--- a/TestPlan.docx
+++ b/TestPlan.docx
@@ -110,13 +110,25 @@
     <w:p/>
     <w:p>
       <w:r>
-        <w:t xml:space="preserve">The product is a 2D </w:t>
+        <w:t xml:space="preserve">The product is </w:t>
+      </w:r>
+      <w:r>
+        <w:t>a</w:t>
+      </w:r>
+      <w:r>
+        <w:t xml:space="preserve"> </w:t>
       </w:r>
       <w:r>
         <w:t xml:space="preserve">pixeled </w:t>
       </w:r>
       <w:r>
-        <w:t xml:space="preserve">side scrolling game. </w:t>
+        <w:t xml:space="preserve">2D side scrolling </w:t>
+      </w:r>
+      <w:r>
+        <w:t xml:space="preserve">platform </w:t>
+      </w:r>
+      <w:r>
+        <w:t xml:space="preserve">game. </w:t>
       </w:r>
       <w:r>
         <w:t xml:space="preserve">At first divided into three levels with a different range of enemies and bosses. </w:t>
@@ -127,8 +139,250 @@
       </w:r>
       <w:proofErr w:type="gramEnd"/>
       <w:r>
-        <w:t xml:space="preserve"> kill the enemies, the player can attack a spell using the left mouse click. In the game scene, the player’s health bar and boss’s health bar will be represented by diamonds (red for the player and blue for the boss), the background will be used repeatedly, the player will be presented with some health pickups to increase his health</w:t>
-      </w:r>
+        <w:t xml:space="preserve"> kill the enemies, the player can attack </w:t>
+      </w:r>
+      <w:r>
+        <w:t xml:space="preserve">shooting </w:t>
+      </w:r>
+      <w:r>
+        <w:t xml:space="preserve">a </w:t>
+      </w:r>
+      <w:r>
+        <w:t xml:space="preserve">ball of flame from </w:t>
+      </w:r>
+      <w:r>
+        <w:t>using the left mouse click. In the game scene, the player’s health bar and boss’s health bar will be represented by diamonds (red for the player and blue for the boss), the background will be used repeatedly, the player will be presented with some health pickups to increase his health</w:t>
+      </w:r>
+    </w:p>
+    <w:p/>
+    <w:p>
+      <w:r>
+        <w:t xml:space="preserve">The player </w:t>
+      </w:r>
+      <w:r>
+        <w:t xml:space="preserve">will be presented with a main menu which he can start the game, change the </w:t>
+      </w:r>
+    </w:p>
+    <w:p>
+      <w:pPr>
+        <w:widowControl w:val="0"/>
+        <w:autoSpaceDE w:val="0"/>
+        <w:autoSpaceDN w:val="0"/>
+        <w:adjustRightInd w:val="0"/>
+        <w:spacing w:before="85" w:after="0" w:line="240" w:lineRule="auto"/>
+        <w:ind w:left="734"/>
+        <w:rPr>
+          <w:rFonts w:ascii="Calibri" w:hAnsi="Calibri" w:cs="Calibri"/>
+          <w:sz w:val="24"/>
+          <w:szCs w:val="24"/>
+        </w:rPr>
+      </w:pPr>
+      <w:r>
+        <w:rPr>
+          <w:rFonts w:ascii="Calibri" w:hAnsi="Calibri" w:cs="Calibri"/>
+          <w:color w:val="000000"/>
+        </w:rPr>
+        <w:t xml:space="preserve">The game will have three options on start-up: ‘Play’, ‘Settings’, and ‘Exit Game’. </w:t>
+      </w:r>
+    </w:p>
+    <w:p>
+      <w:pPr>
+        <w:rPr>
+          <w:rFonts w:ascii="Calibri" w:hAnsi="Calibri" w:cs="Calibri"/>
+          <w:color w:val="000000"/>
+        </w:rPr>
+      </w:pPr>
+      <w:r>
+        <w:rPr>
+          <w:rFonts w:ascii="Calibri" w:hAnsi="Calibri" w:cs="Calibri"/>
+          <w:color w:val="000000"/>
+        </w:rPr>
+        <w:t xml:space="preserve">Selecting ‘Play’ will take the player into the game and the player will begin at Level 1. If a save system </w:t>
+      </w:r>
+      <w:proofErr w:type="gramStart"/>
+      <w:r>
+        <w:rPr>
+          <w:rFonts w:ascii="Calibri" w:hAnsi="Calibri" w:cs="Calibri"/>
+          <w:color w:val="000000"/>
+        </w:rPr>
+        <w:t>is able to</w:t>
+      </w:r>
+      <w:proofErr w:type="gramEnd"/>
+      <w:r>
+        <w:rPr>
+          <w:rFonts w:ascii="Calibri" w:hAnsi="Calibri" w:cs="Calibri"/>
+          <w:color w:val="000000"/>
+        </w:rPr>
+        <w:t xml:space="preserve"> be implemented, the player will begin at their last saved point. ‘Settings’ will allow the player to edit game settings, such as sound level and music level. ‘Exit Game’ will quit the application’. OPTIONAL: Include a ‘Load Save’, ‘Save Game’, and ‘Delete Save’ option. This will allow the player to create multiple save files and be able to choose which one to load.</w:t>
+      </w:r>
+    </w:p>
+    <w:p>
+      <w:pPr>
+        <w:rPr>
+          <w:rFonts w:ascii="Calibri" w:hAnsi="Calibri" w:cs="Calibri"/>
+          <w:color w:val="000000"/>
+        </w:rPr>
+      </w:pPr>
+    </w:p>
+    <w:p>
+      <w:pPr>
+        <w:rPr>
+          <w:rFonts w:ascii="Calibri" w:hAnsi="Calibri" w:cs="Calibri"/>
+          <w:color w:val="000000"/>
+        </w:rPr>
+      </w:pPr>
+    </w:p>
+    <w:p>
+      <w:pPr>
+        <w:rPr>
+          <w:rFonts w:ascii="Calibri" w:hAnsi="Calibri" w:cs="Calibri"/>
+          <w:color w:val="000000"/>
+        </w:rPr>
+      </w:pPr>
+      <w:r>
+        <w:rPr>
+          <w:rFonts w:ascii="Calibri" w:hAnsi="Calibri" w:cs="Calibri"/>
+          <w:color w:val="000000"/>
+        </w:rPr>
+        <w:t>2.0</w:t>
+      </w:r>
+    </w:p>
+    <w:p/>
+    <w:p>
+      <w:r>
+        <w:t>2.1. Test Objectives</w:t>
+      </w:r>
+    </w:p>
+    <w:p>
+      <w:pPr>
+        <w:rPr>
+          <w:rFonts w:ascii="Arial" w:eastAsia="Times New Roman" w:hAnsi="Arial" w:cs="Arial"/>
+          <w:sz w:val="20"/>
+          <w:szCs w:val="20"/>
+          <w:lang w:eastAsia="en-GB"/>
+        </w:rPr>
+      </w:pPr>
+      <w:r>
+        <w:t>The</w:t>
+      </w:r>
+      <w:r>
+        <w:t xml:space="preserve"> objective of testing is to assure that the system meets the full requirements</w:t>
+      </w:r>
+      <w:r>
+        <w:t>, f</w:t>
+      </w:r>
+      <w:r>
+        <w:t>it metrics for each quality requ</w:t>
+      </w:r>
+      <w:r>
+        <w:t xml:space="preserve">irement and satisfies the use case scenarios and maintain the quality of the product. </w:t>
+      </w:r>
+      <w:r>
+        <w:rPr>
+          <w:rFonts w:ascii="Arial" w:eastAsia="Times New Roman" w:hAnsi="Arial" w:cs="Arial"/>
+          <w:sz w:val="20"/>
+          <w:szCs w:val="20"/>
+          <w:lang w:eastAsia="en-GB"/>
+        </w:rPr>
+        <w:t xml:space="preserve">The software test will ensure that our software is free from </w:t>
+      </w:r>
+      <w:r>
+        <w:t>high and medium severity defects</w:t>
+      </w:r>
+      <w:r>
+        <w:rPr>
+          <w:rFonts w:ascii="Arial" w:eastAsia="Times New Roman" w:hAnsi="Arial" w:cs="Arial"/>
+          <w:sz w:val="20"/>
+          <w:szCs w:val="20"/>
+          <w:lang w:eastAsia="en-GB"/>
+        </w:rPr>
+        <w:t xml:space="preserve"> and all the game logic will function as intended</w:t>
+      </w:r>
+      <w:r>
+        <w:rPr>
+          <w:rFonts w:ascii="Arial" w:eastAsia="Times New Roman" w:hAnsi="Arial" w:cs="Arial"/>
+          <w:sz w:val="20"/>
+          <w:szCs w:val="20"/>
+          <w:lang w:eastAsia="en-GB"/>
+        </w:rPr>
+        <w:t>.</w:t>
+      </w:r>
+      <w:r>
+        <w:rPr>
+          <w:rFonts w:ascii="Arial" w:eastAsia="Times New Roman" w:hAnsi="Arial" w:cs="Arial"/>
+          <w:sz w:val="20"/>
+          <w:szCs w:val="20"/>
+          <w:lang w:eastAsia="en-GB"/>
+        </w:rPr>
+        <w:t xml:space="preserve"> For example:</w:t>
+      </w:r>
+    </w:p>
+    <w:p>
+      <w:pPr>
+        <w:rPr>
+          <w:rFonts w:ascii="Arial" w:eastAsia="Times New Roman" w:hAnsi="Arial" w:cs="Arial"/>
+          <w:sz w:val="20"/>
+          <w:szCs w:val="20"/>
+          <w:lang w:eastAsia="en-GB"/>
+        </w:rPr>
+      </w:pPr>
+      <w:r>
+        <w:rPr>
+          <w:rFonts w:ascii="Arial" w:eastAsia="Times New Roman" w:hAnsi="Arial" w:cs="Arial"/>
+          <w:sz w:val="20"/>
+          <w:szCs w:val="20"/>
+          <w:lang w:eastAsia="en-GB"/>
+        </w:rPr>
+        <w:t>After killing the boss, th</w:t>
+      </w:r>
+      <w:r>
+        <w:rPr>
+          <w:rFonts w:ascii="Arial" w:eastAsia="Times New Roman" w:hAnsi="Arial" w:cs="Arial"/>
+          <w:sz w:val="20"/>
+          <w:szCs w:val="20"/>
+          <w:lang w:eastAsia="en-GB"/>
+        </w:rPr>
+        <w:t>e player should go to the next level.</w:t>
+      </w:r>
+    </w:p>
+    <w:p>
+      <w:pPr>
+        <w:rPr>
+          <w:rFonts w:ascii="Arial" w:eastAsia="Times New Roman" w:hAnsi="Arial" w:cs="Arial"/>
+          <w:sz w:val="20"/>
+          <w:szCs w:val="20"/>
+          <w:lang w:eastAsia="en-GB"/>
+        </w:rPr>
+      </w:pPr>
+      <w:r>
+        <w:rPr>
+          <w:rFonts w:ascii="Arial" w:eastAsia="Times New Roman" w:hAnsi="Arial" w:cs="Arial"/>
+          <w:sz w:val="20"/>
+          <w:szCs w:val="20"/>
+          <w:lang w:eastAsia="en-GB"/>
+        </w:rPr>
+        <w:t>Picking up the “health pickup”, the health of the player should increase</w:t>
+      </w:r>
+    </w:p>
+    <w:p>
+      <w:pPr>
+        <w:rPr>
+          <w:rFonts w:ascii="Arial" w:eastAsia="Times New Roman" w:hAnsi="Arial" w:cs="Arial"/>
+          <w:sz w:val="20"/>
+          <w:szCs w:val="20"/>
+          <w:lang w:eastAsia="en-GB"/>
+        </w:rPr>
+      </w:pPr>
+    </w:p>
+    <w:p>
+      <w:pPr>
+        <w:rPr>
+          <w:rFonts w:ascii="Arial" w:eastAsia="Times New Roman" w:hAnsi="Arial" w:cs="Arial"/>
+          <w:sz w:val="20"/>
+          <w:szCs w:val="20"/>
+          <w:lang w:eastAsia="en-GB"/>
+        </w:rPr>
+      </w:pPr>
     </w:p>
     <w:sectPr>
       <w:pgSz w:w="11906" w:h="16838"/>
@@ -143,6 +397,155 @@
 <file path=word/numbering.xml><?xml version="1.0" encoding="utf-8"?>
 <w:numbering xmlns:wpc="http://schemas.microsoft.com/office/word/2010/wordprocessingCanvas" xmlns:cx="http://schemas.microsoft.com/office/drawing/2014/chartex" xmlns:cx1="http://schemas.microsoft.com/office/drawing/2015/9/8/chartex" xmlns:cx2="http://schemas.microsoft.com/office/drawing/2015/10/21/chartex" xmlns:cx3="http://schemas.microsoft.com/office/drawing/2016/5/9/chartex" xmlns:cx4="http://schemas.microsoft.com/office/drawing/2016/5/10/chartex" xmlns:cx5="http://schemas.microsoft.com/office/drawing/2016/5/11/chartex" xmlns:cx6="http://schemas.microsoft.com/office/drawing/2016/5/12/chartex" xmlns:cx7="http://schemas.microsoft.com/office/drawing/2016/5/13/chartex" xmlns:cx8="http://schemas.microsoft.com/office/drawing/2016/5/14/chartex" xmlns:mc="http://schemas.openxmlformats.org/markup-compatibility/2006" xmlns:aink="http://schemas.microsoft.com/office/drawing/2016/ink" xmlns:am3d="http://schemas.microsoft.com/office/drawing/2017/model3d" xmlns:o="urn:schemas-microsoft-com:office:office" xmlns:r="http://schemas.openxmlformats.org/officeDocument/2006/relationships" xmlns:m="http://schemas.openxmlformats.org/officeDocument/2006/math" xmlns:v="urn:schemas-microsoft-com:vml" xmlns:wp14="http://schemas.microsoft.com/office/word/2010/wordprocessingDrawing" xmlns:wp="http://schemas.openxmlformats.org/drawingml/2006/wordprocessingDrawing" xmlns:w10="urn:schemas-microsoft-com:office:word" xmlns:w="http://schemas.openxmlformats.org/wordprocessingml/2006/main" xmlns:w14="http://schemas.microsoft.com/office/word/2010/wordml" xmlns:w15="http://schemas.microsoft.com/office/word/2012/wordml" xmlns:w16cex="http://schemas.microsoft.com/office/word/2018/wordml/cex" xmlns:w16cid="http://schemas.microsoft.com/office/word/2016/wordml/cid" xmlns:w16="http://schemas.microsoft.com/office/word/2018/wordml" xmlns:w16se="http://schemas.microsoft.com/office/word/2015/wordml/symex" xmlns:wpg="http://schemas.microsoft.com/office/word/2010/wordprocessingGroup" xmlns:wpi="http://schemas.microsoft.com/office/word/2010/wordprocessingInk" xmlns:wne="http://schemas.microsoft.com/office/word/2006/wordml" xmlns:wps="http://schemas.microsoft.com/office/word/2010/wordprocessingShape" mc:Ignorable="w14 w15 w16se w16cid w16 w16cex wp14">
   <w:abstractNum w:abstractNumId="0" w15:restartNumberingAfterBreak="0">
+    <w:nsid w:val="0E0F796F"/>
+    <w:multiLevelType w:val="multilevel"/>
+    <w:tmpl w:val="B35A35F2"/>
+    <w:lvl w:ilvl="0">
+      <w:start w:val="1"/>
+      <w:numFmt w:val="bullet"/>
+      <w:lvlText w:val=""/>
+      <w:lvlJc w:val="left"/>
+      <w:pPr>
+        <w:tabs>
+          <w:tab w:val="num" w:pos="720"/>
+        </w:tabs>
+        <w:ind w:left="720" w:hanging="360"/>
+      </w:pPr>
+      <w:rPr>
+        <w:rFonts w:ascii="Symbol" w:hAnsi="Symbol" w:hint="default"/>
+        <w:sz w:val="20"/>
+      </w:rPr>
+    </w:lvl>
+    <w:lvl w:ilvl="1">
+      <w:start w:val="1"/>
+      <w:numFmt w:val="bullet"/>
+      <w:lvlText w:val="o"/>
+      <w:lvlJc w:val="left"/>
+      <w:pPr>
+        <w:tabs>
+          <w:tab w:val="num" w:pos="1440"/>
+        </w:tabs>
+        <w:ind w:left="1440" w:hanging="360"/>
+      </w:pPr>
+      <w:rPr>
+        <w:rFonts w:ascii="Courier New" w:hAnsi="Courier New" w:hint="default"/>
+        <w:sz w:val="20"/>
+      </w:rPr>
+    </w:lvl>
+    <w:lvl w:ilvl="2" w:tentative="1">
+      <w:start w:val="1"/>
+      <w:numFmt w:val="bullet"/>
+      <w:lvlText w:val=""/>
+      <w:lvlJc w:val="left"/>
+      <w:pPr>
+        <w:tabs>
+          <w:tab w:val="num" w:pos="2160"/>
+        </w:tabs>
+        <w:ind w:left="2160" w:hanging="360"/>
+      </w:pPr>
+      <w:rPr>
+        <w:rFonts w:ascii="Wingdings" w:hAnsi="Wingdings" w:hint="default"/>
+        <w:sz w:val="20"/>
+      </w:rPr>
+    </w:lvl>
+    <w:lvl w:ilvl="3" w:tentative="1">
+      <w:start w:val="1"/>
+      <w:numFmt w:val="bullet"/>
+      <w:lvlText w:val=""/>
+      <w:lvlJc w:val="left"/>
+      <w:pPr>
+        <w:tabs>
+          <w:tab w:val="num" w:pos="2880"/>
+        </w:tabs>
+        <w:ind w:left="2880" w:hanging="360"/>
+      </w:pPr>
+      <w:rPr>
+        <w:rFonts w:ascii="Wingdings" w:hAnsi="Wingdings" w:hint="default"/>
+        <w:sz w:val="20"/>
+      </w:rPr>
+    </w:lvl>
+    <w:lvl w:ilvl="4" w:tentative="1">
+      <w:start w:val="1"/>
+      <w:numFmt w:val="bullet"/>
+      <w:lvlText w:val=""/>
+      <w:lvlJc w:val="left"/>
+      <w:pPr>
+        <w:tabs>
+          <w:tab w:val="num" w:pos="3600"/>
+        </w:tabs>
+        <w:ind w:left="3600" w:hanging="360"/>
+      </w:pPr>
+      <w:rPr>
+        <w:rFonts w:ascii="Wingdings" w:hAnsi="Wingdings" w:hint="default"/>
+        <w:sz w:val="20"/>
+      </w:rPr>
+    </w:lvl>
+    <w:lvl w:ilvl="5" w:tentative="1">
+      <w:start w:val="1"/>
+      <w:numFmt w:val="bullet"/>
+      <w:lvlText w:val=""/>
+      <w:lvlJc w:val="left"/>
+      <w:pPr>
+        <w:tabs>
+          <w:tab w:val="num" w:pos="4320"/>
+        </w:tabs>
+        <w:ind w:left="4320" w:hanging="360"/>
+      </w:pPr>
+      <w:rPr>
+        <w:rFonts w:ascii="Wingdings" w:hAnsi="Wingdings" w:hint="default"/>
+        <w:sz w:val="20"/>
+      </w:rPr>
+    </w:lvl>
+    <w:lvl w:ilvl="6" w:tentative="1">
+      <w:start w:val="1"/>
+      <w:numFmt w:val="bullet"/>
+      <w:lvlText w:val=""/>
+      <w:lvlJc w:val="left"/>
+      <w:pPr>
+        <w:tabs>
+          <w:tab w:val="num" w:pos="5040"/>
+        </w:tabs>
+        <w:ind w:left="5040" w:hanging="360"/>
+      </w:pPr>
+      <w:rPr>
+        <w:rFonts w:ascii="Wingdings" w:hAnsi="Wingdings" w:hint="default"/>
+        <w:sz w:val="20"/>
+      </w:rPr>
+    </w:lvl>
+    <w:lvl w:ilvl="7" w:tentative="1">
+      <w:start w:val="1"/>
+      <w:numFmt w:val="bullet"/>
+      <w:lvlText w:val=""/>
+      <w:lvlJc w:val="left"/>
+      <w:pPr>
+        <w:tabs>
+          <w:tab w:val="num" w:pos="5760"/>
+        </w:tabs>
+        <w:ind w:left="5760" w:hanging="360"/>
+      </w:pPr>
+      <w:rPr>
+        <w:rFonts w:ascii="Wingdings" w:hAnsi="Wingdings" w:hint="default"/>
+        <w:sz w:val="20"/>
+      </w:rPr>
+    </w:lvl>
+    <w:lvl w:ilvl="8" w:tentative="1">
+      <w:start w:val="1"/>
+      <w:numFmt w:val="bullet"/>
+      <w:lvlText w:val=""/>
+      <w:lvlJc w:val="left"/>
+      <w:pPr>
+        <w:tabs>
+          <w:tab w:val="num" w:pos="6480"/>
+        </w:tabs>
+        <w:ind w:left="6480" w:hanging="360"/>
+      </w:pPr>
+      <w:rPr>
+        <w:rFonts w:ascii="Wingdings" w:hAnsi="Wingdings" w:hint="default"/>
+        <w:sz w:val="20"/>
+      </w:rPr>
+    </w:lvl>
+  </w:abstractNum>
+  <w:abstractNum w:abstractNumId="1" w15:restartNumberingAfterBreak="0">
     <w:nsid w:val="54633047"/>
     <w:multiLevelType w:val="multilevel"/>
     <w:tmpl w:val="6E681394"/>
@@ -255,8 +658,299 @@
       </w:rPr>
     </w:lvl>
   </w:abstractNum>
+  <w:abstractNum w:abstractNumId="2" w15:restartNumberingAfterBreak="0">
+    <w:nsid w:val="54B5600A"/>
+    <w:multiLevelType w:val="multilevel"/>
+    <w:tmpl w:val="5E6A6D24"/>
+    <w:lvl w:ilvl="0">
+      <w:start w:val="1"/>
+      <w:numFmt w:val="decimal"/>
+      <w:lvlText w:val="%1."/>
+      <w:lvlJc w:val="left"/>
+      <w:pPr>
+        <w:tabs>
+          <w:tab w:val="num" w:pos="720"/>
+        </w:tabs>
+        <w:ind w:left="720" w:hanging="360"/>
+      </w:pPr>
+    </w:lvl>
+    <w:lvl w:ilvl="1" w:tentative="1">
+      <w:start w:val="1"/>
+      <w:numFmt w:val="decimal"/>
+      <w:lvlText w:val="%2."/>
+      <w:lvlJc w:val="left"/>
+      <w:pPr>
+        <w:tabs>
+          <w:tab w:val="num" w:pos="1440"/>
+        </w:tabs>
+        <w:ind w:left="1440" w:hanging="360"/>
+      </w:pPr>
+    </w:lvl>
+    <w:lvl w:ilvl="2" w:tentative="1">
+      <w:start w:val="1"/>
+      <w:numFmt w:val="decimal"/>
+      <w:lvlText w:val="%3."/>
+      <w:lvlJc w:val="left"/>
+      <w:pPr>
+        <w:tabs>
+          <w:tab w:val="num" w:pos="2160"/>
+        </w:tabs>
+        <w:ind w:left="2160" w:hanging="360"/>
+      </w:pPr>
+    </w:lvl>
+    <w:lvl w:ilvl="3" w:tentative="1">
+      <w:start w:val="1"/>
+      <w:numFmt w:val="decimal"/>
+      <w:lvlText w:val="%4."/>
+      <w:lvlJc w:val="left"/>
+      <w:pPr>
+        <w:tabs>
+          <w:tab w:val="num" w:pos="2880"/>
+        </w:tabs>
+        <w:ind w:left="2880" w:hanging="360"/>
+      </w:pPr>
+    </w:lvl>
+    <w:lvl w:ilvl="4" w:tentative="1">
+      <w:start w:val="1"/>
+      <w:numFmt w:val="decimal"/>
+      <w:lvlText w:val="%5."/>
+      <w:lvlJc w:val="left"/>
+      <w:pPr>
+        <w:tabs>
+          <w:tab w:val="num" w:pos="3600"/>
+        </w:tabs>
+        <w:ind w:left="3600" w:hanging="360"/>
+      </w:pPr>
+    </w:lvl>
+    <w:lvl w:ilvl="5" w:tentative="1">
+      <w:start w:val="1"/>
+      <w:numFmt w:val="decimal"/>
+      <w:lvlText w:val="%6."/>
+      <w:lvlJc w:val="left"/>
+      <w:pPr>
+        <w:tabs>
+          <w:tab w:val="num" w:pos="4320"/>
+        </w:tabs>
+        <w:ind w:left="4320" w:hanging="360"/>
+      </w:pPr>
+    </w:lvl>
+    <w:lvl w:ilvl="6" w:tentative="1">
+      <w:start w:val="1"/>
+      <w:numFmt w:val="decimal"/>
+      <w:lvlText w:val="%7."/>
+      <w:lvlJc w:val="left"/>
+      <w:pPr>
+        <w:tabs>
+          <w:tab w:val="num" w:pos="5040"/>
+        </w:tabs>
+        <w:ind w:left="5040" w:hanging="360"/>
+      </w:pPr>
+    </w:lvl>
+    <w:lvl w:ilvl="7" w:tentative="1">
+      <w:start w:val="1"/>
+      <w:numFmt w:val="decimal"/>
+      <w:lvlText w:val="%8."/>
+      <w:lvlJc w:val="left"/>
+      <w:pPr>
+        <w:tabs>
+          <w:tab w:val="num" w:pos="5760"/>
+        </w:tabs>
+        <w:ind w:left="5760" w:hanging="360"/>
+      </w:pPr>
+    </w:lvl>
+    <w:lvl w:ilvl="8" w:tentative="1">
+      <w:start w:val="1"/>
+      <w:numFmt w:val="decimal"/>
+      <w:lvlText w:val="%9."/>
+      <w:lvlJc w:val="left"/>
+      <w:pPr>
+        <w:tabs>
+          <w:tab w:val="num" w:pos="6480"/>
+        </w:tabs>
+        <w:ind w:left="6480" w:hanging="360"/>
+      </w:pPr>
+    </w:lvl>
+  </w:abstractNum>
+  <w:abstractNum w:abstractNumId="3" w15:restartNumberingAfterBreak="0">
+    <w:nsid w:val="7512032A"/>
+    <w:multiLevelType w:val="multilevel"/>
+    <w:tmpl w:val="05EC8FFE"/>
+    <w:lvl w:ilvl="0">
+      <w:start w:val="1"/>
+      <w:numFmt w:val="bullet"/>
+      <w:lvlText w:val=""/>
+      <w:lvlJc w:val="left"/>
+      <w:pPr>
+        <w:tabs>
+          <w:tab w:val="num" w:pos="720"/>
+        </w:tabs>
+        <w:ind w:left="720" w:hanging="360"/>
+      </w:pPr>
+      <w:rPr>
+        <w:rFonts w:ascii="Symbol" w:hAnsi="Symbol" w:hint="default"/>
+        <w:sz w:val="20"/>
+      </w:rPr>
+    </w:lvl>
+    <w:lvl w:ilvl="1" w:tentative="1">
+      <w:start w:val="1"/>
+      <w:numFmt w:val="bullet"/>
+      <w:lvlText w:val="o"/>
+      <w:lvlJc w:val="left"/>
+      <w:pPr>
+        <w:tabs>
+          <w:tab w:val="num" w:pos="1440"/>
+        </w:tabs>
+        <w:ind w:left="1440" w:hanging="360"/>
+      </w:pPr>
+      <w:rPr>
+        <w:rFonts w:ascii="Courier New" w:hAnsi="Courier New" w:hint="default"/>
+        <w:sz w:val="20"/>
+      </w:rPr>
+    </w:lvl>
+    <w:lvl w:ilvl="2" w:tentative="1">
+      <w:start w:val="1"/>
+      <w:numFmt w:val="bullet"/>
+      <w:lvlText w:val=""/>
+      <w:lvlJc w:val="left"/>
+      <w:pPr>
+        <w:tabs>
+          <w:tab w:val="num" w:pos="2160"/>
+        </w:tabs>
+        <w:ind w:left="2160" w:hanging="360"/>
+      </w:pPr>
+      <w:rPr>
+        <w:rFonts w:ascii="Wingdings" w:hAnsi="Wingdings" w:hint="default"/>
+        <w:sz w:val="20"/>
+      </w:rPr>
+    </w:lvl>
+    <w:lvl w:ilvl="3" w:tentative="1">
+      <w:start w:val="1"/>
+      <w:numFmt w:val="bullet"/>
+      <w:lvlText w:val=""/>
+      <w:lvlJc w:val="left"/>
+      <w:pPr>
+        <w:tabs>
+          <w:tab w:val="num" w:pos="2880"/>
+        </w:tabs>
+        <w:ind w:left="2880" w:hanging="360"/>
+      </w:pPr>
+      <w:rPr>
+        <w:rFonts w:ascii="Wingdings" w:hAnsi="Wingdings" w:hint="default"/>
+        <w:sz w:val="20"/>
+      </w:rPr>
+    </w:lvl>
+    <w:lvl w:ilvl="4" w:tentative="1">
+      <w:start w:val="1"/>
+      <w:numFmt w:val="bullet"/>
+      <w:lvlText w:val=""/>
+      <w:lvlJc w:val="left"/>
+      <w:pPr>
+        <w:tabs>
+          <w:tab w:val="num" w:pos="3600"/>
+        </w:tabs>
+        <w:ind w:left="3600" w:hanging="360"/>
+      </w:pPr>
+      <w:rPr>
+        <w:rFonts w:ascii="Wingdings" w:hAnsi="Wingdings" w:hint="default"/>
+        <w:sz w:val="20"/>
+      </w:rPr>
+    </w:lvl>
+    <w:lvl w:ilvl="5" w:tentative="1">
+      <w:start w:val="1"/>
+      <w:numFmt w:val="bullet"/>
+      <w:lvlText w:val=""/>
+      <w:lvlJc w:val="left"/>
+      <w:pPr>
+        <w:tabs>
+          <w:tab w:val="num" w:pos="4320"/>
+        </w:tabs>
+        <w:ind w:left="4320" w:hanging="360"/>
+      </w:pPr>
+      <w:rPr>
+        <w:rFonts w:ascii="Wingdings" w:hAnsi="Wingdings" w:hint="default"/>
+        <w:sz w:val="20"/>
+      </w:rPr>
+    </w:lvl>
+    <w:lvl w:ilvl="6" w:tentative="1">
+      <w:start w:val="1"/>
+      <w:numFmt w:val="bullet"/>
+      <w:lvlText w:val=""/>
+      <w:lvlJc w:val="left"/>
+      <w:pPr>
+        <w:tabs>
+          <w:tab w:val="num" w:pos="5040"/>
+        </w:tabs>
+        <w:ind w:left="5040" w:hanging="360"/>
+      </w:pPr>
+      <w:rPr>
+        <w:rFonts w:ascii="Wingdings" w:hAnsi="Wingdings" w:hint="default"/>
+        <w:sz w:val="20"/>
+      </w:rPr>
+    </w:lvl>
+    <w:lvl w:ilvl="7" w:tentative="1">
+      <w:start w:val="1"/>
+      <w:numFmt w:val="bullet"/>
+      <w:lvlText w:val=""/>
+      <w:lvlJc w:val="left"/>
+      <w:pPr>
+        <w:tabs>
+          <w:tab w:val="num" w:pos="5760"/>
+        </w:tabs>
+        <w:ind w:left="5760" w:hanging="360"/>
+      </w:pPr>
+      <w:rPr>
+        <w:rFonts w:ascii="Wingdings" w:hAnsi="Wingdings" w:hint="default"/>
+        <w:sz w:val="20"/>
+      </w:rPr>
+    </w:lvl>
+    <w:lvl w:ilvl="8" w:tentative="1">
+      <w:start w:val="1"/>
+      <w:numFmt w:val="bullet"/>
+      <w:lvlText w:val=""/>
+      <w:lvlJc w:val="left"/>
+      <w:pPr>
+        <w:tabs>
+          <w:tab w:val="num" w:pos="6480"/>
+        </w:tabs>
+        <w:ind w:left="6480" w:hanging="360"/>
+      </w:pPr>
+      <w:rPr>
+        <w:rFonts w:ascii="Wingdings" w:hAnsi="Wingdings" w:hint="default"/>
+        <w:sz w:val="20"/>
+      </w:rPr>
+    </w:lvl>
+  </w:abstractNum>
   <w:num w:numId="1">
+    <w:abstractNumId w:val="1"/>
+  </w:num>
+  <w:num w:numId="2">
+    <w:abstractNumId w:val="2"/>
+  </w:num>
+  <w:num w:numId="3">
+    <w:abstractNumId w:val="3"/>
+  </w:num>
+  <w:num w:numId="4">
     <w:abstractNumId w:val="0"/>
+  </w:num>
+  <w:num w:numId="5">
+    <w:abstractNumId w:val="0"/>
+    <w:lvlOverride w:ilvl="1">
+      <w:lvl w:ilvl="1">
+        <w:numFmt w:val="bullet"/>
+        <w:lvlText w:val=""/>
+        <w:lvlJc w:val="left"/>
+        <w:pPr>
+          <w:tabs>
+            <w:tab w:val="num" w:pos="1440"/>
+          </w:tabs>
+          <w:ind w:left="1440" w:hanging="360"/>
+        </w:pPr>
+        <w:rPr>
+          <w:rFonts w:ascii="Symbol" w:hAnsi="Symbol" w:hint="default"/>
+          <w:sz w:val="20"/>
+        </w:rPr>
+      </w:lvl>
+    </w:lvlOverride>
   </w:num>
 </w:numbering>
 </file>
@@ -660,6 +1354,26 @@
     <w:name w:val="Normal"/>
     <w:qFormat/>
   </w:style>
+  <w:style w:type="paragraph" w:styleId="Heading3">
+    <w:name w:val="heading 3"/>
+    <w:basedOn w:val="Normal"/>
+    <w:link w:val="Heading3Char"/>
+    <w:uiPriority w:val="9"/>
+    <w:qFormat/>
+    <w:rsid w:val="009C3349"/>
+    <w:pPr>
+      <w:spacing w:before="100" w:beforeAutospacing="1" w:after="100" w:afterAutospacing="1" w:line="240" w:lineRule="auto"/>
+      <w:outlineLvl w:val="2"/>
+    </w:pPr>
+    <w:rPr>
+      <w:rFonts w:ascii="Times New Roman" w:eastAsia="Times New Roman" w:hAnsi="Times New Roman" w:cs="Times New Roman"/>
+      <w:b/>
+      <w:bCs/>
+      <w:sz w:val="27"/>
+      <w:szCs w:val="27"/>
+      <w:lang w:eastAsia="en-GB"/>
+    </w:rPr>
+  </w:style>
   <w:style w:type="character" w:default="1" w:styleId="DefaultParagraphFont">
     <w:name w:val="Default Paragraph Font"/>
     <w:uiPriority w:val="1"/>
@@ -731,6 +1445,49 @@
       <w:ind w:left="720"/>
       <w:contextualSpacing/>
     </w:pPr>
+  </w:style>
+  <w:style w:type="character" w:customStyle="1" w:styleId="Heading3Char">
+    <w:name w:val="Heading 3 Char"/>
+    <w:basedOn w:val="DefaultParagraphFont"/>
+    <w:link w:val="Heading3"/>
+    <w:uiPriority w:val="9"/>
+    <w:rsid w:val="009C3349"/>
+    <w:rPr>
+      <w:rFonts w:ascii="Times New Roman" w:eastAsia="Times New Roman" w:hAnsi="Times New Roman" w:cs="Times New Roman"/>
+      <w:b/>
+      <w:bCs/>
+      <w:sz w:val="27"/>
+      <w:szCs w:val="27"/>
+      <w:lang w:eastAsia="en-GB"/>
+    </w:rPr>
+  </w:style>
+  <w:style w:type="paragraph" w:styleId="NormalWeb">
+    <w:name w:val="Normal (Web)"/>
+    <w:basedOn w:val="Normal"/>
+    <w:uiPriority w:val="99"/>
+    <w:semiHidden/>
+    <w:unhideWhenUsed/>
+    <w:rsid w:val="009C3349"/>
+    <w:pPr>
+      <w:spacing w:before="100" w:beforeAutospacing="1" w:after="100" w:afterAutospacing="1" w:line="240" w:lineRule="auto"/>
+    </w:pPr>
+    <w:rPr>
+      <w:rFonts w:ascii="Times New Roman" w:eastAsia="Times New Roman" w:hAnsi="Times New Roman" w:cs="Times New Roman"/>
+      <w:sz w:val="24"/>
+      <w:szCs w:val="24"/>
+      <w:lang w:eastAsia="en-GB"/>
+    </w:rPr>
+  </w:style>
+  <w:style w:type="character" w:styleId="Strong">
+    <w:name w:val="Strong"/>
+    <w:basedOn w:val="DefaultParagraphFont"/>
+    <w:uiPriority w:val="22"/>
+    <w:qFormat/>
+    <w:rsid w:val="009C3349"/>
+    <w:rPr>
+      <w:b/>
+      <w:bCs/>
+    </w:rPr>
   </w:style>
 </w:styles>
 </file>
@@ -1028,4 +1785,266 @@
     </a:ext>
   </a:extLst>
 </a:theme>
+</file>
+
+<file path=customXml/item1.xml><?xml version="1.0" encoding="utf-8"?>
+<ct:contentTypeSchema xmlns:ct="http://schemas.microsoft.com/office/2006/metadata/contentType" xmlns:ma="http://schemas.microsoft.com/office/2006/metadata/properties/metaAttributes" ct:_="" ma:_="" ma:contentTypeName="Document" ma:contentTypeID="0x010100F75A6373303F0C4CADA3E996D2E907B0" ma:contentTypeVersion="10" ma:contentTypeDescription="Create a new document." ma:contentTypeScope="" ma:versionID="9bdc12ec5656bce2ca3f1d9391f2fc28">
+  <xsd:schema xmlns:xsd="http://www.w3.org/2001/XMLSchema" xmlns:xs="http://www.w3.org/2001/XMLSchema" xmlns:p="http://schemas.microsoft.com/office/2006/metadata/properties" xmlns:ns3="a031fa7d-afe3-47b1-8d9b-257ad35a27e6" xmlns:ns4="8b616561-95f2-4921-849d-880f4f05e443" targetNamespace="http://schemas.microsoft.com/office/2006/metadata/properties" ma:root="true" ma:fieldsID="ab186bb41102818a683ec19f4d78a270" ns3:_="" ns4:_="">
+    <xsd:import namespace="a031fa7d-afe3-47b1-8d9b-257ad35a27e6"/>
+    <xsd:import namespace="8b616561-95f2-4921-849d-880f4f05e443"/>
+    <xsd:element name="properties">
+      <xsd:complexType>
+        <xsd:sequence>
+          <xsd:element name="documentManagement">
+            <xsd:complexType>
+              <xsd:all>
+                <xsd:element ref="ns3:MediaServiceMetadata" minOccurs="0"/>
+                <xsd:element ref="ns3:MediaServiceFastMetadata" minOccurs="0"/>
+                <xsd:element ref="ns3:MediaServiceAutoTags" minOccurs="0"/>
+                <xsd:element ref="ns3:MediaServiceDateTaken" minOccurs="0"/>
+                <xsd:element ref="ns3:MediaServiceOCR" minOccurs="0"/>
+                <xsd:element ref="ns4:SharedWithUsers" minOccurs="0"/>
+                <xsd:element ref="ns4:SharedWithDetails" minOccurs="0"/>
+                <xsd:element ref="ns4:SharingHintHash" minOccurs="0"/>
+                <xsd:element ref="ns3:MediaServiceGenerationTime" minOccurs="0"/>
+                <xsd:element ref="ns3:MediaServiceEventHashCode" minOccurs="0"/>
+              </xsd:all>
+            </xsd:complexType>
+          </xsd:element>
+        </xsd:sequence>
+      </xsd:complexType>
+    </xsd:element>
+  </xsd:schema>
+  <xsd:schema xmlns:xsd="http://www.w3.org/2001/XMLSchema" xmlns:xs="http://www.w3.org/2001/XMLSchema" xmlns:dms="http://schemas.microsoft.com/office/2006/documentManagement/types" xmlns:pc="http://schemas.microsoft.com/office/infopath/2007/PartnerControls" targetNamespace="a031fa7d-afe3-47b1-8d9b-257ad35a27e6" elementFormDefault="qualified">
+    <xsd:import namespace="http://schemas.microsoft.com/office/2006/documentManagement/types"/>
+    <xsd:import namespace="http://schemas.microsoft.com/office/infopath/2007/PartnerControls"/>
+    <xsd:element name="MediaServiceMetadata" ma:index="8" nillable="true" ma:displayName="MediaServiceMetadata" ma:description="" ma:hidden="true" ma:internalName="MediaServiceMetadata" ma:readOnly="true">
+      <xsd:simpleType>
+        <xsd:restriction base="dms:Note"/>
+      </xsd:simpleType>
+    </xsd:element>
+    <xsd:element name="MediaServiceFastMetadata" ma:index="9" nillable="true" ma:displayName="MediaServiceFastMetadata" ma:description="" ma:hidden="true" ma:internalName="MediaServiceFastMetadata" ma:readOnly="true">
+      <xsd:simpleType>
+        <xsd:restriction base="dms:Note"/>
+      </xsd:simpleType>
+    </xsd:element>
+    <xsd:element name="MediaServiceAutoTags" ma:index="10" nillable="true" ma:displayName="MediaServiceAutoTags" ma:internalName="MediaServiceAutoTags" ma:readOnly="true">
+      <xsd:simpleType>
+        <xsd:restriction base="dms:Text"/>
+      </xsd:simpleType>
+    </xsd:element>
+    <xsd:element name="MediaServiceDateTaken" ma:index="11" nillable="true" ma:displayName="MediaServiceDateTaken" ma:hidden="true" ma:internalName="MediaServiceDateTaken" ma:readOnly="true">
+      <xsd:simpleType>
+        <xsd:restriction base="dms:Text"/>
+      </xsd:simpleType>
+    </xsd:element>
+    <xsd:element name="MediaServiceOCR" ma:index="12" nillable="true" ma:displayName="MediaServiceOCR" ma:internalName="MediaServiceOCR" ma:readOnly="true">
+      <xsd:simpleType>
+        <xsd:restriction base="dms:Note">
+          <xsd:maxLength value="255"/>
+        </xsd:restriction>
+      </xsd:simpleType>
+    </xsd:element>
+    <xsd:element name="MediaServiceGenerationTime" ma:index="16" nillable="true" ma:displayName="MediaServiceGenerationTime" ma:hidden="true" ma:internalName="MediaServiceGenerationTime" ma:readOnly="true">
+      <xsd:simpleType>
+        <xsd:restriction base="dms:Text"/>
+      </xsd:simpleType>
+    </xsd:element>
+    <xsd:element name="MediaServiceEventHashCode" ma:index="17" nillable="true" ma:displayName="MediaServiceEventHashCode" ma:hidden="true" ma:internalName="MediaServiceEventHashCode" ma:readOnly="true">
+      <xsd:simpleType>
+        <xsd:restriction base="dms:Text"/>
+      </xsd:simpleType>
+    </xsd:element>
+  </xsd:schema>
+  <xsd:schema xmlns:xsd="http://www.w3.org/2001/XMLSchema" xmlns:xs="http://www.w3.org/2001/XMLSchema" xmlns:dms="http://schemas.microsoft.com/office/2006/documentManagement/types" xmlns:pc="http://schemas.microsoft.com/office/infopath/2007/PartnerControls" targetNamespace="8b616561-95f2-4921-849d-880f4f05e443" elementFormDefault="qualified">
+    <xsd:import namespace="http://schemas.microsoft.com/office/2006/documentManagement/types"/>
+    <xsd:import namespace="http://schemas.microsoft.com/office/infopath/2007/PartnerControls"/>
+    <xsd:element name="SharedWithUsers" ma:index="13" nillable="true" ma:displayName="Shared With" ma:internalName="SharedWithUsers" ma:readOnly="true">
+      <xsd:complexType>
+        <xsd:complexContent>
+          <xsd:extension base="dms:UserMulti">
+            <xsd:sequence>
+              <xsd:element name="UserInfo" minOccurs="0" maxOccurs="unbounded">
+                <xsd:complexType>
+                  <xsd:sequence>
+                    <xsd:element name="DisplayName" type="xsd:string" minOccurs="0"/>
+                    <xsd:element name="AccountId" type="dms:UserId" minOccurs="0" nillable="true"/>
+                    <xsd:element name="AccountType" type="xsd:string" minOccurs="0"/>
+                  </xsd:sequence>
+                </xsd:complexType>
+              </xsd:element>
+            </xsd:sequence>
+          </xsd:extension>
+        </xsd:complexContent>
+      </xsd:complexType>
+    </xsd:element>
+    <xsd:element name="SharedWithDetails" ma:index="14" nillable="true" ma:displayName="Shared With Details" ma:internalName="SharedWithDetails" ma:readOnly="true">
+      <xsd:simpleType>
+        <xsd:restriction base="dms:Note">
+          <xsd:maxLength value="255"/>
+        </xsd:restriction>
+      </xsd:simpleType>
+    </xsd:element>
+    <xsd:element name="SharingHintHash" ma:index="15" nillable="true" ma:displayName="Sharing Hint Hash" ma:hidden="true" ma:internalName="SharingHintHash" ma:readOnly="true">
+      <xsd:simpleType>
+        <xsd:restriction base="dms:Text"/>
+      </xsd:simpleType>
+    </xsd:element>
+  </xsd:schema>
+  <xsd:schema xmlns="http://schemas.openxmlformats.org/package/2006/metadata/core-properties" xmlns:xsd="http://www.w3.org/2001/XMLSchema" xmlns:xsi="http://www.w3.org/2001/XMLSchema-instance" xmlns:dc="http://purl.org/dc/elements/1.1/" xmlns:dcterms="http://purl.org/dc/terms/" xmlns:odoc="http://schemas.microsoft.com/internal/obd" targetNamespace="http://schemas.openxmlformats.org/package/2006/metadata/core-properties" elementFormDefault="qualified" attributeFormDefault="unqualified" blockDefault="#all">
+    <xsd:import namespace="http://purl.org/dc/elements/1.1/" schemaLocation="http://dublincore.org/schemas/xmls/qdc/2003/04/02/dc.xsd"/>
+    <xsd:import namespace="http://purl.org/dc/terms/" schemaLocation="http://dublincore.org/schemas/xmls/qdc/2003/04/02/dcterms.xsd"/>
+    <xsd:element name="coreProperties" type="CT_coreProperties"/>
+    <xsd:complexType name="CT_coreProperties">
+      <xsd:all>
+        <xsd:element ref="dc:creator" minOccurs="0" maxOccurs="1"/>
+        <xsd:element ref="dcterms:created" minOccurs="0" maxOccurs="1"/>
+        <xsd:element ref="dc:identifier" minOccurs="0" maxOccurs="1"/>
+        <xsd:element name="contentType" minOccurs="0" maxOccurs="1" type="xsd:string" ma:index="0" ma:displayName="Content Type"/>
+        <xsd:element ref="dc:title" minOccurs="0" maxOccurs="1" ma:index="4" ma:displayName="Title"/>
+        <xsd:element ref="dc:subject" minOccurs="0" maxOccurs="1"/>
+        <xsd:element ref="dc:description" minOccurs="0" maxOccurs="1"/>
+        <xsd:element name="keywords" minOccurs="0" maxOccurs="1" type="xsd:string"/>
+        <xsd:element ref="dc:language" minOccurs="0" maxOccurs="1"/>
+        <xsd:element name="category" minOccurs="0" maxOccurs="1" type="xsd:string"/>
+        <xsd:element name="version" minOccurs="0" maxOccurs="1" type="xsd:string"/>
+        <xsd:element name="revision" minOccurs="0" maxOccurs="1" type="xsd:string">
+          <xsd:annotation>
+            <xsd:documentation>
+                        This value indicates the number of saves or revisions. The application is responsible for updating this value after each revision.
+                    </xsd:documentation>
+          </xsd:annotation>
+        </xsd:element>
+        <xsd:element name="lastModifiedBy" minOccurs="0" maxOccurs="1" type="xsd:string"/>
+        <xsd:element ref="dcterms:modified" minOccurs="0" maxOccurs="1"/>
+        <xsd:element name="contentStatus" minOccurs="0" maxOccurs="1" type="xsd:string"/>
+      </xsd:all>
+    </xsd:complexType>
+  </xsd:schema>
+  <xs:schema xmlns:pc="http://schemas.microsoft.com/office/infopath/2007/PartnerControls" xmlns:xs="http://www.w3.org/2001/XMLSchema" targetNamespace="http://schemas.microsoft.com/office/infopath/2007/PartnerControls" elementFormDefault="qualified" attributeFormDefault="unqualified">
+    <xs:element name="Person">
+      <xs:complexType>
+        <xs:sequence>
+          <xs:element ref="pc:DisplayName" minOccurs="0"/>
+          <xs:element ref="pc:AccountId" minOccurs="0"/>
+          <xs:element ref="pc:AccountType" minOccurs="0"/>
+        </xs:sequence>
+      </xs:complexType>
+    </xs:element>
+    <xs:element name="DisplayName" type="xs:string"/>
+    <xs:element name="AccountId" type="xs:string"/>
+    <xs:element name="AccountType" type="xs:string"/>
+    <xs:element name="BDCAssociatedEntity">
+      <xs:complexType>
+        <xs:sequence>
+          <xs:element ref="pc:BDCEntity" minOccurs="0" maxOccurs="unbounded"/>
+        </xs:sequence>
+        <xs:attribute ref="pc:EntityNamespace"/>
+        <xs:attribute ref="pc:EntityName"/>
+        <xs:attribute ref="pc:SystemInstanceName"/>
+        <xs:attribute ref="pc:AssociationName"/>
+      </xs:complexType>
+    </xs:element>
+    <xs:attribute name="EntityNamespace" type="xs:string"/>
+    <xs:attribute name="EntityName" type="xs:string"/>
+    <xs:attribute name="SystemInstanceName" type="xs:string"/>
+    <xs:attribute name="AssociationName" type="xs:string"/>
+    <xs:element name="BDCEntity">
+      <xs:complexType>
+        <xs:sequence>
+          <xs:element ref="pc:EntityDisplayName" minOccurs="0"/>
+          <xs:element ref="pc:EntityInstanceReference" minOccurs="0"/>
+          <xs:element ref="pc:EntityId1" minOccurs="0"/>
+          <xs:element ref="pc:EntityId2" minOccurs="0"/>
+          <xs:element ref="pc:EntityId3" minOccurs="0"/>
+          <xs:element ref="pc:EntityId4" minOccurs="0"/>
+          <xs:element ref="pc:EntityId5" minOccurs="0"/>
+        </xs:sequence>
+      </xs:complexType>
+    </xs:element>
+    <xs:element name="EntityDisplayName" type="xs:string"/>
+    <xs:element name="EntityInstanceReference" type="xs:string"/>
+    <xs:element name="EntityId1" type="xs:string"/>
+    <xs:element name="EntityId2" type="xs:string"/>
+    <xs:element name="EntityId3" type="xs:string"/>
+    <xs:element name="EntityId4" type="xs:string"/>
+    <xs:element name="EntityId5" type="xs:string"/>
+    <xs:element name="Terms">
+      <xs:complexType>
+        <xs:sequence>
+          <xs:element ref="pc:TermInfo" minOccurs="0" maxOccurs="unbounded"/>
+        </xs:sequence>
+      </xs:complexType>
+    </xs:element>
+    <xs:element name="TermInfo">
+      <xs:complexType>
+        <xs:sequence>
+          <xs:element ref="pc:TermName" minOccurs="0"/>
+          <xs:element ref="pc:TermId" minOccurs="0"/>
+        </xs:sequence>
+      </xs:complexType>
+    </xs:element>
+    <xs:element name="TermName" type="xs:string"/>
+    <xs:element name="TermId" type="xs:string"/>
+  </xs:schema>
+</ct:contentTypeSchema>
+</file>
+
+<file path=customXml/item2.xml><?xml version="1.0" encoding="utf-8"?>
+<?mso-contentType ?>
+<FormTemplates xmlns="http://schemas.microsoft.com/sharepoint/v3/contenttype/forms">
+  <Display>DocumentLibraryForm</Display>
+  <Edit>DocumentLibraryForm</Edit>
+  <New>DocumentLibraryForm</New>
+</FormTemplates>
+</file>
+
+<file path=customXml/item3.xml><?xml version="1.0" encoding="utf-8"?>
+<p:properties xmlns:p="http://schemas.microsoft.com/office/2006/metadata/properties" xmlns:xsi="http://www.w3.org/2001/XMLSchema-instance" xmlns:pc="http://schemas.microsoft.com/office/infopath/2007/PartnerControls">
+  <documentManagement/>
+</p:properties>
+</file>
+
+<file path=customXml/itemProps1.xml><?xml version="1.0" encoding="utf-8"?>
+<ds:datastoreItem xmlns:ds="http://schemas.openxmlformats.org/officeDocument/2006/customXml" ds:itemID="{02B4A42B-86B8-49E8-B25E-9E380B1A2668}">
+  <ds:schemaRefs>
+    <ds:schemaRef ds:uri="http://schemas.microsoft.com/office/2006/metadata/contentType"/>
+    <ds:schemaRef ds:uri="http://schemas.microsoft.com/office/2006/metadata/properties/metaAttributes"/>
+    <ds:schemaRef ds:uri="http://www.w3.org/2001/XMLSchema"/>
+    <ds:schemaRef ds:uri="http://schemas.microsoft.com/office/2006/metadata/properties"/>
+    <ds:schemaRef ds:uri="a031fa7d-afe3-47b1-8d9b-257ad35a27e6"/>
+    <ds:schemaRef ds:uri="8b616561-95f2-4921-849d-880f4f05e443"/>
+    <ds:schemaRef ds:uri="http://schemas.microsoft.com/office/2006/documentManagement/types"/>
+    <ds:schemaRef ds:uri="http://schemas.microsoft.com/office/infopath/2007/PartnerControls"/>
+    <ds:schemaRef ds:uri="http://schemas.openxmlformats.org/package/2006/metadata/core-properties"/>
+    <ds:schemaRef ds:uri="http://purl.org/dc/elements/1.1/"/>
+    <ds:schemaRef ds:uri="http://purl.org/dc/terms/"/>
+    <ds:schemaRef ds:uri="http://schemas.microsoft.com/internal/obd"/>
+  </ds:schemaRefs>
+</ds:datastoreItem>
+</file>
+
+<file path=customXml/itemProps2.xml><?xml version="1.0" encoding="utf-8"?>
+<ds:datastoreItem xmlns:ds="http://schemas.openxmlformats.org/officeDocument/2006/customXml" ds:itemID="{DA002506-3DFA-458C-938A-F3537B7DD516}">
+  <ds:schemaRefs>
+    <ds:schemaRef ds:uri="http://schemas.microsoft.com/sharepoint/v3/contenttype/forms"/>
+  </ds:schemaRefs>
+</ds:datastoreItem>
+</file>
+
+<file path=customXml/itemProps3.xml><?xml version="1.0" encoding="utf-8"?>
+<ds:datastoreItem xmlns:ds="http://schemas.openxmlformats.org/officeDocument/2006/customXml" ds:itemID="{BBCBA018-C673-40A9-8AE6-35B6F781F211}">
+  <ds:schemaRefs>
+    <ds:schemaRef ds:uri="http://schemas.microsoft.com/office/2006/documentManagement/types"/>
+    <ds:schemaRef ds:uri="a031fa7d-afe3-47b1-8d9b-257ad35a27e6"/>
+    <ds:schemaRef ds:uri="http://purl.org/dc/elements/1.1/"/>
+    <ds:schemaRef ds:uri="8b616561-95f2-4921-849d-880f4f05e443"/>
+    <ds:schemaRef ds:uri="http://schemas.microsoft.com/office/infopath/2007/PartnerControls"/>
+    <ds:schemaRef ds:uri="http://schemas.openxmlformats.org/package/2006/metadata/core-properties"/>
+    <ds:schemaRef ds:uri="http://purl.org/dc/terms/"/>
+    <ds:schemaRef ds:uri="http://schemas.microsoft.com/office/2006/metadata/properties"/>
+    <ds:schemaRef ds:uri="http://www.w3.org/XML/1998/namespace"/>
+    <ds:schemaRef ds:uri="http://purl.org/dc/dcmitype/"/>
+  </ds:schemaRefs>
+</ds:datastoreItem>
 </file>
--- a/TestPlan.docx
+++ b/TestPlan.docx
@@ -131,15 +131,7 @@
         <w:t xml:space="preserve">game. </w:t>
       </w:r>
       <w:r>
-        <w:t xml:space="preserve">At first divided into three levels with a different range of enemies and bosses. </w:t>
-      </w:r>
-      <w:proofErr w:type="gramStart"/>
-      <w:r>
-        <w:t>In order to</w:t>
-      </w:r>
-      <w:proofErr w:type="gramEnd"/>
-      <w:r>
-        <w:t xml:space="preserve"> kill the enemies, the player can attack </w:t>
+        <w:t xml:space="preserve">At first divided into three levels with a different range of enemies and bosses. In order to kill the enemies, the player can attack </w:t>
       </w:r>
       <w:r>
         <w:t xml:space="preserve">shooting </w:t>
@@ -197,23 +189,7 @@
           <w:rFonts w:ascii="Calibri" w:hAnsi="Calibri" w:cs="Calibri"/>
           <w:color w:val="000000"/>
         </w:rPr>
-        <w:t xml:space="preserve">Selecting ‘Play’ will take the player into the game and the player will begin at Level 1. If a save system </w:t>
-      </w:r>
-      <w:proofErr w:type="gramStart"/>
-      <w:r>
-        <w:rPr>
-          <w:rFonts w:ascii="Calibri" w:hAnsi="Calibri" w:cs="Calibri"/>
-          <w:color w:val="000000"/>
-        </w:rPr>
-        <w:t>is able to</w:t>
-      </w:r>
-      <w:proofErr w:type="gramEnd"/>
-      <w:r>
-        <w:rPr>
-          <w:rFonts w:ascii="Calibri" w:hAnsi="Calibri" w:cs="Calibri"/>
-          <w:color w:val="000000"/>
-        </w:rPr>
-        <w:t xml:space="preserve"> be implemented, the player will begin at their last saved point. ‘Settings’ will allow the player to edit game settings, such as sound level and music level. ‘Exit Game’ will quit the application’. OPTIONAL: Include a ‘Load Save’, ‘Save Game’, and ‘Delete Save’ option. This will allow the player to create multiple save files and be able to choose which one to load.</w:t>
+        <w:t>Selecting ‘Play’ will take the player into the game and the player will begin at Level 1. If a save system is able to be implemented, the player will begin at their last saved point. ‘Settings’ will allow the player to edit game settings, such as sound level and music level. ‘Exit Game’ will quit the application’. OPTIONAL: Include a ‘Load Save’, ‘Save Game’, and ‘Delete Save’ option. This will allow the player to create multiple save files and be able to choose which one to load.</w:t>
       </w:r>
     </w:p>
     <w:p>
@@ -383,7 +359,533 @@
           <w:lang w:eastAsia="en-GB"/>
         </w:rPr>
       </w:pPr>
-    </w:p>
+      <w:r>
+        <w:rPr>
+          <w:rFonts w:ascii="Arial" w:eastAsia="Times New Roman" w:hAnsi="Arial" w:cs="Arial"/>
+          <w:sz w:val="20"/>
+          <w:szCs w:val="20"/>
+          <w:lang w:eastAsia="en-GB"/>
+        </w:rPr>
+        <w:t>3.0</w:t>
+      </w:r>
+      <w:r>
+        <w:rPr>
+          <w:rFonts w:ascii="Arial" w:eastAsia="Times New Roman" w:hAnsi="Arial" w:cs="Arial"/>
+          <w:sz w:val="20"/>
+          <w:szCs w:val="20"/>
+          <w:lang w:eastAsia="en-GB"/>
+        </w:rPr>
+        <w:t xml:space="preserve"> SCOPE</w:t>
+      </w:r>
+    </w:p>
+    <w:p>
+      <w:pPr>
+        <w:numPr>
+          <w:ilvl w:val="0"/>
+          <w:numId w:val="6"/>
+        </w:numPr>
+        <w:shd w:val="clear" w:color="auto" w:fill="FFFFFF"/>
+        <w:spacing w:before="100" w:beforeAutospacing="1" w:after="100" w:afterAutospacing="1" w:line="240" w:lineRule="auto"/>
+        <w:ind w:left="405" w:right="405"/>
+        <w:rPr>
+          <w:rFonts w:ascii="Averta" w:eastAsia="Times New Roman" w:hAnsi="Averta" w:cs="Times New Roman"/>
+          <w:color w:val="000000"/>
+          <w:sz w:val="26"/>
+          <w:szCs w:val="26"/>
+          <w:lang w:eastAsia="en-GB"/>
+        </w:rPr>
+      </w:pPr>
+      <w:r>
+        <w:t>3</w:t>
+      </w:r>
+      <w:r>
+        <w:t xml:space="preserve">.1 Functions to be tested. </w:t>
+      </w:r>
+      <w:r>
+        <w:rPr>
+          <w:rFonts w:ascii="Averta" w:eastAsia="Times New Roman" w:hAnsi="Averta" w:cs="Times New Roman"/>
+          <w:color w:val="000000"/>
+          <w:sz w:val="26"/>
+          <w:szCs w:val="26"/>
+          <w:lang w:eastAsia="en-GB"/>
+        </w:rPr>
+        <w:t>he menu and the menu functions</w:t>
+      </w:r>
+    </w:p>
+    <w:p>
+      <w:pPr>
+        <w:numPr>
+          <w:ilvl w:val="0"/>
+          <w:numId w:val="6"/>
+        </w:numPr>
+        <w:shd w:val="clear" w:color="auto" w:fill="FFFFFF"/>
+        <w:spacing w:before="100" w:beforeAutospacing="1" w:after="100" w:afterAutospacing="1" w:line="240" w:lineRule="auto"/>
+        <w:ind w:left="405" w:right="405"/>
+        <w:rPr>
+          <w:rFonts w:ascii="Averta" w:eastAsia="Times New Roman" w:hAnsi="Averta" w:cs="Times New Roman"/>
+          <w:color w:val="000000"/>
+          <w:sz w:val="26"/>
+          <w:szCs w:val="26"/>
+          <w:lang w:eastAsia="en-GB"/>
+        </w:rPr>
+      </w:pPr>
+      <w:r>
+        <w:rPr>
+          <w:rFonts w:ascii="Averta" w:eastAsia="Times New Roman" w:hAnsi="Averta" w:cs="Times New Roman"/>
+          <w:color w:val="000000"/>
+          <w:sz w:val="26"/>
+          <w:szCs w:val="26"/>
+          <w:lang w:eastAsia="en-GB"/>
+        </w:rPr>
+        <w:t xml:space="preserve">art (character model, </w:t>
+      </w:r>
+      <w:r>
+        <w:rPr>
+          <w:rFonts w:ascii="Averta" w:eastAsia="Times New Roman" w:hAnsi="Averta" w:cs="Times New Roman"/>
+          <w:color w:val="000000"/>
+          <w:sz w:val="26"/>
+          <w:szCs w:val="26"/>
+          <w:lang w:eastAsia="en-GB"/>
+        </w:rPr>
+        <w:t>platform</w:t>
+      </w:r>
+      <w:r>
+        <w:rPr>
+          <w:rFonts w:ascii="Averta" w:eastAsia="Times New Roman" w:hAnsi="Averta" w:cs="Times New Roman"/>
+          <w:color w:val="000000"/>
+          <w:sz w:val="26"/>
+          <w:szCs w:val="26"/>
+          <w:lang w:eastAsia="en-GB"/>
+        </w:rPr>
+        <w:t xml:space="preserve">, texture, objects, </w:t>
+      </w:r>
+      <w:r>
+        <w:rPr>
+          <w:rFonts w:ascii="Averta" w:eastAsia="Times New Roman" w:hAnsi="Averta" w:cs="Times New Roman"/>
+          <w:color w:val="000000"/>
+          <w:sz w:val="26"/>
+          <w:szCs w:val="26"/>
+          <w:lang w:eastAsia="en-GB"/>
+        </w:rPr>
+        <w:t>enemies</w:t>
+      </w:r>
+      <w:r>
+        <w:rPr>
+          <w:rFonts w:ascii="Averta" w:eastAsia="Times New Roman" w:hAnsi="Averta" w:cs="Times New Roman"/>
+          <w:color w:val="000000"/>
+          <w:sz w:val="26"/>
+          <w:szCs w:val="26"/>
+          <w:lang w:eastAsia="en-GB"/>
+        </w:rPr>
+        <w:t>, etc.)</w:t>
+      </w:r>
+    </w:p>
+    <w:p>
+      <w:pPr>
+        <w:numPr>
+          <w:ilvl w:val="0"/>
+          <w:numId w:val="6"/>
+        </w:numPr>
+        <w:shd w:val="clear" w:color="auto" w:fill="FFFFFF"/>
+        <w:spacing w:before="100" w:beforeAutospacing="1" w:after="100" w:afterAutospacing="1" w:line="240" w:lineRule="auto"/>
+        <w:ind w:left="405" w:right="405"/>
+        <w:rPr>
+          <w:rFonts w:ascii="Averta" w:eastAsia="Times New Roman" w:hAnsi="Averta" w:cs="Times New Roman"/>
+          <w:color w:val="000000"/>
+          <w:sz w:val="26"/>
+          <w:szCs w:val="26"/>
+          <w:lang w:eastAsia="en-GB"/>
+        </w:rPr>
+      </w:pPr>
+      <w:r>
+        <w:rPr>
+          <w:rFonts w:ascii="Averta" w:eastAsia="Times New Roman" w:hAnsi="Averta" w:cs="Times New Roman"/>
+          <w:color w:val="000000"/>
+          <w:sz w:val="26"/>
+          <w:szCs w:val="26"/>
+          <w:lang w:eastAsia="en-GB"/>
+        </w:rPr>
+        <w:t>animation (</w:t>
+      </w:r>
+      <w:r>
+        <w:rPr>
+          <w:rFonts w:ascii="Averta" w:eastAsia="Times New Roman" w:hAnsi="Averta" w:cs="Times New Roman"/>
+          <w:color w:val="000000"/>
+          <w:sz w:val="26"/>
+          <w:szCs w:val="26"/>
+          <w:lang w:eastAsia="en-GB"/>
+        </w:rPr>
+        <w:t>when the player/ enemy is attacking)</w:t>
+      </w:r>
+    </w:p>
+    <w:p>
+      <w:pPr>
+        <w:numPr>
+          <w:ilvl w:val="0"/>
+          <w:numId w:val="6"/>
+        </w:numPr>
+        <w:shd w:val="clear" w:color="auto" w:fill="FFFFFF"/>
+        <w:spacing w:before="100" w:beforeAutospacing="1" w:after="100" w:afterAutospacing="1" w:line="240" w:lineRule="auto"/>
+        <w:ind w:left="405" w:right="405"/>
+        <w:rPr>
+          <w:rFonts w:ascii="Averta" w:eastAsia="Times New Roman" w:hAnsi="Averta" w:cs="Times New Roman"/>
+          <w:color w:val="000000"/>
+          <w:sz w:val="26"/>
+          <w:szCs w:val="26"/>
+          <w:lang w:eastAsia="en-GB"/>
+        </w:rPr>
+      </w:pPr>
+      <w:r>
+        <w:rPr>
+          <w:rFonts w:ascii="Averta" w:eastAsia="Times New Roman" w:hAnsi="Averta" w:cs="Times New Roman"/>
+          <w:color w:val="000000"/>
+          <w:sz w:val="26"/>
+          <w:szCs w:val="26"/>
+          <w:lang w:eastAsia="en-GB"/>
+        </w:rPr>
+        <w:t>music</w:t>
+      </w:r>
+    </w:p>
+    <w:p>
+      <w:pPr>
+        <w:numPr>
+          <w:ilvl w:val="0"/>
+          <w:numId w:val="6"/>
+        </w:numPr>
+        <w:shd w:val="clear" w:color="auto" w:fill="FFFFFF"/>
+        <w:spacing w:before="100" w:beforeAutospacing="1" w:after="100" w:afterAutospacing="1" w:line="240" w:lineRule="auto"/>
+        <w:ind w:left="405" w:right="405"/>
+        <w:rPr>
+          <w:rFonts w:ascii="Averta" w:eastAsia="Times New Roman" w:hAnsi="Averta" w:cs="Times New Roman"/>
+          <w:color w:val="000000"/>
+          <w:sz w:val="26"/>
+          <w:szCs w:val="26"/>
+          <w:lang w:eastAsia="en-GB"/>
+        </w:rPr>
+      </w:pPr>
+      <w:r>
+        <w:rPr>
+          <w:rFonts w:ascii="Averta" w:eastAsia="Times New Roman" w:hAnsi="Averta" w:cs="Times New Roman"/>
+          <w:color w:val="000000"/>
+          <w:sz w:val="26"/>
+          <w:szCs w:val="26"/>
+          <w:lang w:eastAsia="en-GB"/>
+        </w:rPr>
+        <w:t xml:space="preserve">audio and the sound effect </w:t>
+      </w:r>
+    </w:p>
+    <w:p>
+      <w:pPr>
+        <w:numPr>
+          <w:ilvl w:val="0"/>
+          <w:numId w:val="6"/>
+        </w:numPr>
+        <w:shd w:val="clear" w:color="auto" w:fill="FFFFFF"/>
+        <w:spacing w:before="100" w:beforeAutospacing="1" w:after="100" w:afterAutospacing="1" w:line="240" w:lineRule="auto"/>
+        <w:ind w:left="405" w:right="405"/>
+        <w:rPr>
+          <w:rFonts w:ascii="Averta" w:eastAsia="Times New Roman" w:hAnsi="Averta" w:cs="Times New Roman"/>
+          <w:color w:val="000000"/>
+          <w:sz w:val="26"/>
+          <w:szCs w:val="26"/>
+          <w:lang w:eastAsia="en-GB"/>
+        </w:rPr>
+      </w:pPr>
+      <w:r>
+        <w:rPr>
+          <w:rFonts w:ascii="Averta" w:eastAsia="Times New Roman" w:hAnsi="Averta" w:cs="Times New Roman"/>
+          <w:color w:val="000000"/>
+          <w:sz w:val="26"/>
+          <w:szCs w:val="26"/>
+          <w:lang w:eastAsia="en-GB"/>
+        </w:rPr>
+        <w:t>title screens</w:t>
+      </w:r>
+    </w:p>
+    <w:p>
+      <w:pPr>
+        <w:numPr>
+          <w:ilvl w:val="0"/>
+          <w:numId w:val="6"/>
+        </w:numPr>
+        <w:shd w:val="clear" w:color="auto" w:fill="FFFFFF"/>
+        <w:spacing w:before="100" w:beforeAutospacing="1" w:after="100" w:afterAutospacing="1" w:line="240" w:lineRule="auto"/>
+        <w:ind w:left="405" w:right="405"/>
+        <w:rPr>
+          <w:rFonts w:ascii="Averta" w:eastAsia="Times New Roman" w:hAnsi="Averta" w:cs="Times New Roman"/>
+          <w:color w:val="000000"/>
+          <w:sz w:val="26"/>
+          <w:szCs w:val="26"/>
+          <w:lang w:eastAsia="en-GB"/>
+        </w:rPr>
+      </w:pPr>
+      <w:r>
+        <w:rPr>
+          <w:rFonts w:ascii="Averta" w:eastAsia="Times New Roman" w:hAnsi="Averta" w:cs="Times New Roman"/>
+          <w:color w:val="000000"/>
+          <w:sz w:val="26"/>
+          <w:szCs w:val="26"/>
+          <w:lang w:eastAsia="en-GB"/>
+        </w:rPr>
+        <w:t>game logic and flow</w:t>
+      </w:r>
+    </w:p>
+    <w:p>
+      <w:pPr>
+        <w:numPr>
+          <w:ilvl w:val="0"/>
+          <w:numId w:val="6"/>
+        </w:numPr>
+        <w:shd w:val="clear" w:color="auto" w:fill="FFFFFF"/>
+        <w:spacing w:before="100" w:beforeAutospacing="1" w:after="100" w:afterAutospacing="1" w:line="240" w:lineRule="auto"/>
+        <w:ind w:left="405" w:right="405"/>
+        <w:rPr>
+          <w:rFonts w:ascii="Averta" w:eastAsia="Times New Roman" w:hAnsi="Averta" w:cs="Times New Roman"/>
+          <w:color w:val="000000"/>
+          <w:sz w:val="26"/>
+          <w:szCs w:val="26"/>
+          <w:lang w:eastAsia="en-GB"/>
+        </w:rPr>
+      </w:pPr>
+      <w:r>
+        <w:rPr>
+          <w:rFonts w:ascii="Averta" w:eastAsia="Times New Roman" w:hAnsi="Averta" w:cs="Times New Roman"/>
+          <w:color w:val="000000"/>
+          <w:sz w:val="26"/>
+          <w:szCs w:val="26"/>
+          <w:lang w:eastAsia="en-GB"/>
+        </w:rPr>
+        <w:t>world/scene/level</w:t>
+      </w:r>
+    </w:p>
+    <w:p>
+      <w:pPr>
+        <w:numPr>
+          <w:ilvl w:val="0"/>
+          <w:numId w:val="6"/>
+        </w:numPr>
+        <w:shd w:val="clear" w:color="auto" w:fill="FFFFFF"/>
+        <w:spacing w:before="100" w:beforeAutospacing="1" w:after="100" w:afterAutospacing="1" w:line="240" w:lineRule="auto"/>
+        <w:ind w:left="405" w:right="405"/>
+        <w:rPr>
+          <w:rFonts w:ascii="Averta" w:eastAsia="Times New Roman" w:hAnsi="Averta" w:cs="Times New Roman"/>
+          <w:color w:val="000000"/>
+          <w:sz w:val="26"/>
+          <w:szCs w:val="26"/>
+          <w:lang w:eastAsia="en-GB"/>
+        </w:rPr>
+      </w:pPr>
+      <w:r>
+        <w:rPr>
+          <w:rFonts w:ascii="Averta" w:eastAsia="Times New Roman" w:hAnsi="Averta" w:cs="Times New Roman"/>
+          <w:color w:val="000000"/>
+          <w:sz w:val="26"/>
+          <w:szCs w:val="26"/>
+          <w:lang w:eastAsia="en-GB"/>
+        </w:rPr>
+        <w:t>increasing levels of difficulty</w:t>
+      </w:r>
+    </w:p>
+    <w:p>
+      <w:pPr>
+        <w:numPr>
+          <w:ilvl w:val="0"/>
+          <w:numId w:val="6"/>
+        </w:numPr>
+        <w:shd w:val="clear" w:color="auto" w:fill="FFFFFF"/>
+        <w:spacing w:before="100" w:beforeAutospacing="1" w:after="100" w:afterAutospacing="1" w:line="240" w:lineRule="auto"/>
+        <w:ind w:left="405" w:right="405"/>
+        <w:rPr>
+          <w:rFonts w:ascii="Averta" w:eastAsia="Times New Roman" w:hAnsi="Averta" w:cs="Times New Roman"/>
+          <w:color w:val="000000"/>
+          <w:sz w:val="26"/>
+          <w:szCs w:val="26"/>
+          <w:lang w:eastAsia="en-GB"/>
+        </w:rPr>
+      </w:pPr>
+      <w:r>
+        <w:rPr>
+          <w:rFonts w:ascii="Averta" w:eastAsia="Times New Roman" w:hAnsi="Averta" w:cs="Times New Roman"/>
+          <w:color w:val="000000"/>
+          <w:sz w:val="26"/>
+          <w:szCs w:val="26"/>
+          <w:lang w:eastAsia="en-GB"/>
+        </w:rPr>
+        <w:lastRenderedPageBreak/>
+        <w:t>the scoring</w:t>
+      </w:r>
+    </w:p>
+    <w:p>
+      <w:pPr>
+        <w:numPr>
+          <w:ilvl w:val="0"/>
+          <w:numId w:val="6"/>
+        </w:numPr>
+        <w:shd w:val="clear" w:color="auto" w:fill="FFFFFF"/>
+        <w:spacing w:before="100" w:beforeAutospacing="1" w:after="100" w:afterAutospacing="1" w:line="240" w:lineRule="auto"/>
+        <w:ind w:left="405" w:right="405"/>
+        <w:rPr>
+          <w:rFonts w:ascii="Averta" w:eastAsia="Times New Roman" w:hAnsi="Averta" w:cs="Times New Roman"/>
+          <w:color w:val="000000"/>
+          <w:sz w:val="26"/>
+          <w:szCs w:val="26"/>
+          <w:lang w:eastAsia="en-GB"/>
+        </w:rPr>
+      </w:pPr>
+      <w:r>
+        <w:rPr>
+          <w:rFonts w:ascii="Averta" w:eastAsia="Times New Roman" w:hAnsi="Averta" w:cs="Times New Roman"/>
+          <w:color w:val="000000"/>
+          <w:sz w:val="26"/>
+          <w:szCs w:val="26"/>
+          <w:lang w:eastAsia="en-GB"/>
+        </w:rPr>
+        <w:t>the game options (game start or menu selection, game pause, pause menu options</w:t>
+      </w:r>
+      <w:r>
+        <w:rPr>
+          <w:rFonts w:ascii="Averta" w:eastAsia="Times New Roman" w:hAnsi="Averta" w:cs="Times New Roman"/>
+          <w:color w:val="000000"/>
+          <w:sz w:val="26"/>
+          <w:szCs w:val="26"/>
+          <w:lang w:eastAsia="en-GB"/>
+        </w:rPr>
+        <w:t>)</w:t>
+      </w:r>
+    </w:p>
+    <w:p>
+      <w:pPr>
+        <w:numPr>
+          <w:ilvl w:val="0"/>
+          <w:numId w:val="6"/>
+        </w:numPr>
+        <w:shd w:val="clear" w:color="auto" w:fill="FFFFFF"/>
+        <w:spacing w:before="100" w:beforeAutospacing="1" w:after="100" w:afterAutospacing="1" w:line="240" w:lineRule="auto"/>
+        <w:ind w:left="405" w:right="405"/>
+        <w:rPr>
+          <w:rFonts w:ascii="Averta" w:eastAsia="Times New Roman" w:hAnsi="Averta" w:cs="Times New Roman"/>
+          <w:color w:val="000000"/>
+          <w:sz w:val="26"/>
+          <w:szCs w:val="26"/>
+          <w:lang w:eastAsia="en-GB"/>
+        </w:rPr>
+      </w:pPr>
+      <w:r>
+        <w:rPr>
+          <w:rFonts w:ascii="Averta" w:eastAsia="Times New Roman" w:hAnsi="Averta" w:cs="Times New Roman"/>
+          <w:color w:val="000000"/>
+          <w:sz w:val="26"/>
+          <w:szCs w:val="26"/>
+          <w:lang w:eastAsia="en-GB"/>
+        </w:rPr>
+        <w:t>health bar and health pickup</w:t>
+      </w:r>
+    </w:p>
+    <w:p>
+      <w:pPr>
+        <w:shd w:val="clear" w:color="auto" w:fill="FFFFFF"/>
+        <w:spacing w:before="100" w:beforeAutospacing="1" w:after="100" w:afterAutospacing="1" w:line="240" w:lineRule="auto"/>
+        <w:ind w:right="405"/>
+        <w:rPr>
+          <w:rFonts w:ascii="Averta" w:eastAsia="Times New Roman" w:hAnsi="Averta" w:cs="Times New Roman"/>
+          <w:color w:val="000000"/>
+          <w:sz w:val="26"/>
+          <w:szCs w:val="26"/>
+          <w:lang w:eastAsia="en-GB"/>
+        </w:rPr>
+      </w:pPr>
+    </w:p>
+    <w:p>
+      <w:pPr>
+        <w:shd w:val="clear" w:color="auto" w:fill="FFFFFF"/>
+        <w:spacing w:before="100" w:beforeAutospacing="1" w:after="100" w:afterAutospacing="1" w:line="240" w:lineRule="auto"/>
+        <w:ind w:right="405"/>
+        <w:rPr>
+          <w:rFonts w:ascii="Averta" w:eastAsia="Times New Roman" w:hAnsi="Averta" w:cs="Times New Roman"/>
+          <w:color w:val="000000"/>
+          <w:sz w:val="26"/>
+          <w:szCs w:val="26"/>
+          <w:lang w:eastAsia="en-GB"/>
+        </w:rPr>
+      </w:pPr>
+    </w:p>
+    <w:p>
+      <w:pPr>
+        <w:shd w:val="clear" w:color="auto" w:fill="FFFFFF"/>
+        <w:spacing w:before="100" w:beforeAutospacing="1" w:after="100" w:afterAutospacing="1" w:line="240" w:lineRule="auto"/>
+        <w:ind w:right="405"/>
+        <w:rPr>
+          <w:rFonts w:ascii="Averta" w:eastAsia="Times New Roman" w:hAnsi="Averta" w:cs="Times New Roman"/>
+          <w:color w:val="000000"/>
+          <w:sz w:val="26"/>
+          <w:szCs w:val="26"/>
+          <w:lang w:eastAsia="en-GB"/>
+        </w:rPr>
+      </w:pPr>
+      <w:r>
+        <w:rPr>
+          <w:rFonts w:ascii="Averta" w:eastAsia="Times New Roman" w:hAnsi="Averta" w:cs="Times New Roman"/>
+          <w:color w:val="000000"/>
+          <w:sz w:val="26"/>
+          <w:szCs w:val="26"/>
+          <w:lang w:eastAsia="en-GB"/>
+        </w:rPr>
+        <w:t>4.0</w:t>
+      </w:r>
+    </w:p>
+    <w:p>
+      <w:pPr>
+        <w:shd w:val="clear" w:color="auto" w:fill="FFFFFF"/>
+        <w:spacing w:before="100" w:beforeAutospacing="1" w:after="100" w:afterAutospacing="1" w:line="240" w:lineRule="auto"/>
+        <w:ind w:right="405"/>
+        <w:rPr>
+          <w:rFonts w:ascii="Averta" w:eastAsia="Times New Roman" w:hAnsi="Averta" w:cs="Times New Roman"/>
+          <w:color w:val="000000"/>
+          <w:sz w:val="26"/>
+          <w:szCs w:val="26"/>
+          <w:lang w:eastAsia="en-GB"/>
+        </w:rPr>
+      </w:pPr>
+    </w:p>
+    <w:p>
+      <w:pPr>
+        <w:shd w:val="clear" w:color="auto" w:fill="FFFFFF"/>
+        <w:spacing w:before="100" w:beforeAutospacing="1" w:after="100" w:afterAutospacing="1" w:line="240" w:lineRule="auto"/>
+        <w:ind w:right="405"/>
+        <w:rPr>
+          <w:rFonts w:ascii="Averta" w:eastAsia="Times New Roman" w:hAnsi="Averta" w:cs="Times New Roman"/>
+          <w:color w:val="000000"/>
+          <w:sz w:val="26"/>
+          <w:szCs w:val="26"/>
+          <w:lang w:eastAsia="en-GB"/>
+        </w:rPr>
+      </w:pPr>
+      <w:r>
+        <w:rPr>
+          <w:rFonts w:ascii="Averta" w:eastAsia="Times New Roman" w:hAnsi="Averta" w:cs="Times New Roman"/>
+          <w:color w:val="000000"/>
+          <w:sz w:val="26"/>
+          <w:szCs w:val="26"/>
+          <w:lang w:eastAsia="en-GB"/>
+        </w:rPr>
+        <w:t>5.0</w:t>
+      </w:r>
+    </w:p>
+    <w:p>
+      <w:pPr>
+        <w:shd w:val="clear" w:color="auto" w:fill="FFFFFF"/>
+        <w:spacing w:before="100" w:beforeAutospacing="1" w:after="100" w:afterAutospacing="1" w:line="240" w:lineRule="auto"/>
+        <w:ind w:right="405"/>
+        <w:rPr>
+          <w:rFonts w:ascii="Averta" w:eastAsia="Times New Roman" w:hAnsi="Averta" w:cs="Times New Roman"/>
+          <w:color w:val="000000"/>
+          <w:sz w:val="26"/>
+          <w:szCs w:val="26"/>
+          <w:lang w:eastAsia="en-GB"/>
+        </w:rPr>
+      </w:pPr>
+    </w:p>
+    <w:p/>
     <w:sectPr>
       <w:pgSz w:w="11906" w:h="16838"/>
       <w:pgMar w:top="1440" w:right="1440" w:bottom="1440" w:left="1440" w:header="708" w:footer="708" w:gutter="0"/>
@@ -772,6 +1274,155 @@
     </w:lvl>
   </w:abstractNum>
   <w:abstractNum w:abstractNumId="3" w15:restartNumberingAfterBreak="0">
+    <w:nsid w:val="612877CE"/>
+    <w:multiLevelType w:val="multilevel"/>
+    <w:tmpl w:val="D54E9C1A"/>
+    <w:lvl w:ilvl="0">
+      <w:start w:val="1"/>
+      <w:numFmt w:val="bullet"/>
+      <w:lvlText w:val=""/>
+      <w:lvlJc w:val="left"/>
+      <w:pPr>
+        <w:tabs>
+          <w:tab w:val="num" w:pos="720"/>
+        </w:tabs>
+        <w:ind w:left="720" w:hanging="360"/>
+      </w:pPr>
+      <w:rPr>
+        <w:rFonts w:ascii="Symbol" w:hAnsi="Symbol" w:hint="default"/>
+        <w:sz w:val="20"/>
+      </w:rPr>
+    </w:lvl>
+    <w:lvl w:ilvl="1" w:tentative="1">
+      <w:start w:val="1"/>
+      <w:numFmt w:val="bullet"/>
+      <w:lvlText w:val="o"/>
+      <w:lvlJc w:val="left"/>
+      <w:pPr>
+        <w:tabs>
+          <w:tab w:val="num" w:pos="1440"/>
+        </w:tabs>
+        <w:ind w:left="1440" w:hanging="360"/>
+      </w:pPr>
+      <w:rPr>
+        <w:rFonts w:ascii="Courier New" w:hAnsi="Courier New" w:hint="default"/>
+        <w:sz w:val="20"/>
+      </w:rPr>
+    </w:lvl>
+    <w:lvl w:ilvl="2" w:tentative="1">
+      <w:start w:val="1"/>
+      <w:numFmt w:val="bullet"/>
+      <w:lvlText w:val=""/>
+      <w:lvlJc w:val="left"/>
+      <w:pPr>
+        <w:tabs>
+          <w:tab w:val="num" w:pos="2160"/>
+        </w:tabs>
+        <w:ind w:left="2160" w:hanging="360"/>
+      </w:pPr>
+      <w:rPr>
+        <w:rFonts w:ascii="Wingdings" w:hAnsi="Wingdings" w:hint="default"/>
+        <w:sz w:val="20"/>
+      </w:rPr>
+    </w:lvl>
+    <w:lvl w:ilvl="3" w:tentative="1">
+      <w:start w:val="1"/>
+      <w:numFmt w:val="bullet"/>
+      <w:lvlText w:val=""/>
+      <w:lvlJc w:val="left"/>
+      <w:pPr>
+        <w:tabs>
+          <w:tab w:val="num" w:pos="2880"/>
+        </w:tabs>
+        <w:ind w:left="2880" w:hanging="360"/>
+      </w:pPr>
+      <w:rPr>
+        <w:rFonts w:ascii="Wingdings" w:hAnsi="Wingdings" w:hint="default"/>
+        <w:sz w:val="20"/>
+      </w:rPr>
+    </w:lvl>
+    <w:lvl w:ilvl="4" w:tentative="1">
+      <w:start w:val="1"/>
+      <w:numFmt w:val="bullet"/>
+      <w:lvlText w:val=""/>
+      <w:lvlJc w:val="left"/>
+      <w:pPr>
+        <w:tabs>
+          <w:tab w:val="num" w:pos="3600"/>
+        </w:tabs>
+        <w:ind w:left="3600" w:hanging="360"/>
+      </w:pPr>
+      <w:rPr>
+        <w:rFonts w:ascii="Wingdings" w:hAnsi="Wingdings" w:hint="default"/>
+        <w:sz w:val="20"/>
+      </w:rPr>
+    </w:lvl>
+    <w:lvl w:ilvl="5" w:tentative="1">
+      <w:start w:val="1"/>
+      <w:numFmt w:val="bullet"/>
+      <w:lvlText w:val=""/>
+      <w:lvlJc w:val="left"/>
+      <w:pPr>
+        <w:tabs>
+          <w:tab w:val="num" w:pos="4320"/>
+        </w:tabs>
+        <w:ind w:left="4320" w:hanging="360"/>
+      </w:pPr>
+      <w:rPr>
+        <w:rFonts w:ascii="Wingdings" w:hAnsi="Wingdings" w:hint="default"/>
+        <w:sz w:val="20"/>
+      </w:rPr>
+    </w:lvl>
+    <w:lvl w:ilvl="6" w:tentative="1">
+      <w:start w:val="1"/>
+      <w:numFmt w:val="bullet"/>
+      <w:lvlText w:val=""/>
+      <w:lvlJc w:val="left"/>
+      <w:pPr>
+        <w:tabs>
+          <w:tab w:val="num" w:pos="5040"/>
+        </w:tabs>
+        <w:ind w:left="5040" w:hanging="360"/>
+      </w:pPr>
+      <w:rPr>
+        <w:rFonts w:ascii="Wingdings" w:hAnsi="Wingdings" w:hint="default"/>
+        <w:sz w:val="20"/>
+      </w:rPr>
+    </w:lvl>
+    <w:lvl w:ilvl="7" w:tentative="1">
+      <w:start w:val="1"/>
+      <w:numFmt w:val="bullet"/>
+      <w:lvlText w:val=""/>
+      <w:lvlJc w:val="left"/>
+      <w:pPr>
+        <w:tabs>
+          <w:tab w:val="num" w:pos="5760"/>
+        </w:tabs>
+        <w:ind w:left="5760" w:hanging="360"/>
+      </w:pPr>
+      <w:rPr>
+        <w:rFonts w:ascii="Wingdings" w:hAnsi="Wingdings" w:hint="default"/>
+        <w:sz w:val="20"/>
+      </w:rPr>
+    </w:lvl>
+    <w:lvl w:ilvl="8" w:tentative="1">
+      <w:start w:val="1"/>
+      <w:numFmt w:val="bullet"/>
+      <w:lvlText w:val=""/>
+      <w:lvlJc w:val="left"/>
+      <w:pPr>
+        <w:tabs>
+          <w:tab w:val="num" w:pos="6480"/>
+        </w:tabs>
+        <w:ind w:left="6480" w:hanging="360"/>
+      </w:pPr>
+      <w:rPr>
+        <w:rFonts w:ascii="Wingdings" w:hAnsi="Wingdings" w:hint="default"/>
+        <w:sz w:val="20"/>
+      </w:rPr>
+    </w:lvl>
+  </w:abstractNum>
+  <w:abstractNum w:abstractNumId="4" w15:restartNumberingAfterBreak="0">
     <w:nsid w:val="7512032A"/>
     <w:multiLevelType w:val="multilevel"/>
     <w:tmpl w:val="05EC8FFE"/>
@@ -927,7 +1578,7 @@
     <w:abstractNumId w:val="2"/>
   </w:num>
   <w:num w:numId="3">
-    <w:abstractNumId w:val="3"/>
+    <w:abstractNumId w:val="4"/>
   </w:num>
   <w:num w:numId="4">
     <w:abstractNumId w:val="0"/>
@@ -951,6 +1602,9 @@
         </w:rPr>
       </w:lvl>
     </w:lvlOverride>
+  </w:num>
+  <w:num w:numId="6">
+    <w:abstractNumId w:val="3"/>
   </w:num>
 </w:numbering>
 </file>
@@ -2035,16 +2689,8 @@
 <file path=customXml/itemProps3.xml><?xml version="1.0" encoding="utf-8"?>
 <ds:datastoreItem xmlns:ds="http://schemas.openxmlformats.org/officeDocument/2006/customXml" ds:itemID="{BBCBA018-C673-40A9-8AE6-35B6F781F211}">
   <ds:schemaRefs>
-    <ds:schemaRef ds:uri="http://schemas.microsoft.com/office/2006/documentManagement/types"/>
-    <ds:schemaRef ds:uri="a031fa7d-afe3-47b1-8d9b-257ad35a27e6"/>
-    <ds:schemaRef ds:uri="http://purl.org/dc/elements/1.1/"/>
-    <ds:schemaRef ds:uri="8b616561-95f2-4921-849d-880f4f05e443"/>
+    <ds:schemaRef ds:uri="http://schemas.microsoft.com/office/2006/metadata/properties"/>
     <ds:schemaRef ds:uri="http://schemas.microsoft.com/office/infopath/2007/PartnerControls"/>
-    <ds:schemaRef ds:uri="http://schemas.openxmlformats.org/package/2006/metadata/core-properties"/>
-    <ds:schemaRef ds:uri="http://purl.org/dc/terms/"/>
-    <ds:schemaRef ds:uri="http://schemas.microsoft.com/office/2006/metadata/properties"/>
-    <ds:schemaRef ds:uri="http://www.w3.org/XML/1998/namespace"/>
-    <ds:schemaRef ds:uri="http://purl.org/dc/dcmitype/"/>
   </ds:schemaRefs>
 </ds:datastoreItem>
 </file>
--- a/TestPlan.docx
+++ b/TestPlan.docx
@@ -131,7 +131,15 @@
         <w:t xml:space="preserve">game. </w:t>
       </w:r>
       <w:r>
-        <w:t xml:space="preserve">At first divided into three levels with a different range of enemies and bosses. In order to kill the enemies, the player can attack </w:t>
+        <w:t xml:space="preserve">At first divided into three levels with a different range of enemies and bosses. </w:t>
+      </w:r>
+      <w:proofErr w:type="gramStart"/>
+      <w:r>
+        <w:t>In order to</w:t>
+      </w:r>
+      <w:proofErr w:type="gramEnd"/>
+      <w:r>
+        <w:t xml:space="preserve"> kill the enemies, the player can attack </w:t>
       </w:r>
       <w:r>
         <w:t xml:space="preserve">shooting </w:t>
@@ -189,7 +197,23 @@
           <w:rFonts w:ascii="Calibri" w:hAnsi="Calibri" w:cs="Calibri"/>
           <w:color w:val="000000"/>
         </w:rPr>
-        <w:t>Selecting ‘Play’ will take the player into the game and the player will begin at Level 1. If a save system is able to be implemented, the player will begin at their last saved point. ‘Settings’ will allow the player to edit game settings, such as sound level and music level. ‘Exit Game’ will quit the application’. OPTIONAL: Include a ‘Load Save’, ‘Save Game’, and ‘Delete Save’ option. This will allow the player to create multiple save files and be able to choose which one to load.</w:t>
+        <w:t xml:space="preserve">Selecting ‘Play’ will take the player into the game and the player will begin at Level 1. If a save system </w:t>
+      </w:r>
+      <w:proofErr w:type="gramStart"/>
+      <w:r>
+        <w:rPr>
+          <w:rFonts w:ascii="Calibri" w:hAnsi="Calibri" w:cs="Calibri"/>
+          <w:color w:val="000000"/>
+        </w:rPr>
+        <w:t>is able to</w:t>
+      </w:r>
+      <w:proofErr w:type="gramEnd"/>
+      <w:r>
+        <w:rPr>
+          <w:rFonts w:ascii="Calibri" w:hAnsi="Calibri" w:cs="Calibri"/>
+          <w:color w:val="000000"/>
+        </w:rPr>
+        <w:t xml:space="preserve"> be implemented, the player will begin at their last saved point. ‘Settings’ will allow the player to edit game settings, such as sound level and music level. ‘Exit Game’ will quit the application’. OPTIONAL: Include a ‘Load Save’, ‘Save Game’, and ‘Delete Save’ option. This will allow the player to create multiple save files and be able to choose which one to load.</w:t>
       </w:r>
     </w:p>
     <w:p>
@@ -808,6 +832,33 @@
           <w:lang w:eastAsia="en-GB"/>
         </w:rPr>
       </w:pPr>
+      <w:r>
+        <w:rPr>
+          <w:rFonts w:ascii="Averta" w:eastAsia="Times New Roman" w:hAnsi="Averta" w:cs="Times New Roman"/>
+          <w:color w:val="000000"/>
+          <w:sz w:val="26"/>
+          <w:szCs w:val="26"/>
+          <w:lang w:eastAsia="en-GB"/>
+        </w:rPr>
+        <w:t>3.2</w:t>
+      </w:r>
+    </w:p>
+    <w:p>
+      <w:pPr>
+        <w:shd w:val="clear" w:color="auto" w:fill="FFFFFF"/>
+        <w:spacing w:before="100" w:beforeAutospacing="1" w:after="100" w:afterAutospacing="1" w:line="240" w:lineRule="auto"/>
+        <w:ind w:right="405"/>
+      </w:pPr>
+      <w:r>
+        <w:t>The</w:t>
+      </w:r>
+    </w:p>
+    <w:p>
+      <w:pPr>
+        <w:shd w:val="clear" w:color="auto" w:fill="FFFFFF"/>
+        <w:spacing w:before="100" w:beforeAutospacing="1" w:after="100" w:afterAutospacing="1" w:line="240" w:lineRule="auto"/>
+        <w:ind w:right="405"/>
+      </w:pPr>
     </w:p>
     <w:p>
       <w:pPr>
@@ -822,16 +873,6 @@
           <w:lang w:eastAsia="en-GB"/>
         </w:rPr>
       </w:pPr>
-      <w:r>
-        <w:rPr>
-          <w:rFonts w:ascii="Averta" w:eastAsia="Times New Roman" w:hAnsi="Averta" w:cs="Times New Roman"/>
-          <w:color w:val="000000"/>
-          <w:sz w:val="26"/>
-          <w:szCs w:val="26"/>
-          <w:lang w:eastAsia="en-GB"/>
-        </w:rPr>
-        <w:t>4.0</w:t>
-      </w:r>
     </w:p>
     <w:p>
       <w:pPr>
@@ -868,7 +909,7 @@
           <w:szCs w:val="26"/>
           <w:lang w:eastAsia="en-GB"/>
         </w:rPr>
-        <w:t>5.0</w:t>
+        <w:t>4.0</w:t>
       </w:r>
     </w:p>
     <w:p>
@@ -885,6 +926,5637 @@
         </w:rPr>
       </w:pPr>
     </w:p>
+    <w:p>
+      <w:pPr>
+        <w:shd w:val="clear" w:color="auto" w:fill="FFFFFF"/>
+        <w:spacing w:before="100" w:beforeAutospacing="1" w:after="100" w:afterAutospacing="1" w:line="240" w:lineRule="auto"/>
+        <w:ind w:right="405"/>
+        <w:rPr>
+          <w:rFonts w:ascii="Averta" w:eastAsia="Times New Roman" w:hAnsi="Averta" w:cs="Times New Roman"/>
+          <w:color w:val="000000"/>
+          <w:sz w:val="26"/>
+          <w:szCs w:val="26"/>
+          <w:lang w:eastAsia="en-GB"/>
+        </w:rPr>
+      </w:pPr>
+      <w:r>
+        <w:rPr>
+          <w:rFonts w:ascii="Averta" w:eastAsia="Times New Roman" w:hAnsi="Averta" w:cs="Times New Roman"/>
+          <w:color w:val="000000"/>
+          <w:sz w:val="26"/>
+          <w:szCs w:val="26"/>
+          <w:lang w:eastAsia="en-GB"/>
+        </w:rPr>
+        <w:t>5.0</w:t>
+      </w:r>
+    </w:p>
+    <w:tbl>
+      <w:tblPr>
+        <w:tblStyle w:val="TableGrid"/>
+        <w:tblW w:w="0" w:type="auto"/>
+        <w:tblLook w:val="04A0" w:firstRow="1" w:lastRow="0" w:firstColumn="1" w:lastColumn="0" w:noHBand="0" w:noVBand="1"/>
+      </w:tblPr>
+      <w:tblGrid>
+        <w:gridCol w:w="1879"/>
+        <w:gridCol w:w="1777"/>
+        <w:gridCol w:w="1777"/>
+        <w:gridCol w:w="1773"/>
+        <w:gridCol w:w="1810"/>
+      </w:tblGrid>
+      <w:tr>
+        <w:tc>
+          <w:tcPr>
+            <w:tcW w:w="1803" w:type="dxa"/>
+          </w:tcPr>
+          <w:p>
+            <w:pPr>
+              <w:spacing w:before="100" w:beforeAutospacing="1" w:after="100" w:afterAutospacing="1"/>
+              <w:ind w:right="405"/>
+              <w:rPr>
+                <w:rFonts w:ascii="Averta" w:eastAsia="Times New Roman" w:hAnsi="Averta" w:cs="Times New Roman"/>
+                <w:b/>
+                <w:bCs/>
+                <w:color w:val="000000"/>
+                <w:sz w:val="26"/>
+                <w:szCs w:val="26"/>
+                <w:lang w:eastAsia="en-GB"/>
+              </w:rPr>
+            </w:pPr>
+            <w:r>
+              <w:t>Task Name</w:t>
+            </w:r>
+          </w:p>
+        </w:tc>
+        <w:tc>
+          <w:tcPr>
+            <w:tcW w:w="1803" w:type="dxa"/>
+          </w:tcPr>
+          <w:p>
+            <w:pPr>
+              <w:spacing w:before="100" w:beforeAutospacing="1" w:after="100" w:afterAutospacing="1"/>
+              <w:ind w:right="405"/>
+              <w:rPr>
+                <w:rFonts w:ascii="Averta" w:eastAsia="Times New Roman" w:hAnsi="Averta" w:cs="Times New Roman"/>
+                <w:color w:val="000000"/>
+                <w:sz w:val="26"/>
+                <w:szCs w:val="26"/>
+                <w:lang w:eastAsia="en-GB"/>
+              </w:rPr>
+            </w:pPr>
+            <w:r>
+              <w:t>Start</w:t>
+            </w:r>
+          </w:p>
+        </w:tc>
+        <w:tc>
+          <w:tcPr>
+            <w:tcW w:w="1803" w:type="dxa"/>
+          </w:tcPr>
+          <w:p>
+            <w:pPr>
+              <w:spacing w:before="100" w:beforeAutospacing="1" w:after="100" w:afterAutospacing="1"/>
+              <w:ind w:right="405"/>
+              <w:rPr>
+                <w:rFonts w:ascii="Averta" w:eastAsia="Times New Roman" w:hAnsi="Averta" w:cs="Times New Roman"/>
+                <w:color w:val="000000"/>
+                <w:sz w:val="26"/>
+                <w:szCs w:val="26"/>
+                <w:lang w:eastAsia="en-GB"/>
+              </w:rPr>
+            </w:pPr>
+            <w:r>
+              <w:t>Finish</w:t>
+            </w:r>
+          </w:p>
+        </w:tc>
+        <w:tc>
+          <w:tcPr>
+            <w:tcW w:w="1803" w:type="dxa"/>
+          </w:tcPr>
+          <w:p>
+            <w:pPr>
+              <w:spacing w:before="100" w:beforeAutospacing="1" w:after="100" w:afterAutospacing="1"/>
+              <w:ind w:right="405"/>
+              <w:rPr>
+                <w:rFonts w:ascii="Averta" w:eastAsia="Times New Roman" w:hAnsi="Averta" w:cs="Times New Roman"/>
+                <w:color w:val="000000"/>
+                <w:sz w:val="26"/>
+                <w:szCs w:val="26"/>
+                <w:lang w:eastAsia="en-GB"/>
+              </w:rPr>
+            </w:pPr>
+            <w:r>
+              <w:rPr>
+                <w:rFonts w:ascii="Averta" w:eastAsia="Times New Roman" w:hAnsi="Averta" w:cs="Times New Roman"/>
+                <w:color w:val="000000"/>
+                <w:sz w:val="26"/>
+                <w:szCs w:val="26"/>
+                <w:lang w:eastAsia="en-GB"/>
+              </w:rPr>
+              <w:t>Team</w:t>
+            </w:r>
+          </w:p>
+        </w:tc>
+        <w:tc>
+          <w:tcPr>
+            <w:tcW w:w="1804" w:type="dxa"/>
+          </w:tcPr>
+          <w:p>
+            <w:pPr>
+              <w:spacing w:before="100" w:beforeAutospacing="1" w:after="100" w:afterAutospacing="1"/>
+              <w:ind w:right="405"/>
+              <w:rPr>
+                <w:rFonts w:ascii="Averta" w:eastAsia="Times New Roman" w:hAnsi="Averta" w:cs="Times New Roman"/>
+                <w:color w:val="000000"/>
+                <w:sz w:val="26"/>
+                <w:szCs w:val="26"/>
+                <w:lang w:eastAsia="en-GB"/>
+              </w:rPr>
+            </w:pPr>
+            <w:r>
+              <w:rPr>
+                <w:rFonts w:ascii="Averta" w:eastAsia="Times New Roman" w:hAnsi="Averta" w:cs="Times New Roman"/>
+                <w:color w:val="000000"/>
+                <w:sz w:val="26"/>
+                <w:szCs w:val="26"/>
+                <w:lang w:eastAsia="en-GB"/>
+              </w:rPr>
+              <w:t>Comments</w:t>
+            </w:r>
+          </w:p>
+        </w:tc>
+      </w:tr>
+      <w:tr>
+        <w:tc>
+          <w:tcPr>
+            <w:tcW w:w="1803" w:type="dxa"/>
+          </w:tcPr>
+          <w:p>
+            <w:pPr>
+              <w:spacing w:before="100" w:beforeAutospacing="1" w:after="100" w:afterAutospacing="1"/>
+              <w:ind w:right="405"/>
+              <w:rPr>
+                <w:rFonts w:ascii="Averta" w:eastAsia="Times New Roman" w:hAnsi="Averta" w:cs="Times New Roman"/>
+                <w:color w:val="000000"/>
+                <w:sz w:val="26"/>
+                <w:szCs w:val="26"/>
+                <w:lang w:eastAsia="en-GB"/>
+              </w:rPr>
+            </w:pPr>
+            <w:r>
+              <w:t>Test</w:t>
+            </w:r>
+            <w:r>
+              <w:t xml:space="preserve"> </w:t>
+            </w:r>
+            <w:r>
+              <w:t>Planning</w:t>
+            </w:r>
+          </w:p>
+        </w:tc>
+        <w:tc>
+          <w:tcPr>
+            <w:tcW w:w="1803" w:type="dxa"/>
+          </w:tcPr>
+          <w:p>
+            <w:pPr>
+              <w:spacing w:before="100" w:beforeAutospacing="1" w:after="100" w:afterAutospacing="1"/>
+              <w:ind w:right="405"/>
+              <w:rPr>
+                <w:rFonts w:ascii="Averta" w:eastAsia="Times New Roman" w:hAnsi="Averta" w:cs="Times New Roman"/>
+                <w:color w:val="000000"/>
+                <w:sz w:val="26"/>
+                <w:szCs w:val="26"/>
+                <w:lang w:eastAsia="en-GB"/>
+              </w:rPr>
+            </w:pPr>
+            <w:r>
+              <w:rPr>
+                <w:rFonts w:ascii="Averta" w:eastAsia="Times New Roman" w:hAnsi="Averta" w:cs="Times New Roman"/>
+                <w:color w:val="000000"/>
+                <w:sz w:val="26"/>
+                <w:szCs w:val="26"/>
+                <w:lang w:eastAsia="en-GB"/>
+              </w:rPr>
+              <w:t>05/05</w:t>
+            </w:r>
+          </w:p>
+        </w:tc>
+        <w:tc>
+          <w:tcPr>
+            <w:tcW w:w="1803" w:type="dxa"/>
+          </w:tcPr>
+          <w:p>
+            <w:pPr>
+              <w:spacing w:before="100" w:beforeAutospacing="1" w:after="100" w:afterAutospacing="1"/>
+              <w:ind w:right="405"/>
+              <w:rPr>
+                <w:rFonts w:ascii="Averta" w:eastAsia="Times New Roman" w:hAnsi="Averta" w:cs="Times New Roman"/>
+                <w:color w:val="000000"/>
+                <w:sz w:val="26"/>
+                <w:szCs w:val="26"/>
+                <w:lang w:eastAsia="en-GB"/>
+              </w:rPr>
+            </w:pPr>
+            <w:r>
+              <w:rPr>
+                <w:rFonts w:ascii="Averta" w:eastAsia="Times New Roman" w:hAnsi="Averta" w:cs="Times New Roman"/>
+                <w:color w:val="000000"/>
+                <w:sz w:val="26"/>
+                <w:szCs w:val="26"/>
+                <w:lang w:eastAsia="en-GB"/>
+              </w:rPr>
+              <w:t>07/05</w:t>
+            </w:r>
+          </w:p>
+        </w:tc>
+        <w:tc>
+          <w:tcPr>
+            <w:tcW w:w="1803" w:type="dxa"/>
+          </w:tcPr>
+          <w:p>
+            <w:pPr>
+              <w:spacing w:before="100" w:beforeAutospacing="1" w:after="100" w:afterAutospacing="1"/>
+              <w:ind w:right="405"/>
+              <w:rPr>
+                <w:rFonts w:ascii="Averta" w:eastAsia="Times New Roman" w:hAnsi="Averta" w:cs="Times New Roman"/>
+                <w:color w:val="000000"/>
+                <w:sz w:val="26"/>
+                <w:szCs w:val="26"/>
+                <w:lang w:eastAsia="en-GB"/>
+              </w:rPr>
+            </w:pPr>
+          </w:p>
+        </w:tc>
+        <w:tc>
+          <w:tcPr>
+            <w:tcW w:w="1804" w:type="dxa"/>
+          </w:tcPr>
+          <w:p>
+            <w:pPr>
+              <w:spacing w:before="100" w:beforeAutospacing="1" w:after="100" w:afterAutospacing="1"/>
+              <w:ind w:right="405"/>
+              <w:rPr>
+                <w:rFonts w:ascii="Averta" w:eastAsia="Times New Roman" w:hAnsi="Averta" w:cs="Times New Roman"/>
+                <w:color w:val="000000"/>
+                <w:sz w:val="26"/>
+                <w:szCs w:val="26"/>
+                <w:lang w:eastAsia="en-GB"/>
+              </w:rPr>
+            </w:pPr>
+          </w:p>
+        </w:tc>
+      </w:tr>
+      <w:tr>
+        <w:tc>
+          <w:tcPr>
+            <w:tcW w:w="1803" w:type="dxa"/>
+          </w:tcPr>
+          <w:p>
+            <w:pPr>
+              <w:spacing w:before="100" w:beforeAutospacing="1" w:after="100" w:afterAutospacing="1"/>
+              <w:ind w:right="405"/>
+              <w:rPr>
+                <w:rFonts w:ascii="Averta" w:eastAsia="Times New Roman" w:hAnsi="Averta" w:cs="Times New Roman"/>
+                <w:b/>
+                <w:bCs/>
+                <w:color w:val="000000"/>
+                <w:sz w:val="26"/>
+                <w:szCs w:val="26"/>
+                <w:lang w:eastAsia="en-GB"/>
+              </w:rPr>
+            </w:pPr>
+            <w:r>
+              <w:t>Review Requirements documents</w:t>
+            </w:r>
+          </w:p>
+        </w:tc>
+        <w:tc>
+          <w:tcPr>
+            <w:tcW w:w="1803" w:type="dxa"/>
+          </w:tcPr>
+          <w:p>
+            <w:pPr>
+              <w:spacing w:before="100" w:beforeAutospacing="1" w:after="100" w:afterAutospacing="1"/>
+              <w:ind w:right="405"/>
+              <w:rPr>
+                <w:rFonts w:ascii="Averta" w:eastAsia="Times New Roman" w:hAnsi="Averta" w:cs="Times New Roman"/>
+                <w:color w:val="000000"/>
+                <w:sz w:val="26"/>
+                <w:szCs w:val="26"/>
+                <w:lang w:eastAsia="en-GB"/>
+              </w:rPr>
+            </w:pPr>
+            <w:r>
+              <w:rPr>
+                <w:rFonts w:ascii="Averta" w:eastAsia="Times New Roman" w:hAnsi="Averta" w:cs="Times New Roman"/>
+                <w:color w:val="000000"/>
+                <w:sz w:val="26"/>
+                <w:szCs w:val="26"/>
+                <w:lang w:eastAsia="en-GB"/>
+              </w:rPr>
+              <w:t>05/05</w:t>
+            </w:r>
+          </w:p>
+        </w:tc>
+        <w:tc>
+          <w:tcPr>
+            <w:tcW w:w="1803" w:type="dxa"/>
+          </w:tcPr>
+          <w:p>
+            <w:pPr>
+              <w:spacing w:before="100" w:beforeAutospacing="1" w:after="100" w:afterAutospacing="1"/>
+              <w:ind w:right="405"/>
+              <w:rPr>
+                <w:rFonts w:ascii="Averta" w:eastAsia="Times New Roman" w:hAnsi="Averta" w:cs="Times New Roman"/>
+                <w:color w:val="000000"/>
+                <w:sz w:val="26"/>
+                <w:szCs w:val="26"/>
+                <w:lang w:eastAsia="en-GB"/>
+              </w:rPr>
+            </w:pPr>
+            <w:r>
+              <w:rPr>
+                <w:rFonts w:ascii="Averta" w:eastAsia="Times New Roman" w:hAnsi="Averta" w:cs="Times New Roman"/>
+                <w:color w:val="000000"/>
+                <w:sz w:val="26"/>
+                <w:szCs w:val="26"/>
+                <w:lang w:eastAsia="en-GB"/>
+              </w:rPr>
+              <w:t>06/05</w:t>
+            </w:r>
+          </w:p>
+        </w:tc>
+        <w:tc>
+          <w:tcPr>
+            <w:tcW w:w="1803" w:type="dxa"/>
+          </w:tcPr>
+          <w:p>
+            <w:pPr>
+              <w:spacing w:before="100" w:beforeAutospacing="1" w:after="100" w:afterAutospacing="1"/>
+              <w:ind w:right="405"/>
+              <w:rPr>
+                <w:rFonts w:ascii="Averta" w:eastAsia="Times New Roman" w:hAnsi="Averta" w:cs="Times New Roman"/>
+                <w:color w:val="000000"/>
+                <w:sz w:val="26"/>
+                <w:szCs w:val="26"/>
+                <w:lang w:eastAsia="en-GB"/>
+              </w:rPr>
+            </w:pPr>
+          </w:p>
+        </w:tc>
+        <w:tc>
+          <w:tcPr>
+            <w:tcW w:w="1804" w:type="dxa"/>
+          </w:tcPr>
+          <w:p>
+            <w:pPr>
+              <w:spacing w:before="100" w:beforeAutospacing="1" w:after="100" w:afterAutospacing="1"/>
+              <w:ind w:right="405"/>
+              <w:rPr>
+                <w:rFonts w:ascii="Averta" w:eastAsia="Times New Roman" w:hAnsi="Averta" w:cs="Times New Roman"/>
+                <w:color w:val="000000"/>
+                <w:sz w:val="26"/>
+                <w:szCs w:val="26"/>
+                <w:lang w:eastAsia="en-GB"/>
+              </w:rPr>
+            </w:pPr>
+          </w:p>
+        </w:tc>
+      </w:tr>
+      <w:tr>
+        <w:tc>
+          <w:tcPr>
+            <w:tcW w:w="1803" w:type="dxa"/>
+          </w:tcPr>
+          <w:p>
+            <w:pPr>
+              <w:spacing w:before="100" w:beforeAutospacing="1" w:after="100" w:afterAutospacing="1"/>
+              <w:ind w:right="405"/>
+              <w:rPr>
+                <w:rFonts w:ascii="Averta" w:eastAsia="Times New Roman" w:hAnsi="Averta" w:cs="Times New Roman"/>
+                <w:color w:val="000000"/>
+                <w:sz w:val="26"/>
+                <w:szCs w:val="26"/>
+                <w:lang w:eastAsia="en-GB"/>
+              </w:rPr>
+            </w:pPr>
+            <w:r>
+              <w:t>Create test basis</w:t>
+            </w:r>
+          </w:p>
+        </w:tc>
+        <w:tc>
+          <w:tcPr>
+            <w:tcW w:w="1803" w:type="dxa"/>
+          </w:tcPr>
+          <w:p>
+            <w:pPr>
+              <w:spacing w:before="100" w:beforeAutospacing="1" w:after="100" w:afterAutospacing="1"/>
+              <w:ind w:right="405"/>
+              <w:rPr>
+                <w:rFonts w:ascii="Averta" w:eastAsia="Times New Roman" w:hAnsi="Averta" w:cs="Times New Roman"/>
+                <w:color w:val="000000"/>
+                <w:sz w:val="26"/>
+                <w:szCs w:val="26"/>
+                <w:lang w:eastAsia="en-GB"/>
+              </w:rPr>
+            </w:pPr>
+          </w:p>
+        </w:tc>
+        <w:tc>
+          <w:tcPr>
+            <w:tcW w:w="1803" w:type="dxa"/>
+          </w:tcPr>
+          <w:p>
+            <w:pPr>
+              <w:spacing w:before="100" w:beforeAutospacing="1" w:after="100" w:afterAutospacing="1"/>
+              <w:ind w:right="405"/>
+              <w:rPr>
+                <w:rFonts w:ascii="Averta" w:eastAsia="Times New Roman" w:hAnsi="Averta" w:cs="Times New Roman"/>
+                <w:color w:val="000000"/>
+                <w:sz w:val="26"/>
+                <w:szCs w:val="26"/>
+                <w:lang w:eastAsia="en-GB"/>
+              </w:rPr>
+            </w:pPr>
+          </w:p>
+        </w:tc>
+        <w:tc>
+          <w:tcPr>
+            <w:tcW w:w="1803" w:type="dxa"/>
+          </w:tcPr>
+          <w:p>
+            <w:pPr>
+              <w:spacing w:before="100" w:beforeAutospacing="1" w:after="100" w:afterAutospacing="1"/>
+              <w:ind w:right="405"/>
+              <w:rPr>
+                <w:rFonts w:ascii="Averta" w:eastAsia="Times New Roman" w:hAnsi="Averta" w:cs="Times New Roman"/>
+                <w:color w:val="000000"/>
+                <w:sz w:val="26"/>
+                <w:szCs w:val="26"/>
+                <w:lang w:eastAsia="en-GB"/>
+              </w:rPr>
+            </w:pPr>
+          </w:p>
+        </w:tc>
+        <w:tc>
+          <w:tcPr>
+            <w:tcW w:w="1804" w:type="dxa"/>
+          </w:tcPr>
+          <w:p>
+            <w:pPr>
+              <w:spacing w:before="100" w:beforeAutospacing="1" w:after="100" w:afterAutospacing="1"/>
+              <w:ind w:right="405"/>
+              <w:rPr>
+                <w:rFonts w:ascii="Averta" w:eastAsia="Times New Roman" w:hAnsi="Averta" w:cs="Times New Roman"/>
+                <w:color w:val="000000"/>
+                <w:sz w:val="26"/>
+                <w:szCs w:val="26"/>
+                <w:lang w:eastAsia="en-GB"/>
+              </w:rPr>
+            </w:pPr>
+          </w:p>
+        </w:tc>
+      </w:tr>
+      <w:tr>
+        <w:tc>
+          <w:tcPr>
+            <w:tcW w:w="1803" w:type="dxa"/>
+          </w:tcPr>
+          <w:p>
+            <w:pPr>
+              <w:spacing w:before="100" w:beforeAutospacing="1" w:after="100" w:afterAutospacing="1"/>
+              <w:ind w:right="405"/>
+              <w:rPr>
+                <w:rFonts w:ascii="Averta" w:eastAsia="Times New Roman" w:hAnsi="Averta" w:cs="Times New Roman"/>
+                <w:color w:val="000000"/>
+                <w:sz w:val="26"/>
+                <w:szCs w:val="26"/>
+                <w:lang w:eastAsia="en-GB"/>
+              </w:rPr>
+            </w:pPr>
+          </w:p>
+        </w:tc>
+        <w:tc>
+          <w:tcPr>
+            <w:tcW w:w="1803" w:type="dxa"/>
+          </w:tcPr>
+          <w:p>
+            <w:pPr>
+              <w:spacing w:before="100" w:beforeAutospacing="1" w:after="100" w:afterAutospacing="1"/>
+              <w:ind w:right="405"/>
+              <w:rPr>
+                <w:rFonts w:ascii="Averta" w:eastAsia="Times New Roman" w:hAnsi="Averta" w:cs="Times New Roman"/>
+                <w:color w:val="000000"/>
+                <w:sz w:val="26"/>
+                <w:szCs w:val="26"/>
+                <w:lang w:eastAsia="en-GB"/>
+              </w:rPr>
+            </w:pPr>
+          </w:p>
+        </w:tc>
+        <w:tc>
+          <w:tcPr>
+            <w:tcW w:w="1803" w:type="dxa"/>
+          </w:tcPr>
+          <w:p>
+            <w:pPr>
+              <w:spacing w:before="100" w:beforeAutospacing="1" w:after="100" w:afterAutospacing="1"/>
+              <w:ind w:right="405"/>
+              <w:rPr>
+                <w:rFonts w:ascii="Averta" w:eastAsia="Times New Roman" w:hAnsi="Averta" w:cs="Times New Roman"/>
+                <w:color w:val="000000"/>
+                <w:sz w:val="26"/>
+                <w:szCs w:val="26"/>
+                <w:lang w:eastAsia="en-GB"/>
+              </w:rPr>
+            </w:pPr>
+          </w:p>
+        </w:tc>
+        <w:tc>
+          <w:tcPr>
+            <w:tcW w:w="1803" w:type="dxa"/>
+          </w:tcPr>
+          <w:p>
+            <w:pPr>
+              <w:spacing w:before="100" w:beforeAutospacing="1" w:after="100" w:afterAutospacing="1"/>
+              <w:ind w:right="405"/>
+              <w:rPr>
+                <w:rFonts w:ascii="Averta" w:eastAsia="Times New Roman" w:hAnsi="Averta" w:cs="Times New Roman"/>
+                <w:color w:val="000000"/>
+                <w:sz w:val="26"/>
+                <w:szCs w:val="26"/>
+                <w:lang w:eastAsia="en-GB"/>
+              </w:rPr>
+            </w:pPr>
+          </w:p>
+        </w:tc>
+        <w:tc>
+          <w:tcPr>
+            <w:tcW w:w="1804" w:type="dxa"/>
+          </w:tcPr>
+          <w:p>
+            <w:pPr>
+              <w:spacing w:before="100" w:beforeAutospacing="1" w:after="100" w:afterAutospacing="1"/>
+              <w:ind w:right="405"/>
+              <w:rPr>
+                <w:rFonts w:ascii="Averta" w:eastAsia="Times New Roman" w:hAnsi="Averta" w:cs="Times New Roman"/>
+                <w:color w:val="000000"/>
+                <w:sz w:val="26"/>
+                <w:szCs w:val="26"/>
+                <w:lang w:eastAsia="en-GB"/>
+              </w:rPr>
+            </w:pPr>
+          </w:p>
+        </w:tc>
+      </w:tr>
+      <w:tr>
+        <w:tc>
+          <w:tcPr>
+            <w:tcW w:w="1803" w:type="dxa"/>
+          </w:tcPr>
+          <w:p>
+            <w:pPr>
+              <w:spacing w:before="100" w:beforeAutospacing="1" w:after="100" w:afterAutospacing="1"/>
+              <w:ind w:right="405"/>
+              <w:rPr>
+                <w:rFonts w:ascii="Averta" w:eastAsia="Times New Roman" w:hAnsi="Averta" w:cs="Times New Roman"/>
+                <w:color w:val="000000"/>
+                <w:sz w:val="26"/>
+                <w:szCs w:val="26"/>
+                <w:lang w:eastAsia="en-GB"/>
+              </w:rPr>
+            </w:pPr>
+          </w:p>
+        </w:tc>
+        <w:tc>
+          <w:tcPr>
+            <w:tcW w:w="1803" w:type="dxa"/>
+          </w:tcPr>
+          <w:p>
+            <w:pPr>
+              <w:spacing w:before="100" w:beforeAutospacing="1" w:after="100" w:afterAutospacing="1"/>
+              <w:ind w:right="405"/>
+              <w:rPr>
+                <w:rFonts w:ascii="Averta" w:eastAsia="Times New Roman" w:hAnsi="Averta" w:cs="Times New Roman"/>
+                <w:color w:val="000000"/>
+                <w:sz w:val="26"/>
+                <w:szCs w:val="26"/>
+                <w:lang w:eastAsia="en-GB"/>
+              </w:rPr>
+            </w:pPr>
+          </w:p>
+        </w:tc>
+        <w:tc>
+          <w:tcPr>
+            <w:tcW w:w="1803" w:type="dxa"/>
+          </w:tcPr>
+          <w:p>
+            <w:pPr>
+              <w:spacing w:before="100" w:beforeAutospacing="1" w:after="100" w:afterAutospacing="1"/>
+              <w:ind w:right="405"/>
+              <w:rPr>
+                <w:rFonts w:ascii="Averta" w:eastAsia="Times New Roman" w:hAnsi="Averta" w:cs="Times New Roman"/>
+                <w:color w:val="000000"/>
+                <w:sz w:val="26"/>
+                <w:szCs w:val="26"/>
+                <w:lang w:eastAsia="en-GB"/>
+              </w:rPr>
+            </w:pPr>
+          </w:p>
+        </w:tc>
+        <w:tc>
+          <w:tcPr>
+            <w:tcW w:w="1803" w:type="dxa"/>
+          </w:tcPr>
+          <w:p>
+            <w:pPr>
+              <w:spacing w:before="100" w:beforeAutospacing="1" w:after="100" w:afterAutospacing="1"/>
+              <w:ind w:right="405"/>
+              <w:rPr>
+                <w:rFonts w:ascii="Averta" w:eastAsia="Times New Roman" w:hAnsi="Averta" w:cs="Times New Roman"/>
+                <w:color w:val="000000"/>
+                <w:sz w:val="26"/>
+                <w:szCs w:val="26"/>
+                <w:lang w:eastAsia="en-GB"/>
+              </w:rPr>
+            </w:pPr>
+          </w:p>
+        </w:tc>
+        <w:tc>
+          <w:tcPr>
+            <w:tcW w:w="1804" w:type="dxa"/>
+          </w:tcPr>
+          <w:p>
+            <w:pPr>
+              <w:spacing w:before="100" w:beforeAutospacing="1" w:after="100" w:afterAutospacing="1"/>
+              <w:ind w:right="405"/>
+              <w:rPr>
+                <w:rFonts w:ascii="Averta" w:eastAsia="Times New Roman" w:hAnsi="Averta" w:cs="Times New Roman"/>
+                <w:color w:val="000000"/>
+                <w:sz w:val="26"/>
+                <w:szCs w:val="26"/>
+                <w:lang w:eastAsia="en-GB"/>
+              </w:rPr>
+            </w:pPr>
+          </w:p>
+        </w:tc>
+      </w:tr>
+      <w:tr>
+        <w:tc>
+          <w:tcPr>
+            <w:tcW w:w="1803" w:type="dxa"/>
+          </w:tcPr>
+          <w:p>
+            <w:pPr>
+              <w:spacing w:before="100" w:beforeAutospacing="1" w:after="100" w:afterAutospacing="1"/>
+              <w:ind w:right="405"/>
+              <w:rPr>
+                <w:rFonts w:ascii="Averta" w:eastAsia="Times New Roman" w:hAnsi="Averta" w:cs="Times New Roman"/>
+                <w:color w:val="000000"/>
+                <w:sz w:val="26"/>
+                <w:szCs w:val="26"/>
+                <w:lang w:eastAsia="en-GB"/>
+              </w:rPr>
+            </w:pPr>
+          </w:p>
+        </w:tc>
+        <w:tc>
+          <w:tcPr>
+            <w:tcW w:w="1803" w:type="dxa"/>
+          </w:tcPr>
+          <w:p>
+            <w:pPr>
+              <w:spacing w:before="100" w:beforeAutospacing="1" w:after="100" w:afterAutospacing="1"/>
+              <w:ind w:right="405"/>
+              <w:rPr>
+                <w:rFonts w:ascii="Averta" w:eastAsia="Times New Roman" w:hAnsi="Averta" w:cs="Times New Roman"/>
+                <w:color w:val="000000"/>
+                <w:sz w:val="26"/>
+                <w:szCs w:val="26"/>
+                <w:lang w:eastAsia="en-GB"/>
+              </w:rPr>
+            </w:pPr>
+          </w:p>
+        </w:tc>
+        <w:tc>
+          <w:tcPr>
+            <w:tcW w:w="1803" w:type="dxa"/>
+          </w:tcPr>
+          <w:p>
+            <w:pPr>
+              <w:spacing w:before="100" w:beforeAutospacing="1" w:after="100" w:afterAutospacing="1"/>
+              <w:ind w:right="405"/>
+              <w:rPr>
+                <w:rFonts w:ascii="Averta" w:eastAsia="Times New Roman" w:hAnsi="Averta" w:cs="Times New Roman"/>
+                <w:color w:val="000000"/>
+                <w:sz w:val="26"/>
+                <w:szCs w:val="26"/>
+                <w:lang w:eastAsia="en-GB"/>
+              </w:rPr>
+            </w:pPr>
+          </w:p>
+        </w:tc>
+        <w:tc>
+          <w:tcPr>
+            <w:tcW w:w="1803" w:type="dxa"/>
+          </w:tcPr>
+          <w:p>
+            <w:pPr>
+              <w:spacing w:before="100" w:beforeAutospacing="1" w:after="100" w:afterAutospacing="1"/>
+              <w:ind w:right="405"/>
+              <w:rPr>
+                <w:rFonts w:ascii="Averta" w:eastAsia="Times New Roman" w:hAnsi="Averta" w:cs="Times New Roman"/>
+                <w:color w:val="000000"/>
+                <w:sz w:val="26"/>
+                <w:szCs w:val="26"/>
+                <w:lang w:eastAsia="en-GB"/>
+              </w:rPr>
+            </w:pPr>
+          </w:p>
+        </w:tc>
+        <w:tc>
+          <w:tcPr>
+            <w:tcW w:w="1804" w:type="dxa"/>
+          </w:tcPr>
+          <w:p>
+            <w:pPr>
+              <w:spacing w:before="100" w:beforeAutospacing="1" w:after="100" w:afterAutospacing="1"/>
+              <w:ind w:right="405"/>
+              <w:rPr>
+                <w:rFonts w:ascii="Averta" w:eastAsia="Times New Roman" w:hAnsi="Averta" w:cs="Times New Roman"/>
+                <w:color w:val="000000"/>
+                <w:sz w:val="26"/>
+                <w:szCs w:val="26"/>
+                <w:lang w:eastAsia="en-GB"/>
+              </w:rPr>
+            </w:pPr>
+          </w:p>
+        </w:tc>
+      </w:tr>
+      <w:tr>
+        <w:tc>
+          <w:tcPr>
+            <w:tcW w:w="1803" w:type="dxa"/>
+          </w:tcPr>
+          <w:p>
+            <w:pPr>
+              <w:spacing w:before="100" w:beforeAutospacing="1" w:after="100" w:afterAutospacing="1"/>
+              <w:ind w:right="405"/>
+              <w:rPr>
+                <w:rFonts w:ascii="Averta" w:eastAsia="Times New Roman" w:hAnsi="Averta" w:cs="Times New Roman"/>
+                <w:color w:val="000000"/>
+                <w:sz w:val="26"/>
+                <w:szCs w:val="26"/>
+                <w:lang w:eastAsia="en-GB"/>
+              </w:rPr>
+            </w:pPr>
+          </w:p>
+        </w:tc>
+        <w:tc>
+          <w:tcPr>
+            <w:tcW w:w="1803" w:type="dxa"/>
+          </w:tcPr>
+          <w:p>
+            <w:pPr>
+              <w:spacing w:before="100" w:beforeAutospacing="1" w:after="100" w:afterAutospacing="1"/>
+              <w:ind w:right="405"/>
+              <w:rPr>
+                <w:rFonts w:ascii="Averta" w:eastAsia="Times New Roman" w:hAnsi="Averta" w:cs="Times New Roman"/>
+                <w:color w:val="000000"/>
+                <w:sz w:val="26"/>
+                <w:szCs w:val="26"/>
+                <w:lang w:eastAsia="en-GB"/>
+              </w:rPr>
+            </w:pPr>
+          </w:p>
+        </w:tc>
+        <w:tc>
+          <w:tcPr>
+            <w:tcW w:w="1803" w:type="dxa"/>
+          </w:tcPr>
+          <w:p>
+            <w:pPr>
+              <w:spacing w:before="100" w:beforeAutospacing="1" w:after="100" w:afterAutospacing="1"/>
+              <w:ind w:right="405"/>
+              <w:rPr>
+                <w:rFonts w:ascii="Averta" w:eastAsia="Times New Roman" w:hAnsi="Averta" w:cs="Times New Roman"/>
+                <w:color w:val="000000"/>
+                <w:sz w:val="26"/>
+                <w:szCs w:val="26"/>
+                <w:lang w:eastAsia="en-GB"/>
+              </w:rPr>
+            </w:pPr>
+          </w:p>
+        </w:tc>
+        <w:tc>
+          <w:tcPr>
+            <w:tcW w:w="1803" w:type="dxa"/>
+          </w:tcPr>
+          <w:p>
+            <w:pPr>
+              <w:spacing w:before="100" w:beforeAutospacing="1" w:after="100" w:afterAutospacing="1"/>
+              <w:ind w:right="405"/>
+              <w:rPr>
+                <w:rFonts w:ascii="Averta" w:eastAsia="Times New Roman" w:hAnsi="Averta" w:cs="Times New Roman"/>
+                <w:color w:val="000000"/>
+                <w:sz w:val="26"/>
+                <w:szCs w:val="26"/>
+                <w:lang w:eastAsia="en-GB"/>
+              </w:rPr>
+            </w:pPr>
+          </w:p>
+        </w:tc>
+        <w:tc>
+          <w:tcPr>
+            <w:tcW w:w="1804" w:type="dxa"/>
+          </w:tcPr>
+          <w:p>
+            <w:pPr>
+              <w:spacing w:before="100" w:beforeAutospacing="1" w:after="100" w:afterAutospacing="1"/>
+              <w:ind w:right="405"/>
+              <w:rPr>
+                <w:rFonts w:ascii="Averta" w:eastAsia="Times New Roman" w:hAnsi="Averta" w:cs="Times New Roman"/>
+                <w:color w:val="000000"/>
+                <w:sz w:val="26"/>
+                <w:szCs w:val="26"/>
+                <w:lang w:eastAsia="en-GB"/>
+              </w:rPr>
+            </w:pPr>
+          </w:p>
+        </w:tc>
+      </w:tr>
+    </w:tbl>
+    <w:p>
+      <w:pPr>
+        <w:shd w:val="clear" w:color="auto" w:fill="FFFFFF"/>
+        <w:spacing w:before="100" w:beforeAutospacing="1" w:after="100" w:afterAutospacing="1" w:line="240" w:lineRule="auto"/>
+        <w:ind w:right="405"/>
+        <w:rPr>
+          <w:rFonts w:ascii="Averta" w:eastAsia="Times New Roman" w:hAnsi="Averta" w:cs="Times New Roman"/>
+          <w:color w:val="000000"/>
+          <w:sz w:val="26"/>
+          <w:szCs w:val="26"/>
+          <w:lang w:eastAsia="en-GB"/>
+        </w:rPr>
+      </w:pPr>
+    </w:p>
+    <w:p>
+      <w:r>
+        <w:t>6.0</w:t>
+      </w:r>
+    </w:p>
+    <w:p>
+      <w:r>
+        <w:t>See Appendix 1</w:t>
+      </w:r>
+      <w:r>
+        <w:t xml:space="preserve"> and Appendix 2</w:t>
+      </w:r>
+    </w:p>
+    <w:p/>
+    <w:p>
+      <w:r>
+        <w:t>7.0</w:t>
+      </w:r>
+    </w:p>
+    <w:p/>
+    <w:p>
+      <w:pPr>
+        <w:shd w:val="clear" w:color="auto" w:fill="FFFFFF"/>
+        <w:spacing w:after="0" w:line="240" w:lineRule="auto"/>
+        <w:jc w:val="both"/>
+        <w:rPr>
+          <w:rFonts w:ascii="Helvetica" w:eastAsia="Times New Roman" w:hAnsi="Helvetica" w:cs="Times New Roman"/>
+          <w:color w:val="333333"/>
+          <w:sz w:val="21"/>
+          <w:szCs w:val="21"/>
+          <w:lang w:eastAsia="en-GB"/>
+        </w:rPr>
+      </w:pPr>
+      <w:r>
+        <w:rPr>
+          <w:rFonts w:ascii="Arial" w:eastAsia="Times New Roman" w:hAnsi="Arial" w:cs="Arial"/>
+          <w:b/>
+          <w:bCs/>
+          <w:color w:val="000000"/>
+          <w:sz w:val="36"/>
+          <w:szCs w:val="36"/>
+          <w:lang w:eastAsia="en-GB"/>
+        </w:rPr>
+        <w:t xml:space="preserve">Features </w:t>
+      </w:r>
+      <w:proofErr w:type="gramStart"/>
+      <w:r>
+        <w:rPr>
+          <w:rFonts w:ascii="Arial" w:eastAsia="Times New Roman" w:hAnsi="Arial" w:cs="Arial"/>
+          <w:b/>
+          <w:bCs/>
+          <w:color w:val="000000"/>
+          <w:sz w:val="36"/>
+          <w:szCs w:val="36"/>
+          <w:lang w:eastAsia="en-GB"/>
+        </w:rPr>
+        <w:t>To</w:t>
+      </w:r>
+      <w:proofErr w:type="gramEnd"/>
+      <w:r>
+        <w:rPr>
+          <w:rFonts w:ascii="Arial" w:eastAsia="Times New Roman" w:hAnsi="Arial" w:cs="Arial"/>
+          <w:b/>
+          <w:bCs/>
+          <w:color w:val="000000"/>
+          <w:sz w:val="36"/>
+          <w:szCs w:val="36"/>
+          <w:lang w:eastAsia="en-GB"/>
+        </w:rPr>
+        <w:t xml:space="preserve"> Be Tested</w:t>
+      </w:r>
+    </w:p>
+    <w:p>
+      <w:pPr>
+        <w:spacing w:after="0" w:line="240" w:lineRule="auto"/>
+        <w:rPr>
+          <w:rFonts w:ascii="Times New Roman" w:eastAsia="Times New Roman" w:hAnsi="Times New Roman" w:cs="Times New Roman"/>
+          <w:sz w:val="24"/>
+          <w:szCs w:val="24"/>
+          <w:lang w:eastAsia="en-GB"/>
+        </w:rPr>
+      </w:pPr>
+      <w:r>
+        <w:rPr>
+          <w:rFonts w:ascii="Helvetica" w:eastAsia="Times New Roman" w:hAnsi="Helvetica" w:cs="Times New Roman"/>
+          <w:color w:val="333333"/>
+          <w:sz w:val="21"/>
+          <w:szCs w:val="21"/>
+          <w:shd w:val="clear" w:color="auto" w:fill="FFFFFF"/>
+          <w:lang w:eastAsia="en-GB"/>
+        </w:rPr>
+        <w:lastRenderedPageBreak/>
+        <w:br/>
+      </w:r>
+    </w:p>
+    <w:tbl>
+      <w:tblPr>
+        <w:tblW w:w="0" w:type="auto"/>
+        <w:tblCellMar>
+          <w:top w:w="15" w:type="dxa"/>
+          <w:left w:w="15" w:type="dxa"/>
+          <w:bottom w:w="15" w:type="dxa"/>
+          <w:right w:w="15" w:type="dxa"/>
+        </w:tblCellMar>
+        <w:tblLook w:val="04A0" w:firstRow="1" w:lastRow="0" w:firstColumn="1" w:lastColumn="0" w:noHBand="0" w:noVBand="1"/>
+      </w:tblPr>
+      <w:tblGrid>
+        <w:gridCol w:w="2385"/>
+        <w:gridCol w:w="6625"/>
+      </w:tblGrid>
+      <w:tr>
+        <w:tc>
+          <w:tcPr>
+            <w:tcW w:w="0" w:type="auto"/>
+            <w:vMerge w:val="restart"/>
+            <w:tcBorders>
+              <w:top w:val="single" w:sz="6" w:space="0" w:color="000000"/>
+              <w:left w:val="single" w:sz="6" w:space="0" w:color="000000"/>
+              <w:right w:val="single" w:sz="6" w:space="0" w:color="000000"/>
+            </w:tcBorders>
+            <w:shd w:val="clear" w:color="auto" w:fill="BFBFBF" w:themeFill="background1" w:themeFillShade="BF"/>
+            <w:tcMar>
+              <w:top w:w="60" w:type="dxa"/>
+              <w:left w:w="60" w:type="dxa"/>
+              <w:bottom w:w="60" w:type="dxa"/>
+              <w:right w:w="60" w:type="dxa"/>
+            </w:tcMar>
+            <w:vAlign w:val="center"/>
+            <w:hideMark/>
+          </w:tcPr>
+          <w:p>
+            <w:pPr>
+              <w:spacing w:after="0" w:line="480" w:lineRule="auto"/>
+              <w:jc w:val="center"/>
+              <w:rPr>
+                <w:rFonts w:ascii="Verdana" w:eastAsia="Times New Roman" w:hAnsi="Verdana" w:cs="Times New Roman"/>
+                <w:b/>
+                <w:bCs/>
+                <w:color w:val="000000"/>
+                <w:sz w:val="28"/>
+                <w:szCs w:val="28"/>
+                <w:lang w:eastAsia="en-GB"/>
+              </w:rPr>
+            </w:pPr>
+            <w:r>
+              <w:rPr>
+                <w:rFonts w:ascii="Verdana" w:eastAsia="Times New Roman" w:hAnsi="Verdana" w:cs="Times New Roman"/>
+                <w:b/>
+                <w:bCs/>
+                <w:color w:val="000000"/>
+                <w:sz w:val="28"/>
+                <w:szCs w:val="28"/>
+                <w:lang w:eastAsia="en-GB"/>
+              </w:rPr>
+              <w:t>Music/</w:t>
+            </w:r>
+          </w:p>
+          <w:p>
+            <w:pPr>
+              <w:spacing w:after="0" w:line="480" w:lineRule="auto"/>
+              <w:jc w:val="center"/>
+              <w:rPr>
+                <w:rFonts w:ascii="Times New Roman" w:eastAsia="Times New Roman" w:hAnsi="Times New Roman" w:cs="Times New Roman"/>
+                <w:b/>
+                <w:bCs/>
+                <w:sz w:val="28"/>
+                <w:szCs w:val="28"/>
+                <w:lang w:eastAsia="en-GB"/>
+              </w:rPr>
+            </w:pPr>
+            <w:r>
+              <w:rPr>
+                <w:rFonts w:ascii="Verdana" w:eastAsia="Times New Roman" w:hAnsi="Verdana" w:cs="Times New Roman"/>
+                <w:b/>
+                <w:bCs/>
+                <w:color w:val="000000"/>
+                <w:sz w:val="28"/>
+                <w:szCs w:val="28"/>
+                <w:lang w:eastAsia="en-GB"/>
+              </w:rPr>
+              <w:t>Sounds</w:t>
+            </w:r>
+          </w:p>
+        </w:tc>
+        <w:tc>
+          <w:tcPr>
+            <w:tcW w:w="0" w:type="auto"/>
+            <w:tcBorders>
+              <w:top w:val="single" w:sz="6" w:space="0" w:color="000000"/>
+              <w:left w:val="single" w:sz="6" w:space="0" w:color="000000"/>
+              <w:bottom w:val="single" w:sz="6" w:space="0" w:color="000000"/>
+              <w:right w:val="single" w:sz="6" w:space="0" w:color="000000"/>
+            </w:tcBorders>
+            <w:tcMar>
+              <w:top w:w="60" w:type="dxa"/>
+              <w:left w:w="60" w:type="dxa"/>
+              <w:bottom w:w="60" w:type="dxa"/>
+              <w:right w:w="60" w:type="dxa"/>
+            </w:tcMar>
+            <w:vAlign w:val="center"/>
+            <w:hideMark/>
+          </w:tcPr>
+          <w:p>
+            <w:pPr>
+              <w:spacing w:after="0" w:line="480" w:lineRule="auto"/>
+              <w:rPr>
+                <w:rFonts w:ascii="Times New Roman" w:eastAsia="Times New Roman" w:hAnsi="Times New Roman" w:cs="Times New Roman"/>
+                <w:sz w:val="24"/>
+                <w:szCs w:val="24"/>
+                <w:lang w:eastAsia="en-GB"/>
+              </w:rPr>
+            </w:pPr>
+            <w:r>
+              <w:rPr>
+                <w:rFonts w:ascii="Verdana" w:eastAsia="Times New Roman" w:hAnsi="Verdana" w:cs="Times New Roman"/>
+                <w:color w:val="000000"/>
+                <w:sz w:val="18"/>
+                <w:szCs w:val="18"/>
+                <w:lang w:eastAsia="en-GB"/>
+              </w:rPr>
+              <w:t>ON/OFF sound &amp; background music</w:t>
+            </w:r>
+          </w:p>
+        </w:tc>
+      </w:tr>
+      <w:tr>
+        <w:trPr>
+          <w:trHeight w:val="1117"/>
+        </w:trPr>
+        <w:tc>
+          <w:tcPr>
+            <w:tcW w:w="0" w:type="auto"/>
+            <w:vMerge/>
+            <w:tcBorders>
+              <w:left w:val="single" w:sz="6" w:space="0" w:color="000000"/>
+              <w:bottom w:val="single" w:sz="6" w:space="0" w:color="000000"/>
+              <w:right w:val="single" w:sz="6" w:space="0" w:color="000000"/>
+            </w:tcBorders>
+            <w:shd w:val="clear" w:color="auto" w:fill="BFBFBF" w:themeFill="background1" w:themeFillShade="BF"/>
+            <w:tcMar>
+              <w:top w:w="60" w:type="dxa"/>
+              <w:left w:w="60" w:type="dxa"/>
+              <w:bottom w:w="60" w:type="dxa"/>
+              <w:right w:w="60" w:type="dxa"/>
+            </w:tcMar>
+            <w:vAlign w:val="center"/>
+            <w:hideMark/>
+          </w:tcPr>
+          <w:p>
+            <w:pPr>
+              <w:spacing w:after="0" w:line="240" w:lineRule="auto"/>
+              <w:jc w:val="center"/>
+              <w:rPr>
+                <w:rFonts w:ascii="Times New Roman" w:eastAsia="Times New Roman" w:hAnsi="Times New Roman" w:cs="Times New Roman"/>
+                <w:b/>
+                <w:bCs/>
+                <w:sz w:val="28"/>
+                <w:szCs w:val="28"/>
+                <w:lang w:eastAsia="en-GB"/>
+              </w:rPr>
+            </w:pPr>
+          </w:p>
+        </w:tc>
+        <w:tc>
+          <w:tcPr>
+            <w:tcW w:w="0" w:type="auto"/>
+            <w:tcBorders>
+              <w:top w:val="single" w:sz="6" w:space="0" w:color="000000"/>
+              <w:left w:val="single" w:sz="6" w:space="0" w:color="000000"/>
+              <w:bottom w:val="single" w:sz="6" w:space="0" w:color="000000"/>
+              <w:right w:val="single" w:sz="6" w:space="0" w:color="000000"/>
+            </w:tcBorders>
+            <w:tcMar>
+              <w:top w:w="60" w:type="dxa"/>
+              <w:left w:w="60" w:type="dxa"/>
+              <w:bottom w:w="60" w:type="dxa"/>
+              <w:right w:w="60" w:type="dxa"/>
+            </w:tcMar>
+            <w:vAlign w:val="center"/>
+            <w:hideMark/>
+          </w:tcPr>
+          <w:p>
+            <w:pPr>
+              <w:spacing w:after="0" w:line="480" w:lineRule="auto"/>
+              <w:rPr>
+                <w:rFonts w:ascii="Times New Roman" w:eastAsia="Times New Roman" w:hAnsi="Times New Roman" w:cs="Times New Roman"/>
+                <w:sz w:val="24"/>
+                <w:szCs w:val="24"/>
+                <w:lang w:eastAsia="en-GB"/>
+              </w:rPr>
+            </w:pPr>
+            <w:r>
+              <w:rPr>
+                <w:rFonts w:ascii="Verdana" w:eastAsia="Times New Roman" w:hAnsi="Verdana" w:cs="Times New Roman"/>
+                <w:color w:val="000000"/>
+                <w:sz w:val="18"/>
+                <w:szCs w:val="18"/>
+                <w:lang w:eastAsia="en-GB"/>
+              </w:rPr>
+              <w:t>Verify if sound effects are in sync with action</w:t>
+            </w:r>
+          </w:p>
+        </w:tc>
+      </w:tr>
+      <w:tr>
+        <w:trPr>
+          <w:trHeight w:val="2425"/>
+        </w:trPr>
+        <w:tc>
+          <w:tcPr>
+            <w:tcW w:w="0" w:type="auto"/>
+            <w:vMerge w:val="restart"/>
+            <w:tcBorders>
+              <w:top w:val="single" w:sz="6" w:space="0" w:color="000000"/>
+              <w:left w:val="single" w:sz="6" w:space="0" w:color="000000"/>
+              <w:right w:val="single" w:sz="6" w:space="0" w:color="000000"/>
+            </w:tcBorders>
+            <w:shd w:val="clear" w:color="auto" w:fill="BFBFBF" w:themeFill="background1" w:themeFillShade="BF"/>
+            <w:tcMar>
+              <w:top w:w="60" w:type="dxa"/>
+              <w:left w:w="60" w:type="dxa"/>
+              <w:bottom w:w="60" w:type="dxa"/>
+              <w:right w:w="60" w:type="dxa"/>
+            </w:tcMar>
+            <w:vAlign w:val="center"/>
+            <w:hideMark/>
+          </w:tcPr>
+          <w:p>
+            <w:pPr>
+              <w:spacing w:after="0" w:line="480" w:lineRule="auto"/>
+              <w:jc w:val="center"/>
+              <w:rPr>
+                <w:rFonts w:ascii="Times New Roman" w:eastAsia="Times New Roman" w:hAnsi="Times New Roman" w:cs="Times New Roman"/>
+                <w:b/>
+                <w:bCs/>
+                <w:sz w:val="28"/>
+                <w:szCs w:val="28"/>
+                <w:lang w:eastAsia="en-GB"/>
+              </w:rPr>
+            </w:pPr>
+            <w:r>
+              <w:rPr>
+                <w:rFonts w:ascii="Verdana" w:eastAsia="Times New Roman" w:hAnsi="Verdana" w:cs="Times New Roman"/>
+                <w:b/>
+                <w:bCs/>
+                <w:color w:val="000000"/>
+                <w:sz w:val="28"/>
+                <w:szCs w:val="28"/>
+                <w:lang w:eastAsia="en-GB"/>
+              </w:rPr>
+              <w:t>User Interface</w:t>
+            </w:r>
+          </w:p>
+        </w:tc>
+        <w:tc>
+          <w:tcPr>
+            <w:tcW w:w="0" w:type="auto"/>
+            <w:tcBorders>
+              <w:top w:val="single" w:sz="6" w:space="0" w:color="000000"/>
+              <w:left w:val="single" w:sz="6" w:space="0" w:color="000000"/>
+              <w:bottom w:val="single" w:sz="6" w:space="0" w:color="000000"/>
+              <w:right w:val="single" w:sz="6" w:space="0" w:color="000000"/>
+            </w:tcBorders>
+            <w:tcMar>
+              <w:top w:w="60" w:type="dxa"/>
+              <w:left w:w="60" w:type="dxa"/>
+              <w:bottom w:w="60" w:type="dxa"/>
+              <w:right w:w="60" w:type="dxa"/>
+            </w:tcMar>
+            <w:vAlign w:val="center"/>
+            <w:hideMark/>
+          </w:tcPr>
+          <w:p>
+            <w:pPr>
+              <w:spacing w:after="0" w:line="480" w:lineRule="auto"/>
+              <w:rPr>
+                <w:rFonts w:ascii="Times New Roman" w:eastAsia="Times New Roman" w:hAnsi="Times New Roman" w:cs="Times New Roman"/>
+                <w:sz w:val="24"/>
+                <w:szCs w:val="24"/>
+                <w:lang w:eastAsia="en-GB"/>
+              </w:rPr>
+            </w:pPr>
+            <w:r>
+              <w:rPr>
+                <w:rFonts w:ascii="Verdana" w:eastAsia="Times New Roman" w:hAnsi="Verdana" w:cs="Times New Roman"/>
+                <w:color w:val="000000"/>
+                <w:sz w:val="18"/>
+                <w:szCs w:val="18"/>
+                <w:lang w:eastAsia="en-GB"/>
+              </w:rPr>
+              <w:t>Check for animation, movement of character, graphics etc</w:t>
+            </w:r>
+          </w:p>
+        </w:tc>
+      </w:tr>
+      <w:tr>
+        <w:tc>
+          <w:tcPr>
+            <w:tcW w:w="0" w:type="auto"/>
+            <w:vMerge/>
+            <w:tcBorders>
+              <w:left w:val="single" w:sz="6" w:space="0" w:color="000000"/>
+              <w:right w:val="single" w:sz="6" w:space="0" w:color="000000"/>
+            </w:tcBorders>
+            <w:shd w:val="clear" w:color="auto" w:fill="BFBFBF" w:themeFill="background1" w:themeFillShade="BF"/>
+            <w:tcMar>
+              <w:top w:w="60" w:type="dxa"/>
+              <w:left w:w="60" w:type="dxa"/>
+              <w:bottom w:w="60" w:type="dxa"/>
+              <w:right w:w="60" w:type="dxa"/>
+            </w:tcMar>
+            <w:vAlign w:val="center"/>
+            <w:hideMark/>
+          </w:tcPr>
+          <w:p>
+            <w:pPr>
+              <w:spacing w:after="0" w:line="240" w:lineRule="auto"/>
+              <w:jc w:val="center"/>
+              <w:rPr>
+                <w:rFonts w:ascii="Times New Roman" w:eastAsia="Times New Roman" w:hAnsi="Times New Roman" w:cs="Times New Roman"/>
+                <w:b/>
+                <w:bCs/>
+                <w:sz w:val="28"/>
+                <w:szCs w:val="28"/>
+                <w:lang w:eastAsia="en-GB"/>
+              </w:rPr>
+            </w:pPr>
+          </w:p>
+        </w:tc>
+        <w:tc>
+          <w:tcPr>
+            <w:tcW w:w="0" w:type="auto"/>
+            <w:tcBorders>
+              <w:top w:val="single" w:sz="6" w:space="0" w:color="000000"/>
+              <w:left w:val="single" w:sz="6" w:space="0" w:color="000000"/>
+              <w:bottom w:val="single" w:sz="6" w:space="0" w:color="000000"/>
+              <w:right w:val="single" w:sz="6" w:space="0" w:color="000000"/>
+            </w:tcBorders>
+            <w:tcMar>
+              <w:top w:w="60" w:type="dxa"/>
+              <w:left w:w="60" w:type="dxa"/>
+              <w:bottom w:w="60" w:type="dxa"/>
+              <w:right w:w="60" w:type="dxa"/>
+            </w:tcMar>
+            <w:vAlign w:val="center"/>
+            <w:hideMark/>
+          </w:tcPr>
+          <w:p>
+            <w:pPr>
+              <w:spacing w:after="0" w:line="480" w:lineRule="auto"/>
+              <w:rPr>
+                <w:rFonts w:ascii="Times New Roman" w:eastAsia="Times New Roman" w:hAnsi="Times New Roman" w:cs="Times New Roman"/>
+                <w:sz w:val="24"/>
+                <w:szCs w:val="24"/>
+                <w:lang w:eastAsia="en-GB"/>
+              </w:rPr>
+            </w:pPr>
+            <w:r>
+              <w:rPr>
+                <w:rFonts w:ascii="Verdana" w:eastAsia="Times New Roman" w:hAnsi="Verdana" w:cs="Times New Roman"/>
+                <w:color w:val="000000"/>
+                <w:sz w:val="18"/>
+                <w:szCs w:val="18"/>
+                <w:lang w:eastAsia="en-GB"/>
+              </w:rPr>
+              <w:t>Test whether one object overlaps with another</w:t>
+            </w:r>
+          </w:p>
+        </w:tc>
+      </w:tr>
+      <w:tr>
+        <w:tc>
+          <w:tcPr>
+            <w:tcW w:w="0" w:type="auto"/>
+            <w:vMerge/>
+            <w:tcBorders>
+              <w:left w:val="single" w:sz="6" w:space="0" w:color="000000"/>
+              <w:right w:val="single" w:sz="6" w:space="0" w:color="000000"/>
+            </w:tcBorders>
+            <w:shd w:val="clear" w:color="auto" w:fill="BFBFBF" w:themeFill="background1" w:themeFillShade="BF"/>
+            <w:tcMar>
+              <w:top w:w="60" w:type="dxa"/>
+              <w:left w:w="60" w:type="dxa"/>
+              <w:bottom w:w="60" w:type="dxa"/>
+              <w:right w:w="60" w:type="dxa"/>
+            </w:tcMar>
+            <w:vAlign w:val="center"/>
+            <w:hideMark/>
+          </w:tcPr>
+          <w:p>
+            <w:pPr>
+              <w:spacing w:after="0" w:line="240" w:lineRule="auto"/>
+              <w:jc w:val="center"/>
+              <w:rPr>
+                <w:rFonts w:ascii="Times New Roman" w:eastAsia="Times New Roman" w:hAnsi="Times New Roman" w:cs="Times New Roman"/>
+                <w:b/>
+                <w:bCs/>
+                <w:sz w:val="28"/>
+                <w:szCs w:val="28"/>
+                <w:lang w:eastAsia="en-GB"/>
+              </w:rPr>
+            </w:pPr>
+          </w:p>
+        </w:tc>
+        <w:tc>
+          <w:tcPr>
+            <w:tcW w:w="0" w:type="auto"/>
+            <w:tcBorders>
+              <w:top w:val="single" w:sz="6" w:space="0" w:color="000000"/>
+              <w:left w:val="single" w:sz="6" w:space="0" w:color="000000"/>
+              <w:bottom w:val="single" w:sz="6" w:space="0" w:color="000000"/>
+              <w:right w:val="single" w:sz="6" w:space="0" w:color="000000"/>
+            </w:tcBorders>
+            <w:tcMar>
+              <w:top w:w="60" w:type="dxa"/>
+              <w:left w:w="60" w:type="dxa"/>
+              <w:bottom w:w="60" w:type="dxa"/>
+              <w:right w:w="60" w:type="dxa"/>
+            </w:tcMar>
+            <w:vAlign w:val="center"/>
+            <w:hideMark/>
+          </w:tcPr>
+          <w:p>
+            <w:pPr>
+              <w:spacing w:after="0" w:line="480" w:lineRule="auto"/>
+              <w:rPr>
+                <w:rFonts w:ascii="Times New Roman" w:eastAsia="Times New Roman" w:hAnsi="Times New Roman" w:cs="Times New Roman"/>
+                <w:sz w:val="24"/>
+                <w:szCs w:val="24"/>
+                <w:lang w:eastAsia="en-GB"/>
+              </w:rPr>
+            </w:pPr>
+            <w:r>
+              <w:rPr>
+                <w:rFonts w:ascii="Verdana" w:eastAsia="Times New Roman" w:hAnsi="Verdana" w:cs="Times New Roman"/>
+                <w:color w:val="000000"/>
+                <w:sz w:val="18"/>
+                <w:szCs w:val="18"/>
+                <w:lang w:eastAsia="en-GB"/>
+              </w:rPr>
+              <w:t>Verify if loading indicator is displayed wherever required</w:t>
+            </w:r>
+          </w:p>
+        </w:tc>
+      </w:tr>
+      <w:tr>
+        <w:tc>
+          <w:tcPr>
+            <w:tcW w:w="0" w:type="auto"/>
+            <w:vMerge/>
+            <w:tcBorders>
+              <w:left w:val="single" w:sz="6" w:space="0" w:color="000000"/>
+              <w:right w:val="single" w:sz="6" w:space="0" w:color="000000"/>
+            </w:tcBorders>
+            <w:shd w:val="clear" w:color="auto" w:fill="BFBFBF" w:themeFill="background1" w:themeFillShade="BF"/>
+            <w:tcMar>
+              <w:top w:w="60" w:type="dxa"/>
+              <w:left w:w="60" w:type="dxa"/>
+              <w:bottom w:w="60" w:type="dxa"/>
+              <w:right w:w="60" w:type="dxa"/>
+            </w:tcMar>
+            <w:vAlign w:val="center"/>
+            <w:hideMark/>
+          </w:tcPr>
+          <w:p>
+            <w:pPr>
+              <w:spacing w:after="0" w:line="240" w:lineRule="auto"/>
+              <w:jc w:val="center"/>
+              <w:rPr>
+                <w:rFonts w:ascii="Times New Roman" w:eastAsia="Times New Roman" w:hAnsi="Times New Roman" w:cs="Times New Roman"/>
+                <w:b/>
+                <w:bCs/>
+                <w:sz w:val="28"/>
+                <w:szCs w:val="28"/>
+                <w:lang w:eastAsia="en-GB"/>
+              </w:rPr>
+            </w:pPr>
+          </w:p>
+        </w:tc>
+        <w:tc>
+          <w:tcPr>
+            <w:tcW w:w="0" w:type="auto"/>
+            <w:tcBorders>
+              <w:top w:val="single" w:sz="6" w:space="0" w:color="000000"/>
+              <w:left w:val="single" w:sz="6" w:space="0" w:color="000000"/>
+              <w:bottom w:val="single" w:sz="6" w:space="0" w:color="000000"/>
+              <w:right w:val="single" w:sz="6" w:space="0" w:color="000000"/>
+            </w:tcBorders>
+            <w:tcMar>
+              <w:top w:w="60" w:type="dxa"/>
+              <w:left w:w="60" w:type="dxa"/>
+              <w:bottom w:w="60" w:type="dxa"/>
+              <w:right w:w="60" w:type="dxa"/>
+            </w:tcMar>
+            <w:vAlign w:val="center"/>
+            <w:hideMark/>
+          </w:tcPr>
+          <w:p>
+            <w:pPr>
+              <w:spacing w:after="0" w:line="480" w:lineRule="auto"/>
+              <w:rPr>
+                <w:rFonts w:ascii="Times New Roman" w:eastAsia="Times New Roman" w:hAnsi="Times New Roman" w:cs="Times New Roman"/>
+                <w:sz w:val="24"/>
+                <w:szCs w:val="24"/>
+                <w:lang w:eastAsia="en-GB"/>
+              </w:rPr>
+            </w:pPr>
+            <w:r>
+              <w:rPr>
+                <w:rFonts w:ascii="Verdana" w:eastAsia="Times New Roman" w:hAnsi="Verdana" w:cs="Times New Roman"/>
+                <w:color w:val="000000"/>
+                <w:sz w:val="18"/>
+                <w:szCs w:val="18"/>
+                <w:lang w:eastAsia="en-GB"/>
+              </w:rPr>
+              <w:t>Character should not move out of the screen/specified area</w:t>
+            </w:r>
+          </w:p>
+        </w:tc>
+      </w:tr>
+      <w:tr>
+        <w:tc>
+          <w:tcPr>
+            <w:tcW w:w="0" w:type="auto"/>
+            <w:vMerge/>
+            <w:tcBorders>
+              <w:left w:val="single" w:sz="6" w:space="0" w:color="000000"/>
+              <w:bottom w:val="nil"/>
+              <w:right w:val="single" w:sz="6" w:space="0" w:color="000000"/>
+            </w:tcBorders>
+            <w:shd w:val="clear" w:color="auto" w:fill="BFBFBF" w:themeFill="background1" w:themeFillShade="BF"/>
+            <w:tcMar>
+              <w:top w:w="60" w:type="dxa"/>
+              <w:left w:w="60" w:type="dxa"/>
+              <w:bottom w:w="60" w:type="dxa"/>
+              <w:right w:w="60" w:type="dxa"/>
+            </w:tcMar>
+            <w:vAlign w:val="center"/>
+            <w:hideMark/>
+          </w:tcPr>
+          <w:p>
+            <w:pPr>
+              <w:spacing w:after="0" w:line="240" w:lineRule="auto"/>
+              <w:jc w:val="center"/>
+              <w:rPr>
+                <w:rFonts w:ascii="Times New Roman" w:eastAsia="Times New Roman" w:hAnsi="Times New Roman" w:cs="Times New Roman"/>
+                <w:b/>
+                <w:bCs/>
+                <w:sz w:val="28"/>
+                <w:szCs w:val="28"/>
+                <w:lang w:eastAsia="en-GB"/>
+              </w:rPr>
+            </w:pPr>
+          </w:p>
+        </w:tc>
+        <w:tc>
+          <w:tcPr>
+            <w:tcW w:w="0" w:type="auto"/>
+            <w:tcBorders>
+              <w:top w:val="single" w:sz="6" w:space="0" w:color="000000"/>
+              <w:left w:val="single" w:sz="6" w:space="0" w:color="000000"/>
+              <w:bottom w:val="single" w:sz="6" w:space="0" w:color="000000"/>
+              <w:right w:val="single" w:sz="6" w:space="0" w:color="000000"/>
+            </w:tcBorders>
+            <w:tcMar>
+              <w:top w:w="60" w:type="dxa"/>
+              <w:left w:w="60" w:type="dxa"/>
+              <w:bottom w:w="60" w:type="dxa"/>
+              <w:right w:w="60" w:type="dxa"/>
+            </w:tcMar>
+            <w:vAlign w:val="center"/>
+            <w:hideMark/>
+          </w:tcPr>
+          <w:p>
+            <w:pPr>
+              <w:spacing w:after="0" w:line="480" w:lineRule="auto"/>
+              <w:rPr>
+                <w:rFonts w:ascii="Times New Roman" w:eastAsia="Times New Roman" w:hAnsi="Times New Roman" w:cs="Times New Roman"/>
+                <w:sz w:val="24"/>
+                <w:szCs w:val="24"/>
+                <w:lang w:eastAsia="en-GB"/>
+              </w:rPr>
+            </w:pPr>
+            <w:r>
+              <w:rPr>
+                <w:rFonts w:ascii="Verdana" w:eastAsia="Times New Roman" w:hAnsi="Verdana" w:cs="Times New Roman"/>
+                <w:color w:val="000000"/>
+                <w:sz w:val="18"/>
+                <w:szCs w:val="18"/>
+                <w:lang w:eastAsia="en-GB"/>
+              </w:rPr>
+              <w:t>Check for screen title</w:t>
+            </w:r>
+          </w:p>
+        </w:tc>
+      </w:tr>
+      <w:tr>
+        <w:tc>
+          <w:tcPr>
+            <w:tcW w:w="0" w:type="auto"/>
+            <w:vMerge/>
+            <w:tcBorders>
+              <w:left w:val="single" w:sz="6" w:space="0" w:color="000000"/>
+              <w:right w:val="single" w:sz="6" w:space="0" w:color="000000"/>
+            </w:tcBorders>
+            <w:shd w:val="clear" w:color="auto" w:fill="BFBFBF" w:themeFill="background1" w:themeFillShade="BF"/>
+            <w:tcMar>
+              <w:top w:w="60" w:type="dxa"/>
+              <w:left w:w="60" w:type="dxa"/>
+              <w:bottom w:w="60" w:type="dxa"/>
+              <w:right w:w="60" w:type="dxa"/>
+            </w:tcMar>
+            <w:vAlign w:val="center"/>
+            <w:hideMark/>
+          </w:tcPr>
+          <w:p>
+            <w:pPr>
+              <w:spacing w:after="0" w:line="240" w:lineRule="auto"/>
+              <w:jc w:val="center"/>
+              <w:rPr>
+                <w:rFonts w:ascii="Times New Roman" w:eastAsia="Times New Roman" w:hAnsi="Times New Roman" w:cs="Times New Roman"/>
+                <w:b/>
+                <w:bCs/>
+                <w:sz w:val="28"/>
+                <w:szCs w:val="28"/>
+                <w:lang w:eastAsia="en-GB"/>
+              </w:rPr>
+            </w:pPr>
+          </w:p>
+        </w:tc>
+        <w:tc>
+          <w:tcPr>
+            <w:tcW w:w="0" w:type="auto"/>
+            <w:tcBorders>
+              <w:top w:val="single" w:sz="6" w:space="0" w:color="000000"/>
+              <w:left w:val="single" w:sz="6" w:space="0" w:color="000000"/>
+              <w:bottom w:val="single" w:sz="6" w:space="0" w:color="000000"/>
+              <w:right w:val="single" w:sz="6" w:space="0" w:color="000000"/>
+            </w:tcBorders>
+            <w:tcMar>
+              <w:top w:w="60" w:type="dxa"/>
+              <w:left w:w="60" w:type="dxa"/>
+              <w:bottom w:w="60" w:type="dxa"/>
+              <w:right w:w="60" w:type="dxa"/>
+            </w:tcMar>
+            <w:vAlign w:val="center"/>
+            <w:hideMark/>
+          </w:tcPr>
+          <w:p>
+            <w:pPr>
+              <w:spacing w:after="0" w:line="480" w:lineRule="auto"/>
+              <w:rPr>
+                <w:rFonts w:ascii="Times New Roman" w:eastAsia="Times New Roman" w:hAnsi="Times New Roman" w:cs="Times New Roman"/>
+                <w:sz w:val="24"/>
+                <w:szCs w:val="24"/>
+                <w:lang w:eastAsia="en-GB"/>
+              </w:rPr>
+            </w:pPr>
+            <w:r>
+              <w:rPr>
+                <w:rFonts w:ascii="Verdana" w:eastAsia="Times New Roman" w:hAnsi="Verdana" w:cs="Times New Roman"/>
+                <w:color w:val="000000"/>
+                <w:sz w:val="18"/>
+                <w:szCs w:val="18"/>
+                <w:lang w:eastAsia="en-GB"/>
+              </w:rPr>
+              <w:t>Font displayed (</w:t>
+            </w:r>
+            <w:proofErr w:type="spellStart"/>
+            <w:r>
+              <w:rPr>
+                <w:rFonts w:ascii="Verdana" w:eastAsia="Times New Roman" w:hAnsi="Verdana" w:cs="Times New Roman"/>
+                <w:color w:val="000000"/>
+                <w:sz w:val="18"/>
+                <w:szCs w:val="18"/>
+                <w:lang w:eastAsia="en-GB"/>
+              </w:rPr>
+              <w:t>color</w:t>
+            </w:r>
+            <w:proofErr w:type="spellEnd"/>
+            <w:r>
+              <w:rPr>
+                <w:rFonts w:ascii="Verdana" w:eastAsia="Times New Roman" w:hAnsi="Verdana" w:cs="Times New Roman"/>
+                <w:color w:val="000000"/>
+                <w:sz w:val="18"/>
+                <w:szCs w:val="18"/>
+                <w:lang w:eastAsia="en-GB"/>
+              </w:rPr>
+              <w:t>, size etc)</w:t>
+            </w:r>
+          </w:p>
+        </w:tc>
+      </w:tr>
+      <w:tr>
+        <w:tc>
+          <w:tcPr>
+            <w:tcW w:w="0" w:type="auto"/>
+            <w:vMerge/>
+            <w:tcBorders>
+              <w:left w:val="single" w:sz="6" w:space="0" w:color="000000"/>
+              <w:right w:val="single" w:sz="6" w:space="0" w:color="000000"/>
+            </w:tcBorders>
+            <w:shd w:val="clear" w:color="auto" w:fill="BFBFBF" w:themeFill="background1" w:themeFillShade="BF"/>
+            <w:tcMar>
+              <w:top w:w="60" w:type="dxa"/>
+              <w:left w:w="60" w:type="dxa"/>
+              <w:bottom w:w="60" w:type="dxa"/>
+              <w:right w:w="60" w:type="dxa"/>
+            </w:tcMar>
+            <w:vAlign w:val="center"/>
+            <w:hideMark/>
+          </w:tcPr>
+          <w:p>
+            <w:pPr>
+              <w:spacing w:after="0" w:line="240" w:lineRule="auto"/>
+              <w:jc w:val="center"/>
+              <w:rPr>
+                <w:rFonts w:ascii="Times New Roman" w:eastAsia="Times New Roman" w:hAnsi="Times New Roman" w:cs="Times New Roman"/>
+                <w:b/>
+                <w:bCs/>
+                <w:sz w:val="28"/>
+                <w:szCs w:val="28"/>
+                <w:lang w:eastAsia="en-GB"/>
+              </w:rPr>
+            </w:pPr>
+          </w:p>
+        </w:tc>
+        <w:tc>
+          <w:tcPr>
+            <w:tcW w:w="0" w:type="auto"/>
+            <w:tcBorders>
+              <w:top w:val="single" w:sz="6" w:space="0" w:color="000000"/>
+              <w:left w:val="single" w:sz="6" w:space="0" w:color="000000"/>
+              <w:bottom w:val="single" w:sz="6" w:space="0" w:color="000000"/>
+              <w:right w:val="single" w:sz="6" w:space="0" w:color="000000"/>
+            </w:tcBorders>
+            <w:tcMar>
+              <w:top w:w="60" w:type="dxa"/>
+              <w:left w:w="60" w:type="dxa"/>
+              <w:bottom w:w="60" w:type="dxa"/>
+              <w:right w:w="60" w:type="dxa"/>
+            </w:tcMar>
+            <w:vAlign w:val="center"/>
+            <w:hideMark/>
+          </w:tcPr>
+          <w:p>
+            <w:pPr>
+              <w:spacing w:after="0" w:line="480" w:lineRule="auto"/>
+              <w:rPr>
+                <w:rFonts w:ascii="Times New Roman" w:eastAsia="Times New Roman" w:hAnsi="Times New Roman" w:cs="Times New Roman"/>
+                <w:sz w:val="24"/>
+                <w:szCs w:val="24"/>
+                <w:lang w:eastAsia="en-GB"/>
+              </w:rPr>
+            </w:pPr>
+            <w:r>
+              <w:rPr>
+                <w:rFonts w:ascii="Verdana" w:eastAsia="Times New Roman" w:hAnsi="Verdana" w:cs="Times New Roman"/>
+                <w:color w:val="000000"/>
+                <w:sz w:val="18"/>
+                <w:szCs w:val="18"/>
+                <w:lang w:eastAsia="en-GB"/>
+              </w:rPr>
+              <w:t xml:space="preserve">Check other objects </w:t>
+            </w:r>
+            <w:r>
+              <w:rPr>
+                <w:rFonts w:ascii="Verdana" w:eastAsia="Times New Roman" w:hAnsi="Verdana" w:cs="Times New Roman"/>
+                <w:color w:val="000000"/>
+                <w:sz w:val="18"/>
+                <w:szCs w:val="18"/>
+                <w:lang w:eastAsia="en-GB"/>
+              </w:rPr>
+              <w:t>(platform, pickup items, tree on background, etc)</w:t>
+            </w:r>
+          </w:p>
+        </w:tc>
+      </w:tr>
+      <w:tr>
+        <w:tc>
+          <w:tcPr>
+            <w:tcW w:w="0" w:type="auto"/>
+            <w:tcBorders>
+              <w:top w:val="single" w:sz="6" w:space="0" w:color="000000"/>
+              <w:left w:val="single" w:sz="6" w:space="0" w:color="000000"/>
+              <w:right w:val="single" w:sz="6" w:space="0" w:color="000000"/>
+            </w:tcBorders>
+            <w:shd w:val="clear" w:color="auto" w:fill="BFBFBF" w:themeFill="background1" w:themeFillShade="BF"/>
+            <w:tcMar>
+              <w:top w:w="60" w:type="dxa"/>
+              <w:left w:w="60" w:type="dxa"/>
+              <w:bottom w:w="60" w:type="dxa"/>
+              <w:right w:w="60" w:type="dxa"/>
+            </w:tcMar>
+            <w:vAlign w:val="center"/>
+            <w:hideMark/>
+          </w:tcPr>
+          <w:p>
+            <w:pPr>
+              <w:spacing w:after="0" w:line="240" w:lineRule="auto"/>
+              <w:jc w:val="center"/>
+              <w:rPr>
+                <w:rFonts w:ascii="Times New Roman" w:eastAsia="Times New Roman" w:hAnsi="Times New Roman" w:cs="Times New Roman"/>
+                <w:b/>
+                <w:bCs/>
+                <w:sz w:val="28"/>
+                <w:szCs w:val="28"/>
+                <w:lang w:eastAsia="en-GB"/>
+              </w:rPr>
+            </w:pPr>
+            <w:r>
+              <w:rPr>
+                <w:rFonts w:ascii="Verdana" w:eastAsia="Times New Roman" w:hAnsi="Verdana" w:cs="Times New Roman"/>
+                <w:b/>
+                <w:bCs/>
+                <w:color w:val="000000"/>
+                <w:sz w:val="28"/>
+                <w:szCs w:val="28"/>
+                <w:lang w:eastAsia="en-GB"/>
+              </w:rPr>
+              <w:t>Performance</w:t>
+            </w:r>
+          </w:p>
+        </w:tc>
+        <w:tc>
+          <w:tcPr>
+            <w:tcW w:w="0" w:type="auto"/>
+            <w:tcBorders>
+              <w:top w:val="single" w:sz="6" w:space="0" w:color="000000"/>
+              <w:left w:val="single" w:sz="6" w:space="0" w:color="000000"/>
+              <w:bottom w:val="single" w:sz="6" w:space="0" w:color="000000"/>
+              <w:right w:val="single" w:sz="6" w:space="0" w:color="000000"/>
+            </w:tcBorders>
+            <w:tcMar>
+              <w:top w:w="60" w:type="dxa"/>
+              <w:left w:w="60" w:type="dxa"/>
+              <w:bottom w:w="60" w:type="dxa"/>
+              <w:right w:w="60" w:type="dxa"/>
+            </w:tcMar>
+            <w:vAlign w:val="center"/>
+            <w:hideMark/>
+          </w:tcPr>
+          <w:p>
+            <w:pPr>
+              <w:spacing w:after="0" w:line="480" w:lineRule="auto"/>
+              <w:rPr>
+                <w:rFonts w:ascii="Times New Roman" w:eastAsia="Times New Roman" w:hAnsi="Times New Roman" w:cs="Times New Roman"/>
+                <w:sz w:val="24"/>
+                <w:szCs w:val="24"/>
+                <w:lang w:eastAsia="en-GB"/>
+              </w:rPr>
+            </w:pPr>
+            <w:r>
+              <w:rPr>
+                <w:rFonts w:ascii="Verdana" w:eastAsia="Times New Roman" w:hAnsi="Verdana" w:cs="Times New Roman"/>
+                <w:color w:val="000000"/>
+                <w:sz w:val="18"/>
+                <w:szCs w:val="18"/>
+                <w:lang w:eastAsia="en-GB"/>
+              </w:rPr>
+              <w:t>Check the loading time of a game</w:t>
+            </w:r>
+            <w:r>
+              <w:rPr>
+                <w:rFonts w:ascii="Verdana" w:eastAsia="Times New Roman" w:hAnsi="Verdana" w:cs="Times New Roman"/>
+                <w:color w:val="000000"/>
+                <w:sz w:val="18"/>
+                <w:szCs w:val="18"/>
+                <w:lang w:eastAsia="en-GB"/>
+              </w:rPr>
+              <w:t xml:space="preserve"> (starting the game and changing levels)</w:t>
+            </w:r>
+          </w:p>
+        </w:tc>
+      </w:tr>
+      <w:tr>
+        <w:tc>
+          <w:tcPr>
+            <w:tcW w:w="0" w:type="auto"/>
+            <w:vMerge w:val="restart"/>
+            <w:tcBorders>
+              <w:top w:val="single" w:sz="6" w:space="0" w:color="000000"/>
+              <w:left w:val="single" w:sz="6" w:space="0" w:color="000000"/>
+              <w:right w:val="single" w:sz="6" w:space="0" w:color="000000"/>
+            </w:tcBorders>
+            <w:shd w:val="clear" w:color="auto" w:fill="BFBFBF" w:themeFill="background1" w:themeFillShade="BF"/>
+            <w:tcMar>
+              <w:top w:w="60" w:type="dxa"/>
+              <w:left w:w="60" w:type="dxa"/>
+              <w:bottom w:w="60" w:type="dxa"/>
+              <w:right w:w="60" w:type="dxa"/>
+            </w:tcMar>
+            <w:vAlign w:val="center"/>
+            <w:hideMark/>
+          </w:tcPr>
+          <w:p>
+            <w:pPr>
+              <w:spacing w:after="0" w:line="480" w:lineRule="auto"/>
+              <w:jc w:val="center"/>
+              <w:rPr>
+                <w:rFonts w:ascii="Times New Roman" w:eastAsia="Times New Roman" w:hAnsi="Times New Roman" w:cs="Times New Roman"/>
+                <w:b/>
+                <w:bCs/>
+                <w:sz w:val="28"/>
+                <w:szCs w:val="28"/>
+                <w:lang w:eastAsia="en-GB"/>
+              </w:rPr>
+            </w:pPr>
+            <w:r>
+              <w:rPr>
+                <w:rFonts w:ascii="Verdana" w:eastAsia="Times New Roman" w:hAnsi="Verdana" w:cs="Times New Roman"/>
+                <w:b/>
+                <w:bCs/>
+                <w:color w:val="000000"/>
+                <w:sz w:val="28"/>
+                <w:szCs w:val="28"/>
+                <w:lang w:eastAsia="en-GB"/>
+              </w:rPr>
+              <w:t>Score</w:t>
+            </w:r>
+          </w:p>
+        </w:tc>
+        <w:tc>
+          <w:tcPr>
+            <w:tcW w:w="0" w:type="auto"/>
+            <w:tcBorders>
+              <w:top w:val="single" w:sz="6" w:space="0" w:color="000000"/>
+              <w:left w:val="single" w:sz="6" w:space="0" w:color="000000"/>
+              <w:bottom w:val="single" w:sz="6" w:space="0" w:color="000000"/>
+              <w:right w:val="single" w:sz="6" w:space="0" w:color="000000"/>
+            </w:tcBorders>
+            <w:tcMar>
+              <w:top w:w="60" w:type="dxa"/>
+              <w:left w:w="60" w:type="dxa"/>
+              <w:bottom w:w="60" w:type="dxa"/>
+              <w:right w:w="60" w:type="dxa"/>
+            </w:tcMar>
+            <w:vAlign w:val="center"/>
+            <w:hideMark/>
+          </w:tcPr>
+          <w:p>
+            <w:pPr>
+              <w:spacing w:after="0" w:line="480" w:lineRule="auto"/>
+              <w:rPr>
+                <w:rFonts w:ascii="Times New Roman" w:eastAsia="Times New Roman" w:hAnsi="Times New Roman" w:cs="Times New Roman"/>
+                <w:sz w:val="24"/>
+                <w:szCs w:val="24"/>
+                <w:lang w:eastAsia="en-GB"/>
+              </w:rPr>
+            </w:pPr>
+            <w:r>
+              <w:rPr>
+                <w:rFonts w:ascii="Verdana" w:eastAsia="Times New Roman" w:hAnsi="Verdana" w:cs="Times New Roman"/>
+                <w:color w:val="000000"/>
+                <w:sz w:val="18"/>
+                <w:szCs w:val="18"/>
+                <w:lang w:eastAsia="en-GB"/>
+              </w:rPr>
+              <w:t>score calculation</w:t>
+            </w:r>
+          </w:p>
+        </w:tc>
+      </w:tr>
+      <w:tr>
+        <w:tc>
+          <w:tcPr>
+            <w:tcW w:w="0" w:type="auto"/>
+            <w:vMerge/>
+            <w:tcBorders>
+              <w:left w:val="single" w:sz="6" w:space="0" w:color="000000"/>
+              <w:bottom w:val="single" w:sz="6" w:space="0" w:color="000000"/>
+              <w:right w:val="single" w:sz="6" w:space="0" w:color="000000"/>
+            </w:tcBorders>
+            <w:shd w:val="clear" w:color="auto" w:fill="BFBFBF" w:themeFill="background1" w:themeFillShade="BF"/>
+            <w:tcMar>
+              <w:top w:w="60" w:type="dxa"/>
+              <w:left w:w="60" w:type="dxa"/>
+              <w:bottom w:w="60" w:type="dxa"/>
+              <w:right w:w="60" w:type="dxa"/>
+            </w:tcMar>
+            <w:vAlign w:val="center"/>
+            <w:hideMark/>
+          </w:tcPr>
+          <w:p>
+            <w:pPr>
+              <w:spacing w:after="0" w:line="240" w:lineRule="auto"/>
+              <w:jc w:val="center"/>
+              <w:rPr>
+                <w:rFonts w:ascii="Times New Roman" w:eastAsia="Times New Roman" w:hAnsi="Times New Roman" w:cs="Times New Roman"/>
+                <w:b/>
+                <w:bCs/>
+                <w:sz w:val="28"/>
+                <w:szCs w:val="28"/>
+                <w:lang w:eastAsia="en-GB"/>
+              </w:rPr>
+            </w:pPr>
+          </w:p>
+        </w:tc>
+        <w:tc>
+          <w:tcPr>
+            <w:tcW w:w="0" w:type="auto"/>
+            <w:tcBorders>
+              <w:top w:val="single" w:sz="6" w:space="0" w:color="000000"/>
+              <w:left w:val="single" w:sz="6" w:space="0" w:color="000000"/>
+              <w:bottom w:val="single" w:sz="6" w:space="0" w:color="000000"/>
+              <w:right w:val="single" w:sz="6" w:space="0" w:color="000000"/>
+            </w:tcBorders>
+            <w:tcMar>
+              <w:top w:w="60" w:type="dxa"/>
+              <w:left w:w="60" w:type="dxa"/>
+              <w:bottom w:w="60" w:type="dxa"/>
+              <w:right w:w="60" w:type="dxa"/>
+            </w:tcMar>
+            <w:vAlign w:val="center"/>
+            <w:hideMark/>
+          </w:tcPr>
+          <w:p>
+            <w:pPr>
+              <w:spacing w:after="0" w:line="480" w:lineRule="auto"/>
+              <w:rPr>
+                <w:rFonts w:ascii="Times New Roman" w:eastAsia="Times New Roman" w:hAnsi="Times New Roman" w:cs="Times New Roman"/>
+                <w:sz w:val="24"/>
+                <w:szCs w:val="24"/>
+                <w:lang w:eastAsia="en-GB"/>
+              </w:rPr>
+            </w:pPr>
+            <w:r>
+              <w:rPr>
+                <w:rFonts w:ascii="Verdana" w:eastAsia="Times New Roman" w:hAnsi="Verdana" w:cs="Times New Roman"/>
+                <w:color w:val="000000"/>
+                <w:sz w:val="18"/>
+                <w:szCs w:val="18"/>
+                <w:lang w:eastAsia="en-GB"/>
+              </w:rPr>
+              <w:t>Check for level completion syncs with the score</w:t>
+            </w:r>
+          </w:p>
+        </w:tc>
+      </w:tr>
+      <w:tr>
+        <w:tc>
+          <w:tcPr>
+            <w:tcW w:w="0" w:type="auto"/>
+            <w:tcBorders>
+              <w:top w:val="single" w:sz="6" w:space="0" w:color="000000"/>
+              <w:left w:val="single" w:sz="6" w:space="0" w:color="000000"/>
+              <w:right w:val="single" w:sz="6" w:space="0" w:color="000000"/>
+            </w:tcBorders>
+            <w:shd w:val="clear" w:color="auto" w:fill="BFBFBF" w:themeFill="background1" w:themeFillShade="BF"/>
+            <w:tcMar>
+              <w:top w:w="60" w:type="dxa"/>
+              <w:left w:w="60" w:type="dxa"/>
+              <w:bottom w:w="60" w:type="dxa"/>
+              <w:right w:w="60" w:type="dxa"/>
+            </w:tcMar>
+            <w:vAlign w:val="center"/>
+            <w:hideMark/>
+          </w:tcPr>
+          <w:p>
+            <w:pPr>
+              <w:spacing w:after="0" w:line="480" w:lineRule="auto"/>
+              <w:jc w:val="center"/>
+              <w:rPr>
+                <w:rFonts w:ascii="Times New Roman" w:eastAsia="Times New Roman" w:hAnsi="Times New Roman" w:cs="Times New Roman"/>
+                <w:b/>
+                <w:bCs/>
+                <w:sz w:val="28"/>
+                <w:szCs w:val="28"/>
+                <w:lang w:eastAsia="en-GB"/>
+              </w:rPr>
+            </w:pPr>
+            <w:r>
+              <w:rPr>
+                <w:rFonts w:ascii="Verdana" w:eastAsia="Times New Roman" w:hAnsi="Verdana" w:cs="Times New Roman"/>
+                <w:b/>
+                <w:bCs/>
+                <w:color w:val="000000"/>
+                <w:sz w:val="28"/>
+                <w:szCs w:val="28"/>
+                <w:lang w:eastAsia="en-GB"/>
+              </w:rPr>
+              <w:t>Multitasking</w:t>
+            </w:r>
+          </w:p>
+        </w:tc>
+        <w:tc>
+          <w:tcPr>
+            <w:tcW w:w="0" w:type="auto"/>
+            <w:tcBorders>
+              <w:top w:val="single" w:sz="6" w:space="0" w:color="000000"/>
+              <w:left w:val="single" w:sz="6" w:space="0" w:color="000000"/>
+              <w:bottom w:val="single" w:sz="6" w:space="0" w:color="000000"/>
+              <w:right w:val="single" w:sz="6" w:space="0" w:color="000000"/>
+            </w:tcBorders>
+            <w:tcMar>
+              <w:top w:w="60" w:type="dxa"/>
+              <w:left w:w="60" w:type="dxa"/>
+              <w:bottom w:w="60" w:type="dxa"/>
+              <w:right w:w="60" w:type="dxa"/>
+            </w:tcMar>
+            <w:vAlign w:val="center"/>
+            <w:hideMark/>
+          </w:tcPr>
+          <w:p>
+            <w:pPr>
+              <w:spacing w:after="0" w:line="480" w:lineRule="auto"/>
+              <w:rPr>
+                <w:rFonts w:ascii="Times New Roman" w:eastAsia="Times New Roman" w:hAnsi="Times New Roman" w:cs="Times New Roman"/>
+                <w:sz w:val="24"/>
+                <w:szCs w:val="24"/>
+                <w:lang w:eastAsia="en-GB"/>
+              </w:rPr>
+            </w:pPr>
+            <w:r>
+              <w:rPr>
+                <w:rFonts w:ascii="Verdana" w:eastAsia="Times New Roman" w:hAnsi="Verdana" w:cs="Times New Roman"/>
+                <w:color w:val="000000"/>
+                <w:sz w:val="18"/>
+                <w:szCs w:val="18"/>
+                <w:lang w:eastAsia="en-GB"/>
+              </w:rPr>
+              <w:t>Switch b</w:t>
+            </w:r>
+            <w:r>
+              <w:rPr>
+                <w:rFonts w:ascii="Verdana" w:eastAsia="Times New Roman" w:hAnsi="Verdana" w:cs="Times New Roman"/>
+                <w:color w:val="000000"/>
+                <w:sz w:val="18"/>
+                <w:szCs w:val="18"/>
+                <w:lang w:eastAsia="en-GB"/>
+              </w:rPr>
+              <w:t>etween</w:t>
+            </w:r>
+            <w:r>
+              <w:rPr>
+                <w:rFonts w:ascii="Verdana" w:eastAsia="Times New Roman" w:hAnsi="Verdana" w:cs="Times New Roman"/>
+                <w:color w:val="000000"/>
+                <w:sz w:val="18"/>
+                <w:szCs w:val="18"/>
+                <w:lang w:eastAsia="en-GB"/>
+              </w:rPr>
+              <w:t xml:space="preserve"> different apps and play game, check for sound, score, UI</w:t>
+            </w:r>
+          </w:p>
+        </w:tc>
+      </w:tr>
+      <w:tr>
+        <w:tc>
+          <w:tcPr>
+            <w:tcW w:w="0" w:type="auto"/>
+            <w:tcBorders>
+              <w:top w:val="single" w:sz="6" w:space="0" w:color="000000"/>
+              <w:left w:val="single" w:sz="6" w:space="0" w:color="000000"/>
+              <w:bottom w:val="single" w:sz="6" w:space="0" w:color="000000"/>
+              <w:right w:val="single" w:sz="6" w:space="0" w:color="000000"/>
+            </w:tcBorders>
+            <w:shd w:val="clear" w:color="auto" w:fill="BFBFBF" w:themeFill="background1" w:themeFillShade="BF"/>
+            <w:tcMar>
+              <w:top w:w="60" w:type="dxa"/>
+              <w:left w:w="60" w:type="dxa"/>
+              <w:bottom w:w="60" w:type="dxa"/>
+              <w:right w:w="60" w:type="dxa"/>
+            </w:tcMar>
+            <w:vAlign w:val="center"/>
+          </w:tcPr>
+          <w:p>
+            <w:pPr>
+              <w:spacing w:after="0" w:line="480" w:lineRule="auto"/>
+              <w:jc w:val="center"/>
+              <w:rPr>
+                <w:rFonts w:ascii="Verdana" w:eastAsia="Times New Roman" w:hAnsi="Verdana" w:cs="Times New Roman"/>
+                <w:b/>
+                <w:bCs/>
+                <w:color w:val="000000"/>
+                <w:sz w:val="28"/>
+                <w:szCs w:val="28"/>
+                <w:lang w:eastAsia="en-GB"/>
+              </w:rPr>
+            </w:pPr>
+            <w:r>
+              <w:rPr>
+                <w:rFonts w:ascii="Verdana" w:eastAsia="Times New Roman" w:hAnsi="Verdana" w:cs="Times New Roman"/>
+                <w:b/>
+                <w:bCs/>
+                <w:color w:val="000000"/>
+                <w:sz w:val="28"/>
+                <w:szCs w:val="28"/>
+                <w:lang w:eastAsia="en-GB"/>
+              </w:rPr>
+              <w:t>Pause</w:t>
+            </w:r>
+          </w:p>
+        </w:tc>
+        <w:tc>
+          <w:tcPr>
+            <w:tcW w:w="0" w:type="auto"/>
+            <w:tcBorders>
+              <w:top w:val="single" w:sz="6" w:space="0" w:color="000000"/>
+              <w:left w:val="single" w:sz="6" w:space="0" w:color="000000"/>
+              <w:bottom w:val="single" w:sz="6" w:space="0" w:color="000000"/>
+              <w:right w:val="single" w:sz="6" w:space="0" w:color="000000"/>
+            </w:tcBorders>
+            <w:tcMar>
+              <w:top w:w="60" w:type="dxa"/>
+              <w:left w:w="60" w:type="dxa"/>
+              <w:bottom w:w="60" w:type="dxa"/>
+              <w:right w:w="60" w:type="dxa"/>
+            </w:tcMar>
+            <w:vAlign w:val="center"/>
+          </w:tcPr>
+          <w:p>
+            <w:pPr>
+              <w:spacing w:after="0" w:line="480" w:lineRule="auto"/>
+              <w:rPr>
+                <w:rFonts w:ascii="Verdana" w:eastAsia="Times New Roman" w:hAnsi="Verdana" w:cs="Times New Roman"/>
+                <w:color w:val="000000"/>
+                <w:sz w:val="18"/>
+                <w:szCs w:val="18"/>
+                <w:lang w:eastAsia="en-GB"/>
+              </w:rPr>
+            </w:pPr>
+            <w:r>
+              <w:rPr>
+                <w:rFonts w:ascii="Verdana" w:eastAsia="Times New Roman" w:hAnsi="Verdana" w:cs="Times New Roman"/>
+                <w:color w:val="000000"/>
+                <w:sz w:val="18"/>
+                <w:szCs w:val="18"/>
+                <w:lang w:eastAsia="en-GB"/>
+              </w:rPr>
+              <w:t xml:space="preserve">Check if game is paused when multitasking </w:t>
+            </w:r>
+            <w:r>
+              <w:rPr>
+                <w:rFonts w:ascii="Verdana" w:eastAsia="Times New Roman" w:hAnsi="Verdana" w:cs="Times New Roman"/>
+                <w:color w:val="000000"/>
+                <w:sz w:val="18"/>
+                <w:szCs w:val="18"/>
+                <w:lang w:eastAsia="en-GB"/>
+              </w:rPr>
+              <w:t>or spacebar is pressed</w:t>
+            </w:r>
+          </w:p>
+        </w:tc>
+      </w:tr>
+      <w:tr>
+        <w:tc>
+          <w:tcPr>
+            <w:tcW w:w="0" w:type="auto"/>
+            <w:vMerge w:val="restart"/>
+            <w:tcBorders>
+              <w:top w:val="single" w:sz="6" w:space="0" w:color="000000"/>
+              <w:left w:val="single" w:sz="6" w:space="0" w:color="000000"/>
+              <w:bottom w:val="single" w:sz="4" w:space="0" w:color="auto"/>
+              <w:right w:val="single" w:sz="6" w:space="0" w:color="000000"/>
+            </w:tcBorders>
+            <w:shd w:val="clear" w:color="auto" w:fill="BFBFBF" w:themeFill="background1" w:themeFillShade="BF"/>
+            <w:tcMar>
+              <w:top w:w="60" w:type="dxa"/>
+              <w:left w:w="60" w:type="dxa"/>
+              <w:bottom w:w="60" w:type="dxa"/>
+              <w:right w:w="60" w:type="dxa"/>
+            </w:tcMar>
+            <w:vAlign w:val="center"/>
+            <w:hideMark/>
+          </w:tcPr>
+          <w:p>
+            <w:pPr>
+              <w:spacing w:after="0" w:line="480" w:lineRule="auto"/>
+              <w:jc w:val="center"/>
+              <w:rPr>
+                <w:rFonts w:ascii="Times New Roman" w:eastAsia="Times New Roman" w:hAnsi="Times New Roman" w:cs="Times New Roman"/>
+                <w:b/>
+                <w:bCs/>
+                <w:sz w:val="28"/>
+                <w:szCs w:val="28"/>
+                <w:lang w:eastAsia="en-GB"/>
+              </w:rPr>
+            </w:pPr>
+            <w:r>
+              <w:rPr>
+                <w:rFonts w:ascii="Verdana" w:eastAsia="Times New Roman" w:hAnsi="Verdana" w:cs="Times New Roman"/>
+                <w:b/>
+                <w:bCs/>
+                <w:color w:val="000000"/>
+                <w:sz w:val="28"/>
+                <w:szCs w:val="28"/>
+                <w:lang w:eastAsia="en-GB"/>
+              </w:rPr>
+              <w:t>Functionality</w:t>
+            </w:r>
+          </w:p>
+        </w:tc>
+        <w:tc>
+          <w:tcPr>
+            <w:tcW w:w="0" w:type="auto"/>
+            <w:tcBorders>
+              <w:top w:val="single" w:sz="6" w:space="0" w:color="000000"/>
+              <w:left w:val="single" w:sz="6" w:space="0" w:color="000000"/>
+              <w:bottom w:val="single" w:sz="6" w:space="0" w:color="000000"/>
+              <w:right w:val="single" w:sz="6" w:space="0" w:color="000000"/>
+            </w:tcBorders>
+            <w:tcMar>
+              <w:top w:w="60" w:type="dxa"/>
+              <w:left w:w="60" w:type="dxa"/>
+              <w:bottom w:w="60" w:type="dxa"/>
+              <w:right w:w="60" w:type="dxa"/>
+            </w:tcMar>
+            <w:vAlign w:val="center"/>
+            <w:hideMark/>
+          </w:tcPr>
+          <w:p>
+            <w:pPr>
+              <w:spacing w:after="0" w:line="480" w:lineRule="auto"/>
+              <w:rPr>
+                <w:rFonts w:ascii="Times New Roman" w:eastAsia="Times New Roman" w:hAnsi="Times New Roman" w:cs="Times New Roman"/>
+                <w:sz w:val="24"/>
+                <w:szCs w:val="24"/>
+                <w:lang w:eastAsia="en-GB"/>
+              </w:rPr>
+            </w:pPr>
+            <w:r>
+              <w:rPr>
+                <w:rFonts w:ascii="Verdana" w:eastAsia="Times New Roman" w:hAnsi="Verdana" w:cs="Times New Roman"/>
+                <w:color w:val="000000"/>
+                <w:sz w:val="18"/>
+                <w:szCs w:val="18"/>
+                <w:lang w:eastAsia="en-GB"/>
+              </w:rPr>
+              <w:t>Check game area, game logic</w:t>
+            </w:r>
+          </w:p>
+        </w:tc>
+      </w:tr>
+      <w:tr>
+        <w:tc>
+          <w:tcPr>
+            <w:tcW w:w="0" w:type="auto"/>
+            <w:vMerge/>
+            <w:tcBorders>
+              <w:left w:val="single" w:sz="6" w:space="0" w:color="000000"/>
+              <w:bottom w:val="single" w:sz="4" w:space="0" w:color="auto"/>
+              <w:right w:val="single" w:sz="6" w:space="0" w:color="000000"/>
+            </w:tcBorders>
+            <w:shd w:val="clear" w:color="auto" w:fill="BFBFBF" w:themeFill="background1" w:themeFillShade="BF"/>
+            <w:tcMar>
+              <w:top w:w="60" w:type="dxa"/>
+              <w:left w:w="60" w:type="dxa"/>
+              <w:bottom w:w="60" w:type="dxa"/>
+              <w:right w:w="60" w:type="dxa"/>
+            </w:tcMar>
+            <w:vAlign w:val="center"/>
+            <w:hideMark/>
+          </w:tcPr>
+          <w:p>
+            <w:pPr>
+              <w:spacing w:after="0" w:line="480" w:lineRule="auto"/>
+              <w:rPr>
+                <w:rFonts w:ascii="Times New Roman" w:eastAsia="Times New Roman" w:hAnsi="Times New Roman" w:cs="Times New Roman"/>
+                <w:sz w:val="24"/>
+                <w:szCs w:val="24"/>
+                <w:lang w:eastAsia="en-GB"/>
+              </w:rPr>
+            </w:pPr>
+          </w:p>
+        </w:tc>
+        <w:tc>
+          <w:tcPr>
+            <w:tcW w:w="0" w:type="auto"/>
+            <w:tcBorders>
+              <w:top w:val="single" w:sz="6" w:space="0" w:color="000000"/>
+              <w:left w:val="single" w:sz="6" w:space="0" w:color="000000"/>
+              <w:bottom w:val="single" w:sz="6" w:space="0" w:color="000000"/>
+              <w:right w:val="single" w:sz="6" w:space="0" w:color="000000"/>
+            </w:tcBorders>
+            <w:tcMar>
+              <w:top w:w="60" w:type="dxa"/>
+              <w:left w:w="60" w:type="dxa"/>
+              <w:bottom w:w="60" w:type="dxa"/>
+              <w:right w:w="60" w:type="dxa"/>
+            </w:tcMar>
+            <w:vAlign w:val="center"/>
+            <w:hideMark/>
+          </w:tcPr>
+          <w:p>
+            <w:pPr>
+              <w:spacing w:after="0" w:line="480" w:lineRule="auto"/>
+              <w:rPr>
+                <w:rFonts w:ascii="Times New Roman" w:eastAsia="Times New Roman" w:hAnsi="Times New Roman" w:cs="Times New Roman"/>
+                <w:sz w:val="24"/>
+                <w:szCs w:val="24"/>
+                <w:lang w:eastAsia="en-GB"/>
+              </w:rPr>
+            </w:pPr>
+            <w:r>
+              <w:rPr>
+                <w:rFonts w:ascii="Verdana" w:eastAsia="Times New Roman" w:hAnsi="Verdana" w:cs="Times New Roman"/>
+                <w:color w:val="000000"/>
+                <w:sz w:val="18"/>
+                <w:szCs w:val="18"/>
+                <w:lang w:eastAsia="en-GB"/>
+              </w:rPr>
+              <w:t>play till last level</w:t>
+            </w:r>
+          </w:p>
+        </w:tc>
+      </w:tr>
+      <w:tr>
+        <w:tc>
+          <w:tcPr>
+            <w:tcW w:w="0" w:type="auto"/>
+            <w:vMerge/>
+            <w:tcBorders>
+              <w:left w:val="single" w:sz="6" w:space="0" w:color="000000"/>
+              <w:bottom w:val="single" w:sz="4" w:space="0" w:color="auto"/>
+              <w:right w:val="single" w:sz="6" w:space="0" w:color="000000"/>
+            </w:tcBorders>
+            <w:shd w:val="clear" w:color="auto" w:fill="BFBFBF" w:themeFill="background1" w:themeFillShade="BF"/>
+            <w:tcMar>
+              <w:top w:w="60" w:type="dxa"/>
+              <w:left w:w="60" w:type="dxa"/>
+              <w:bottom w:w="60" w:type="dxa"/>
+              <w:right w:w="60" w:type="dxa"/>
+            </w:tcMar>
+            <w:vAlign w:val="center"/>
+            <w:hideMark/>
+          </w:tcPr>
+          <w:p>
+            <w:pPr>
+              <w:spacing w:after="0" w:line="240" w:lineRule="auto"/>
+              <w:rPr>
+                <w:rFonts w:ascii="Times New Roman" w:eastAsia="Times New Roman" w:hAnsi="Times New Roman" w:cs="Times New Roman"/>
+                <w:sz w:val="24"/>
+                <w:szCs w:val="24"/>
+                <w:lang w:eastAsia="en-GB"/>
+              </w:rPr>
+            </w:pPr>
+          </w:p>
+        </w:tc>
+        <w:tc>
+          <w:tcPr>
+            <w:tcW w:w="0" w:type="auto"/>
+            <w:tcBorders>
+              <w:top w:val="single" w:sz="6" w:space="0" w:color="000000"/>
+              <w:left w:val="single" w:sz="6" w:space="0" w:color="000000"/>
+              <w:bottom w:val="single" w:sz="6" w:space="0" w:color="000000"/>
+              <w:right w:val="single" w:sz="6" w:space="0" w:color="000000"/>
+            </w:tcBorders>
+            <w:tcMar>
+              <w:top w:w="60" w:type="dxa"/>
+              <w:left w:w="60" w:type="dxa"/>
+              <w:bottom w:w="60" w:type="dxa"/>
+              <w:right w:w="60" w:type="dxa"/>
+            </w:tcMar>
+            <w:vAlign w:val="center"/>
+            <w:hideMark/>
+          </w:tcPr>
+          <w:p>
+            <w:pPr>
+              <w:spacing w:after="0" w:line="480" w:lineRule="auto"/>
+              <w:rPr>
+                <w:rFonts w:ascii="Times New Roman" w:eastAsia="Times New Roman" w:hAnsi="Times New Roman" w:cs="Times New Roman"/>
+                <w:sz w:val="24"/>
+                <w:szCs w:val="24"/>
+                <w:lang w:eastAsia="en-GB"/>
+              </w:rPr>
+            </w:pPr>
+            <w:r>
+              <w:rPr>
+                <w:rFonts w:ascii="Verdana" w:eastAsia="Times New Roman" w:hAnsi="Verdana" w:cs="Times New Roman"/>
+                <w:color w:val="000000"/>
+                <w:sz w:val="18"/>
+                <w:szCs w:val="18"/>
+                <w:lang w:eastAsia="en-GB"/>
+              </w:rPr>
+              <w:t>Check for bonus score</w:t>
+            </w:r>
+          </w:p>
+        </w:tc>
+      </w:tr>
+      <w:tr>
+        <w:tc>
+          <w:tcPr>
+            <w:tcW w:w="0" w:type="auto"/>
+            <w:vMerge/>
+            <w:tcBorders>
+              <w:left w:val="single" w:sz="6" w:space="0" w:color="000000"/>
+              <w:bottom w:val="single" w:sz="4" w:space="0" w:color="auto"/>
+              <w:right w:val="single" w:sz="6" w:space="0" w:color="000000"/>
+            </w:tcBorders>
+            <w:shd w:val="clear" w:color="auto" w:fill="BFBFBF" w:themeFill="background1" w:themeFillShade="BF"/>
+            <w:tcMar>
+              <w:top w:w="60" w:type="dxa"/>
+              <w:left w:w="60" w:type="dxa"/>
+              <w:bottom w:w="60" w:type="dxa"/>
+              <w:right w:w="60" w:type="dxa"/>
+            </w:tcMar>
+            <w:vAlign w:val="center"/>
+            <w:hideMark/>
+          </w:tcPr>
+          <w:p>
+            <w:pPr>
+              <w:spacing w:after="0" w:line="240" w:lineRule="auto"/>
+              <w:rPr>
+                <w:rFonts w:ascii="Times New Roman" w:eastAsia="Times New Roman" w:hAnsi="Times New Roman" w:cs="Times New Roman"/>
+                <w:sz w:val="24"/>
+                <w:szCs w:val="24"/>
+                <w:lang w:eastAsia="en-GB"/>
+              </w:rPr>
+            </w:pPr>
+          </w:p>
+        </w:tc>
+        <w:tc>
+          <w:tcPr>
+            <w:tcW w:w="0" w:type="auto"/>
+            <w:tcBorders>
+              <w:top w:val="single" w:sz="6" w:space="0" w:color="000000"/>
+              <w:left w:val="single" w:sz="6" w:space="0" w:color="000000"/>
+              <w:bottom w:val="single" w:sz="6" w:space="0" w:color="000000"/>
+              <w:right w:val="single" w:sz="6" w:space="0" w:color="000000"/>
+            </w:tcBorders>
+            <w:tcMar>
+              <w:top w:w="60" w:type="dxa"/>
+              <w:left w:w="60" w:type="dxa"/>
+              <w:bottom w:w="60" w:type="dxa"/>
+              <w:right w:w="60" w:type="dxa"/>
+            </w:tcMar>
+            <w:vAlign w:val="center"/>
+            <w:hideMark/>
+          </w:tcPr>
+          <w:p>
+            <w:pPr>
+              <w:spacing w:after="0" w:line="480" w:lineRule="auto"/>
+              <w:rPr>
+                <w:rFonts w:ascii="Times New Roman" w:eastAsia="Times New Roman" w:hAnsi="Times New Roman" w:cs="Times New Roman"/>
+                <w:sz w:val="24"/>
+                <w:szCs w:val="24"/>
+                <w:lang w:eastAsia="en-GB"/>
+              </w:rPr>
+            </w:pPr>
+            <w:r>
+              <w:rPr>
+                <w:rFonts w:ascii="Verdana" w:eastAsia="Times New Roman" w:hAnsi="Verdana" w:cs="Times New Roman"/>
+                <w:color w:val="000000"/>
+                <w:sz w:val="18"/>
+                <w:szCs w:val="18"/>
+                <w:lang w:eastAsia="en-GB"/>
+              </w:rPr>
+              <w:t>Check the score hike when level gets increased</w:t>
+            </w:r>
+          </w:p>
+        </w:tc>
+      </w:tr>
+      <w:tr>
+        <w:tc>
+          <w:tcPr>
+            <w:tcW w:w="0" w:type="auto"/>
+            <w:vMerge/>
+            <w:tcBorders>
+              <w:left w:val="single" w:sz="6" w:space="0" w:color="000000"/>
+              <w:bottom w:val="single" w:sz="4" w:space="0" w:color="auto"/>
+              <w:right w:val="single" w:sz="6" w:space="0" w:color="000000"/>
+            </w:tcBorders>
+            <w:shd w:val="clear" w:color="auto" w:fill="BFBFBF" w:themeFill="background1" w:themeFillShade="BF"/>
+            <w:tcMar>
+              <w:top w:w="60" w:type="dxa"/>
+              <w:left w:w="60" w:type="dxa"/>
+              <w:bottom w:w="60" w:type="dxa"/>
+              <w:right w:w="60" w:type="dxa"/>
+            </w:tcMar>
+            <w:vAlign w:val="center"/>
+            <w:hideMark/>
+          </w:tcPr>
+          <w:p>
+            <w:pPr>
+              <w:spacing w:after="0" w:line="240" w:lineRule="auto"/>
+              <w:rPr>
+                <w:rFonts w:ascii="Times New Roman" w:eastAsia="Times New Roman" w:hAnsi="Times New Roman" w:cs="Times New Roman"/>
+                <w:sz w:val="24"/>
+                <w:szCs w:val="24"/>
+                <w:lang w:eastAsia="en-GB"/>
+              </w:rPr>
+            </w:pPr>
+          </w:p>
+        </w:tc>
+        <w:tc>
+          <w:tcPr>
+            <w:tcW w:w="0" w:type="auto"/>
+            <w:tcBorders>
+              <w:top w:val="single" w:sz="6" w:space="0" w:color="000000"/>
+              <w:left w:val="single" w:sz="6" w:space="0" w:color="000000"/>
+              <w:bottom w:val="single" w:sz="6" w:space="0" w:color="000000"/>
+              <w:right w:val="single" w:sz="6" w:space="0" w:color="000000"/>
+            </w:tcBorders>
+            <w:tcMar>
+              <w:top w:w="60" w:type="dxa"/>
+              <w:left w:w="60" w:type="dxa"/>
+              <w:bottom w:w="60" w:type="dxa"/>
+              <w:right w:w="60" w:type="dxa"/>
+            </w:tcMar>
+            <w:vAlign w:val="center"/>
+            <w:hideMark/>
+          </w:tcPr>
+          <w:p>
+            <w:pPr>
+              <w:spacing w:after="0" w:line="480" w:lineRule="auto"/>
+              <w:rPr>
+                <w:rFonts w:ascii="Times New Roman" w:eastAsia="Times New Roman" w:hAnsi="Times New Roman" w:cs="Times New Roman"/>
+                <w:sz w:val="24"/>
+                <w:szCs w:val="24"/>
+                <w:lang w:eastAsia="en-GB"/>
+              </w:rPr>
+            </w:pPr>
+            <w:r>
+              <w:rPr>
+                <w:rFonts w:ascii="Verdana" w:eastAsia="Times New Roman" w:hAnsi="Verdana" w:cs="Times New Roman"/>
+                <w:color w:val="000000"/>
+                <w:sz w:val="18"/>
+                <w:szCs w:val="18"/>
+                <w:lang w:eastAsia="en-GB"/>
+              </w:rPr>
+              <w:t>Menu options</w:t>
+            </w:r>
+          </w:p>
+        </w:tc>
+      </w:tr>
+    </w:tbl>
+    <w:p/>
+    <w:p/>
+    <w:p/>
+    <w:p/>
+    <w:p>
+      <w:r>
+        <w:t>8.0</w:t>
+      </w:r>
+    </w:p>
+    <w:p>
+      <w:pPr>
+        <w:shd w:val="clear" w:color="auto" w:fill="FFFFFF"/>
+        <w:spacing w:after="0" w:line="240" w:lineRule="auto"/>
+        <w:jc w:val="both"/>
+        <w:rPr>
+          <w:rFonts w:ascii="Helvetica" w:eastAsia="Times New Roman" w:hAnsi="Helvetica" w:cs="Times New Roman"/>
+          <w:color w:val="333333"/>
+          <w:sz w:val="21"/>
+          <w:szCs w:val="21"/>
+          <w:lang w:eastAsia="en-GB"/>
+        </w:rPr>
+      </w:pPr>
+      <w:r>
+        <w:rPr>
+          <w:rFonts w:ascii="Arial" w:eastAsia="Times New Roman" w:hAnsi="Arial" w:cs="Arial"/>
+          <w:b/>
+          <w:bCs/>
+          <w:color w:val="000000"/>
+          <w:sz w:val="36"/>
+          <w:szCs w:val="36"/>
+          <w:lang w:eastAsia="en-GB"/>
+        </w:rPr>
+        <w:t xml:space="preserve">Features Not </w:t>
+      </w:r>
+      <w:proofErr w:type="gramStart"/>
+      <w:r>
+        <w:rPr>
+          <w:rFonts w:ascii="Arial" w:eastAsia="Times New Roman" w:hAnsi="Arial" w:cs="Arial"/>
+          <w:b/>
+          <w:bCs/>
+          <w:color w:val="000000"/>
+          <w:sz w:val="36"/>
+          <w:szCs w:val="36"/>
+          <w:lang w:eastAsia="en-GB"/>
+        </w:rPr>
+        <w:t>To</w:t>
+      </w:r>
+      <w:proofErr w:type="gramEnd"/>
+      <w:r>
+        <w:rPr>
+          <w:rFonts w:ascii="Arial" w:eastAsia="Times New Roman" w:hAnsi="Arial" w:cs="Arial"/>
+          <w:b/>
+          <w:bCs/>
+          <w:color w:val="000000"/>
+          <w:sz w:val="36"/>
+          <w:szCs w:val="36"/>
+          <w:lang w:eastAsia="en-GB"/>
+        </w:rPr>
+        <w:t xml:space="preserve"> Be Tested</w:t>
+      </w:r>
+    </w:p>
+    <w:p>
+      <w:pPr>
+        <w:spacing w:after="0" w:line="240" w:lineRule="auto"/>
+        <w:rPr>
+          <w:rFonts w:ascii="Times New Roman" w:eastAsia="Times New Roman" w:hAnsi="Times New Roman" w:cs="Times New Roman"/>
+          <w:sz w:val="24"/>
+          <w:szCs w:val="24"/>
+          <w:lang w:eastAsia="en-GB"/>
+        </w:rPr>
+      </w:pPr>
+      <w:r>
+        <w:rPr>
+          <w:rFonts w:ascii="Helvetica" w:eastAsia="Times New Roman" w:hAnsi="Helvetica" w:cs="Times New Roman"/>
+          <w:color w:val="333333"/>
+          <w:sz w:val="21"/>
+          <w:szCs w:val="21"/>
+          <w:shd w:val="clear" w:color="auto" w:fill="FFFFFF"/>
+          <w:lang w:eastAsia="en-GB"/>
+        </w:rPr>
+        <w:br/>
+      </w:r>
+    </w:p>
+    <w:tbl>
+      <w:tblPr>
+        <w:tblW w:w="0" w:type="auto"/>
+        <w:tblCellMar>
+          <w:top w:w="15" w:type="dxa"/>
+          <w:left w:w="15" w:type="dxa"/>
+          <w:bottom w:w="15" w:type="dxa"/>
+          <w:right w:w="15" w:type="dxa"/>
+        </w:tblCellMar>
+        <w:tblLook w:val="04A0" w:firstRow="1" w:lastRow="0" w:firstColumn="1" w:lastColumn="0" w:noHBand="0" w:noVBand="1"/>
+      </w:tblPr>
+      <w:tblGrid>
+        <w:gridCol w:w="1982"/>
+        <w:gridCol w:w="2844"/>
+      </w:tblGrid>
+      <w:tr>
+        <w:tc>
+          <w:tcPr>
+            <w:tcW w:w="0" w:type="auto"/>
+            <w:tcBorders>
+              <w:top w:val="single" w:sz="6" w:space="0" w:color="000000"/>
+              <w:left w:val="single" w:sz="6" w:space="0" w:color="000000"/>
+              <w:bottom w:val="single" w:sz="6" w:space="0" w:color="000000"/>
+              <w:right w:val="single" w:sz="6" w:space="0" w:color="000000"/>
+            </w:tcBorders>
+            <w:tcMar>
+              <w:top w:w="60" w:type="dxa"/>
+              <w:left w:w="60" w:type="dxa"/>
+              <w:bottom w:w="60" w:type="dxa"/>
+              <w:right w:w="60" w:type="dxa"/>
+            </w:tcMar>
+            <w:vAlign w:val="center"/>
+            <w:hideMark/>
+          </w:tcPr>
+          <w:p>
+            <w:pPr>
+              <w:spacing w:after="0" w:line="480" w:lineRule="auto"/>
+              <w:rPr>
+                <w:rFonts w:ascii="Times New Roman" w:eastAsia="Times New Roman" w:hAnsi="Times New Roman" w:cs="Times New Roman"/>
+                <w:sz w:val="24"/>
+                <w:szCs w:val="24"/>
+                <w:lang w:eastAsia="en-GB"/>
+              </w:rPr>
+            </w:pPr>
+            <w:r>
+              <w:rPr>
+                <w:rFonts w:ascii="Verdana" w:eastAsia="Times New Roman" w:hAnsi="Verdana" w:cs="Times New Roman"/>
+                <w:color w:val="000000"/>
+                <w:sz w:val="18"/>
+                <w:szCs w:val="18"/>
+                <w:lang w:eastAsia="en-GB"/>
+              </w:rPr>
+              <w:t>Check Share options</w:t>
+            </w:r>
+          </w:p>
+        </w:tc>
+        <w:tc>
+          <w:tcPr>
+            <w:tcW w:w="0" w:type="auto"/>
+            <w:tcBorders>
+              <w:top w:val="single" w:sz="6" w:space="0" w:color="000000"/>
+              <w:left w:val="single" w:sz="6" w:space="0" w:color="000000"/>
+              <w:bottom w:val="single" w:sz="6" w:space="0" w:color="000000"/>
+              <w:right w:val="single" w:sz="6" w:space="0" w:color="000000"/>
+            </w:tcBorders>
+            <w:tcMar>
+              <w:top w:w="60" w:type="dxa"/>
+              <w:left w:w="60" w:type="dxa"/>
+              <w:bottom w:w="60" w:type="dxa"/>
+              <w:right w:w="60" w:type="dxa"/>
+            </w:tcMar>
+            <w:vAlign w:val="center"/>
+            <w:hideMark/>
+          </w:tcPr>
+          <w:p>
+            <w:pPr>
+              <w:spacing w:after="0" w:line="480" w:lineRule="auto"/>
+              <w:rPr>
+                <w:rFonts w:ascii="Times New Roman" w:eastAsia="Times New Roman" w:hAnsi="Times New Roman" w:cs="Times New Roman"/>
+                <w:sz w:val="24"/>
+                <w:szCs w:val="24"/>
+                <w:lang w:eastAsia="en-GB"/>
+              </w:rPr>
+            </w:pPr>
+            <w:r>
+              <w:rPr>
+                <w:rFonts w:ascii="Verdana" w:eastAsia="Times New Roman" w:hAnsi="Verdana" w:cs="Times New Roman"/>
+                <w:color w:val="000000"/>
+                <w:sz w:val="18"/>
+                <w:szCs w:val="18"/>
+                <w:lang w:eastAsia="en-GB"/>
+              </w:rPr>
+              <w:t>Post score via mail/FB/Twitter</w:t>
+            </w:r>
+          </w:p>
+        </w:tc>
+      </w:tr>
+    </w:tbl>
+    <w:p>
+      <w:pPr>
+        <w:spacing w:after="0" w:line="240" w:lineRule="auto"/>
+        <w:rPr>
+          <w:rFonts w:ascii="Times New Roman" w:eastAsia="Times New Roman" w:hAnsi="Times New Roman" w:cs="Times New Roman"/>
+          <w:sz w:val="24"/>
+          <w:szCs w:val="24"/>
+          <w:lang w:eastAsia="en-GB"/>
+        </w:rPr>
+      </w:pPr>
+      <w:r>
+        <w:rPr>
+          <w:rFonts w:ascii="Helvetica" w:eastAsia="Times New Roman" w:hAnsi="Helvetica" w:cs="Times New Roman"/>
+          <w:color w:val="333333"/>
+          <w:sz w:val="21"/>
+          <w:szCs w:val="21"/>
+          <w:shd w:val="clear" w:color="auto" w:fill="FFFFFF"/>
+          <w:lang w:eastAsia="en-GB"/>
+        </w:rPr>
+        <w:br/>
+      </w:r>
+    </w:p>
+    <w:p>
+      <w:r>
+        <w:rPr>
+          <w:rFonts w:ascii="Verdana" w:hAnsi="Verdana"/>
+          <w:color w:val="222222"/>
+        </w:rPr>
+        <w:t>Not to be included in this release of the Software.</w:t>
+      </w:r>
+    </w:p>
+    <w:p/>
+    <w:p/>
+    <w:p>
+      <w:r>
+        <w:t>9.0</w:t>
+      </w:r>
+    </w:p>
+    <w:tbl>
+      <w:tblPr>
+        <w:tblStyle w:val="TableGrid"/>
+        <w:tblW w:w="0" w:type="auto"/>
+        <w:tblLook w:val="04A0" w:firstRow="1" w:lastRow="0" w:firstColumn="1" w:lastColumn="0" w:noHBand="0" w:noVBand="1"/>
+      </w:tblPr>
+      <w:tblGrid>
+        <w:gridCol w:w="3005"/>
+        <w:gridCol w:w="3005"/>
+        <w:gridCol w:w="3006"/>
+      </w:tblGrid>
+      <w:tr>
+        <w:tc>
+          <w:tcPr>
+            <w:tcW w:w="3005" w:type="dxa"/>
+          </w:tcPr>
+          <w:p>
+            <w:r>
+              <w:t>Role</w:t>
+            </w:r>
+          </w:p>
+        </w:tc>
+        <w:tc>
+          <w:tcPr>
+            <w:tcW w:w="3005" w:type="dxa"/>
+          </w:tcPr>
+          <w:p>
+            <w:r>
+              <w:t>Staff Member</w:t>
+            </w:r>
+          </w:p>
+        </w:tc>
+        <w:tc>
+          <w:tcPr>
+            <w:tcW w:w="3006" w:type="dxa"/>
+          </w:tcPr>
+          <w:p>
+            <w:proofErr w:type="spellStart"/>
+            <w:r>
+              <w:t>Responsabilities</w:t>
+            </w:r>
+            <w:proofErr w:type="spellEnd"/>
+          </w:p>
+        </w:tc>
+      </w:tr>
+      <w:tr>
+        <w:tc>
+          <w:tcPr>
+            <w:tcW w:w="3005" w:type="dxa"/>
+          </w:tcPr>
+          <w:p>
+            <w:r>
+              <w:t>Project Manager</w:t>
+            </w:r>
+          </w:p>
+        </w:tc>
+        <w:tc>
+          <w:tcPr>
+            <w:tcW w:w="3005" w:type="dxa"/>
+          </w:tcPr>
+          <w:p/>
+        </w:tc>
+        <w:tc>
+          <w:tcPr>
+            <w:tcW w:w="3006" w:type="dxa"/>
+          </w:tcPr>
+          <w:p>
+            <w:pPr>
+              <w:shd w:val="clear" w:color="auto" w:fill="FFFFFF"/>
+              <w:rPr>
+                <w:rFonts w:eastAsia="Times New Roman" w:cs="Arial"/>
+                <w:color w:val="000000"/>
+                <w:sz w:val="20"/>
+                <w:szCs w:val="20"/>
+                <w:shd w:val="clear" w:color="auto" w:fill="FFFFFF"/>
+                <w:lang w:eastAsia="en-GB"/>
+              </w:rPr>
+            </w:pPr>
+            <w:r>
+              <w:rPr>
+                <w:rFonts w:eastAsia="Times New Roman" w:cs="Arial"/>
+                <w:color w:val="000000"/>
+                <w:sz w:val="20"/>
+                <w:szCs w:val="20"/>
+                <w:shd w:val="clear" w:color="auto" w:fill="FFFFFF"/>
+                <w:lang w:eastAsia="en-GB"/>
+              </w:rPr>
+              <w:t>I</w:t>
+            </w:r>
+            <w:r>
+              <w:rPr>
+                <w:rFonts w:eastAsia="Times New Roman" w:cs="Arial"/>
+                <w:color w:val="000000"/>
+                <w:sz w:val="20"/>
+                <w:szCs w:val="20"/>
+                <w:shd w:val="clear" w:color="auto" w:fill="FFFFFF"/>
+                <w:lang w:eastAsia="en-GB"/>
+              </w:rPr>
+              <w:t xml:space="preserve">n charge of recruiting, staff supervision, and staff training. </w:t>
+            </w:r>
+          </w:p>
+          <w:p>
+            <w:pPr>
+              <w:shd w:val="clear" w:color="auto" w:fill="FFFFFF"/>
+              <w:rPr>
+                <w:rFonts w:eastAsia="Times New Roman" w:cs="Arial"/>
+                <w:color w:val="000000"/>
+                <w:sz w:val="20"/>
+                <w:szCs w:val="20"/>
+                <w:shd w:val="clear" w:color="auto" w:fill="FFFFFF"/>
+                <w:lang w:eastAsia="en-GB"/>
+              </w:rPr>
+            </w:pPr>
+          </w:p>
+          <w:p>
+            <w:pPr>
+              <w:shd w:val="clear" w:color="auto" w:fill="FFFFFF"/>
+              <w:rPr>
+                <w:rFonts w:eastAsia="Times New Roman" w:cs="Arial"/>
+                <w:color w:val="000000"/>
+                <w:sz w:val="20"/>
+                <w:szCs w:val="20"/>
+                <w:shd w:val="clear" w:color="auto" w:fill="FFFFFF"/>
+                <w:lang w:eastAsia="en-GB"/>
+              </w:rPr>
+            </w:pPr>
+            <w:r>
+              <w:rPr>
+                <w:rFonts w:eastAsia="Times New Roman" w:cs="Arial"/>
+                <w:color w:val="000000"/>
+                <w:sz w:val="20"/>
+                <w:szCs w:val="20"/>
+                <w:shd w:val="clear" w:color="auto" w:fill="FFFFFF"/>
+                <w:lang w:eastAsia="en-GB"/>
+              </w:rPr>
+              <w:t>R</w:t>
+            </w:r>
+            <w:r>
+              <w:rPr>
+                <w:rFonts w:eastAsia="Times New Roman" w:cs="Arial"/>
+                <w:color w:val="000000"/>
+                <w:sz w:val="20"/>
+                <w:szCs w:val="20"/>
+                <w:shd w:val="clear" w:color="auto" w:fill="FFFFFF"/>
+                <w:lang w:eastAsia="en-GB"/>
+              </w:rPr>
+              <w:t>esponsible for test budgeting and test planning and the cohesive integration of test and development activities.</w:t>
+            </w:r>
+          </w:p>
+          <w:p>
+            <w:pPr>
+              <w:shd w:val="clear" w:color="auto" w:fill="FFFFFF"/>
+              <w:rPr>
+                <w:rFonts w:eastAsia="Times New Roman" w:cs="Arial"/>
+                <w:color w:val="000000"/>
+                <w:sz w:val="20"/>
+                <w:szCs w:val="20"/>
+                <w:shd w:val="clear" w:color="auto" w:fill="FFFFFF"/>
+                <w:lang w:eastAsia="en-GB"/>
+              </w:rPr>
+            </w:pPr>
+          </w:p>
+          <w:p>
+            <w:pPr>
+              <w:shd w:val="clear" w:color="auto" w:fill="FFFFFF"/>
+              <w:rPr>
+                <w:rFonts w:eastAsia="Times New Roman" w:cs="Times New Roman"/>
+                <w:color w:val="333333"/>
+                <w:sz w:val="20"/>
+                <w:szCs w:val="20"/>
+                <w:lang w:eastAsia="en-GB"/>
+              </w:rPr>
+            </w:pPr>
+            <w:r>
+              <w:rPr>
+                <w:rFonts w:eastAsia="Times New Roman" w:cs="Arial"/>
+                <w:color w:val="000000"/>
+                <w:sz w:val="20"/>
+                <w:szCs w:val="20"/>
+                <w:shd w:val="clear" w:color="auto" w:fill="FFFFFF"/>
+                <w:lang w:eastAsia="en-GB"/>
+              </w:rPr>
+              <w:t>C</w:t>
+            </w:r>
+            <w:r>
+              <w:rPr>
+                <w:rFonts w:eastAsia="Times New Roman" w:cs="Arial"/>
+                <w:color w:val="000000"/>
+                <w:sz w:val="20"/>
+                <w:szCs w:val="20"/>
+                <w:shd w:val="clear" w:color="auto" w:fill="FFFFFF"/>
+                <w:lang w:eastAsia="en-GB"/>
+              </w:rPr>
+              <w:t>oordinate meetings and keep track of the progress of the testing as well as ensuring that test-product documentation is complete.</w:t>
+            </w:r>
+          </w:p>
+          <w:p/>
+        </w:tc>
+      </w:tr>
+      <w:tr>
+        <w:tc>
+          <w:tcPr>
+            <w:tcW w:w="3005" w:type="dxa"/>
+          </w:tcPr>
+          <w:p>
+            <w:pPr>
+              <w:shd w:val="clear" w:color="auto" w:fill="FFFFFF"/>
+              <w:jc w:val="both"/>
+              <w:rPr>
+                <w:rFonts w:ascii="Helvetica" w:eastAsia="Times New Roman" w:hAnsi="Helvetica" w:cs="Times New Roman"/>
+                <w:color w:val="333333"/>
+                <w:sz w:val="21"/>
+                <w:szCs w:val="21"/>
+                <w:lang w:eastAsia="en-GB"/>
+              </w:rPr>
+            </w:pPr>
+            <w:r>
+              <w:rPr>
+                <w:rFonts w:ascii="Arial" w:eastAsia="Times New Roman" w:hAnsi="Arial" w:cs="Arial"/>
+                <w:color w:val="000000"/>
+                <w:sz w:val="24"/>
+                <w:szCs w:val="24"/>
+                <w:shd w:val="clear" w:color="auto" w:fill="FFFFFF"/>
+                <w:lang w:eastAsia="en-GB"/>
+              </w:rPr>
+              <w:t>Lead Designer</w:t>
+            </w:r>
+            <w:r>
+              <w:rPr>
+                <w:rFonts w:ascii="Arial" w:eastAsia="Times New Roman" w:hAnsi="Arial" w:cs="Arial"/>
+                <w:color w:val="000000"/>
+                <w:sz w:val="24"/>
+                <w:szCs w:val="24"/>
+                <w:shd w:val="clear" w:color="auto" w:fill="FFFFFF"/>
+                <w:lang w:eastAsia="en-GB"/>
+              </w:rPr>
+              <w:t xml:space="preserve"> / Team</w:t>
+            </w:r>
+          </w:p>
+          <w:p/>
+        </w:tc>
+        <w:tc>
+          <w:tcPr>
+            <w:tcW w:w="3005" w:type="dxa"/>
+          </w:tcPr>
+          <w:p/>
+        </w:tc>
+        <w:tc>
+          <w:tcPr>
+            <w:tcW w:w="3006" w:type="dxa"/>
+          </w:tcPr>
+          <w:p>
+            <w:pPr>
+              <w:shd w:val="clear" w:color="auto" w:fill="FFFFFF"/>
+              <w:jc w:val="both"/>
+              <w:rPr>
+                <w:rFonts w:eastAsia="Times New Roman" w:cs="Arial"/>
+                <w:color w:val="000000"/>
+                <w:sz w:val="20"/>
+                <w:szCs w:val="20"/>
+                <w:lang w:eastAsia="en-GB"/>
+              </w:rPr>
+            </w:pPr>
+            <w:r>
+              <w:rPr>
+                <w:rFonts w:eastAsia="Times New Roman" w:cs="Arial"/>
+                <w:color w:val="000000"/>
+                <w:sz w:val="20"/>
+                <w:szCs w:val="20"/>
+                <w:lang w:eastAsia="en-GB"/>
+              </w:rPr>
+              <w:t>D</w:t>
+            </w:r>
+            <w:r>
+              <w:rPr>
+                <w:rFonts w:eastAsia="Times New Roman" w:cs="Arial"/>
+                <w:color w:val="000000"/>
+                <w:sz w:val="20"/>
+                <w:szCs w:val="20"/>
+                <w:lang w:eastAsia="en-GB"/>
+              </w:rPr>
+              <w:t xml:space="preserve">evelop all testing scenarios and procedures. </w:t>
+            </w:r>
+          </w:p>
+          <w:p>
+            <w:pPr>
+              <w:shd w:val="clear" w:color="auto" w:fill="FFFFFF"/>
+              <w:jc w:val="both"/>
+              <w:rPr>
+                <w:rFonts w:eastAsia="Times New Roman" w:cs="Arial"/>
+                <w:color w:val="000000"/>
+                <w:sz w:val="20"/>
+                <w:szCs w:val="20"/>
+                <w:lang w:eastAsia="en-GB"/>
+              </w:rPr>
+            </w:pPr>
+          </w:p>
+          <w:p>
+            <w:pPr>
+              <w:shd w:val="clear" w:color="auto" w:fill="FFFFFF"/>
+              <w:jc w:val="both"/>
+              <w:rPr>
+                <w:rFonts w:eastAsia="Times New Roman" w:cs="Arial"/>
+                <w:color w:val="000000"/>
+                <w:sz w:val="20"/>
+                <w:szCs w:val="20"/>
+                <w:lang w:eastAsia="en-GB"/>
+              </w:rPr>
+            </w:pPr>
+            <w:r>
+              <w:rPr>
+                <w:rFonts w:eastAsia="Times New Roman" w:cs="Arial"/>
+                <w:color w:val="000000"/>
+                <w:sz w:val="20"/>
+                <w:szCs w:val="20"/>
+                <w:lang w:eastAsia="en-GB"/>
+              </w:rPr>
+              <w:t>I</w:t>
+            </w:r>
+            <w:r>
+              <w:rPr>
+                <w:rFonts w:eastAsia="Times New Roman" w:cs="Arial"/>
+                <w:color w:val="000000"/>
+                <w:sz w:val="20"/>
+                <w:szCs w:val="20"/>
+                <w:lang w:eastAsia="en-GB"/>
+              </w:rPr>
+              <w:t xml:space="preserve">n charge of training new </w:t>
+            </w:r>
+            <w:r>
+              <w:rPr>
+                <w:rFonts w:eastAsia="Times New Roman" w:cs="Arial"/>
+                <w:color w:val="000000"/>
+                <w:sz w:val="20"/>
+                <w:szCs w:val="20"/>
+                <w:lang w:eastAsia="en-GB"/>
+              </w:rPr>
+              <w:t>testers,</w:t>
+            </w:r>
+            <w:r>
+              <w:rPr>
+                <w:rFonts w:eastAsia="Times New Roman" w:cs="Arial"/>
+                <w:color w:val="000000"/>
+                <w:sz w:val="20"/>
+                <w:szCs w:val="20"/>
+                <w:lang w:eastAsia="en-GB"/>
+              </w:rPr>
+              <w:t xml:space="preserve"> the procedures for bug and status reporting. </w:t>
+            </w:r>
+          </w:p>
+          <w:p>
+            <w:pPr>
+              <w:shd w:val="clear" w:color="auto" w:fill="FFFFFF"/>
+              <w:jc w:val="both"/>
+              <w:rPr>
+                <w:rFonts w:eastAsia="Times New Roman" w:cs="Arial"/>
+                <w:color w:val="000000"/>
+                <w:sz w:val="20"/>
+                <w:szCs w:val="20"/>
+                <w:shd w:val="clear" w:color="auto" w:fill="FFFFFF"/>
+                <w:lang w:eastAsia="en-GB"/>
+              </w:rPr>
+            </w:pPr>
+          </w:p>
+          <w:p>
+            <w:pPr>
+              <w:shd w:val="clear" w:color="auto" w:fill="FFFFFF"/>
+              <w:jc w:val="both"/>
+              <w:rPr>
+                <w:rFonts w:eastAsia="Times New Roman" w:cs="Arial"/>
+                <w:color w:val="000000"/>
+                <w:sz w:val="20"/>
+                <w:szCs w:val="20"/>
+                <w:shd w:val="clear" w:color="auto" w:fill="FFFFFF"/>
+                <w:lang w:eastAsia="en-GB"/>
+              </w:rPr>
+            </w:pPr>
+            <w:r>
+              <w:rPr>
+                <w:rFonts w:eastAsia="Times New Roman" w:cs="Arial"/>
+                <w:color w:val="000000"/>
+                <w:sz w:val="20"/>
+                <w:szCs w:val="20"/>
+                <w:shd w:val="clear" w:color="auto" w:fill="FFFFFF"/>
+                <w:lang w:eastAsia="en-GB"/>
+              </w:rPr>
+              <w:lastRenderedPageBreak/>
+              <w:t>B</w:t>
+            </w:r>
+            <w:r>
+              <w:rPr>
+                <w:rFonts w:eastAsia="Times New Roman" w:cs="Arial"/>
+                <w:color w:val="000000"/>
+                <w:sz w:val="20"/>
+                <w:szCs w:val="20"/>
+                <w:shd w:val="clear" w:color="auto" w:fill="FFFFFF"/>
+                <w:lang w:eastAsia="en-GB"/>
+              </w:rPr>
+              <w:t xml:space="preserve">e able to identify the best ways to leverage a test tool on the project and to review test reports. </w:t>
+            </w:r>
+          </w:p>
+          <w:p/>
+        </w:tc>
+      </w:tr>
+      <w:tr>
+        <w:tc>
+          <w:tcPr>
+            <w:tcW w:w="3005" w:type="dxa"/>
+          </w:tcPr>
+          <w:p>
+            <w:pPr>
+              <w:shd w:val="clear" w:color="auto" w:fill="FFFFFF"/>
+              <w:jc w:val="both"/>
+              <w:rPr>
+                <w:rFonts w:eastAsia="Times New Roman" w:cs="Times New Roman"/>
+                <w:color w:val="333333"/>
+                <w:sz w:val="20"/>
+                <w:szCs w:val="20"/>
+                <w:lang w:eastAsia="en-GB"/>
+              </w:rPr>
+            </w:pPr>
+            <w:r>
+              <w:rPr>
+                <w:rFonts w:eastAsia="Times New Roman" w:cs="Arial"/>
+                <w:color w:val="000000"/>
+                <w:sz w:val="20"/>
+                <w:szCs w:val="20"/>
+                <w:lang w:eastAsia="en-GB"/>
+              </w:rPr>
+              <w:lastRenderedPageBreak/>
+              <w:t>Designer</w:t>
+            </w:r>
+          </w:p>
+          <w:p/>
+        </w:tc>
+        <w:tc>
+          <w:tcPr>
+            <w:tcW w:w="3005" w:type="dxa"/>
+          </w:tcPr>
+          <w:p/>
+        </w:tc>
+        <w:tc>
+          <w:tcPr>
+            <w:tcW w:w="3006" w:type="dxa"/>
+          </w:tcPr>
+          <w:p>
+            <w:pPr>
+              <w:shd w:val="clear" w:color="auto" w:fill="FFFFFF"/>
+              <w:jc w:val="both"/>
+              <w:rPr>
+                <w:rFonts w:eastAsia="Times New Roman" w:cs="Arial"/>
+                <w:color w:val="000000"/>
+                <w:sz w:val="20"/>
+                <w:szCs w:val="20"/>
+                <w:lang w:eastAsia="en-GB"/>
+              </w:rPr>
+            </w:pPr>
+            <w:r>
+              <w:rPr>
+                <w:rFonts w:eastAsia="Times New Roman" w:cs="Arial"/>
+                <w:color w:val="000000"/>
+                <w:sz w:val="20"/>
+                <w:szCs w:val="20"/>
+                <w:lang w:eastAsia="en-GB"/>
+              </w:rPr>
+              <w:t>E</w:t>
+            </w:r>
+            <w:r>
+              <w:rPr>
+                <w:rFonts w:eastAsia="Times New Roman" w:cs="Arial"/>
+                <w:color w:val="000000"/>
+                <w:sz w:val="20"/>
+                <w:szCs w:val="20"/>
+                <w:lang w:eastAsia="en-GB"/>
+              </w:rPr>
+              <w:t xml:space="preserve">xecute automated test cases using test scripts designed by the programmers as well as manual tests. </w:t>
+            </w:r>
+          </w:p>
+          <w:p>
+            <w:pPr>
+              <w:shd w:val="clear" w:color="auto" w:fill="FFFFFF"/>
+              <w:jc w:val="both"/>
+              <w:rPr>
+                <w:rFonts w:eastAsia="Times New Roman" w:cs="Arial"/>
+                <w:color w:val="000000"/>
+                <w:sz w:val="20"/>
+                <w:szCs w:val="20"/>
+                <w:lang w:eastAsia="en-GB"/>
+              </w:rPr>
+            </w:pPr>
+          </w:p>
+          <w:p>
+            <w:pPr>
+              <w:shd w:val="clear" w:color="auto" w:fill="FFFFFF"/>
+              <w:jc w:val="both"/>
+              <w:rPr>
+                <w:rFonts w:eastAsia="Times New Roman" w:cs="Arial"/>
+                <w:color w:val="000000"/>
+                <w:sz w:val="20"/>
+                <w:szCs w:val="20"/>
+                <w:lang w:eastAsia="en-GB"/>
+              </w:rPr>
+            </w:pPr>
+            <w:r>
+              <w:rPr>
+                <w:rFonts w:eastAsia="Times New Roman" w:cs="Arial"/>
+                <w:color w:val="000000"/>
+                <w:sz w:val="20"/>
+                <w:szCs w:val="20"/>
+                <w:lang w:eastAsia="en-GB"/>
+              </w:rPr>
+              <w:t>P</w:t>
+            </w:r>
+            <w:r>
+              <w:rPr>
+                <w:rFonts w:eastAsia="Times New Roman" w:cs="Arial"/>
+                <w:color w:val="000000"/>
+                <w:sz w:val="20"/>
+                <w:szCs w:val="20"/>
+                <w:lang w:eastAsia="en-GB"/>
+              </w:rPr>
+              <w:t>repare test reports which will be reviewed by the Lead Designer.</w:t>
+            </w:r>
+          </w:p>
+          <w:p/>
+        </w:tc>
+      </w:tr>
+      <w:tr>
+        <w:tc>
+          <w:tcPr>
+            <w:tcW w:w="3005" w:type="dxa"/>
+          </w:tcPr>
+          <w:p>
+            <w:pPr>
+              <w:shd w:val="clear" w:color="auto" w:fill="FFFFFF"/>
+              <w:jc w:val="both"/>
+              <w:rPr>
+                <w:rFonts w:eastAsia="Times New Roman" w:cs="Times New Roman"/>
+                <w:color w:val="333333"/>
+                <w:sz w:val="20"/>
+                <w:szCs w:val="20"/>
+                <w:lang w:eastAsia="en-GB"/>
+              </w:rPr>
+            </w:pPr>
+            <w:r>
+              <w:rPr>
+                <w:rFonts w:eastAsia="Times New Roman" w:cs="Arial"/>
+                <w:color w:val="000000"/>
+                <w:sz w:val="20"/>
+                <w:szCs w:val="20"/>
+                <w:lang w:eastAsia="en-GB"/>
+              </w:rPr>
+              <w:t>Lead Programmer</w:t>
+            </w:r>
+          </w:p>
+          <w:p>
+            <w:pPr>
+              <w:shd w:val="clear" w:color="auto" w:fill="FFFFFF"/>
+              <w:jc w:val="both"/>
+              <w:rPr>
+                <w:rFonts w:eastAsia="Times New Roman" w:cs="Arial"/>
+                <w:color w:val="000000"/>
+                <w:sz w:val="20"/>
+                <w:szCs w:val="20"/>
+                <w:lang w:eastAsia="en-GB"/>
+              </w:rPr>
+            </w:pPr>
+          </w:p>
+        </w:tc>
+        <w:tc>
+          <w:tcPr>
+            <w:tcW w:w="3005" w:type="dxa"/>
+          </w:tcPr>
+          <w:p/>
+        </w:tc>
+        <w:tc>
+          <w:tcPr>
+            <w:tcW w:w="3006" w:type="dxa"/>
+          </w:tcPr>
+          <w:p>
+            <w:pPr>
+              <w:shd w:val="clear" w:color="auto" w:fill="FFFFFF"/>
+              <w:jc w:val="both"/>
+              <w:rPr>
+                <w:rFonts w:eastAsia="Times New Roman" w:cs="Arial"/>
+                <w:color w:val="000000"/>
+                <w:sz w:val="20"/>
+                <w:szCs w:val="20"/>
+                <w:shd w:val="clear" w:color="auto" w:fill="FFFFFF"/>
+                <w:lang w:eastAsia="en-GB"/>
+              </w:rPr>
+            </w:pPr>
+            <w:r>
+              <w:rPr>
+                <w:rFonts w:eastAsia="Times New Roman" w:cs="Arial"/>
+                <w:color w:val="000000"/>
+                <w:sz w:val="20"/>
+                <w:szCs w:val="20"/>
+                <w:shd w:val="clear" w:color="auto" w:fill="FFFFFF"/>
+                <w:lang w:eastAsia="en-GB"/>
+              </w:rPr>
+              <w:t>I</w:t>
+            </w:r>
+            <w:r>
+              <w:rPr>
+                <w:rFonts w:eastAsia="Times New Roman" w:cs="Arial"/>
+                <w:color w:val="000000"/>
+                <w:sz w:val="20"/>
+                <w:szCs w:val="20"/>
+                <w:shd w:val="clear" w:color="auto" w:fill="FFFFFF"/>
+                <w:lang w:eastAsia="en-GB"/>
+              </w:rPr>
+              <w:t xml:space="preserve">n charge of the technical aspect of leadership for the testing. </w:t>
+            </w:r>
+          </w:p>
+          <w:p>
+            <w:pPr>
+              <w:shd w:val="clear" w:color="auto" w:fill="FFFFFF"/>
+              <w:jc w:val="both"/>
+              <w:rPr>
+                <w:rFonts w:eastAsia="Times New Roman" w:cs="Arial"/>
+                <w:color w:val="000000"/>
+                <w:sz w:val="20"/>
+                <w:szCs w:val="20"/>
+                <w:shd w:val="clear" w:color="auto" w:fill="FFFFFF"/>
+                <w:lang w:eastAsia="en-GB"/>
+              </w:rPr>
+            </w:pPr>
+          </w:p>
+          <w:p>
+            <w:pPr>
+              <w:shd w:val="clear" w:color="auto" w:fill="FFFFFF"/>
+              <w:rPr>
+                <w:rFonts w:eastAsia="Times New Roman" w:cs="Arial"/>
+                <w:color w:val="000000"/>
+                <w:sz w:val="20"/>
+                <w:szCs w:val="20"/>
+                <w:shd w:val="clear" w:color="auto" w:fill="FFFFFF"/>
+                <w:lang w:eastAsia="en-GB"/>
+              </w:rPr>
+            </w:pPr>
+            <w:r>
+              <w:rPr>
+                <w:rFonts w:eastAsia="Times New Roman" w:cs="Arial"/>
+                <w:color w:val="000000"/>
+                <w:sz w:val="20"/>
+                <w:szCs w:val="20"/>
+                <w:shd w:val="clear" w:color="auto" w:fill="FFFFFF"/>
+                <w:lang w:eastAsia="en-GB"/>
+              </w:rPr>
+              <w:t>B</w:t>
+            </w:r>
+            <w:r>
+              <w:rPr>
+                <w:rFonts w:eastAsia="Times New Roman" w:cs="Arial"/>
+                <w:color w:val="000000"/>
+                <w:sz w:val="20"/>
+                <w:szCs w:val="20"/>
+                <w:shd w:val="clear" w:color="auto" w:fill="FFFFFF"/>
+                <w:lang w:eastAsia="en-GB"/>
+              </w:rPr>
+              <w:t xml:space="preserve">e able to verify the quality of the requirements, including testability, requirement definition, test design, test-script and test-data development, test automation, test-environment configuration; test-script configuration management, and test execution. </w:t>
+            </w:r>
+          </w:p>
+          <w:p>
+            <w:pPr>
+              <w:shd w:val="clear" w:color="auto" w:fill="FFFFFF"/>
+              <w:rPr>
+                <w:rFonts w:eastAsia="Times New Roman" w:cs="Arial"/>
+                <w:color w:val="000000"/>
+                <w:sz w:val="20"/>
+                <w:szCs w:val="20"/>
+                <w:shd w:val="clear" w:color="auto" w:fill="FFFFFF"/>
+                <w:lang w:eastAsia="en-GB"/>
+              </w:rPr>
+            </w:pPr>
+          </w:p>
+          <w:p>
+            <w:pPr>
+              <w:shd w:val="clear" w:color="auto" w:fill="FFFFFF"/>
+              <w:rPr>
+                <w:rFonts w:eastAsia="Times New Roman" w:cs="Arial"/>
+                <w:color w:val="000000"/>
+                <w:sz w:val="20"/>
+                <w:szCs w:val="20"/>
+                <w:shd w:val="clear" w:color="auto" w:fill="FFFFFF"/>
+                <w:lang w:eastAsia="en-GB"/>
+              </w:rPr>
+            </w:pPr>
+            <w:r>
+              <w:rPr>
+                <w:rFonts w:eastAsia="Times New Roman" w:cs="Arial"/>
+                <w:color w:val="000000"/>
+                <w:sz w:val="20"/>
+                <w:szCs w:val="20"/>
+                <w:shd w:val="clear" w:color="auto" w:fill="FFFFFF"/>
+                <w:lang w:eastAsia="en-GB"/>
+              </w:rPr>
+              <w:t>The Lead Programmer will help train new testers to use existing test tools.</w:t>
+            </w:r>
+          </w:p>
+          <w:p>
+            <w:pPr>
+              <w:shd w:val="clear" w:color="auto" w:fill="FFFFFF"/>
+              <w:jc w:val="both"/>
+              <w:rPr>
+                <w:rFonts w:eastAsia="Times New Roman" w:cs="Arial"/>
+                <w:color w:val="000000"/>
+                <w:sz w:val="20"/>
+                <w:szCs w:val="20"/>
+                <w:lang w:eastAsia="en-GB"/>
+              </w:rPr>
+            </w:pPr>
+          </w:p>
+        </w:tc>
+      </w:tr>
+      <w:tr>
+        <w:tc>
+          <w:tcPr>
+            <w:tcW w:w="3005" w:type="dxa"/>
+          </w:tcPr>
+          <w:p>
+            <w:pPr>
+              <w:shd w:val="clear" w:color="auto" w:fill="FFFFFF"/>
+              <w:jc w:val="both"/>
+              <w:rPr>
+                <w:rFonts w:eastAsia="Times New Roman" w:cs="Times New Roman"/>
+                <w:color w:val="333333"/>
+                <w:sz w:val="20"/>
+                <w:szCs w:val="20"/>
+                <w:lang w:eastAsia="en-GB"/>
+              </w:rPr>
+            </w:pPr>
+            <w:r>
+              <w:rPr>
+                <w:rFonts w:eastAsia="Times New Roman" w:cs="Arial"/>
+                <w:color w:val="000000"/>
+                <w:sz w:val="20"/>
+                <w:szCs w:val="20"/>
+                <w:lang w:eastAsia="en-GB"/>
+              </w:rPr>
+              <w:t>Programmer</w:t>
+            </w:r>
+          </w:p>
+          <w:p>
+            <w:pPr>
+              <w:shd w:val="clear" w:color="auto" w:fill="FFFFFF"/>
+              <w:jc w:val="both"/>
+              <w:rPr>
+                <w:rFonts w:eastAsia="Times New Roman" w:cs="Arial"/>
+                <w:color w:val="000000"/>
+                <w:sz w:val="20"/>
+                <w:szCs w:val="20"/>
+                <w:lang w:eastAsia="en-GB"/>
+              </w:rPr>
+            </w:pPr>
+          </w:p>
+        </w:tc>
+        <w:tc>
+          <w:tcPr>
+            <w:tcW w:w="3005" w:type="dxa"/>
+          </w:tcPr>
+          <w:p/>
+        </w:tc>
+        <w:tc>
+          <w:tcPr>
+            <w:tcW w:w="3006" w:type="dxa"/>
+          </w:tcPr>
+          <w:p>
+            <w:pPr>
+              <w:shd w:val="clear" w:color="auto" w:fill="FFFFFF"/>
+              <w:rPr>
+                <w:rFonts w:eastAsia="Times New Roman" w:cs="Arial"/>
+                <w:color w:val="000000"/>
+                <w:sz w:val="20"/>
+                <w:szCs w:val="20"/>
+                <w:lang w:eastAsia="en-GB"/>
+              </w:rPr>
+            </w:pPr>
+            <w:r>
+              <w:rPr>
+                <w:rFonts w:eastAsia="Times New Roman" w:cs="Arial"/>
+                <w:color w:val="000000"/>
+                <w:sz w:val="20"/>
+                <w:szCs w:val="20"/>
+                <w:lang w:eastAsia="en-GB"/>
+              </w:rPr>
+              <w:t>M</w:t>
+            </w:r>
+            <w:r>
+              <w:rPr>
+                <w:rFonts w:eastAsia="Times New Roman" w:cs="Arial"/>
+                <w:color w:val="000000"/>
+                <w:sz w:val="20"/>
+                <w:szCs w:val="20"/>
+                <w:lang w:eastAsia="en-GB"/>
+              </w:rPr>
+              <w:t xml:space="preserve">aintaining test environment and creating automated scripts. </w:t>
+            </w:r>
+          </w:p>
+          <w:p>
+            <w:pPr>
+              <w:shd w:val="clear" w:color="auto" w:fill="FFFFFF"/>
+              <w:rPr>
+                <w:rFonts w:eastAsia="Times New Roman" w:cs="Arial"/>
+                <w:color w:val="000000"/>
+                <w:sz w:val="20"/>
+                <w:szCs w:val="20"/>
+                <w:lang w:eastAsia="en-GB"/>
+              </w:rPr>
+            </w:pPr>
+          </w:p>
+          <w:p>
+            <w:pPr>
+              <w:shd w:val="clear" w:color="auto" w:fill="FFFFFF"/>
+              <w:rPr>
+                <w:rFonts w:eastAsia="Times New Roman" w:cs="Arial"/>
+                <w:color w:val="000000"/>
+                <w:sz w:val="20"/>
+                <w:szCs w:val="20"/>
+                <w:lang w:eastAsia="en-GB"/>
+              </w:rPr>
+            </w:pPr>
+            <w:r>
+              <w:rPr>
+                <w:rFonts w:eastAsia="Times New Roman" w:cs="Arial"/>
+                <w:color w:val="000000"/>
+                <w:sz w:val="20"/>
+                <w:szCs w:val="20"/>
+                <w:lang w:eastAsia="en-GB"/>
+              </w:rPr>
+              <w:t>R</w:t>
+            </w:r>
+            <w:r>
+              <w:rPr>
+                <w:rFonts w:eastAsia="Times New Roman" w:cs="Arial"/>
+                <w:color w:val="000000"/>
+                <w:sz w:val="20"/>
+                <w:szCs w:val="20"/>
+                <w:lang w:eastAsia="en-GB"/>
+              </w:rPr>
+              <w:t xml:space="preserve">esponsible for executing security, </w:t>
+            </w:r>
+            <w:proofErr w:type="gramStart"/>
+            <w:r>
+              <w:rPr>
+                <w:rFonts w:eastAsia="Times New Roman" w:cs="Arial"/>
+                <w:color w:val="000000"/>
+                <w:sz w:val="20"/>
+                <w:szCs w:val="20"/>
+                <w:lang w:eastAsia="en-GB"/>
+              </w:rPr>
+              <w:t>load</w:t>
+            </w:r>
+            <w:proofErr w:type="gramEnd"/>
+            <w:r>
+              <w:rPr>
+                <w:rFonts w:eastAsia="Times New Roman" w:cs="Arial"/>
+                <w:color w:val="000000"/>
+                <w:sz w:val="20"/>
+                <w:szCs w:val="20"/>
+                <w:lang w:eastAsia="en-GB"/>
+              </w:rPr>
+              <w:t xml:space="preserve"> and performance stress test.</w:t>
+            </w:r>
+          </w:p>
+          <w:p>
+            <w:pPr>
+              <w:shd w:val="clear" w:color="auto" w:fill="FFFFFF"/>
+              <w:rPr>
+                <w:rFonts w:eastAsia="Times New Roman" w:cs="Arial"/>
+                <w:color w:val="000000"/>
+                <w:sz w:val="20"/>
+                <w:szCs w:val="20"/>
+                <w:lang w:eastAsia="en-GB"/>
+              </w:rPr>
+            </w:pPr>
+          </w:p>
+          <w:p>
+            <w:pPr>
+              <w:shd w:val="clear" w:color="auto" w:fill="FFFFFF"/>
+              <w:rPr>
+                <w:rFonts w:eastAsia="Times New Roman" w:cs="Arial"/>
+                <w:color w:val="000000"/>
+                <w:sz w:val="20"/>
+                <w:szCs w:val="20"/>
+                <w:lang w:eastAsia="en-GB"/>
+              </w:rPr>
+            </w:pPr>
+            <w:r>
+              <w:rPr>
+                <w:rFonts w:eastAsia="Times New Roman" w:cs="Arial"/>
+                <w:color w:val="000000"/>
+                <w:sz w:val="20"/>
+                <w:szCs w:val="20"/>
+                <w:lang w:eastAsia="en-GB"/>
+              </w:rPr>
+              <w:t>P</w:t>
+            </w:r>
+            <w:r>
+              <w:rPr>
+                <w:rFonts w:eastAsia="Times New Roman" w:cs="Arial"/>
+                <w:color w:val="000000"/>
+                <w:sz w:val="20"/>
+                <w:szCs w:val="20"/>
+                <w:lang w:eastAsia="en-GB"/>
+              </w:rPr>
+              <w:t>reparing test reports which will be reviewed by the Lead Programmer.</w:t>
+            </w:r>
+          </w:p>
+          <w:p>
+            <w:pPr>
+              <w:shd w:val="clear" w:color="auto" w:fill="FFFFFF"/>
+              <w:jc w:val="both"/>
+              <w:rPr>
+                <w:rFonts w:eastAsia="Times New Roman" w:cs="Arial"/>
+                <w:color w:val="000000"/>
+                <w:sz w:val="20"/>
+                <w:szCs w:val="20"/>
+                <w:shd w:val="clear" w:color="auto" w:fill="FFFFFF"/>
+                <w:lang w:eastAsia="en-GB"/>
+              </w:rPr>
+            </w:pPr>
+          </w:p>
+        </w:tc>
+      </w:tr>
+      <w:tr>
+        <w:tc>
+          <w:tcPr>
+            <w:tcW w:w="3005" w:type="dxa"/>
+          </w:tcPr>
+          <w:p>
+            <w:pPr>
+              <w:shd w:val="clear" w:color="auto" w:fill="FFFFFF"/>
+              <w:jc w:val="both"/>
+              <w:rPr>
+                <w:rFonts w:eastAsia="Times New Roman" w:cs="Times New Roman"/>
+                <w:color w:val="333333"/>
+                <w:sz w:val="20"/>
+                <w:szCs w:val="20"/>
+                <w:lang w:eastAsia="en-GB"/>
+              </w:rPr>
+            </w:pPr>
+            <w:r>
+              <w:rPr>
+                <w:rFonts w:eastAsia="Times New Roman" w:cs="Arial"/>
+                <w:color w:val="000000"/>
+                <w:sz w:val="20"/>
+                <w:szCs w:val="20"/>
+                <w:shd w:val="clear" w:color="auto" w:fill="FFFFFF"/>
+                <w:lang w:eastAsia="en-GB"/>
+              </w:rPr>
+              <w:t>Public Testers</w:t>
+            </w:r>
+          </w:p>
+          <w:p>
+            <w:pPr>
+              <w:shd w:val="clear" w:color="auto" w:fill="FFFFFF"/>
+              <w:jc w:val="both"/>
+              <w:rPr>
+                <w:rFonts w:eastAsia="Times New Roman" w:cs="Arial"/>
+                <w:color w:val="000000"/>
+                <w:sz w:val="20"/>
+                <w:szCs w:val="20"/>
+                <w:lang w:eastAsia="en-GB"/>
+              </w:rPr>
+            </w:pPr>
+          </w:p>
+        </w:tc>
+        <w:tc>
+          <w:tcPr>
+            <w:tcW w:w="3005" w:type="dxa"/>
+          </w:tcPr>
+          <w:p/>
+        </w:tc>
+        <w:tc>
+          <w:tcPr>
+            <w:tcW w:w="3006" w:type="dxa"/>
+          </w:tcPr>
+          <w:p>
+            <w:pPr>
+              <w:shd w:val="clear" w:color="auto" w:fill="FFFFFF"/>
+              <w:jc w:val="both"/>
+              <w:rPr>
+                <w:rFonts w:eastAsia="Times New Roman" w:cs="Times New Roman"/>
+                <w:color w:val="333333"/>
+                <w:sz w:val="20"/>
+                <w:szCs w:val="20"/>
+                <w:lang w:eastAsia="en-GB"/>
+              </w:rPr>
+            </w:pPr>
+            <w:r>
+              <w:rPr>
+                <w:rFonts w:eastAsia="Times New Roman" w:cs="Arial"/>
+                <w:color w:val="000000"/>
+                <w:sz w:val="20"/>
+                <w:szCs w:val="20"/>
+                <w:shd w:val="clear" w:color="auto" w:fill="FFFFFF"/>
+                <w:lang w:eastAsia="en-GB"/>
+              </w:rPr>
+              <w:t>Public Testers will be introduced to the project to provide external feedback from the consumers and usability testing.</w:t>
+            </w:r>
+          </w:p>
+          <w:p>
+            <w:pPr>
+              <w:shd w:val="clear" w:color="auto" w:fill="FFFFFF"/>
+              <w:rPr>
+                <w:rFonts w:eastAsia="Times New Roman" w:cs="Arial"/>
+                <w:color w:val="000000"/>
+                <w:sz w:val="20"/>
+                <w:szCs w:val="20"/>
+                <w:lang w:eastAsia="en-GB"/>
+              </w:rPr>
+            </w:pPr>
+          </w:p>
+        </w:tc>
+      </w:tr>
+    </w:tbl>
+    <w:p/>
+    <w:p/>
+    <w:p/>
+    <w:p/>
+    <w:p/>
+    <w:p/>
+    <w:p>
+      <w:r>
+        <w:lastRenderedPageBreak/>
+        <w:t>10.0</w:t>
+      </w:r>
+    </w:p>
+    <w:p/>
+    <w:p>
+      <w:r>
+        <w:t>11.0</w:t>
+      </w:r>
+    </w:p>
+    <w:p/>
+    <w:p>
+      <w:pPr>
+        <w:shd w:val="clear" w:color="auto" w:fill="FFFFFF"/>
+        <w:spacing w:after="0" w:line="240" w:lineRule="auto"/>
+        <w:jc w:val="both"/>
+        <w:rPr>
+          <w:rFonts w:ascii="Helvetica" w:eastAsia="Times New Roman" w:hAnsi="Helvetica" w:cs="Times New Roman"/>
+          <w:color w:val="333333"/>
+          <w:sz w:val="21"/>
+          <w:szCs w:val="21"/>
+          <w:lang w:eastAsia="en-GB"/>
+        </w:rPr>
+      </w:pPr>
+      <w:r>
+        <w:rPr>
+          <w:rFonts w:ascii="Arial" w:eastAsia="Times New Roman" w:hAnsi="Arial" w:cs="Arial"/>
+          <w:i/>
+          <w:iCs/>
+          <w:color w:val="000000"/>
+          <w:sz w:val="28"/>
+          <w:szCs w:val="28"/>
+          <w:lang w:eastAsia="en-GB"/>
+        </w:rPr>
+        <w:t xml:space="preserve">Risk and Mitigation </w:t>
+      </w:r>
+    </w:p>
+    <w:tbl>
+      <w:tblPr>
+        <w:tblW w:w="0" w:type="auto"/>
+        <w:tblCellMar>
+          <w:top w:w="15" w:type="dxa"/>
+          <w:left w:w="15" w:type="dxa"/>
+          <w:bottom w:w="15" w:type="dxa"/>
+          <w:right w:w="15" w:type="dxa"/>
+        </w:tblCellMar>
+        <w:tblLook w:val="04A0" w:firstRow="1" w:lastRow="0" w:firstColumn="1" w:lastColumn="0" w:noHBand="0" w:noVBand="1"/>
+      </w:tblPr>
+      <w:tblGrid>
+        <w:gridCol w:w="2385"/>
+        <w:gridCol w:w="873"/>
+        <w:gridCol w:w="5752"/>
+      </w:tblGrid>
+      <w:tr>
+        <w:tc>
+          <w:tcPr>
+            <w:tcW w:w="0" w:type="auto"/>
+            <w:tcBorders>
+              <w:top w:val="single" w:sz="6" w:space="0" w:color="000000"/>
+              <w:left w:val="single" w:sz="6" w:space="0" w:color="000000"/>
+              <w:bottom w:val="single" w:sz="6" w:space="0" w:color="000000"/>
+              <w:right w:val="single" w:sz="6" w:space="0" w:color="000000"/>
+            </w:tcBorders>
+            <w:tcMar>
+              <w:top w:w="45" w:type="dxa"/>
+              <w:left w:w="45" w:type="dxa"/>
+              <w:bottom w:w="45" w:type="dxa"/>
+              <w:right w:w="45" w:type="dxa"/>
+            </w:tcMar>
+            <w:vAlign w:val="center"/>
+            <w:hideMark/>
+          </w:tcPr>
+          <w:p>
+            <w:pPr>
+              <w:spacing w:after="0" w:line="240" w:lineRule="auto"/>
+              <w:jc w:val="center"/>
+              <w:rPr>
+                <w:rFonts w:ascii="Times New Roman" w:eastAsia="Times New Roman" w:hAnsi="Times New Roman" w:cs="Times New Roman"/>
+                <w:sz w:val="24"/>
+                <w:szCs w:val="24"/>
+                <w:lang w:eastAsia="en-GB"/>
+              </w:rPr>
+            </w:pPr>
+            <w:r>
+              <w:rPr>
+                <w:rFonts w:ascii="Arial" w:eastAsia="Times New Roman" w:hAnsi="Arial" w:cs="Arial"/>
+                <w:color w:val="000000"/>
+                <w:lang w:eastAsia="en-GB"/>
+              </w:rPr>
+              <w:t>Task Delay</w:t>
+            </w:r>
+          </w:p>
+        </w:tc>
+        <w:tc>
+          <w:tcPr>
+            <w:tcW w:w="0" w:type="auto"/>
+            <w:tcBorders>
+              <w:top w:val="single" w:sz="6" w:space="0" w:color="000000"/>
+              <w:left w:val="single" w:sz="6" w:space="0" w:color="000000"/>
+              <w:bottom w:val="single" w:sz="6" w:space="0" w:color="000000"/>
+              <w:right w:val="single" w:sz="6" w:space="0" w:color="000000"/>
+            </w:tcBorders>
+            <w:tcMar>
+              <w:top w:w="45" w:type="dxa"/>
+              <w:left w:w="45" w:type="dxa"/>
+              <w:bottom w:w="45" w:type="dxa"/>
+              <w:right w:w="45" w:type="dxa"/>
+            </w:tcMar>
+            <w:vAlign w:val="center"/>
+            <w:hideMark/>
+          </w:tcPr>
+          <w:p>
+            <w:pPr>
+              <w:spacing w:after="0" w:line="240" w:lineRule="auto"/>
+              <w:jc w:val="center"/>
+              <w:rPr>
+                <w:rFonts w:ascii="Times New Roman" w:eastAsia="Times New Roman" w:hAnsi="Times New Roman" w:cs="Times New Roman"/>
+                <w:sz w:val="24"/>
+                <w:szCs w:val="24"/>
+                <w:lang w:eastAsia="en-GB"/>
+              </w:rPr>
+            </w:pPr>
+            <w:r>
+              <w:rPr>
+                <w:rFonts w:ascii="Arial" w:eastAsia="Times New Roman" w:hAnsi="Arial" w:cs="Arial"/>
+                <w:color w:val="000000"/>
+                <w:lang w:eastAsia="en-GB"/>
+              </w:rPr>
+              <w:t>High</w:t>
+            </w:r>
+          </w:p>
+        </w:tc>
+        <w:tc>
+          <w:tcPr>
+            <w:tcW w:w="0" w:type="auto"/>
+            <w:tcBorders>
+              <w:top w:val="single" w:sz="6" w:space="0" w:color="000000"/>
+              <w:left w:val="single" w:sz="6" w:space="0" w:color="000000"/>
+              <w:bottom w:val="single" w:sz="6" w:space="0" w:color="000000"/>
+              <w:right w:val="single" w:sz="6" w:space="0" w:color="000000"/>
+            </w:tcBorders>
+            <w:tcMar>
+              <w:top w:w="45" w:type="dxa"/>
+              <w:left w:w="45" w:type="dxa"/>
+              <w:bottom w:w="45" w:type="dxa"/>
+              <w:right w:w="45" w:type="dxa"/>
+            </w:tcMar>
+            <w:vAlign w:val="center"/>
+            <w:hideMark/>
+          </w:tcPr>
+          <w:p>
+            <w:pPr>
+              <w:spacing w:after="0" w:line="240" w:lineRule="auto"/>
+              <w:jc w:val="center"/>
+              <w:rPr>
+                <w:rFonts w:ascii="Times New Roman" w:eastAsia="Times New Roman" w:hAnsi="Times New Roman" w:cs="Times New Roman"/>
+                <w:sz w:val="24"/>
+                <w:szCs w:val="24"/>
+                <w:lang w:eastAsia="en-GB"/>
+              </w:rPr>
+            </w:pPr>
+            <w:r>
+              <w:rPr>
+                <w:rFonts w:ascii="Arial" w:eastAsia="Times New Roman" w:hAnsi="Arial" w:cs="Arial"/>
+                <w:color w:val="000000"/>
+                <w:lang w:eastAsia="en-GB"/>
+              </w:rPr>
+              <w:t>- Pinpoint problem origin and solve it immediately</w:t>
+            </w:r>
+          </w:p>
+          <w:p>
+            <w:pPr>
+              <w:spacing w:after="0" w:line="240" w:lineRule="auto"/>
+              <w:jc w:val="center"/>
+              <w:rPr>
+                <w:rFonts w:ascii="Times New Roman" w:eastAsia="Times New Roman" w:hAnsi="Times New Roman" w:cs="Times New Roman"/>
+                <w:sz w:val="24"/>
+                <w:szCs w:val="24"/>
+                <w:lang w:eastAsia="en-GB"/>
+              </w:rPr>
+            </w:pPr>
+            <w:r>
+              <w:rPr>
+                <w:rFonts w:ascii="Arial" w:eastAsia="Times New Roman" w:hAnsi="Arial" w:cs="Arial"/>
+                <w:color w:val="000000"/>
+                <w:lang w:eastAsia="en-GB"/>
+              </w:rPr>
+              <w:t>- Require tester to sign task completion report form</w:t>
+            </w:r>
+          </w:p>
+        </w:tc>
+      </w:tr>
+      <w:tr>
+        <w:tc>
+          <w:tcPr>
+            <w:tcW w:w="0" w:type="auto"/>
+            <w:tcBorders>
+              <w:top w:val="single" w:sz="6" w:space="0" w:color="000000"/>
+              <w:left w:val="single" w:sz="6" w:space="0" w:color="000000"/>
+              <w:bottom w:val="single" w:sz="6" w:space="0" w:color="000000"/>
+              <w:right w:val="single" w:sz="6" w:space="0" w:color="000000"/>
+            </w:tcBorders>
+            <w:tcMar>
+              <w:top w:w="45" w:type="dxa"/>
+              <w:left w:w="45" w:type="dxa"/>
+              <w:bottom w:w="45" w:type="dxa"/>
+              <w:right w:w="45" w:type="dxa"/>
+            </w:tcMar>
+            <w:vAlign w:val="center"/>
+            <w:hideMark/>
+          </w:tcPr>
+          <w:p>
+            <w:pPr>
+              <w:spacing w:after="0" w:line="240" w:lineRule="auto"/>
+              <w:jc w:val="center"/>
+              <w:rPr>
+                <w:rFonts w:ascii="Times New Roman" w:eastAsia="Times New Roman" w:hAnsi="Times New Roman" w:cs="Times New Roman"/>
+                <w:sz w:val="24"/>
+                <w:szCs w:val="24"/>
+                <w:lang w:eastAsia="en-GB"/>
+              </w:rPr>
+            </w:pPr>
+            <w:r>
+              <w:rPr>
+                <w:rFonts w:ascii="Arial" w:eastAsia="Times New Roman" w:hAnsi="Arial" w:cs="Arial"/>
+                <w:color w:val="000000"/>
+                <w:lang w:eastAsia="en-GB"/>
+              </w:rPr>
+              <w:t>Unexpected absence of staff</w:t>
+            </w:r>
+          </w:p>
+        </w:tc>
+        <w:tc>
+          <w:tcPr>
+            <w:tcW w:w="0" w:type="auto"/>
+            <w:tcBorders>
+              <w:top w:val="single" w:sz="6" w:space="0" w:color="000000"/>
+              <w:left w:val="single" w:sz="6" w:space="0" w:color="000000"/>
+              <w:bottom w:val="single" w:sz="6" w:space="0" w:color="000000"/>
+              <w:right w:val="single" w:sz="6" w:space="0" w:color="000000"/>
+            </w:tcBorders>
+            <w:tcMar>
+              <w:top w:w="45" w:type="dxa"/>
+              <w:left w:w="45" w:type="dxa"/>
+              <w:bottom w:w="45" w:type="dxa"/>
+              <w:right w:w="45" w:type="dxa"/>
+            </w:tcMar>
+            <w:vAlign w:val="center"/>
+            <w:hideMark/>
+          </w:tcPr>
+          <w:p>
+            <w:pPr>
+              <w:spacing w:after="0" w:line="240" w:lineRule="auto"/>
+              <w:jc w:val="center"/>
+              <w:rPr>
+                <w:rFonts w:ascii="Times New Roman" w:eastAsia="Times New Roman" w:hAnsi="Times New Roman" w:cs="Times New Roman"/>
+                <w:sz w:val="24"/>
+                <w:szCs w:val="24"/>
+                <w:lang w:eastAsia="en-GB"/>
+              </w:rPr>
+            </w:pPr>
+            <w:r>
+              <w:rPr>
+                <w:rFonts w:ascii="Arial" w:eastAsia="Times New Roman" w:hAnsi="Arial" w:cs="Arial"/>
+                <w:color w:val="000000"/>
+                <w:lang w:eastAsia="en-GB"/>
+              </w:rPr>
+              <w:t>Medium</w:t>
+            </w:r>
+          </w:p>
+        </w:tc>
+        <w:tc>
+          <w:tcPr>
+            <w:tcW w:w="0" w:type="auto"/>
+            <w:tcBorders>
+              <w:top w:val="single" w:sz="6" w:space="0" w:color="000000"/>
+              <w:left w:val="single" w:sz="6" w:space="0" w:color="000000"/>
+              <w:bottom w:val="single" w:sz="6" w:space="0" w:color="000000"/>
+              <w:right w:val="single" w:sz="6" w:space="0" w:color="000000"/>
+            </w:tcBorders>
+            <w:tcMar>
+              <w:top w:w="45" w:type="dxa"/>
+              <w:left w:w="45" w:type="dxa"/>
+              <w:bottom w:w="45" w:type="dxa"/>
+              <w:right w:w="45" w:type="dxa"/>
+            </w:tcMar>
+            <w:vAlign w:val="center"/>
+            <w:hideMark/>
+          </w:tcPr>
+          <w:p>
+            <w:pPr>
+              <w:spacing w:after="0" w:line="240" w:lineRule="auto"/>
+              <w:jc w:val="center"/>
+              <w:rPr>
+                <w:rFonts w:ascii="Times New Roman" w:eastAsia="Times New Roman" w:hAnsi="Times New Roman" w:cs="Times New Roman"/>
+                <w:sz w:val="24"/>
+                <w:szCs w:val="24"/>
+                <w:lang w:eastAsia="en-GB"/>
+              </w:rPr>
+            </w:pPr>
+            <w:r>
+              <w:rPr>
+                <w:rFonts w:ascii="Arial" w:eastAsia="Times New Roman" w:hAnsi="Arial" w:cs="Arial"/>
+                <w:color w:val="000000"/>
+                <w:lang w:eastAsia="en-GB"/>
+              </w:rPr>
+              <w:t>- Enlist a temporary substitute employee through specialist or freelance.</w:t>
+            </w:r>
+          </w:p>
+          <w:p>
+            <w:pPr>
+              <w:spacing w:after="0" w:line="240" w:lineRule="auto"/>
+              <w:jc w:val="center"/>
+              <w:rPr>
+                <w:rFonts w:ascii="Times New Roman" w:eastAsia="Times New Roman" w:hAnsi="Times New Roman" w:cs="Times New Roman"/>
+                <w:sz w:val="24"/>
+                <w:szCs w:val="24"/>
+                <w:lang w:eastAsia="en-GB"/>
+              </w:rPr>
+            </w:pPr>
+            <w:r>
+              <w:rPr>
+                <w:rFonts w:ascii="Arial" w:eastAsia="Times New Roman" w:hAnsi="Arial" w:cs="Arial"/>
+                <w:color w:val="000000"/>
+                <w:lang w:eastAsia="en-GB"/>
+              </w:rPr>
+              <w:t xml:space="preserve">- If unable, director </w:t>
+            </w:r>
+            <w:proofErr w:type="gramStart"/>
+            <w:r>
+              <w:rPr>
+                <w:rFonts w:ascii="Arial" w:eastAsia="Times New Roman" w:hAnsi="Arial" w:cs="Arial"/>
+                <w:color w:val="000000"/>
+                <w:lang w:eastAsia="en-GB"/>
+              </w:rPr>
+              <w:t>are</w:t>
+            </w:r>
+            <w:proofErr w:type="gramEnd"/>
+            <w:r>
+              <w:rPr>
+                <w:rFonts w:ascii="Arial" w:eastAsia="Times New Roman" w:hAnsi="Arial" w:cs="Arial"/>
+                <w:color w:val="000000"/>
+                <w:lang w:eastAsia="en-GB"/>
+              </w:rPr>
+              <w:t xml:space="preserve"> to temporarily fill in the work.</w:t>
+            </w:r>
+          </w:p>
+          <w:p>
+            <w:pPr>
+              <w:spacing w:after="0" w:line="240" w:lineRule="auto"/>
+              <w:jc w:val="center"/>
+              <w:rPr>
+                <w:rFonts w:ascii="Times New Roman" w:eastAsia="Times New Roman" w:hAnsi="Times New Roman" w:cs="Times New Roman"/>
+                <w:sz w:val="24"/>
+                <w:szCs w:val="24"/>
+                <w:lang w:eastAsia="en-GB"/>
+              </w:rPr>
+            </w:pPr>
+            <w:r>
+              <w:rPr>
+                <w:rFonts w:ascii="Arial" w:eastAsia="Times New Roman" w:hAnsi="Arial" w:cs="Arial"/>
+                <w:color w:val="000000"/>
+                <w:lang w:eastAsia="en-GB"/>
+              </w:rPr>
+              <w:t>- All staff are to weekly document their work in preparation for their substitutes.</w:t>
+            </w:r>
+          </w:p>
+        </w:tc>
+      </w:tr>
+      <w:tr>
+        <w:tc>
+          <w:tcPr>
+            <w:tcW w:w="0" w:type="auto"/>
+            <w:tcBorders>
+              <w:top w:val="single" w:sz="6" w:space="0" w:color="000000"/>
+              <w:left w:val="single" w:sz="6" w:space="0" w:color="000000"/>
+              <w:bottom w:val="single" w:sz="6" w:space="0" w:color="000000"/>
+              <w:right w:val="single" w:sz="6" w:space="0" w:color="000000"/>
+            </w:tcBorders>
+            <w:tcMar>
+              <w:top w:w="45" w:type="dxa"/>
+              <w:left w:w="45" w:type="dxa"/>
+              <w:bottom w:w="45" w:type="dxa"/>
+              <w:right w:w="45" w:type="dxa"/>
+            </w:tcMar>
+            <w:vAlign w:val="center"/>
+            <w:hideMark/>
+          </w:tcPr>
+          <w:p>
+            <w:pPr>
+              <w:spacing w:after="0" w:line="240" w:lineRule="auto"/>
+              <w:jc w:val="center"/>
+              <w:rPr>
+                <w:rFonts w:ascii="Times New Roman" w:eastAsia="Times New Roman" w:hAnsi="Times New Roman" w:cs="Times New Roman"/>
+                <w:sz w:val="24"/>
+                <w:szCs w:val="24"/>
+                <w:lang w:eastAsia="en-GB"/>
+              </w:rPr>
+            </w:pPr>
+            <w:r>
+              <w:rPr>
+                <w:rFonts w:ascii="Arial" w:eastAsia="Times New Roman" w:hAnsi="Arial" w:cs="Arial"/>
+                <w:color w:val="000000"/>
+                <w:lang w:eastAsia="en-GB"/>
+              </w:rPr>
+              <w:t>Insufficient tester</w:t>
+            </w:r>
+          </w:p>
+        </w:tc>
+        <w:tc>
+          <w:tcPr>
+            <w:tcW w:w="0" w:type="auto"/>
+            <w:tcBorders>
+              <w:top w:val="single" w:sz="6" w:space="0" w:color="000000"/>
+              <w:left w:val="single" w:sz="6" w:space="0" w:color="000000"/>
+              <w:bottom w:val="single" w:sz="6" w:space="0" w:color="000000"/>
+              <w:right w:val="single" w:sz="6" w:space="0" w:color="000000"/>
+            </w:tcBorders>
+            <w:tcMar>
+              <w:top w:w="45" w:type="dxa"/>
+              <w:left w:w="45" w:type="dxa"/>
+              <w:bottom w:w="45" w:type="dxa"/>
+              <w:right w:w="45" w:type="dxa"/>
+            </w:tcMar>
+            <w:vAlign w:val="center"/>
+            <w:hideMark/>
+          </w:tcPr>
+          <w:p>
+            <w:pPr>
+              <w:spacing w:after="0" w:line="240" w:lineRule="auto"/>
+              <w:jc w:val="center"/>
+              <w:rPr>
+                <w:rFonts w:ascii="Times New Roman" w:eastAsia="Times New Roman" w:hAnsi="Times New Roman" w:cs="Times New Roman"/>
+                <w:sz w:val="24"/>
+                <w:szCs w:val="24"/>
+                <w:lang w:eastAsia="en-GB"/>
+              </w:rPr>
+            </w:pPr>
+            <w:r>
+              <w:rPr>
+                <w:rFonts w:ascii="Arial" w:eastAsia="Times New Roman" w:hAnsi="Arial" w:cs="Arial"/>
+                <w:color w:val="000000"/>
+                <w:lang w:eastAsia="en-GB"/>
+              </w:rPr>
+              <w:t>Low</w:t>
+            </w:r>
+          </w:p>
+        </w:tc>
+        <w:tc>
+          <w:tcPr>
+            <w:tcW w:w="0" w:type="auto"/>
+            <w:tcBorders>
+              <w:top w:val="single" w:sz="6" w:space="0" w:color="000000"/>
+              <w:left w:val="single" w:sz="6" w:space="0" w:color="000000"/>
+              <w:bottom w:val="single" w:sz="6" w:space="0" w:color="000000"/>
+              <w:right w:val="single" w:sz="6" w:space="0" w:color="000000"/>
+            </w:tcBorders>
+            <w:tcMar>
+              <w:top w:w="45" w:type="dxa"/>
+              <w:left w:w="45" w:type="dxa"/>
+              <w:bottom w:w="45" w:type="dxa"/>
+              <w:right w:w="45" w:type="dxa"/>
+            </w:tcMar>
+            <w:vAlign w:val="center"/>
+            <w:hideMark/>
+          </w:tcPr>
+          <w:p>
+            <w:pPr>
+              <w:spacing w:after="0" w:line="240" w:lineRule="auto"/>
+              <w:jc w:val="center"/>
+              <w:rPr>
+                <w:rFonts w:ascii="Times New Roman" w:eastAsia="Times New Roman" w:hAnsi="Times New Roman" w:cs="Times New Roman"/>
+                <w:sz w:val="24"/>
+                <w:szCs w:val="24"/>
+                <w:lang w:eastAsia="en-GB"/>
+              </w:rPr>
+            </w:pPr>
+            <w:r>
+              <w:rPr>
+                <w:rFonts w:ascii="Arial" w:eastAsia="Times New Roman" w:hAnsi="Arial" w:cs="Arial"/>
+                <w:color w:val="000000"/>
+                <w:lang w:eastAsia="en-GB"/>
+              </w:rPr>
+              <w:t>- Project leads are to temporarily fill in the work</w:t>
+            </w:r>
+          </w:p>
+          <w:p>
+            <w:pPr>
+              <w:spacing w:after="0" w:line="240" w:lineRule="auto"/>
+              <w:jc w:val="center"/>
+              <w:rPr>
+                <w:rFonts w:ascii="Times New Roman" w:eastAsia="Times New Roman" w:hAnsi="Times New Roman" w:cs="Times New Roman"/>
+                <w:sz w:val="24"/>
+                <w:szCs w:val="24"/>
+                <w:lang w:eastAsia="en-GB"/>
+              </w:rPr>
+            </w:pPr>
+            <w:r>
+              <w:rPr>
+                <w:rFonts w:ascii="Arial" w:eastAsia="Times New Roman" w:hAnsi="Arial" w:cs="Arial"/>
+                <w:color w:val="000000"/>
+                <w:lang w:eastAsia="en-GB"/>
+              </w:rPr>
+              <w:t>- Hire 3rd party tester or freelance</w:t>
+            </w:r>
+          </w:p>
+        </w:tc>
+      </w:tr>
+      <w:tr>
+        <w:tc>
+          <w:tcPr>
+            <w:tcW w:w="0" w:type="auto"/>
+            <w:tcBorders>
+              <w:top w:val="single" w:sz="6" w:space="0" w:color="000000"/>
+              <w:left w:val="single" w:sz="6" w:space="0" w:color="000000"/>
+              <w:bottom w:val="single" w:sz="6" w:space="0" w:color="000000"/>
+              <w:right w:val="single" w:sz="6" w:space="0" w:color="000000"/>
+            </w:tcBorders>
+            <w:tcMar>
+              <w:top w:w="45" w:type="dxa"/>
+              <w:left w:w="45" w:type="dxa"/>
+              <w:bottom w:w="45" w:type="dxa"/>
+              <w:right w:w="45" w:type="dxa"/>
+            </w:tcMar>
+            <w:vAlign w:val="center"/>
+            <w:hideMark/>
+          </w:tcPr>
+          <w:p>
+            <w:pPr>
+              <w:spacing w:after="0" w:line="240" w:lineRule="auto"/>
+              <w:jc w:val="center"/>
+              <w:rPr>
+                <w:rFonts w:ascii="Times New Roman" w:eastAsia="Times New Roman" w:hAnsi="Times New Roman" w:cs="Times New Roman"/>
+                <w:sz w:val="24"/>
+                <w:szCs w:val="24"/>
+                <w:lang w:eastAsia="en-GB"/>
+              </w:rPr>
+            </w:pPr>
+            <w:r>
+              <w:rPr>
+                <w:rFonts w:ascii="Arial" w:eastAsia="Times New Roman" w:hAnsi="Arial" w:cs="Arial"/>
+                <w:color w:val="000000"/>
+                <w:lang w:eastAsia="en-GB"/>
+              </w:rPr>
+              <w:t>Insufficient skilled tester</w:t>
+            </w:r>
+          </w:p>
+        </w:tc>
+        <w:tc>
+          <w:tcPr>
+            <w:tcW w:w="0" w:type="auto"/>
+            <w:tcBorders>
+              <w:top w:val="single" w:sz="6" w:space="0" w:color="000000"/>
+              <w:left w:val="single" w:sz="6" w:space="0" w:color="000000"/>
+              <w:bottom w:val="single" w:sz="6" w:space="0" w:color="000000"/>
+              <w:right w:val="single" w:sz="6" w:space="0" w:color="000000"/>
+            </w:tcBorders>
+            <w:tcMar>
+              <w:top w:w="45" w:type="dxa"/>
+              <w:left w:w="45" w:type="dxa"/>
+              <w:bottom w:w="45" w:type="dxa"/>
+              <w:right w:w="45" w:type="dxa"/>
+            </w:tcMar>
+            <w:vAlign w:val="center"/>
+            <w:hideMark/>
+          </w:tcPr>
+          <w:p>
+            <w:pPr>
+              <w:spacing w:after="0" w:line="240" w:lineRule="auto"/>
+              <w:jc w:val="center"/>
+              <w:rPr>
+                <w:rFonts w:ascii="Times New Roman" w:eastAsia="Times New Roman" w:hAnsi="Times New Roman" w:cs="Times New Roman"/>
+                <w:sz w:val="24"/>
+                <w:szCs w:val="24"/>
+                <w:lang w:eastAsia="en-GB"/>
+              </w:rPr>
+            </w:pPr>
+            <w:r>
+              <w:rPr>
+                <w:rFonts w:ascii="Arial" w:eastAsia="Times New Roman" w:hAnsi="Arial" w:cs="Arial"/>
+                <w:color w:val="000000"/>
+                <w:lang w:eastAsia="en-GB"/>
+              </w:rPr>
+              <w:t>Low</w:t>
+            </w:r>
+          </w:p>
+        </w:tc>
+        <w:tc>
+          <w:tcPr>
+            <w:tcW w:w="0" w:type="auto"/>
+            <w:tcBorders>
+              <w:top w:val="single" w:sz="6" w:space="0" w:color="000000"/>
+              <w:left w:val="single" w:sz="6" w:space="0" w:color="000000"/>
+              <w:bottom w:val="single" w:sz="6" w:space="0" w:color="000000"/>
+              <w:right w:val="single" w:sz="6" w:space="0" w:color="000000"/>
+            </w:tcBorders>
+            <w:tcMar>
+              <w:top w:w="45" w:type="dxa"/>
+              <w:left w:w="45" w:type="dxa"/>
+              <w:bottom w:w="45" w:type="dxa"/>
+              <w:right w:w="45" w:type="dxa"/>
+            </w:tcMar>
+            <w:vAlign w:val="center"/>
+            <w:hideMark/>
+          </w:tcPr>
+          <w:p>
+            <w:pPr>
+              <w:spacing w:after="0" w:line="240" w:lineRule="auto"/>
+              <w:jc w:val="center"/>
+              <w:rPr>
+                <w:rFonts w:ascii="Times New Roman" w:eastAsia="Times New Roman" w:hAnsi="Times New Roman" w:cs="Times New Roman"/>
+                <w:sz w:val="24"/>
+                <w:szCs w:val="24"/>
+                <w:lang w:eastAsia="en-GB"/>
+              </w:rPr>
+            </w:pPr>
+            <w:r>
+              <w:rPr>
+                <w:rFonts w:ascii="Arial" w:eastAsia="Times New Roman" w:hAnsi="Arial" w:cs="Arial"/>
+                <w:color w:val="000000"/>
+                <w:lang w:eastAsia="en-GB"/>
+              </w:rPr>
+              <w:t>- Make sure testers go through tester training briefing</w:t>
+            </w:r>
+          </w:p>
+        </w:tc>
+      </w:tr>
+    </w:tbl>
+    <w:p/>
+    <w:p/>
+    <w:p/>
+    <w:p/>
+    <w:p/>
+    <w:p/>
+    <w:p/>
+    <w:p/>
+    <w:p/>
+    <w:p/>
+    <w:p/>
+    <w:p/>
+    <w:p/>
+    <w:p/>
+    <w:p/>
+    <w:p/>
+    <w:p/>
+    <w:p/>
+    <w:p/>
+    <w:p/>
+    <w:p/>
+    <w:p/>
+    <w:p>
+      <w:r>
+        <w:t>Appendix 1</w:t>
+      </w:r>
+    </w:p>
+    <w:p>
+      <w:pPr>
+        <w:jc w:val="center"/>
+        <w:rPr>
+          <w:sz w:val="36"/>
+          <w:szCs w:val="36"/>
+        </w:rPr>
+      </w:pPr>
+      <w:r>
+        <w:rPr>
+          <w:sz w:val="36"/>
+          <w:szCs w:val="36"/>
+        </w:rPr>
+        <w:t>PROBLEM REPORT</w:t>
+      </w:r>
+    </w:p>
+    <w:tbl>
+      <w:tblPr>
+        <w:tblStyle w:val="TableGrid"/>
+        <w:tblW w:w="9926" w:type="dxa"/>
+        <w:tblLook w:val="04A0" w:firstRow="1" w:lastRow="0" w:firstColumn="1" w:lastColumn="0" w:noHBand="0" w:noVBand="1"/>
+      </w:tblPr>
+      <w:tblGrid>
+        <w:gridCol w:w="1200"/>
+        <w:gridCol w:w="1426"/>
+        <w:gridCol w:w="1013"/>
+        <w:gridCol w:w="1818"/>
+        <w:gridCol w:w="905"/>
+        <w:gridCol w:w="1964"/>
+        <w:gridCol w:w="1600"/>
+      </w:tblGrid>
+      <w:tr>
+        <w:trPr>
+          <w:trHeight w:val="991"/>
+        </w:trPr>
+        <w:tc>
+          <w:tcPr>
+            <w:tcW w:w="1200" w:type="dxa"/>
+            <w:shd w:val="clear" w:color="auto" w:fill="BFBFBF" w:themeFill="background1" w:themeFillShade="BF"/>
+            <w:vAlign w:val="center"/>
+          </w:tcPr>
+          <w:p>
+            <w:pPr>
+              <w:jc w:val="center"/>
+              <w:rPr>
+                <w:b/>
+                <w:bCs/>
+                <w:sz w:val="28"/>
+                <w:szCs w:val="28"/>
+              </w:rPr>
+            </w:pPr>
+            <w:r>
+              <w:rPr>
+                <w:b/>
+                <w:bCs/>
+                <w:sz w:val="28"/>
+                <w:szCs w:val="28"/>
+              </w:rPr>
+              <w:t>Test ID</w:t>
+            </w:r>
+          </w:p>
+        </w:tc>
+        <w:tc>
+          <w:tcPr>
+            <w:tcW w:w="1426" w:type="dxa"/>
+            <w:shd w:val="clear" w:color="auto" w:fill="BFBFBF" w:themeFill="background1" w:themeFillShade="BF"/>
+            <w:vAlign w:val="center"/>
+          </w:tcPr>
+          <w:p>
+            <w:pPr>
+              <w:jc w:val="center"/>
+              <w:rPr>
+                <w:b/>
+                <w:bCs/>
+                <w:sz w:val="28"/>
+                <w:szCs w:val="28"/>
+              </w:rPr>
+            </w:pPr>
+            <w:r>
+              <w:rPr>
+                <w:b/>
+                <w:bCs/>
+                <w:sz w:val="28"/>
+                <w:szCs w:val="28"/>
+              </w:rPr>
+              <w:t>Test Name</w:t>
+            </w:r>
+          </w:p>
+        </w:tc>
+        <w:tc>
+          <w:tcPr>
+            <w:tcW w:w="1013" w:type="dxa"/>
+            <w:shd w:val="clear" w:color="auto" w:fill="BFBFBF" w:themeFill="background1" w:themeFillShade="BF"/>
+            <w:vAlign w:val="center"/>
+          </w:tcPr>
+          <w:p>
+            <w:pPr>
+              <w:jc w:val="center"/>
+              <w:rPr>
+                <w:b/>
+                <w:bCs/>
+                <w:sz w:val="28"/>
+                <w:szCs w:val="28"/>
+              </w:rPr>
+            </w:pPr>
+            <w:r>
+              <w:rPr>
+                <w:b/>
+                <w:bCs/>
+                <w:sz w:val="28"/>
+                <w:szCs w:val="28"/>
+              </w:rPr>
+              <w:t>Issue</w:t>
+            </w:r>
+          </w:p>
+        </w:tc>
+        <w:tc>
+          <w:tcPr>
+            <w:tcW w:w="1818" w:type="dxa"/>
+            <w:shd w:val="clear" w:color="auto" w:fill="BFBFBF" w:themeFill="background1" w:themeFillShade="BF"/>
+            <w:vAlign w:val="center"/>
+          </w:tcPr>
+          <w:p>
+            <w:pPr>
+              <w:jc w:val="center"/>
+              <w:rPr>
+                <w:b/>
+                <w:bCs/>
+                <w:sz w:val="28"/>
+                <w:szCs w:val="28"/>
+              </w:rPr>
+            </w:pPr>
+            <w:r>
+              <w:rPr>
+                <w:b/>
+                <w:bCs/>
+                <w:sz w:val="28"/>
+                <w:szCs w:val="28"/>
+              </w:rPr>
+              <w:t>Responsible</w:t>
+            </w:r>
+          </w:p>
+        </w:tc>
+        <w:tc>
+          <w:tcPr>
+            <w:tcW w:w="905" w:type="dxa"/>
+            <w:shd w:val="clear" w:color="auto" w:fill="BFBFBF" w:themeFill="background1" w:themeFillShade="BF"/>
+            <w:vAlign w:val="center"/>
+          </w:tcPr>
+          <w:p>
+            <w:pPr>
+              <w:jc w:val="center"/>
+              <w:rPr>
+                <w:b/>
+                <w:bCs/>
+                <w:sz w:val="28"/>
+                <w:szCs w:val="28"/>
+              </w:rPr>
+            </w:pPr>
+            <w:r>
+              <w:rPr>
+                <w:b/>
+                <w:bCs/>
+                <w:sz w:val="28"/>
+                <w:szCs w:val="28"/>
+              </w:rPr>
+              <w:t>Date</w:t>
+            </w:r>
+          </w:p>
+        </w:tc>
+        <w:tc>
+          <w:tcPr>
+            <w:tcW w:w="1964" w:type="dxa"/>
+            <w:shd w:val="clear" w:color="auto" w:fill="BFBFBF" w:themeFill="background1" w:themeFillShade="BF"/>
+            <w:vAlign w:val="center"/>
+          </w:tcPr>
+          <w:p>
+            <w:pPr>
+              <w:jc w:val="center"/>
+              <w:rPr>
+                <w:b/>
+                <w:bCs/>
+                <w:sz w:val="28"/>
+                <w:szCs w:val="28"/>
+              </w:rPr>
+            </w:pPr>
+            <w:r>
+              <w:rPr>
+                <w:b/>
+                <w:bCs/>
+                <w:sz w:val="28"/>
+                <w:szCs w:val="28"/>
+              </w:rPr>
+              <w:t>Action Taken</w:t>
+            </w:r>
+          </w:p>
+        </w:tc>
+        <w:tc>
+          <w:tcPr>
+            <w:tcW w:w="1600" w:type="dxa"/>
+            <w:shd w:val="clear" w:color="auto" w:fill="BFBFBF" w:themeFill="background1" w:themeFillShade="BF"/>
+            <w:vAlign w:val="center"/>
+          </w:tcPr>
+          <w:p>
+            <w:pPr>
+              <w:jc w:val="center"/>
+              <w:rPr>
+                <w:b/>
+                <w:bCs/>
+                <w:sz w:val="28"/>
+                <w:szCs w:val="28"/>
+              </w:rPr>
+            </w:pPr>
+            <w:r>
+              <w:rPr>
+                <w:b/>
+                <w:bCs/>
+                <w:sz w:val="28"/>
+                <w:szCs w:val="28"/>
+              </w:rPr>
+              <w:t>Status</w:t>
+            </w:r>
+          </w:p>
+        </w:tc>
+      </w:tr>
+      <w:tr>
+        <w:trPr>
+          <w:trHeight w:val="396"/>
+        </w:trPr>
+        <w:tc>
+          <w:tcPr>
+            <w:tcW w:w="1200" w:type="dxa"/>
+          </w:tcPr>
+          <w:p/>
+        </w:tc>
+        <w:tc>
+          <w:tcPr>
+            <w:tcW w:w="1426" w:type="dxa"/>
+          </w:tcPr>
+          <w:p/>
+        </w:tc>
+        <w:tc>
+          <w:tcPr>
+            <w:tcW w:w="1013" w:type="dxa"/>
+          </w:tcPr>
+          <w:p/>
+        </w:tc>
+        <w:tc>
+          <w:tcPr>
+            <w:tcW w:w="1818" w:type="dxa"/>
+          </w:tcPr>
+          <w:p/>
+        </w:tc>
+        <w:tc>
+          <w:tcPr>
+            <w:tcW w:w="905" w:type="dxa"/>
+          </w:tcPr>
+          <w:p/>
+        </w:tc>
+        <w:tc>
+          <w:tcPr>
+            <w:tcW w:w="1964" w:type="dxa"/>
+          </w:tcPr>
+          <w:p/>
+        </w:tc>
+        <w:tc>
+          <w:tcPr>
+            <w:tcW w:w="1600" w:type="dxa"/>
+          </w:tcPr>
+          <w:p/>
+        </w:tc>
+      </w:tr>
+      <w:tr>
+        <w:trPr>
+          <w:trHeight w:val="396"/>
+        </w:trPr>
+        <w:tc>
+          <w:tcPr>
+            <w:tcW w:w="1200" w:type="dxa"/>
+          </w:tcPr>
+          <w:p/>
+        </w:tc>
+        <w:tc>
+          <w:tcPr>
+            <w:tcW w:w="1426" w:type="dxa"/>
+          </w:tcPr>
+          <w:p/>
+        </w:tc>
+        <w:tc>
+          <w:tcPr>
+            <w:tcW w:w="1013" w:type="dxa"/>
+          </w:tcPr>
+          <w:p/>
+        </w:tc>
+        <w:tc>
+          <w:tcPr>
+            <w:tcW w:w="1818" w:type="dxa"/>
+          </w:tcPr>
+          <w:p/>
+        </w:tc>
+        <w:tc>
+          <w:tcPr>
+            <w:tcW w:w="905" w:type="dxa"/>
+          </w:tcPr>
+          <w:p/>
+        </w:tc>
+        <w:tc>
+          <w:tcPr>
+            <w:tcW w:w="1964" w:type="dxa"/>
+          </w:tcPr>
+          <w:p/>
+        </w:tc>
+        <w:tc>
+          <w:tcPr>
+            <w:tcW w:w="1600" w:type="dxa"/>
+          </w:tcPr>
+          <w:p/>
+        </w:tc>
+      </w:tr>
+      <w:tr>
+        <w:trPr>
+          <w:trHeight w:val="396"/>
+        </w:trPr>
+        <w:tc>
+          <w:tcPr>
+            <w:tcW w:w="1200" w:type="dxa"/>
+          </w:tcPr>
+          <w:p/>
+        </w:tc>
+        <w:tc>
+          <w:tcPr>
+            <w:tcW w:w="1426" w:type="dxa"/>
+          </w:tcPr>
+          <w:p/>
+        </w:tc>
+        <w:tc>
+          <w:tcPr>
+            <w:tcW w:w="1013" w:type="dxa"/>
+          </w:tcPr>
+          <w:p/>
+        </w:tc>
+        <w:tc>
+          <w:tcPr>
+            <w:tcW w:w="1818" w:type="dxa"/>
+          </w:tcPr>
+          <w:p/>
+        </w:tc>
+        <w:tc>
+          <w:tcPr>
+            <w:tcW w:w="905" w:type="dxa"/>
+          </w:tcPr>
+          <w:p/>
+        </w:tc>
+        <w:tc>
+          <w:tcPr>
+            <w:tcW w:w="1964" w:type="dxa"/>
+          </w:tcPr>
+          <w:p/>
+        </w:tc>
+        <w:tc>
+          <w:tcPr>
+            <w:tcW w:w="1600" w:type="dxa"/>
+          </w:tcPr>
+          <w:p/>
+        </w:tc>
+      </w:tr>
+      <w:tr>
+        <w:trPr>
+          <w:trHeight w:val="396"/>
+        </w:trPr>
+        <w:tc>
+          <w:tcPr>
+            <w:tcW w:w="1200" w:type="dxa"/>
+          </w:tcPr>
+          <w:p/>
+        </w:tc>
+        <w:tc>
+          <w:tcPr>
+            <w:tcW w:w="1426" w:type="dxa"/>
+          </w:tcPr>
+          <w:p/>
+        </w:tc>
+        <w:tc>
+          <w:tcPr>
+            <w:tcW w:w="1013" w:type="dxa"/>
+          </w:tcPr>
+          <w:p/>
+        </w:tc>
+        <w:tc>
+          <w:tcPr>
+            <w:tcW w:w="1818" w:type="dxa"/>
+          </w:tcPr>
+          <w:p/>
+        </w:tc>
+        <w:tc>
+          <w:tcPr>
+            <w:tcW w:w="905" w:type="dxa"/>
+          </w:tcPr>
+          <w:p/>
+        </w:tc>
+        <w:tc>
+          <w:tcPr>
+            <w:tcW w:w="1964" w:type="dxa"/>
+          </w:tcPr>
+          <w:p/>
+        </w:tc>
+        <w:tc>
+          <w:tcPr>
+            <w:tcW w:w="1600" w:type="dxa"/>
+          </w:tcPr>
+          <w:p/>
+        </w:tc>
+      </w:tr>
+      <w:tr>
+        <w:trPr>
+          <w:trHeight w:val="396"/>
+        </w:trPr>
+        <w:tc>
+          <w:tcPr>
+            <w:tcW w:w="1200" w:type="dxa"/>
+          </w:tcPr>
+          <w:p/>
+        </w:tc>
+        <w:tc>
+          <w:tcPr>
+            <w:tcW w:w="1426" w:type="dxa"/>
+          </w:tcPr>
+          <w:p/>
+        </w:tc>
+        <w:tc>
+          <w:tcPr>
+            <w:tcW w:w="1013" w:type="dxa"/>
+          </w:tcPr>
+          <w:p/>
+        </w:tc>
+        <w:tc>
+          <w:tcPr>
+            <w:tcW w:w="1818" w:type="dxa"/>
+          </w:tcPr>
+          <w:p/>
+        </w:tc>
+        <w:tc>
+          <w:tcPr>
+            <w:tcW w:w="905" w:type="dxa"/>
+          </w:tcPr>
+          <w:p/>
+        </w:tc>
+        <w:tc>
+          <w:tcPr>
+            <w:tcW w:w="1964" w:type="dxa"/>
+          </w:tcPr>
+          <w:p/>
+        </w:tc>
+        <w:tc>
+          <w:tcPr>
+            <w:tcW w:w="1600" w:type="dxa"/>
+          </w:tcPr>
+          <w:p/>
+        </w:tc>
+      </w:tr>
+      <w:tr>
+        <w:trPr>
+          <w:trHeight w:val="396"/>
+        </w:trPr>
+        <w:tc>
+          <w:tcPr>
+            <w:tcW w:w="1200" w:type="dxa"/>
+          </w:tcPr>
+          <w:p/>
+        </w:tc>
+        <w:tc>
+          <w:tcPr>
+            <w:tcW w:w="1426" w:type="dxa"/>
+          </w:tcPr>
+          <w:p/>
+        </w:tc>
+        <w:tc>
+          <w:tcPr>
+            <w:tcW w:w="1013" w:type="dxa"/>
+          </w:tcPr>
+          <w:p/>
+        </w:tc>
+        <w:tc>
+          <w:tcPr>
+            <w:tcW w:w="1818" w:type="dxa"/>
+          </w:tcPr>
+          <w:p/>
+        </w:tc>
+        <w:tc>
+          <w:tcPr>
+            <w:tcW w:w="905" w:type="dxa"/>
+          </w:tcPr>
+          <w:p/>
+        </w:tc>
+        <w:tc>
+          <w:tcPr>
+            <w:tcW w:w="1964" w:type="dxa"/>
+          </w:tcPr>
+          <w:p/>
+        </w:tc>
+        <w:tc>
+          <w:tcPr>
+            <w:tcW w:w="1600" w:type="dxa"/>
+          </w:tcPr>
+          <w:p/>
+        </w:tc>
+      </w:tr>
+      <w:tr>
+        <w:trPr>
+          <w:trHeight w:val="374"/>
+        </w:trPr>
+        <w:tc>
+          <w:tcPr>
+            <w:tcW w:w="1200" w:type="dxa"/>
+          </w:tcPr>
+          <w:p/>
+        </w:tc>
+        <w:tc>
+          <w:tcPr>
+            <w:tcW w:w="1426" w:type="dxa"/>
+          </w:tcPr>
+          <w:p/>
+        </w:tc>
+        <w:tc>
+          <w:tcPr>
+            <w:tcW w:w="1013" w:type="dxa"/>
+          </w:tcPr>
+          <w:p/>
+        </w:tc>
+        <w:tc>
+          <w:tcPr>
+            <w:tcW w:w="1818" w:type="dxa"/>
+          </w:tcPr>
+          <w:p/>
+        </w:tc>
+        <w:tc>
+          <w:tcPr>
+            <w:tcW w:w="905" w:type="dxa"/>
+          </w:tcPr>
+          <w:p/>
+        </w:tc>
+        <w:tc>
+          <w:tcPr>
+            <w:tcW w:w="1964" w:type="dxa"/>
+          </w:tcPr>
+          <w:p/>
+        </w:tc>
+        <w:tc>
+          <w:tcPr>
+            <w:tcW w:w="1600" w:type="dxa"/>
+          </w:tcPr>
+          <w:p/>
+        </w:tc>
+      </w:tr>
+    </w:tbl>
+    <w:p/>
+    <w:p/>
+    <w:p/>
+    <w:p/>
+    <w:p/>
+    <w:p/>
+    <w:p/>
+    <w:p/>
+    <w:p/>
+    <w:p/>
+    <w:p/>
+    <w:p/>
+    <w:p/>
+    <w:p/>
+    <w:p/>
+    <w:p/>
+    <w:p/>
+    <w:p/>
+    <w:p/>
+    <w:p/>
+    <w:p>
+      <w:r>
+        <w:t>Appendix 2</w:t>
+      </w:r>
+    </w:p>
+    <w:tbl>
+      <w:tblPr>
+        <w:tblStyle w:val="TableGrid"/>
+        <w:tblW w:w="9597" w:type="dxa"/>
+        <w:tblLook w:val="04A0" w:firstRow="1" w:lastRow="0" w:firstColumn="1" w:lastColumn="0" w:noHBand="0" w:noVBand="1"/>
+      </w:tblPr>
+      <w:tblGrid>
+        <w:gridCol w:w="1371"/>
+        <w:gridCol w:w="1371"/>
+        <w:gridCol w:w="1371"/>
+        <w:gridCol w:w="1371"/>
+        <w:gridCol w:w="1371"/>
+        <w:gridCol w:w="1371"/>
+        <w:gridCol w:w="1371"/>
+      </w:tblGrid>
+      <w:tr>
+        <w:trPr>
+          <w:trHeight w:val="1286"/>
+        </w:trPr>
+        <w:tc>
+          <w:tcPr>
+            <w:tcW w:w="1371" w:type="dxa"/>
+            <w:shd w:val="clear" w:color="auto" w:fill="BFBFBF" w:themeFill="background1" w:themeFillShade="BF"/>
+            <w:vAlign w:val="center"/>
+          </w:tcPr>
+          <w:p>
+            <w:pPr>
+              <w:jc w:val="center"/>
+              <w:rPr>
+                <w:b/>
+                <w:bCs/>
+                <w:sz w:val="28"/>
+                <w:szCs w:val="28"/>
+              </w:rPr>
+            </w:pPr>
+            <w:r>
+              <w:rPr>
+                <w:b/>
+                <w:bCs/>
+                <w:sz w:val="28"/>
+                <w:szCs w:val="28"/>
+              </w:rPr>
+              <w:t>Module</w:t>
+            </w:r>
+          </w:p>
+        </w:tc>
+        <w:tc>
+          <w:tcPr>
+            <w:tcW w:w="1371" w:type="dxa"/>
+            <w:shd w:val="clear" w:color="auto" w:fill="BFBFBF" w:themeFill="background1" w:themeFillShade="BF"/>
+            <w:vAlign w:val="center"/>
+          </w:tcPr>
+          <w:p>
+            <w:pPr>
+              <w:jc w:val="center"/>
+              <w:rPr>
+                <w:b/>
+                <w:bCs/>
+                <w:sz w:val="28"/>
+                <w:szCs w:val="28"/>
+              </w:rPr>
+            </w:pPr>
+            <w:r>
+              <w:rPr>
+                <w:b/>
+                <w:bCs/>
+                <w:sz w:val="28"/>
+                <w:szCs w:val="28"/>
+              </w:rPr>
+              <w:t>Request</w:t>
+            </w:r>
+          </w:p>
+        </w:tc>
+        <w:tc>
+          <w:tcPr>
+            <w:tcW w:w="1371" w:type="dxa"/>
+            <w:shd w:val="clear" w:color="auto" w:fill="BFBFBF" w:themeFill="background1" w:themeFillShade="BF"/>
+            <w:vAlign w:val="center"/>
+          </w:tcPr>
+          <w:p>
+            <w:pPr>
+              <w:jc w:val="center"/>
+              <w:rPr>
+                <w:b/>
+                <w:bCs/>
+                <w:sz w:val="28"/>
+                <w:szCs w:val="28"/>
+              </w:rPr>
+            </w:pPr>
+            <w:r>
+              <w:rPr>
+                <w:b/>
+                <w:bCs/>
+                <w:sz w:val="28"/>
+                <w:szCs w:val="28"/>
+              </w:rPr>
+              <w:t>How is now</w:t>
+            </w:r>
+          </w:p>
+        </w:tc>
+        <w:tc>
+          <w:tcPr>
+            <w:tcW w:w="1371" w:type="dxa"/>
+            <w:shd w:val="clear" w:color="auto" w:fill="BFBFBF" w:themeFill="background1" w:themeFillShade="BF"/>
+            <w:vAlign w:val="center"/>
+          </w:tcPr>
+          <w:p>
+            <w:pPr>
+              <w:jc w:val="center"/>
+              <w:rPr>
+                <w:b/>
+                <w:bCs/>
+                <w:sz w:val="28"/>
+                <w:szCs w:val="28"/>
+              </w:rPr>
+            </w:pPr>
+            <w:r>
+              <w:rPr>
+                <w:b/>
+                <w:bCs/>
+                <w:sz w:val="28"/>
+                <w:szCs w:val="28"/>
+              </w:rPr>
+              <w:t>How it will be</w:t>
+            </w:r>
+          </w:p>
+        </w:tc>
+        <w:tc>
+          <w:tcPr>
+            <w:tcW w:w="1371" w:type="dxa"/>
+            <w:shd w:val="clear" w:color="auto" w:fill="BFBFBF" w:themeFill="background1" w:themeFillShade="BF"/>
+            <w:vAlign w:val="center"/>
+          </w:tcPr>
+          <w:p>
+            <w:pPr>
+              <w:jc w:val="center"/>
+              <w:rPr>
+                <w:b/>
+                <w:bCs/>
+                <w:sz w:val="28"/>
+                <w:szCs w:val="28"/>
+              </w:rPr>
+            </w:pPr>
+            <w:r>
+              <w:rPr>
+                <w:b/>
+                <w:bCs/>
+                <w:sz w:val="28"/>
+                <w:szCs w:val="28"/>
+              </w:rPr>
+              <w:t>Reasons for</w:t>
+            </w:r>
+            <w:r>
+              <w:rPr>
+                <w:b/>
+                <w:bCs/>
+                <w:sz w:val="28"/>
+                <w:szCs w:val="28"/>
+              </w:rPr>
+              <w:t xml:space="preserve"> change</w:t>
+            </w:r>
+          </w:p>
+        </w:tc>
+        <w:tc>
+          <w:tcPr>
+            <w:tcW w:w="1371" w:type="dxa"/>
+            <w:shd w:val="clear" w:color="auto" w:fill="BFBFBF" w:themeFill="background1" w:themeFillShade="BF"/>
+            <w:vAlign w:val="center"/>
+          </w:tcPr>
+          <w:p>
+            <w:pPr>
+              <w:jc w:val="center"/>
+              <w:rPr>
+                <w:b/>
+                <w:bCs/>
+                <w:sz w:val="28"/>
+                <w:szCs w:val="28"/>
+              </w:rPr>
+            </w:pPr>
+            <w:r>
+              <w:rPr>
+                <w:b/>
+                <w:bCs/>
+                <w:sz w:val="28"/>
+                <w:szCs w:val="28"/>
+              </w:rPr>
+              <w:t>Positive Impact</w:t>
+            </w:r>
+          </w:p>
+        </w:tc>
+        <w:tc>
+          <w:tcPr>
+            <w:tcW w:w="1371" w:type="dxa"/>
+            <w:shd w:val="clear" w:color="auto" w:fill="BFBFBF" w:themeFill="background1" w:themeFillShade="BF"/>
+            <w:vAlign w:val="center"/>
+          </w:tcPr>
+          <w:p>
+            <w:pPr>
+              <w:jc w:val="center"/>
+              <w:rPr>
+                <w:b/>
+                <w:bCs/>
+                <w:sz w:val="28"/>
+                <w:szCs w:val="28"/>
+              </w:rPr>
+            </w:pPr>
+            <w:r>
+              <w:rPr>
+                <w:b/>
+                <w:bCs/>
+                <w:sz w:val="28"/>
+                <w:szCs w:val="28"/>
+              </w:rPr>
+              <w:t>Negative Impact</w:t>
+            </w:r>
+          </w:p>
+        </w:tc>
+      </w:tr>
+      <w:tr>
+        <w:trPr>
+          <w:trHeight w:val="340"/>
+        </w:trPr>
+        <w:tc>
+          <w:tcPr>
+            <w:tcW w:w="1371" w:type="dxa"/>
+          </w:tcPr>
+          <w:p/>
+        </w:tc>
+        <w:tc>
+          <w:tcPr>
+            <w:tcW w:w="1371" w:type="dxa"/>
+          </w:tcPr>
+          <w:p/>
+        </w:tc>
+        <w:tc>
+          <w:tcPr>
+            <w:tcW w:w="1371" w:type="dxa"/>
+          </w:tcPr>
+          <w:p/>
+        </w:tc>
+        <w:tc>
+          <w:tcPr>
+            <w:tcW w:w="1371" w:type="dxa"/>
+          </w:tcPr>
+          <w:p/>
+        </w:tc>
+        <w:tc>
+          <w:tcPr>
+            <w:tcW w:w="1371" w:type="dxa"/>
+          </w:tcPr>
+          <w:p/>
+        </w:tc>
+        <w:tc>
+          <w:tcPr>
+            <w:tcW w:w="1371" w:type="dxa"/>
+          </w:tcPr>
+          <w:p/>
+        </w:tc>
+        <w:tc>
+          <w:tcPr>
+            <w:tcW w:w="1371" w:type="dxa"/>
+          </w:tcPr>
+          <w:p/>
+        </w:tc>
+      </w:tr>
+      <w:tr>
+        <w:trPr>
+          <w:trHeight w:val="321"/>
+        </w:trPr>
+        <w:tc>
+          <w:tcPr>
+            <w:tcW w:w="1371" w:type="dxa"/>
+          </w:tcPr>
+          <w:p/>
+        </w:tc>
+        <w:tc>
+          <w:tcPr>
+            <w:tcW w:w="1371" w:type="dxa"/>
+          </w:tcPr>
+          <w:p/>
+        </w:tc>
+        <w:tc>
+          <w:tcPr>
+            <w:tcW w:w="1371" w:type="dxa"/>
+          </w:tcPr>
+          <w:p/>
+        </w:tc>
+        <w:tc>
+          <w:tcPr>
+            <w:tcW w:w="1371" w:type="dxa"/>
+          </w:tcPr>
+          <w:p/>
+        </w:tc>
+        <w:tc>
+          <w:tcPr>
+            <w:tcW w:w="1371" w:type="dxa"/>
+          </w:tcPr>
+          <w:p/>
+        </w:tc>
+        <w:tc>
+          <w:tcPr>
+            <w:tcW w:w="1371" w:type="dxa"/>
+          </w:tcPr>
+          <w:p/>
+        </w:tc>
+        <w:tc>
+          <w:tcPr>
+            <w:tcW w:w="1371" w:type="dxa"/>
+          </w:tcPr>
+          <w:p/>
+        </w:tc>
+      </w:tr>
+      <w:tr>
+        <w:trPr>
+          <w:trHeight w:val="340"/>
+        </w:trPr>
+        <w:tc>
+          <w:tcPr>
+            <w:tcW w:w="1371" w:type="dxa"/>
+          </w:tcPr>
+          <w:p/>
+        </w:tc>
+        <w:tc>
+          <w:tcPr>
+            <w:tcW w:w="1371" w:type="dxa"/>
+          </w:tcPr>
+          <w:p/>
+        </w:tc>
+        <w:tc>
+          <w:tcPr>
+            <w:tcW w:w="1371" w:type="dxa"/>
+          </w:tcPr>
+          <w:p/>
+        </w:tc>
+        <w:tc>
+          <w:tcPr>
+            <w:tcW w:w="1371" w:type="dxa"/>
+          </w:tcPr>
+          <w:p/>
+        </w:tc>
+        <w:tc>
+          <w:tcPr>
+            <w:tcW w:w="1371" w:type="dxa"/>
+          </w:tcPr>
+          <w:p/>
+        </w:tc>
+        <w:tc>
+          <w:tcPr>
+            <w:tcW w:w="1371" w:type="dxa"/>
+          </w:tcPr>
+          <w:p/>
+        </w:tc>
+        <w:tc>
+          <w:tcPr>
+            <w:tcW w:w="1371" w:type="dxa"/>
+          </w:tcPr>
+          <w:p/>
+        </w:tc>
+      </w:tr>
+      <w:tr>
+        <w:trPr>
+          <w:trHeight w:val="321"/>
+        </w:trPr>
+        <w:tc>
+          <w:tcPr>
+            <w:tcW w:w="1371" w:type="dxa"/>
+          </w:tcPr>
+          <w:p/>
+        </w:tc>
+        <w:tc>
+          <w:tcPr>
+            <w:tcW w:w="1371" w:type="dxa"/>
+          </w:tcPr>
+          <w:p/>
+        </w:tc>
+        <w:tc>
+          <w:tcPr>
+            <w:tcW w:w="1371" w:type="dxa"/>
+          </w:tcPr>
+          <w:p/>
+        </w:tc>
+        <w:tc>
+          <w:tcPr>
+            <w:tcW w:w="1371" w:type="dxa"/>
+          </w:tcPr>
+          <w:p/>
+        </w:tc>
+        <w:tc>
+          <w:tcPr>
+            <w:tcW w:w="1371" w:type="dxa"/>
+          </w:tcPr>
+          <w:p/>
+        </w:tc>
+        <w:tc>
+          <w:tcPr>
+            <w:tcW w:w="1371" w:type="dxa"/>
+          </w:tcPr>
+          <w:p/>
+        </w:tc>
+        <w:tc>
+          <w:tcPr>
+            <w:tcW w:w="1371" w:type="dxa"/>
+          </w:tcPr>
+          <w:p/>
+        </w:tc>
+      </w:tr>
+      <w:tr>
+        <w:trPr>
+          <w:trHeight w:val="340"/>
+        </w:trPr>
+        <w:tc>
+          <w:tcPr>
+            <w:tcW w:w="1371" w:type="dxa"/>
+          </w:tcPr>
+          <w:p/>
+        </w:tc>
+        <w:tc>
+          <w:tcPr>
+            <w:tcW w:w="1371" w:type="dxa"/>
+          </w:tcPr>
+          <w:p/>
+        </w:tc>
+        <w:tc>
+          <w:tcPr>
+            <w:tcW w:w="1371" w:type="dxa"/>
+          </w:tcPr>
+          <w:p/>
+        </w:tc>
+        <w:tc>
+          <w:tcPr>
+            <w:tcW w:w="1371" w:type="dxa"/>
+          </w:tcPr>
+          <w:p/>
+        </w:tc>
+        <w:tc>
+          <w:tcPr>
+            <w:tcW w:w="1371" w:type="dxa"/>
+          </w:tcPr>
+          <w:p/>
+        </w:tc>
+        <w:tc>
+          <w:tcPr>
+            <w:tcW w:w="1371" w:type="dxa"/>
+          </w:tcPr>
+          <w:p/>
+        </w:tc>
+        <w:tc>
+          <w:tcPr>
+            <w:tcW w:w="1371" w:type="dxa"/>
+          </w:tcPr>
+          <w:p/>
+        </w:tc>
+      </w:tr>
+      <w:tr>
+        <w:trPr>
+          <w:trHeight w:val="321"/>
+        </w:trPr>
+        <w:tc>
+          <w:tcPr>
+            <w:tcW w:w="1371" w:type="dxa"/>
+          </w:tcPr>
+          <w:p/>
+        </w:tc>
+        <w:tc>
+          <w:tcPr>
+            <w:tcW w:w="1371" w:type="dxa"/>
+          </w:tcPr>
+          <w:p/>
+        </w:tc>
+        <w:tc>
+          <w:tcPr>
+            <w:tcW w:w="1371" w:type="dxa"/>
+          </w:tcPr>
+          <w:p/>
+        </w:tc>
+        <w:tc>
+          <w:tcPr>
+            <w:tcW w:w="1371" w:type="dxa"/>
+          </w:tcPr>
+          <w:p/>
+        </w:tc>
+        <w:tc>
+          <w:tcPr>
+            <w:tcW w:w="1371" w:type="dxa"/>
+          </w:tcPr>
+          <w:p/>
+        </w:tc>
+        <w:tc>
+          <w:tcPr>
+            <w:tcW w:w="1371" w:type="dxa"/>
+          </w:tcPr>
+          <w:p/>
+        </w:tc>
+        <w:tc>
+          <w:tcPr>
+            <w:tcW w:w="1371" w:type="dxa"/>
+          </w:tcPr>
+          <w:p/>
+        </w:tc>
+      </w:tr>
+      <w:tr>
+        <w:trPr>
+          <w:trHeight w:val="340"/>
+        </w:trPr>
+        <w:tc>
+          <w:tcPr>
+            <w:tcW w:w="1371" w:type="dxa"/>
+          </w:tcPr>
+          <w:p/>
+        </w:tc>
+        <w:tc>
+          <w:tcPr>
+            <w:tcW w:w="1371" w:type="dxa"/>
+          </w:tcPr>
+          <w:p/>
+        </w:tc>
+        <w:tc>
+          <w:tcPr>
+            <w:tcW w:w="1371" w:type="dxa"/>
+          </w:tcPr>
+          <w:p/>
+        </w:tc>
+        <w:tc>
+          <w:tcPr>
+            <w:tcW w:w="1371" w:type="dxa"/>
+          </w:tcPr>
+          <w:p/>
+        </w:tc>
+        <w:tc>
+          <w:tcPr>
+            <w:tcW w:w="1371" w:type="dxa"/>
+          </w:tcPr>
+          <w:p/>
+        </w:tc>
+        <w:tc>
+          <w:tcPr>
+            <w:tcW w:w="1371" w:type="dxa"/>
+          </w:tcPr>
+          <w:p/>
+        </w:tc>
+        <w:tc>
+          <w:tcPr>
+            <w:tcW w:w="1371" w:type="dxa"/>
+          </w:tcPr>
+          <w:p/>
+        </w:tc>
+      </w:tr>
+    </w:tbl>
+    <w:p/>
     <w:p/>
     <w:sectPr>
       <w:pgSz w:w="11906" w:h="16838"/>
@@ -1048,6 +6720,155 @@
     </w:lvl>
   </w:abstractNum>
   <w:abstractNum w:abstractNumId="1" w15:restartNumberingAfterBreak="0">
+    <w:nsid w:val="52A553F0"/>
+    <w:multiLevelType w:val="multilevel"/>
+    <w:tmpl w:val="E3F4AAA4"/>
+    <w:lvl w:ilvl="0">
+      <w:start w:val="1"/>
+      <w:numFmt w:val="bullet"/>
+      <w:lvlText w:val=""/>
+      <w:lvlJc w:val="left"/>
+      <w:pPr>
+        <w:tabs>
+          <w:tab w:val="num" w:pos="720"/>
+        </w:tabs>
+        <w:ind w:left="720" w:hanging="360"/>
+      </w:pPr>
+      <w:rPr>
+        <w:rFonts w:ascii="Symbol" w:hAnsi="Symbol" w:hint="default"/>
+        <w:sz w:val="20"/>
+      </w:rPr>
+    </w:lvl>
+    <w:lvl w:ilvl="1" w:tentative="1">
+      <w:start w:val="1"/>
+      <w:numFmt w:val="bullet"/>
+      <w:lvlText w:val=""/>
+      <w:lvlJc w:val="left"/>
+      <w:pPr>
+        <w:tabs>
+          <w:tab w:val="num" w:pos="1440"/>
+        </w:tabs>
+        <w:ind w:left="1440" w:hanging="360"/>
+      </w:pPr>
+      <w:rPr>
+        <w:rFonts w:ascii="Symbol" w:hAnsi="Symbol" w:hint="default"/>
+        <w:sz w:val="20"/>
+      </w:rPr>
+    </w:lvl>
+    <w:lvl w:ilvl="2" w:tentative="1">
+      <w:start w:val="1"/>
+      <w:numFmt w:val="bullet"/>
+      <w:lvlText w:val=""/>
+      <w:lvlJc w:val="left"/>
+      <w:pPr>
+        <w:tabs>
+          <w:tab w:val="num" w:pos="2160"/>
+        </w:tabs>
+        <w:ind w:left="2160" w:hanging="360"/>
+      </w:pPr>
+      <w:rPr>
+        <w:rFonts w:ascii="Symbol" w:hAnsi="Symbol" w:hint="default"/>
+        <w:sz w:val="20"/>
+      </w:rPr>
+    </w:lvl>
+    <w:lvl w:ilvl="3" w:tentative="1">
+      <w:start w:val="1"/>
+      <w:numFmt w:val="bullet"/>
+      <w:lvlText w:val=""/>
+      <w:lvlJc w:val="left"/>
+      <w:pPr>
+        <w:tabs>
+          <w:tab w:val="num" w:pos="2880"/>
+        </w:tabs>
+        <w:ind w:left="2880" w:hanging="360"/>
+      </w:pPr>
+      <w:rPr>
+        <w:rFonts w:ascii="Symbol" w:hAnsi="Symbol" w:hint="default"/>
+        <w:sz w:val="20"/>
+      </w:rPr>
+    </w:lvl>
+    <w:lvl w:ilvl="4" w:tentative="1">
+      <w:start w:val="1"/>
+      <w:numFmt w:val="bullet"/>
+      <w:lvlText w:val=""/>
+      <w:lvlJc w:val="left"/>
+      <w:pPr>
+        <w:tabs>
+          <w:tab w:val="num" w:pos="3600"/>
+        </w:tabs>
+        <w:ind w:left="3600" w:hanging="360"/>
+      </w:pPr>
+      <w:rPr>
+        <w:rFonts w:ascii="Symbol" w:hAnsi="Symbol" w:hint="default"/>
+        <w:sz w:val="20"/>
+      </w:rPr>
+    </w:lvl>
+    <w:lvl w:ilvl="5" w:tentative="1">
+      <w:start w:val="1"/>
+      <w:numFmt w:val="bullet"/>
+      <w:lvlText w:val=""/>
+      <w:lvlJc w:val="left"/>
+      <w:pPr>
+        <w:tabs>
+          <w:tab w:val="num" w:pos="4320"/>
+        </w:tabs>
+        <w:ind w:left="4320" w:hanging="360"/>
+      </w:pPr>
+      <w:rPr>
+        <w:rFonts w:ascii="Symbol" w:hAnsi="Symbol" w:hint="default"/>
+        <w:sz w:val="20"/>
+      </w:rPr>
+    </w:lvl>
+    <w:lvl w:ilvl="6" w:tentative="1">
+      <w:start w:val="1"/>
+      <w:numFmt w:val="bullet"/>
+      <w:lvlText w:val=""/>
+      <w:lvlJc w:val="left"/>
+      <w:pPr>
+        <w:tabs>
+          <w:tab w:val="num" w:pos="5040"/>
+        </w:tabs>
+        <w:ind w:left="5040" w:hanging="360"/>
+      </w:pPr>
+      <w:rPr>
+        <w:rFonts w:ascii="Symbol" w:hAnsi="Symbol" w:hint="default"/>
+        <w:sz w:val="20"/>
+      </w:rPr>
+    </w:lvl>
+    <w:lvl w:ilvl="7" w:tentative="1">
+      <w:start w:val="1"/>
+      <w:numFmt w:val="bullet"/>
+      <w:lvlText w:val=""/>
+      <w:lvlJc w:val="left"/>
+      <w:pPr>
+        <w:tabs>
+          <w:tab w:val="num" w:pos="5760"/>
+        </w:tabs>
+        <w:ind w:left="5760" w:hanging="360"/>
+      </w:pPr>
+      <w:rPr>
+        <w:rFonts w:ascii="Symbol" w:hAnsi="Symbol" w:hint="default"/>
+        <w:sz w:val="20"/>
+      </w:rPr>
+    </w:lvl>
+    <w:lvl w:ilvl="8" w:tentative="1">
+      <w:start w:val="1"/>
+      <w:numFmt w:val="bullet"/>
+      <w:lvlText w:val=""/>
+      <w:lvlJc w:val="left"/>
+      <w:pPr>
+        <w:tabs>
+          <w:tab w:val="num" w:pos="6480"/>
+        </w:tabs>
+        <w:ind w:left="6480" w:hanging="360"/>
+      </w:pPr>
+      <w:rPr>
+        <w:rFonts w:ascii="Symbol" w:hAnsi="Symbol" w:hint="default"/>
+        <w:sz w:val="20"/>
+      </w:rPr>
+    </w:lvl>
+  </w:abstractNum>
+  <w:abstractNum w:abstractNumId="2" w15:restartNumberingAfterBreak="0">
     <w:nsid w:val="54633047"/>
     <w:multiLevelType w:val="multilevel"/>
     <w:tmpl w:val="6E681394"/>
@@ -1160,7 +6981,7 @@
       </w:rPr>
     </w:lvl>
   </w:abstractNum>
-  <w:abstractNum w:abstractNumId="2" w15:restartNumberingAfterBreak="0">
+  <w:abstractNum w:abstractNumId="3" w15:restartNumberingAfterBreak="0">
     <w:nsid w:val="54B5600A"/>
     <w:multiLevelType w:val="multilevel"/>
     <w:tmpl w:val="5E6A6D24"/>
@@ -1273,7 +7094,7 @@
       </w:pPr>
     </w:lvl>
   </w:abstractNum>
-  <w:abstractNum w:abstractNumId="3" w15:restartNumberingAfterBreak="0">
+  <w:abstractNum w:abstractNumId="4" w15:restartNumberingAfterBreak="0">
     <w:nsid w:val="612877CE"/>
     <w:multiLevelType w:val="multilevel"/>
     <w:tmpl w:val="D54E9C1A"/>
@@ -1422,7 +7243,7 @@
       </w:rPr>
     </w:lvl>
   </w:abstractNum>
-  <w:abstractNum w:abstractNumId="4" w15:restartNumberingAfterBreak="0">
+  <w:abstractNum w:abstractNumId="5" w15:restartNumberingAfterBreak="0">
     <w:nsid w:val="7512032A"/>
     <w:multiLevelType w:val="multilevel"/>
     <w:tmpl w:val="05EC8FFE"/>
@@ -1572,13 +7393,13 @@
     </w:lvl>
   </w:abstractNum>
   <w:num w:numId="1">
-    <w:abstractNumId w:val="1"/>
+    <w:abstractNumId w:val="2"/>
   </w:num>
   <w:num w:numId="2">
-    <w:abstractNumId w:val="2"/>
+    <w:abstractNumId w:val="3"/>
   </w:num>
   <w:num w:numId="3">
-    <w:abstractNumId w:val="4"/>
+    <w:abstractNumId w:val="5"/>
   </w:num>
   <w:num w:numId="4">
     <w:abstractNumId w:val="0"/>
@@ -1604,7 +7425,10 @@
     </w:lvlOverride>
   </w:num>
   <w:num w:numId="6">
-    <w:abstractNumId w:val="3"/>
+    <w:abstractNumId w:val="4"/>
+  </w:num>
+  <w:num w:numId="7">
+    <w:abstractNumId w:val="1"/>
   </w:num>
 </w:numbering>
 </file>
@@ -2008,6 +7832,27 @@
     <w:name w:val="Normal"/>
     <w:qFormat/>
   </w:style>
+  <w:style w:type="paragraph" w:styleId="Heading1">
+    <w:name w:val="heading 1"/>
+    <w:basedOn w:val="Normal"/>
+    <w:next w:val="Normal"/>
+    <w:link w:val="Heading1Char"/>
+    <w:uiPriority w:val="9"/>
+    <w:qFormat/>
+    <w:rsid w:val="00AA6A96"/>
+    <w:pPr>
+      <w:keepNext/>
+      <w:keepLines/>
+      <w:spacing w:before="240" w:after="0"/>
+      <w:outlineLvl w:val="0"/>
+    </w:pPr>
+    <w:rPr>
+      <w:rFonts w:asciiTheme="majorHAnsi" w:eastAsiaTheme="majorEastAsia" w:hAnsiTheme="majorHAnsi" w:cstheme="majorBidi"/>
+      <w:color w:val="2F5496" w:themeColor="accent1" w:themeShade="BF"/>
+      <w:sz w:val="32"/>
+      <w:szCs w:val="32"/>
+    </w:rPr>
+  </w:style>
   <w:style w:type="paragraph" w:styleId="Heading3">
     <w:name w:val="heading 3"/>
     <w:basedOn w:val="Normal"/>
@@ -2141,6 +7986,50 @@
     <w:rPr>
       <w:b/>
       <w:bCs/>
+    </w:rPr>
+  </w:style>
+  <w:style w:type="table" w:styleId="TableGrid">
+    <w:name w:val="Table Grid"/>
+    <w:basedOn w:val="TableNormal"/>
+    <w:uiPriority w:val="39"/>
+    <w:rsid w:val="00FB20FB"/>
+    <w:pPr>
+      <w:spacing w:after="0" w:line="240" w:lineRule="auto"/>
+    </w:pPr>
+    <w:tblPr>
+      <w:tblBorders>
+        <w:top w:val="single" w:sz="4" w:space="0" w:color="auto"/>
+        <w:left w:val="single" w:sz="4" w:space="0" w:color="auto"/>
+        <w:bottom w:val="single" w:sz="4" w:space="0" w:color="auto"/>
+        <w:right w:val="single" w:sz="4" w:space="0" w:color="auto"/>
+        <w:insideH w:val="single" w:sz="4" w:space="0" w:color="auto"/>
+        <w:insideV w:val="single" w:sz="4" w:space="0" w:color="auto"/>
+      </w:tblBorders>
+    </w:tblPr>
+  </w:style>
+  <w:style w:type="character" w:customStyle="1" w:styleId="Heading1Char">
+    <w:name w:val="Heading 1 Char"/>
+    <w:basedOn w:val="DefaultParagraphFont"/>
+    <w:link w:val="Heading1"/>
+    <w:uiPriority w:val="9"/>
+    <w:rsid w:val="00AA6A96"/>
+    <w:rPr>
+      <w:rFonts w:asciiTheme="majorHAnsi" w:eastAsiaTheme="majorEastAsia" w:hAnsiTheme="majorHAnsi" w:cstheme="majorBidi"/>
+      <w:color w:val="2F5496" w:themeColor="accent1" w:themeShade="BF"/>
+      <w:sz w:val="32"/>
+      <w:szCs w:val="32"/>
+    </w:rPr>
+  </w:style>
+  <w:style w:type="character" w:styleId="Hyperlink">
+    <w:name w:val="Hyperlink"/>
+    <w:basedOn w:val="DefaultParagraphFont"/>
+    <w:uiPriority w:val="99"/>
+    <w:semiHidden/>
+    <w:unhideWhenUsed/>
+    <w:rsid w:val="000514F4"/>
+    <w:rPr>
+      <w:color w:val="0000FF"/>
+      <w:u w:val="single"/>
     </w:rPr>
   </w:style>
 </w:styles>
@@ -2659,6 +8548,10 @@
 </p:properties>
 </file>
 
+<file path=customXml/item4.xml><?xml version="1.0" encoding="utf-8"?>
+<b:Sources xmlns:b="http://schemas.openxmlformats.org/officeDocument/2006/bibliography" xmlns="http://schemas.openxmlformats.org/officeDocument/2006/bibliography" SelectedStyle="\APASixthEditionOfficeOnline.xsl" StyleName="APA" Version="6"/>
+</file>
+
 <file path=customXml/itemProps1.xml><?xml version="1.0" encoding="utf-8"?>
 <ds:datastoreItem xmlns:ds="http://schemas.openxmlformats.org/officeDocument/2006/customXml" ds:itemID="{02B4A42B-86B8-49E8-B25E-9E380B1A2668}">
   <ds:schemaRefs>
@@ -2693,4 +8586,12 @@
     <ds:schemaRef ds:uri="http://schemas.microsoft.com/office/infopath/2007/PartnerControls"/>
   </ds:schemaRefs>
 </ds:datastoreItem>
+</file>
+
+<file path=customXml/itemProps4.xml><?xml version="1.0" encoding="utf-8"?>
+<ds:datastoreItem xmlns:ds="http://schemas.openxmlformats.org/officeDocument/2006/customXml" ds:itemID="{43AB1CBB-34D5-4338-9D60-D19BE39E24DA}">
+  <ds:schemaRefs>
+    <ds:schemaRef ds:uri="http://schemas.openxmlformats.org/officeDocument/2006/bibliography"/>
+  </ds:schemaRefs>
+</ds:datastoreItem>
 </file>
--- a/TestPlan.docx
+++ b/TestPlan.docx
@@ -49,7 +49,11 @@
     <w:p/>
     <w:p/>
     <w:p/>
-    <w:p/>
+    <w:p>
+      <w:r>
+        <w:tab/>
+      </w:r>
+    </w:p>
     <w:p/>
     <w:p/>
     <w:p>
@@ -131,15 +135,7 @@
         <w:t xml:space="preserve">game. </w:t>
       </w:r>
       <w:r>
-        <w:t xml:space="preserve">At first divided into three levels with a different range of enemies and bosses. </w:t>
-      </w:r>
-      <w:proofErr w:type="gramStart"/>
-      <w:r>
-        <w:t>In order to</w:t>
-      </w:r>
-      <w:proofErr w:type="gramEnd"/>
-      <w:r>
-        <w:t xml:space="preserve"> kill the enemies, the player can attack </w:t>
+        <w:t xml:space="preserve">At first divided into three levels with a different range of enemies and bosses. In order to kill the enemies, the player can attack </w:t>
       </w:r>
       <w:r>
         <w:t xml:space="preserve">shooting </w:t>
@@ -197,23 +193,7 @@
           <w:rFonts w:ascii="Calibri" w:hAnsi="Calibri" w:cs="Calibri"/>
           <w:color w:val="000000"/>
         </w:rPr>
-        <w:t xml:space="preserve">Selecting ‘Play’ will take the player into the game and the player will begin at Level 1. If a save system </w:t>
-      </w:r>
-      <w:proofErr w:type="gramStart"/>
-      <w:r>
-        <w:rPr>
-          <w:rFonts w:ascii="Calibri" w:hAnsi="Calibri" w:cs="Calibri"/>
-          <w:color w:val="000000"/>
-        </w:rPr>
-        <w:t>is able to</w:t>
-      </w:r>
-      <w:proofErr w:type="gramEnd"/>
-      <w:r>
-        <w:rPr>
-          <w:rFonts w:ascii="Calibri" w:hAnsi="Calibri" w:cs="Calibri"/>
-          <w:color w:val="000000"/>
-        </w:rPr>
-        <w:t xml:space="preserve"> be implemented, the player will begin at their last saved point. ‘Settings’ will allow the player to edit game settings, such as sound level and music level. ‘Exit Game’ will quit the application’. OPTIONAL: Include a ‘Load Save’, ‘Save Game’, and ‘Delete Save’ option. This will allow the player to create multiple save files and be able to choose which one to load.</w:t>
+        <w:t>Selecting ‘Play’ will take the player into the game and the player will begin at Level 1. If a save system is able to be implemented, the player will begin at their last saved point. ‘Settings’ will allow the player to edit game settings, such as sound level and music level. ‘Exit Game’ will quit the application’. OPTIONAL: Include a ‘Load Save’, ‘Save Game’, and ‘Delete Save’ option. This will allow the player to create multiple save files and be able to choose which one to load.</w:t>
       </w:r>
     </w:p>
     <w:p>
@@ -420,10 +400,7 @@
         </w:rPr>
       </w:pPr>
       <w:r>
-        <w:t>3</w:t>
-      </w:r>
-      <w:r>
-        <w:t xml:space="preserve">.1 Functions to be tested. </w:t>
+        <w:t xml:space="preserve">3.1 Functions to be tested. </w:t>
       </w:r>
       <w:r>
         <w:rPr>
@@ -764,17 +741,7 @@
           <w:szCs w:val="26"/>
           <w:lang w:eastAsia="en-GB"/>
         </w:rPr>
-        <w:t>the game options (game start or menu selection, game pause, pause menu options</w:t>
-      </w:r>
-      <w:r>
-        <w:rPr>
-          <w:rFonts w:ascii="Averta" w:eastAsia="Times New Roman" w:hAnsi="Averta" w:cs="Times New Roman"/>
-          <w:color w:val="000000"/>
-          <w:sz w:val="26"/>
-          <w:szCs w:val="26"/>
-          <w:lang w:eastAsia="en-GB"/>
-        </w:rPr>
-        <w:t>)</w:t>
+        <w:t>the game options (game start or menu selection, game pause, pause menu options)</w:t>
       </w:r>
     </w:p>
     <w:p>
@@ -911,6 +878,1072 @@
         </w:rPr>
         <w:t>4.0</w:t>
       </w:r>
+    </w:p>
+    <w:p>
+      <w:pPr>
+        <w:shd w:val="clear" w:color="auto" w:fill="FFFFFF"/>
+        <w:spacing w:before="100" w:beforeAutospacing="1" w:after="100" w:afterAutospacing="1" w:line="240" w:lineRule="auto"/>
+        <w:ind w:right="405"/>
+      </w:pPr>
+      <w:r>
+        <w:t>The project is using an agile approach, with weekly iterations. At the end of each week the requirements identified for that iteration will be delivered to the team and will be tested.</w:t>
+      </w:r>
+    </w:p>
+    <w:p>
+      <w:pPr>
+        <w:shd w:val="clear" w:color="auto" w:fill="FFFFFF"/>
+        <w:spacing w:before="100" w:beforeAutospacing="1" w:after="100" w:afterAutospacing="1" w:line="240" w:lineRule="auto"/>
+        <w:ind w:right="405"/>
+      </w:pPr>
+    </w:p>
+    <w:p>
+      <w:pPr>
+        <w:shd w:val="clear" w:color="auto" w:fill="FFFFFF"/>
+        <w:spacing w:before="100" w:beforeAutospacing="1" w:after="100" w:afterAutospacing="1" w:line="240" w:lineRule="auto"/>
+        <w:ind w:right="405"/>
+      </w:pPr>
+      <w:r>
+        <w:t xml:space="preserve">4.1 Test Automation </w:t>
+      </w:r>
+    </w:p>
+    <w:p>
+      <w:pPr>
+        <w:shd w:val="clear" w:color="auto" w:fill="FFFFFF"/>
+        <w:spacing w:before="100" w:beforeAutospacing="1" w:after="100" w:afterAutospacing="1" w:line="240" w:lineRule="auto"/>
+        <w:ind w:right="405"/>
+      </w:pPr>
+      <w:r>
+        <w:t>Automated unit tests are part of the development process, and UI smoke-tests from CHL01 must be also automated during which performance data must be captured</w:t>
+      </w:r>
+    </w:p>
+    <w:p>
+      <w:pPr>
+        <w:shd w:val="clear" w:color="auto" w:fill="FFFFFF"/>
+        <w:spacing w:after="300" w:line="240" w:lineRule="auto"/>
+        <w:rPr>
+          <w:rFonts w:ascii="Arial" w:eastAsia="Times New Roman" w:hAnsi="Arial" w:cs="Arial"/>
+          <w:color w:val="313133"/>
+          <w:sz w:val="27"/>
+          <w:szCs w:val="27"/>
+          <w:lang w:eastAsia="en-GB"/>
+        </w:rPr>
+      </w:pPr>
+      <w:r>
+        <w:rPr>
+          <w:rFonts w:ascii="Arial" w:eastAsia="Times New Roman" w:hAnsi="Arial" w:cs="Arial"/>
+          <w:color w:val="313133"/>
+          <w:sz w:val="20"/>
+          <w:szCs w:val="20"/>
+          <w:lang w:eastAsia="en-GB"/>
+        </w:rPr>
+        <w:t>The testing for the Reassigned Sales project will consist of Unit, System/Integration (combined) and Acceptance test levels. It is hoped that there will be at least one full time independent test person for system/integration testing. However, with the budget constraints and time line established; most testing will be done by the test manager with the development teams participation.</w:t>
+      </w:r>
+    </w:p>
+    <w:p>
+      <w:pPr>
+        <w:shd w:val="clear" w:color="auto" w:fill="FFFFFF"/>
+        <w:spacing w:after="300" w:line="240" w:lineRule="auto"/>
+        <w:rPr>
+          <w:rFonts w:ascii="Arial" w:eastAsia="Times New Roman" w:hAnsi="Arial" w:cs="Arial"/>
+          <w:color w:val="313133"/>
+          <w:sz w:val="27"/>
+          <w:szCs w:val="27"/>
+          <w:lang w:eastAsia="en-GB"/>
+        </w:rPr>
+      </w:pPr>
+      <w:r>
+        <w:rPr>
+          <w:rFonts w:ascii="Arial" w:eastAsia="Times New Roman" w:hAnsi="Arial" w:cs="Arial"/>
+          <w:color w:val="313133"/>
+          <w:sz w:val="20"/>
+          <w:szCs w:val="20"/>
+          <w:lang w:eastAsia="en-GB"/>
+        </w:rPr>
+        <w:t>UNIT Testing will be done by the developer and will be approved by the development team leader. Proof of unit testing (test case list, sample output, data printouts, defect information) must be provided by the programmer to the team leader before unit testing will be accepted and passed on to the test person. All unit test information will also be provided to the test person.</w:t>
+      </w:r>
+    </w:p>
+    <w:p>
+      <w:pPr>
+        <w:shd w:val="clear" w:color="auto" w:fill="FFFFFF"/>
+        <w:spacing w:after="300" w:line="240" w:lineRule="auto"/>
+        <w:rPr>
+          <w:rFonts w:ascii="Arial" w:eastAsia="Times New Roman" w:hAnsi="Arial" w:cs="Arial"/>
+          <w:color w:val="313133"/>
+          <w:sz w:val="27"/>
+          <w:szCs w:val="27"/>
+          <w:lang w:eastAsia="en-GB"/>
+        </w:rPr>
+      </w:pPr>
+      <w:r>
+        <w:rPr>
+          <w:rFonts w:ascii="Arial" w:eastAsia="Times New Roman" w:hAnsi="Arial" w:cs="Arial"/>
+          <w:color w:val="313133"/>
+          <w:sz w:val="20"/>
+          <w:szCs w:val="20"/>
+          <w:lang w:eastAsia="en-GB"/>
+        </w:rPr>
+        <w:t>SYSTEM/INTEGRATION Testing will be performed by the test manager and development team leader with assistance from the individual developers as required. No specific test tools are available for this project. Programs will enter into System/Integration test after all critical defects have been corrected. A program may have up to two Major defects as long as they do not impede testing of the program (I.E. there is a work around for the error).</w:t>
+      </w:r>
+    </w:p>
+    <w:p>
+      <w:pPr>
+        <w:shd w:val="clear" w:color="auto" w:fill="FFFFFF"/>
+        <w:spacing w:after="300" w:line="240" w:lineRule="auto"/>
+        <w:rPr>
+          <w:rFonts w:ascii="Arial" w:eastAsia="Times New Roman" w:hAnsi="Arial" w:cs="Arial"/>
+          <w:color w:val="313133"/>
+          <w:sz w:val="27"/>
+          <w:szCs w:val="27"/>
+          <w:lang w:eastAsia="en-GB"/>
+        </w:rPr>
+      </w:pPr>
+      <w:r>
+        <w:rPr>
+          <w:rFonts w:ascii="Arial" w:eastAsia="Times New Roman" w:hAnsi="Arial" w:cs="Arial"/>
+          <w:color w:val="313133"/>
+          <w:sz w:val="20"/>
+          <w:szCs w:val="20"/>
+          <w:lang w:eastAsia="en-GB"/>
+        </w:rPr>
+        <w:t>ACCEPTANCE Testing will be performed by the actual end users with the assistance of the test manager and development team leader. The acceptance test will be done in parallel with the existing manual ZIP/FAX process for a period of one month after completion of the System/Integration test process.</w:t>
+      </w:r>
+    </w:p>
+    <w:p>
+      <w:pPr>
+        <w:shd w:val="clear" w:color="auto" w:fill="FFFFFF"/>
+        <w:spacing w:after="300" w:line="240" w:lineRule="auto"/>
+        <w:rPr>
+          <w:rFonts w:ascii="Arial" w:eastAsia="Times New Roman" w:hAnsi="Arial" w:cs="Arial"/>
+          <w:color w:val="313133"/>
+          <w:sz w:val="27"/>
+          <w:szCs w:val="27"/>
+          <w:lang w:eastAsia="en-GB"/>
+        </w:rPr>
+      </w:pPr>
+      <w:r>
+        <w:rPr>
+          <w:rFonts w:ascii="Arial" w:eastAsia="Times New Roman" w:hAnsi="Arial" w:cs="Arial"/>
+          <w:color w:val="313133"/>
+          <w:sz w:val="20"/>
+          <w:szCs w:val="20"/>
+          <w:lang w:eastAsia="en-GB"/>
+        </w:rPr>
+        <w:t xml:space="preserve">Programs will enter into Acceptance test after all critical and major defects have been corrected. A program may have one major defect as long as it does not impede testing of the program (I.E. there is </w:t>
+      </w:r>
+      <w:r>
+        <w:rPr>
+          <w:rFonts w:ascii="Arial" w:eastAsia="Times New Roman" w:hAnsi="Arial" w:cs="Arial"/>
+          <w:color w:val="313133"/>
+          <w:sz w:val="20"/>
+          <w:szCs w:val="20"/>
+          <w:lang w:eastAsia="en-GB"/>
+        </w:rPr>
+        <w:lastRenderedPageBreak/>
+        <w:t>a work around for the error). Prior to final completion of acceptance testing all open critical and major defects MUST be corrected and verified by the Customer test representative.</w:t>
+      </w:r>
+    </w:p>
+    <w:p>
+      <w:pPr>
+        <w:shd w:val="clear" w:color="auto" w:fill="FFFFFF"/>
+        <w:spacing w:after="300" w:line="240" w:lineRule="auto"/>
+        <w:rPr>
+          <w:rFonts w:ascii="Arial" w:eastAsia="Times New Roman" w:hAnsi="Arial" w:cs="Arial"/>
+          <w:color w:val="313133"/>
+          <w:sz w:val="20"/>
+          <w:szCs w:val="20"/>
+          <w:lang w:eastAsia="en-GB"/>
+        </w:rPr>
+      </w:pPr>
+      <w:r>
+        <w:rPr>
+          <w:rFonts w:ascii="Arial" w:eastAsia="Times New Roman" w:hAnsi="Arial" w:cs="Arial"/>
+          <w:color w:val="313133"/>
+          <w:sz w:val="20"/>
+          <w:szCs w:val="20"/>
+          <w:lang w:eastAsia="en-GB"/>
+        </w:rPr>
+        <w:t>A limited number of distributors will participate in the initial acceptance test process. Once acceptance test is complete, distributors will be added as their ability to generate the required EDI data is verified and checked against their FAX/ZIP data. As such, some distributors will be in actual production and some in parallel testing at the same time. This will require careful coordination of the control tables for the production system to avoid posting test data into the system.</w:t>
+      </w:r>
+    </w:p>
+    <w:p>
+      <w:pPr>
+        <w:shd w:val="clear" w:color="auto" w:fill="FFFFFF"/>
+        <w:spacing w:after="300" w:line="240" w:lineRule="auto"/>
+        <w:rPr>
+          <w:rFonts w:ascii="Arial" w:eastAsia="Times New Roman" w:hAnsi="Arial" w:cs="Arial"/>
+          <w:color w:val="313133"/>
+          <w:sz w:val="20"/>
+          <w:szCs w:val="20"/>
+          <w:lang w:eastAsia="en-GB"/>
+        </w:rPr>
+      </w:pPr>
+    </w:p>
+    <w:p>
+      <w:pPr>
+        <w:shd w:val="clear" w:color="auto" w:fill="FFFFFF"/>
+        <w:spacing w:after="300" w:line="240" w:lineRule="auto"/>
+      </w:pPr>
+      <w:r>
+        <w:t>4.1 Unit Testing</w:t>
+      </w:r>
+    </w:p>
+    <w:p>
+      <w:pPr>
+        <w:shd w:val="clear" w:color="auto" w:fill="FFFFFF"/>
+        <w:spacing w:after="300" w:line="240" w:lineRule="auto"/>
+        <w:rPr>
+          <w:b/>
+          <w:bCs/>
+        </w:rPr>
+      </w:pPr>
+      <w:r>
+        <w:rPr>
+          <w:b/>
+          <w:bCs/>
+        </w:rPr>
+        <w:t xml:space="preserve">Definition: </w:t>
+      </w:r>
+    </w:p>
+    <w:p>
+      <w:pPr>
+        <w:shd w:val="clear" w:color="auto" w:fill="FFFFFF"/>
+        <w:spacing w:after="300" w:line="240" w:lineRule="auto"/>
+        <w:rPr>
+          <w:b/>
+          <w:bCs/>
+        </w:rPr>
+      </w:pPr>
+      <w:r>
+        <w:rPr>
+          <w:rFonts w:ascii="Arial" w:hAnsi="Arial" w:cs="Arial"/>
+          <w:b/>
+          <w:bCs/>
+          <w:i/>
+          <w:iCs/>
+          <w:color w:val="000000"/>
+        </w:rPr>
+        <w:t>Unit Testing</w:t>
+      </w:r>
+      <w:r>
+        <w:rPr>
+          <w:rFonts w:ascii="Arial" w:hAnsi="Arial" w:cs="Arial"/>
+          <w:i/>
+          <w:iCs/>
+          <w:color w:val="000000"/>
+        </w:rPr>
+        <w:t>: If time is sufficient and number of proficient programmers are enough, then it is most recommended that Unit Testing throughout the development of the game. Since it is a MMO if one part of the game is buggy/broken, it might result in other areas of the game to fail (</w:t>
+      </w:r>
+      <w:proofErr w:type="spellStart"/>
+      <w:r>
+        <w:rPr>
+          <w:rFonts w:ascii="Arial" w:hAnsi="Arial" w:cs="Arial"/>
+          <w:i/>
+          <w:iCs/>
+          <w:color w:val="000000"/>
+        </w:rPr>
+        <w:t>i.e</w:t>
+      </w:r>
+      <w:proofErr w:type="spellEnd"/>
+      <w:r>
+        <w:rPr>
+          <w:rFonts w:ascii="Arial" w:hAnsi="Arial" w:cs="Arial"/>
+          <w:i/>
+          <w:iCs/>
+          <w:color w:val="000000"/>
+        </w:rPr>
+        <w:t xml:space="preserve"> if a mandatory Job Advancement quest is buggy then the player would not be able to progress any further)</w:t>
+      </w:r>
+    </w:p>
+    <w:p>
+      <w:pPr>
+        <w:shd w:val="clear" w:color="auto" w:fill="FFFFFF"/>
+        <w:spacing w:after="300" w:line="240" w:lineRule="auto"/>
+        <w:rPr>
+          <w:b/>
+          <w:bCs/>
+        </w:rPr>
+      </w:pPr>
+      <w:r>
+        <w:rPr>
+          <w:b/>
+          <w:bCs/>
+        </w:rPr>
+        <w:t>Participants:</w:t>
+      </w:r>
+    </w:p>
+    <w:p>
+      <w:pPr>
+        <w:shd w:val="clear" w:color="auto" w:fill="FFFFFF"/>
+        <w:spacing w:after="300" w:line="240" w:lineRule="auto"/>
+      </w:pPr>
+      <w:r>
+        <w:t>John</w:t>
+      </w:r>
+      <w:r>
+        <w:t xml:space="preserve">; </w:t>
+      </w:r>
+      <w:r>
+        <w:t>Terry</w:t>
+      </w:r>
+      <w:r>
+        <w:t xml:space="preserve">; </w:t>
+      </w:r>
+      <w:r>
+        <w:t>Bobby</w:t>
+      </w:r>
+      <w:r>
+        <w:t>.</w:t>
+      </w:r>
+    </w:p>
+    <w:p>
+      <w:pPr>
+        <w:shd w:val="clear" w:color="auto" w:fill="FFFFFF"/>
+        <w:spacing w:after="300" w:line="240" w:lineRule="auto"/>
+        <w:rPr>
+          <w:b/>
+          <w:bCs/>
+        </w:rPr>
+      </w:pPr>
+      <w:r>
+        <w:rPr>
+          <w:b/>
+          <w:bCs/>
+        </w:rPr>
+        <w:t xml:space="preserve">Methodology: </w:t>
+      </w:r>
+    </w:p>
+    <w:p>
+      <w:pPr>
+        <w:shd w:val="clear" w:color="auto" w:fill="FFFFFF"/>
+        <w:spacing w:after="300" w:line="240" w:lineRule="auto"/>
+      </w:pPr>
+      <w:r>
+        <w:rPr>
+          <w:rFonts w:ascii="Arial" w:hAnsi="Arial" w:cs="Arial"/>
+          <w:color w:val="313133"/>
+          <w:shd w:val="clear" w:color="auto" w:fill="FFFFFF"/>
+        </w:rPr>
+        <w:t>It</w:t>
+      </w:r>
+      <w:r>
+        <w:rPr>
+          <w:rFonts w:ascii="Arial" w:hAnsi="Arial" w:cs="Arial"/>
+          <w:color w:val="313133"/>
+          <w:shd w:val="clear" w:color="auto" w:fill="FFFFFF"/>
+        </w:rPr>
+        <w:t xml:space="preserve"> will be done by the developer and will be approved by the development team leader. Proof of unit testing (test case list, sample output, data printouts, defect information) must be provided by the programmer to the team leader before unit testing will be accepted and passed on to the test person. All unit test information will also be provided to the test person</w:t>
+      </w:r>
+      <w:r>
+        <w:t xml:space="preserve"> </w:t>
+      </w:r>
+    </w:p>
+    <w:p>
+      <w:pPr>
+        <w:shd w:val="clear" w:color="auto" w:fill="FFFFFF"/>
+        <w:spacing w:after="300" w:line="240" w:lineRule="auto"/>
+      </w:pPr>
+    </w:p>
+    <w:p>
+      <w:pPr>
+        <w:shd w:val="clear" w:color="auto" w:fill="FFFFFF"/>
+        <w:spacing w:after="300" w:line="240" w:lineRule="auto"/>
+      </w:pPr>
+      <w:r>
+        <w:t xml:space="preserve">4.2 System and Integration Testing </w:t>
+      </w:r>
+    </w:p>
+    <w:p>
+      <w:pPr>
+        <w:shd w:val="clear" w:color="auto" w:fill="FFFFFF"/>
+        <w:spacing w:after="300" w:line="240" w:lineRule="auto"/>
+        <w:rPr>
+          <w:b/>
+          <w:bCs/>
+        </w:rPr>
+      </w:pPr>
+      <w:r>
+        <w:rPr>
+          <w:b/>
+          <w:bCs/>
+        </w:rPr>
+        <w:t>Definition:</w:t>
+      </w:r>
+    </w:p>
+    <w:p>
+      <w:pPr>
+        <w:shd w:val="clear" w:color="auto" w:fill="FFFFFF"/>
+        <w:spacing w:after="300" w:line="240" w:lineRule="auto"/>
+      </w:pPr>
+      <w:r>
+        <w:t xml:space="preserve"> List what is your understanding of System and Integration Testing for your project. </w:t>
+      </w:r>
+    </w:p>
+    <w:p>
+      <w:pPr>
+        <w:shd w:val="clear" w:color="auto" w:fill="FFFFFF"/>
+        <w:spacing w:after="300" w:line="240" w:lineRule="auto"/>
+        <w:rPr>
+          <w:b/>
+          <w:bCs/>
+        </w:rPr>
+      </w:pPr>
+      <w:r>
+        <w:rPr>
+          <w:b/>
+          <w:bCs/>
+        </w:rPr>
+        <w:t>Participants:</w:t>
+      </w:r>
+    </w:p>
+    <w:p>
+      <w:pPr>
+        <w:shd w:val="clear" w:color="auto" w:fill="FFFFFF"/>
+        <w:spacing w:after="300" w:line="240" w:lineRule="auto"/>
+      </w:pPr>
+      <w:r>
+        <w:t>Monica; Tim.</w:t>
+      </w:r>
+    </w:p>
+    <w:p>
+      <w:pPr>
+        <w:shd w:val="clear" w:color="auto" w:fill="FFFFFF"/>
+        <w:spacing w:after="300" w:line="240" w:lineRule="auto"/>
+        <w:rPr>
+          <w:b/>
+          <w:bCs/>
+        </w:rPr>
+      </w:pPr>
+      <w:r>
+        <w:rPr>
+          <w:b/>
+          <w:bCs/>
+        </w:rPr>
+        <w:t xml:space="preserve">Methodology: </w:t>
+      </w:r>
+    </w:p>
+    <w:p>
+      <w:pPr>
+        <w:shd w:val="clear" w:color="auto" w:fill="FFFFFF"/>
+        <w:spacing w:after="300" w:line="240" w:lineRule="auto"/>
+      </w:pPr>
+      <w:r>
+        <w:rPr>
+          <w:rFonts w:ascii="Arial" w:hAnsi="Arial" w:cs="Arial"/>
+          <w:color w:val="313133"/>
+          <w:shd w:val="clear" w:color="auto" w:fill="FFFFFF"/>
+        </w:rPr>
+        <w:t xml:space="preserve">It </w:t>
+      </w:r>
+      <w:r>
+        <w:rPr>
+          <w:rFonts w:ascii="Arial" w:hAnsi="Arial" w:cs="Arial"/>
+          <w:color w:val="313133"/>
+          <w:shd w:val="clear" w:color="auto" w:fill="FFFFFF"/>
+        </w:rPr>
+        <w:t>will be performed by the test manager and development team leader with assistance from the individual developers as required. No specific test tools are available for this project. Programs will enter into System/Integration test after all critical defects have been corrected. A program may have up to two Major defects as long as they do not impede testing of the program (I.E. there is a work around for the error).</w:t>
+      </w:r>
+    </w:p>
+    <w:p>
+      <w:pPr>
+        <w:shd w:val="clear" w:color="auto" w:fill="FFFFFF"/>
+        <w:spacing w:after="300" w:line="240" w:lineRule="auto"/>
+        <w:rPr>
+          <w:rFonts w:ascii="Arial" w:eastAsia="Times New Roman" w:hAnsi="Arial" w:cs="Arial"/>
+          <w:color w:val="313133"/>
+          <w:sz w:val="27"/>
+          <w:szCs w:val="27"/>
+          <w:lang w:eastAsia="en-GB"/>
+        </w:rPr>
+      </w:pPr>
+    </w:p>
+    <w:p>
+      <w:pPr>
+        <w:shd w:val="clear" w:color="auto" w:fill="FFFFFF"/>
+        <w:spacing w:before="100" w:beforeAutospacing="1" w:after="100" w:afterAutospacing="1" w:line="240" w:lineRule="auto"/>
+        <w:ind w:right="405"/>
+      </w:pPr>
+    </w:p>
+    <w:p>
+      <w:pPr>
+        <w:shd w:val="clear" w:color="auto" w:fill="FFFFFF"/>
+        <w:spacing w:before="100" w:beforeAutospacing="1" w:after="100" w:afterAutospacing="1" w:line="240" w:lineRule="auto"/>
+        <w:ind w:right="405"/>
+      </w:pPr>
+    </w:p>
+    <w:p>
+      <w:pPr>
+        <w:shd w:val="clear" w:color="auto" w:fill="FFFFFF"/>
+        <w:spacing w:before="100" w:beforeAutospacing="1" w:after="100" w:afterAutospacing="1" w:line="240" w:lineRule="auto"/>
+        <w:ind w:right="405"/>
+      </w:pPr>
+      <w:r>
+        <w:t xml:space="preserve">4.3 </w:t>
+      </w:r>
+      <w:r>
+        <w:t>Performance and Stress Testing</w:t>
+      </w:r>
+    </w:p>
+    <w:p>
+      <w:pPr>
+        <w:shd w:val="clear" w:color="auto" w:fill="FFFFFF"/>
+        <w:spacing w:before="100" w:beforeAutospacing="1" w:after="100" w:afterAutospacing="1" w:line="240" w:lineRule="auto"/>
+        <w:ind w:right="405"/>
+      </w:pPr>
+      <w:r>
+        <w:t xml:space="preserve">Definition: </w:t>
+      </w:r>
+    </w:p>
+    <w:p>
+      <w:pPr>
+        <w:shd w:val="clear" w:color="auto" w:fill="FFFFFF"/>
+        <w:spacing w:before="100" w:beforeAutospacing="1" w:after="100" w:afterAutospacing="1" w:line="240" w:lineRule="auto"/>
+        <w:ind w:right="405"/>
+      </w:pPr>
+      <w:r>
+        <w:rPr>
+          <w:rFonts w:ascii="Averta" w:hAnsi="Averta"/>
+          <w:color w:val="000000"/>
+          <w:sz w:val="27"/>
+          <w:szCs w:val="27"/>
+          <w:shd w:val="clear" w:color="auto" w:fill="FFFFFF"/>
+        </w:rPr>
+        <w:t>When testing the games, it is fitting to make conditions that require a huge computational load. So, the game tester can check system execution in an unpleasant condition. With load testing, it is less demanding to see and fix possibly perilous code segments in time. Test for odd circumstances like load game with no memory card, run the game for 48 hours and check how the game reacts.</w:t>
+      </w:r>
+    </w:p>
+    <w:p>
+      <w:pPr>
+        <w:shd w:val="clear" w:color="auto" w:fill="FFFFFF"/>
+        <w:spacing w:before="100" w:beforeAutospacing="1" w:after="100" w:afterAutospacing="1" w:line="240" w:lineRule="auto"/>
+        <w:ind w:right="405"/>
+      </w:pPr>
+    </w:p>
+    <w:p>
+      <w:pPr>
+        <w:shd w:val="clear" w:color="auto" w:fill="FFFFFF"/>
+        <w:spacing w:before="100" w:beforeAutospacing="1" w:after="100" w:afterAutospacing="1" w:line="240" w:lineRule="auto"/>
+        <w:ind w:right="405"/>
+        <w:rPr>
+          <w:rFonts w:ascii="Arial" w:hAnsi="Arial" w:cs="Arial"/>
+          <w:i/>
+          <w:iCs/>
+          <w:color w:val="000000"/>
+        </w:rPr>
+      </w:pPr>
+      <w:r>
+        <w:rPr>
+          <w:rFonts w:ascii="Arial" w:hAnsi="Arial" w:cs="Arial"/>
+          <w:b/>
+          <w:bCs/>
+          <w:i/>
+          <w:iCs/>
+          <w:color w:val="000000"/>
+        </w:rPr>
+        <w:t>Stress testing</w:t>
+      </w:r>
+      <w:r>
+        <w:rPr>
+          <w:rFonts w:ascii="Arial" w:hAnsi="Arial" w:cs="Arial"/>
+          <w:i/>
+          <w:iCs/>
+          <w:color w:val="000000"/>
+        </w:rPr>
+        <w:t xml:space="preserve"> (sometimes called </w:t>
+      </w:r>
+      <w:r>
+        <w:rPr>
+          <w:rFonts w:ascii="Arial" w:hAnsi="Arial" w:cs="Arial"/>
+          <w:b/>
+          <w:bCs/>
+          <w:i/>
+          <w:iCs/>
+          <w:color w:val="000000"/>
+        </w:rPr>
+        <w:t>torture testing</w:t>
+      </w:r>
+      <w:r>
+        <w:rPr>
+          <w:rFonts w:ascii="Arial" w:hAnsi="Arial" w:cs="Arial"/>
+          <w:i/>
+          <w:iCs/>
+          <w:color w:val="000000"/>
+        </w:rPr>
+        <w:t>) is a form of deliberately intense or thorough testing used to determine the stability of a given system or entity. It involves testing beyond normal operational capacity, often to a breaking point, in order to observe the results.</w:t>
+      </w:r>
+    </w:p>
+    <w:p>
+      <w:pPr>
+        <w:shd w:val="clear" w:color="auto" w:fill="FFFFFF"/>
+        <w:spacing w:before="100" w:beforeAutospacing="1" w:after="100" w:afterAutospacing="1" w:line="240" w:lineRule="auto"/>
+        <w:ind w:right="405"/>
+        <w:rPr>
+          <w:rFonts w:ascii="Arial" w:hAnsi="Arial" w:cs="Arial"/>
+          <w:i/>
+          <w:iCs/>
+          <w:color w:val="000000"/>
+        </w:rPr>
+      </w:pPr>
+    </w:p>
+    <w:p>
+      <w:pPr>
+        <w:shd w:val="clear" w:color="auto" w:fill="FFFFFF"/>
+        <w:spacing w:before="100" w:beforeAutospacing="1" w:after="100" w:afterAutospacing="1" w:line="240" w:lineRule="auto"/>
+        <w:ind w:right="405"/>
+        <w:rPr>
+          <w:rFonts w:ascii="Arial" w:hAnsi="Arial" w:cs="Arial"/>
+          <w:i/>
+          <w:iCs/>
+          <w:color w:val="000000"/>
+        </w:rPr>
+      </w:pPr>
+      <w:r>
+        <w:rPr>
+          <w:rFonts w:ascii="Arial" w:hAnsi="Arial" w:cs="Arial"/>
+          <w:i/>
+          <w:iCs/>
+          <w:color w:val="000000"/>
+        </w:rPr>
+        <w:t>Participants: Patrick; Jordan.</w:t>
+      </w:r>
+    </w:p>
+    <w:p>
+      <w:pPr>
+        <w:shd w:val="clear" w:color="auto" w:fill="FFFFFF"/>
+        <w:spacing w:before="100" w:beforeAutospacing="1" w:after="100" w:afterAutospacing="1" w:line="240" w:lineRule="auto"/>
+        <w:ind w:right="405"/>
+        <w:rPr>
+          <w:rFonts w:ascii="Arial" w:hAnsi="Arial" w:cs="Arial"/>
+          <w:i/>
+          <w:iCs/>
+          <w:color w:val="000000"/>
+        </w:rPr>
+      </w:pPr>
+    </w:p>
+    <w:p>
+      <w:pPr>
+        <w:shd w:val="clear" w:color="auto" w:fill="FFFFFF"/>
+        <w:spacing w:before="100" w:beforeAutospacing="1" w:after="100" w:afterAutospacing="1" w:line="240" w:lineRule="auto"/>
+        <w:ind w:right="405"/>
+        <w:rPr>
+          <w:rFonts w:ascii="Arial" w:hAnsi="Arial" w:cs="Arial"/>
+          <w:i/>
+          <w:iCs/>
+          <w:color w:val="000000"/>
+        </w:rPr>
+      </w:pPr>
+      <w:r>
+        <w:rPr>
+          <w:rFonts w:ascii="Arial" w:hAnsi="Arial" w:cs="Arial"/>
+          <w:i/>
+          <w:iCs/>
+          <w:color w:val="000000"/>
+        </w:rPr>
+        <w:t>Methodology:</w:t>
+      </w:r>
+    </w:p>
+    <w:p>
+      <w:pPr>
+        <w:shd w:val="clear" w:color="auto" w:fill="FFFFFF"/>
+        <w:spacing w:before="100" w:beforeAutospacing="1" w:after="100" w:afterAutospacing="1" w:line="240" w:lineRule="auto"/>
+        <w:ind w:right="405"/>
+        <w:rPr>
+          <w:rFonts w:ascii="Arial" w:hAnsi="Arial" w:cs="Arial"/>
+          <w:i/>
+          <w:iCs/>
+          <w:color w:val="000000"/>
+        </w:rPr>
+      </w:pPr>
+    </w:p>
+    <w:p>
+      <w:pPr>
+        <w:shd w:val="clear" w:color="auto" w:fill="FFFFFF"/>
+        <w:spacing w:before="100" w:beforeAutospacing="1" w:after="100" w:afterAutospacing="1" w:line="240" w:lineRule="auto"/>
+        <w:ind w:right="405"/>
+      </w:pPr>
+      <w:r>
+        <w:t xml:space="preserve">4.4 User Acceptance Testing </w:t>
+      </w:r>
+    </w:p>
+    <w:p>
+      <w:pPr>
+        <w:shd w:val="clear" w:color="auto" w:fill="FFFFFF"/>
+        <w:spacing w:before="100" w:beforeAutospacing="1" w:after="100" w:afterAutospacing="1" w:line="240" w:lineRule="auto"/>
+        <w:ind w:right="405"/>
+      </w:pPr>
+      <w:r>
+        <w:t xml:space="preserve">Definition: </w:t>
+      </w:r>
+    </w:p>
+    <w:p>
+      <w:pPr>
+        <w:shd w:val="clear" w:color="auto" w:fill="FFFFFF"/>
+        <w:spacing w:before="100" w:beforeAutospacing="1" w:after="100" w:afterAutospacing="1" w:line="240" w:lineRule="auto"/>
+        <w:ind w:right="405"/>
+      </w:pPr>
+      <w:r>
+        <w:t xml:space="preserve">Participants: </w:t>
+      </w:r>
+      <w:r>
+        <w:t>Ruby; Tessa;</w:t>
+      </w:r>
+    </w:p>
+    <w:p>
+      <w:pPr>
+        <w:shd w:val="clear" w:color="auto" w:fill="FFFFFF"/>
+        <w:spacing w:before="100" w:beforeAutospacing="1" w:after="100" w:afterAutospacing="1" w:line="240" w:lineRule="auto"/>
+        <w:ind w:right="405"/>
+      </w:pPr>
+      <w:r>
+        <w:t xml:space="preserve">Methodology: </w:t>
+      </w:r>
+    </w:p>
+    <w:p>
+      <w:pPr>
+        <w:shd w:val="clear" w:color="auto" w:fill="FFFFFF"/>
+        <w:spacing w:before="100" w:beforeAutospacing="1" w:after="100" w:afterAutospacing="1" w:line="240" w:lineRule="auto"/>
+        <w:ind w:right="405"/>
+        <w:rPr>
+          <w:rFonts w:ascii="Arial" w:hAnsi="Arial" w:cs="Arial"/>
+          <w:color w:val="313133"/>
+          <w:shd w:val="clear" w:color="auto" w:fill="FFFFFF"/>
+        </w:rPr>
+      </w:pPr>
+      <w:r>
+        <w:rPr>
+          <w:rFonts w:ascii="Arial" w:hAnsi="Arial" w:cs="Arial"/>
+          <w:color w:val="313133"/>
+          <w:shd w:val="clear" w:color="auto" w:fill="FFFFFF"/>
+        </w:rPr>
+        <w:t>Testing will be performed by the actual end users with the assistance of the test manager and development team leader. The acceptance test will be done after completion of the System/Integration test process.</w:t>
+      </w:r>
+    </w:p>
+    <w:p>
+      <w:pPr>
+        <w:shd w:val="clear" w:color="auto" w:fill="FFFFFF"/>
+        <w:spacing w:before="100" w:beforeAutospacing="1" w:after="100" w:afterAutospacing="1" w:line="240" w:lineRule="auto"/>
+        <w:ind w:right="405"/>
+      </w:pPr>
+      <w:r>
+        <w:t>4.5</w:t>
+      </w:r>
+    </w:p>
+    <w:p>
+      <w:pPr>
+        <w:shd w:val="clear" w:color="auto" w:fill="FFFFFF"/>
+        <w:spacing w:before="100" w:beforeAutospacing="1" w:after="100" w:afterAutospacing="1" w:line="240" w:lineRule="auto"/>
+        <w:ind w:right="405"/>
+      </w:pPr>
+      <w:r>
+        <w:t xml:space="preserve">4.6 </w:t>
+      </w:r>
+      <w:r>
+        <w:t xml:space="preserve">Automated Regression Testing </w:t>
+      </w:r>
+    </w:p>
+    <w:p>
+      <w:pPr>
+        <w:shd w:val="clear" w:color="auto" w:fill="FFFFFF"/>
+        <w:spacing w:before="100" w:beforeAutospacing="1" w:after="100" w:afterAutospacing="1" w:line="240" w:lineRule="auto"/>
+        <w:ind w:right="405"/>
+      </w:pPr>
+      <w:r>
+        <w:lastRenderedPageBreak/>
+        <w:t xml:space="preserve">Definition: </w:t>
+      </w:r>
+    </w:p>
+    <w:p>
+      <w:pPr>
+        <w:shd w:val="clear" w:color="auto" w:fill="FFFFFF"/>
+        <w:spacing w:before="100" w:beforeAutospacing="1" w:after="100" w:afterAutospacing="1" w:line="240" w:lineRule="auto"/>
+        <w:ind w:right="405"/>
+      </w:pPr>
+      <w:r>
+        <w:t xml:space="preserve">Regression testing is the selective retesting of a system or component to verify that modifications have not caused unintended effects and that the system or component still works as specified in the requirements. </w:t>
+      </w:r>
+    </w:p>
+    <w:p>
+      <w:pPr>
+        <w:shd w:val="clear" w:color="auto" w:fill="FFFFFF"/>
+        <w:spacing w:before="100" w:beforeAutospacing="1" w:after="100" w:afterAutospacing="1" w:line="240" w:lineRule="auto"/>
+        <w:ind w:right="405"/>
+      </w:pPr>
+      <w:r>
+        <w:t>Participants:</w:t>
+      </w:r>
+    </w:p>
+    <w:p>
+      <w:pPr>
+        <w:shd w:val="clear" w:color="auto" w:fill="FFFFFF"/>
+        <w:spacing w:before="100" w:beforeAutospacing="1" w:after="100" w:afterAutospacing="1" w:line="240" w:lineRule="auto"/>
+        <w:ind w:right="405"/>
+      </w:pPr>
+      <w:r>
+        <w:t xml:space="preserve"> Methodology:</w:t>
+      </w:r>
+    </w:p>
+    <w:p>
+      <w:pPr>
+        <w:shd w:val="clear" w:color="auto" w:fill="FFFFFF"/>
+        <w:spacing w:before="100" w:beforeAutospacing="1" w:after="100" w:afterAutospacing="1" w:line="240" w:lineRule="auto"/>
+        <w:ind w:right="405"/>
+        <w:rPr>
+          <w:rFonts w:ascii="Arial" w:hAnsi="Arial" w:cs="Arial"/>
+          <w:i/>
+          <w:iCs/>
+          <w:color w:val="000000"/>
+        </w:rPr>
+      </w:pPr>
+      <w:r>
+        <w:rPr>
+          <w:rFonts w:ascii="Arial" w:hAnsi="Arial" w:cs="Arial"/>
+          <w:i/>
+          <w:iCs/>
+          <w:color w:val="000000"/>
+        </w:rPr>
+        <w:t>4.7</w:t>
+      </w:r>
+    </w:p>
+    <w:p>
+      <w:pPr>
+        <w:pStyle w:val="NormalWeb"/>
+        <w:shd w:val="clear" w:color="auto" w:fill="FFFFFF"/>
+        <w:spacing w:before="240" w:beforeAutospacing="0" w:after="240" w:afterAutospacing="0" w:line="510" w:lineRule="atLeast"/>
+        <w:rPr>
+          <w:rFonts w:ascii="Averta" w:hAnsi="Averta"/>
+          <w:color w:val="000000"/>
+          <w:sz w:val="27"/>
+          <w:szCs w:val="27"/>
+        </w:rPr>
+      </w:pPr>
+      <w:r>
+        <w:rPr>
+          <w:rStyle w:val="Strong"/>
+          <w:rFonts w:ascii="Averta" w:hAnsi="Averta"/>
+          <w:color w:val="000000"/>
+          <w:sz w:val="27"/>
+          <w:szCs w:val="27"/>
+        </w:rPr>
+        <w:t>Beta Testing</w:t>
+      </w:r>
+    </w:p>
+    <w:p>
+      <w:pPr>
+        <w:pStyle w:val="NormalWeb"/>
+        <w:shd w:val="clear" w:color="auto" w:fill="FFFFFF"/>
+        <w:spacing w:before="240" w:beforeAutospacing="0" w:after="240" w:afterAutospacing="0" w:line="510" w:lineRule="atLeast"/>
+        <w:jc w:val="both"/>
+        <w:rPr>
+          <w:rFonts w:ascii="Averta" w:hAnsi="Averta"/>
+          <w:color w:val="000000"/>
+          <w:sz w:val="27"/>
+          <w:szCs w:val="27"/>
+        </w:rPr>
+      </w:pPr>
+      <w:hyperlink r:id="rId9" w:history="1">
+        <w:r>
+          <w:rPr>
+            <w:rStyle w:val="Hyperlink"/>
+            <w:rFonts w:ascii="Averta" w:hAnsi="Averta"/>
+            <w:color w:val="F74E03"/>
+          </w:rPr>
+          <w:t>Beta testing</w:t>
+        </w:r>
+      </w:hyperlink>
+      <w:r>
+        <w:rPr>
+          <w:rFonts w:ascii="Averta" w:hAnsi="Averta"/>
+          <w:color w:val="000000"/>
+          <w:sz w:val="27"/>
+          <w:szCs w:val="27"/>
+        </w:rPr>
+        <w:t xml:space="preserve">, as a rule, relies upon volunteers as opposed to on paid </w:t>
+      </w:r>
+      <w:proofErr w:type="spellStart"/>
+      <w:r>
+        <w:rPr>
+          <w:rFonts w:ascii="Averta" w:hAnsi="Averta"/>
+          <w:color w:val="000000"/>
+          <w:sz w:val="27"/>
+          <w:szCs w:val="27"/>
+        </w:rPr>
+        <w:t>playtesters</w:t>
+      </w:r>
+      <w:proofErr w:type="spellEnd"/>
+      <w:r>
+        <w:rPr>
+          <w:rFonts w:ascii="Averta" w:hAnsi="Averta"/>
+          <w:color w:val="000000"/>
+          <w:sz w:val="27"/>
+          <w:szCs w:val="27"/>
+        </w:rPr>
+        <w:t>. In the beta-testing phase, every single major bug ought to have been operated out in earlier, in-house testing.</w:t>
+      </w:r>
+    </w:p>
+    <w:p>
+      <w:pPr>
+        <w:pStyle w:val="NormalWeb"/>
+        <w:shd w:val="clear" w:color="auto" w:fill="FFFFFF"/>
+        <w:spacing w:before="240" w:beforeAutospacing="0" w:after="240" w:afterAutospacing="0" w:line="510" w:lineRule="atLeast"/>
+        <w:jc w:val="both"/>
+        <w:rPr>
+          <w:rFonts w:ascii="Averta" w:hAnsi="Averta"/>
+          <w:color w:val="000000"/>
+          <w:sz w:val="27"/>
+          <w:szCs w:val="27"/>
+        </w:rPr>
+      </w:pPr>
+      <w:r>
+        <w:rPr>
+          <w:rFonts w:ascii="Averta" w:hAnsi="Averta"/>
+          <w:color w:val="000000"/>
+          <w:sz w:val="27"/>
+          <w:szCs w:val="27"/>
+        </w:rPr>
+        <w:t>In beta testing, the game is nearly production ready with all the significant issues being settled. In this level, the testers are required to broadly discover all the likely approaches to break the game along the outlook for every minor concern.</w:t>
+      </w:r>
+    </w:p>
+    <w:p>
+      <w:pPr>
+        <w:pStyle w:val="NormalWeb"/>
+        <w:shd w:val="clear" w:color="auto" w:fill="FFFFFF"/>
+        <w:spacing w:before="240" w:beforeAutospacing="0" w:after="240" w:afterAutospacing="0" w:line="510" w:lineRule="atLeast"/>
+        <w:jc w:val="both"/>
+        <w:rPr>
+          <w:rFonts w:ascii="Averta" w:hAnsi="Averta"/>
+          <w:color w:val="000000"/>
+          <w:sz w:val="27"/>
+          <w:szCs w:val="27"/>
+        </w:rPr>
+      </w:pPr>
+      <w:r>
+        <w:rPr>
+          <w:rFonts w:ascii="Averta" w:hAnsi="Averta"/>
+          <w:color w:val="000000"/>
+          <w:sz w:val="27"/>
+          <w:szCs w:val="27"/>
+        </w:rPr>
+        <w:t>In Beta Testing level, the game requires to go through numerous testing approaches, for example, stress testing, performance testing, and game compliance testing. The game tester runs the game flawlessly for a considerable length of time together on various devices to test for any execution or server destruction.</w:t>
+      </w:r>
+    </w:p>
+    <w:p>
+      <w:pPr>
+        <w:pStyle w:val="NormalWeb"/>
+        <w:shd w:val="clear" w:color="auto" w:fill="FFFFFF"/>
+        <w:spacing w:before="240" w:beforeAutospacing="0" w:after="240" w:afterAutospacing="0" w:line="510" w:lineRule="atLeast"/>
+        <w:jc w:val="both"/>
+        <w:rPr>
+          <w:rFonts w:ascii="Averta" w:hAnsi="Averta"/>
+          <w:color w:val="000000"/>
+          <w:sz w:val="27"/>
+          <w:szCs w:val="27"/>
+        </w:rPr>
+      </w:pPr>
+      <w:r>
+        <w:rPr>
+          <w:rFonts w:ascii="Averta" w:hAnsi="Averta"/>
+          <w:color w:val="000000"/>
+          <w:sz w:val="27"/>
+          <w:szCs w:val="27"/>
+        </w:rPr>
+        <w:t>As a beta tester, you will get paid to test the games that are close to the conclusion.</w:t>
+      </w:r>
+    </w:p>
+    <w:p>
+      <w:pPr>
+        <w:pStyle w:val="NormalWeb"/>
+        <w:shd w:val="clear" w:color="auto" w:fill="FFFFFF"/>
+        <w:spacing w:before="240" w:beforeAutospacing="0" w:after="240" w:afterAutospacing="0" w:line="510" w:lineRule="atLeast"/>
+        <w:jc w:val="both"/>
+        <w:rPr>
+          <w:rFonts w:ascii="Averta" w:hAnsi="Averta"/>
+          <w:color w:val="000000"/>
+          <w:sz w:val="27"/>
+          <w:szCs w:val="27"/>
+        </w:rPr>
+      </w:pPr>
+      <w:r>
+        <w:rPr>
+          <w:rFonts w:ascii="Averta" w:hAnsi="Averta"/>
+          <w:color w:val="000000"/>
+          <w:sz w:val="27"/>
+          <w:szCs w:val="27"/>
+        </w:rPr>
+        <w:t xml:space="preserve">As a matter of fact, beta game testers are needed for all types of games. A few developers outsource beta testing and it relies upon game’s financial plan. </w:t>
+      </w:r>
+      <w:r>
+        <w:rPr>
+          <w:rFonts w:ascii="Averta" w:hAnsi="Averta"/>
+          <w:color w:val="000000"/>
+          <w:sz w:val="27"/>
+          <w:szCs w:val="27"/>
+        </w:rPr>
+        <w:lastRenderedPageBreak/>
+        <w:t>However, you can discover developers with a high budget and profit. You should simply seek determinedly.</w:t>
+      </w:r>
+    </w:p>
+    <w:p>
+      <w:pPr>
+        <w:pStyle w:val="NormalWeb"/>
+        <w:shd w:val="clear" w:color="auto" w:fill="FFFFFF"/>
+        <w:spacing w:before="240" w:beforeAutospacing="0" w:after="240" w:afterAutospacing="0" w:line="510" w:lineRule="atLeast"/>
+        <w:jc w:val="both"/>
+        <w:rPr>
+          <w:rFonts w:ascii="Averta" w:hAnsi="Averta"/>
+          <w:color w:val="000000"/>
+          <w:sz w:val="27"/>
+          <w:szCs w:val="27"/>
+        </w:rPr>
+      </w:pPr>
+    </w:p>
+    <w:p>
+      <w:pPr>
+        <w:pStyle w:val="NormalWeb"/>
+        <w:shd w:val="clear" w:color="auto" w:fill="FFFFFF"/>
+        <w:spacing w:before="240" w:beforeAutospacing="0" w:after="240" w:afterAutospacing="0" w:line="510" w:lineRule="atLeast"/>
+        <w:jc w:val="both"/>
+        <w:rPr>
+          <w:rFonts w:ascii="Averta" w:hAnsi="Averta"/>
+          <w:color w:val="000000"/>
+          <w:sz w:val="27"/>
+          <w:szCs w:val="27"/>
+        </w:rPr>
+      </w:pPr>
+      <w:r>
+        <w:rPr>
+          <w:rFonts w:ascii="Averta" w:hAnsi="Averta"/>
+          <w:color w:val="000000"/>
+          <w:sz w:val="27"/>
+          <w:szCs w:val="27"/>
+        </w:rPr>
+        <w:t>Participants: Trevor</w:t>
+      </w:r>
+    </w:p>
+    <w:p>
+      <w:pPr>
+        <w:pStyle w:val="NormalWeb"/>
+        <w:shd w:val="clear" w:color="auto" w:fill="FFFFFF"/>
+        <w:spacing w:before="240" w:beforeAutospacing="0" w:after="240" w:afterAutospacing="0" w:line="510" w:lineRule="atLeast"/>
+        <w:jc w:val="both"/>
+        <w:rPr>
+          <w:rFonts w:ascii="Averta" w:hAnsi="Averta"/>
+          <w:color w:val="000000"/>
+          <w:sz w:val="27"/>
+          <w:szCs w:val="27"/>
+        </w:rPr>
+      </w:pPr>
+    </w:p>
+    <w:p>
+      <w:pPr>
+        <w:shd w:val="clear" w:color="auto" w:fill="FFFFFF"/>
+        <w:spacing w:before="100" w:beforeAutospacing="1" w:after="100" w:afterAutospacing="1" w:line="240" w:lineRule="auto"/>
+        <w:ind w:right="405"/>
+      </w:pPr>
+    </w:p>
+    <w:p>
+      <w:pPr>
+        <w:shd w:val="clear" w:color="auto" w:fill="FFFFFF"/>
+        <w:spacing w:before="100" w:beforeAutospacing="1" w:after="100" w:afterAutospacing="1" w:line="240" w:lineRule="auto"/>
+        <w:ind w:right="405"/>
+      </w:pPr>
     </w:p>
     <w:p>
       <w:pPr>
@@ -1104,13 +2137,7 @@
               </w:rPr>
             </w:pPr>
             <w:r>
-              <w:t>Test</w:t>
-            </w:r>
-            <w:r>
-              <w:t xml:space="preserve"> </w:t>
-            </w:r>
-            <w:r>
-              <w:t>Planning</w:t>
+              <w:t>Test Planning</w:t>
             </w:r>
           </w:p>
         </w:tc>
@@ -1845,33 +2872,7 @@
           <w:szCs w:val="36"/>
           <w:lang w:eastAsia="en-GB"/>
         </w:rPr>
-        <w:t xml:space="preserve">Features </w:t>
-      </w:r>
-      <w:proofErr w:type="gramStart"/>
-      <w:r>
-        <w:rPr>
-          <w:rFonts w:ascii="Arial" w:eastAsia="Times New Roman" w:hAnsi="Arial" w:cs="Arial"/>
-          <w:b/>
-          <w:bCs/>
-          <w:color w:val="000000"/>
-          <w:sz w:val="36"/>
-          <w:szCs w:val="36"/>
-          <w:lang w:eastAsia="en-GB"/>
-        </w:rPr>
-        <w:t>To</w:t>
-      </w:r>
-      <w:proofErr w:type="gramEnd"/>
-      <w:r>
-        <w:rPr>
-          <w:rFonts w:ascii="Arial" w:eastAsia="Times New Roman" w:hAnsi="Arial" w:cs="Arial"/>
-          <w:b/>
-          <w:bCs/>
-          <w:color w:val="000000"/>
-          <w:sz w:val="36"/>
-          <w:szCs w:val="36"/>
-          <w:lang w:eastAsia="en-GB"/>
-        </w:rPr>
-        <w:t xml:space="preserve"> Be Tested</w:t>
+        <w:t>Features To Be Tested</w:t>
       </w:r>
     </w:p>
     <w:p>
@@ -1893,7 +2894,6 @@
           <w:shd w:val="clear" w:color="auto" w:fill="FFFFFF"/>
           <w:lang w:eastAsia="en-GB"/>
         </w:rPr>
-        <w:lastRenderedPageBreak/>
         <w:br/>
       </w:r>
     </w:p>
@@ -3560,33 +4560,7 @@
           <w:szCs w:val="36"/>
           <w:lang w:eastAsia="en-GB"/>
         </w:rPr>
-        <w:t xml:space="preserve">Features Not </w:t>
-      </w:r>
-      <w:proofErr w:type="gramStart"/>
-      <w:r>
-        <w:rPr>
-          <w:rFonts w:ascii="Arial" w:eastAsia="Times New Roman" w:hAnsi="Arial" w:cs="Arial"/>
-          <w:b/>
-          <w:bCs/>
-          <w:color w:val="000000"/>
-          <w:sz w:val="36"/>
-          <w:szCs w:val="36"/>
-          <w:lang w:eastAsia="en-GB"/>
-        </w:rPr>
-        <w:t>To</w:t>
-      </w:r>
-      <w:proofErr w:type="gramEnd"/>
-      <w:r>
-        <w:rPr>
-          <w:rFonts w:ascii="Arial" w:eastAsia="Times New Roman" w:hAnsi="Arial" w:cs="Arial"/>
-          <w:b/>
-          <w:bCs/>
-          <w:color w:val="000000"/>
-          <w:sz w:val="36"/>
-          <w:szCs w:val="36"/>
-          <w:lang w:eastAsia="en-GB"/>
-        </w:rPr>
-        <w:t xml:space="preserve"> Be Tested</w:t>
+        <w:t>Features Not To Be Tested</w:t>
       </w:r>
     </w:p>
     <w:p>
@@ -3807,7 +4781,11 @@
           <w:tcPr>
             <w:tcW w:w="3005" w:type="dxa"/>
           </w:tcPr>
-          <w:p/>
+          <w:p>
+            <w:r>
+              <w:t xml:space="preserve">Joe </w:t>
+            </w:r>
+          </w:p>
         </w:tc>
         <w:tc>
           <w:tcPr>
@@ -3992,7 +4970,11 @@
           <w:tcPr>
             <w:tcW w:w="3005" w:type="dxa"/>
           </w:tcPr>
-          <w:p/>
+          <w:p>
+            <w:r>
+              <w:t>Smith</w:t>
+            </w:r>
+          </w:p>
         </w:tc>
         <w:tc>
           <w:tcPr>
@@ -4074,27 +5056,7 @@
                 <w:szCs w:val="20"/>
                 <w:lang w:eastAsia="en-GB"/>
               </w:rPr>
-              <w:t xml:space="preserve">n charge of training new </w:t>
-            </w:r>
-            <w:r>
-              <w:rPr>
-                <w:rFonts w:eastAsia="Times New Roman" w:cs="Arial"/>
-                <w:color w:val="000000"/>
-                <w:sz w:val="20"/>
-                <w:szCs w:val="20"/>
-                <w:lang w:eastAsia="en-GB"/>
-              </w:rPr>
-              <w:t>testers,</w:t>
-            </w:r>
-            <w:r>
-              <w:rPr>
-                <w:rFonts w:eastAsia="Times New Roman" w:cs="Arial"/>
-                <w:color w:val="000000"/>
-                <w:sz w:val="20"/>
-                <w:szCs w:val="20"/>
-                <w:lang w:eastAsia="en-GB"/>
-              </w:rPr>
-              <w:t xml:space="preserve"> the procedures for bug and status reporting. </w:t>
+              <w:t xml:space="preserve">n charge of training new testers, the procedures for bug and status reporting. </w:t>
             </w:r>
           </w:p>
           <w:p>
@@ -4133,7 +5095,6 @@
                 <w:shd w:val="clear" w:color="auto" w:fill="FFFFFF"/>
                 <w:lang w:eastAsia="en-GB"/>
               </w:rPr>
-              <w:lastRenderedPageBreak/>
               <w:t>B</w:t>
             </w:r>
             <w:r>
@@ -4176,17 +5137,48 @@
                 <w:szCs w:val="20"/>
                 <w:lang w:eastAsia="en-GB"/>
               </w:rPr>
+              <w:t>Designer</w:t>
+            </w:r>
+            <w:r>
+              <w:rPr>
+                <w:rFonts w:eastAsia="Times New Roman" w:cs="Arial"/>
+                <w:color w:val="000000"/>
+                <w:sz w:val="20"/>
+                <w:szCs w:val="20"/>
+                <w:lang w:eastAsia="en-GB"/>
+              </w:rPr>
+              <w:t>s</w:t>
+            </w:r>
+          </w:p>
+          <w:p/>
+        </w:tc>
+        <w:tc>
+          <w:tcPr>
+            <w:tcW w:w="3005" w:type="dxa"/>
+          </w:tcPr>
+          <w:p>
+            <w:r>
+              <w:t>Patrick</w:t>
+            </w:r>
+          </w:p>
+          <w:p>
+            <w:r>
+              <w:t>Jordan</w:t>
+            </w:r>
+          </w:p>
+          <w:p>
+            <w:r>
+              <w:t>Carol</w:t>
+            </w:r>
+          </w:p>
+          <w:p>
+            <w:proofErr w:type="spellStart"/>
+            <w:r>
               <w:lastRenderedPageBreak/>
-              <w:t>Designer</w:t>
-            </w:r>
-          </w:p>
-          <w:p/>
-        </w:tc>
-        <w:tc>
-          <w:tcPr>
-            <w:tcW w:w="3005" w:type="dxa"/>
-          </w:tcPr>
-          <w:p/>
+              <w:t>Pheobe</w:t>
+            </w:r>
+            <w:proofErr w:type="spellEnd"/>
+          </w:p>
         </w:tc>
         <w:tc>
           <w:tcPr>
@@ -4212,6 +5204,7 @@
                 <w:szCs w:val="20"/>
                 <w:lang w:eastAsia="en-GB"/>
               </w:rPr>
+              <w:lastRenderedPageBreak/>
               <w:t>E</w:t>
             </w:r>
             <w:r>
@@ -4222,7 +5215,18 @@
                 <w:szCs w:val="20"/>
                 <w:lang w:eastAsia="en-GB"/>
               </w:rPr>
-              <w:t xml:space="preserve">xecute automated test cases using test scripts designed by the programmers as well as manual tests. </w:t>
+              <w:t xml:space="preserve">xecute automated test cases using test scripts designed by the </w:t>
+            </w:r>
+            <w:r>
+              <w:rPr>
+                <w:rFonts w:eastAsia="Times New Roman" w:cs="Arial"/>
+                <w:color w:val="000000"/>
+                <w:sz w:val="20"/>
+                <w:szCs w:val="20"/>
+                <w:lang w:eastAsia="en-GB"/>
+              </w:rPr>
+              <w:lastRenderedPageBreak/>
+              <w:t xml:space="preserve">programmers as well as manual tests. </w:t>
             </w:r>
           </w:p>
           <w:p>
@@ -4299,6 +5303,7 @@
                 <w:szCs w:val="20"/>
                 <w:lang w:eastAsia="en-GB"/>
               </w:rPr>
+              <w:lastRenderedPageBreak/>
               <w:t>Lead Programmer</w:t>
             </w:r>
           </w:p>
@@ -4320,7 +5325,11 @@
           <w:tcPr>
             <w:tcW w:w="3005" w:type="dxa"/>
           </w:tcPr>
-          <w:p/>
+          <w:p>
+            <w:r>
+              <w:t>Tim</w:t>
+            </w:r>
+          </w:p>
         </w:tc>
         <w:tc>
           <w:tcPr>
@@ -4490,6 +5499,16 @@
               </w:rPr>
               <w:t>Programmer</w:t>
             </w:r>
+            <w:r>
+              <w:rPr>
+                <w:rFonts w:eastAsia="Times New Roman" w:cs="Arial"/>
+                <w:color w:val="000000"/>
+                <w:sz w:val="20"/>
+                <w:szCs w:val="20"/>
+                <w:lang w:eastAsia="en-GB"/>
+              </w:rPr>
+              <w:t>s</w:t>
+            </w:r>
           </w:p>
           <w:p>
             <w:pPr>
@@ -4509,7 +5528,26 @@
           <w:tcPr>
             <w:tcW w:w="3005" w:type="dxa"/>
           </w:tcPr>
-          <w:p/>
+          <w:p>
+            <w:r>
+              <w:t>John</w:t>
+            </w:r>
+          </w:p>
+          <w:p>
+            <w:r>
+              <w:t>Terry</w:t>
+            </w:r>
+          </w:p>
+          <w:p>
+            <w:r>
+              <w:t>Monica</w:t>
+            </w:r>
+          </w:p>
+          <w:p>
+            <w:r>
+              <w:t>Bobby</w:t>
+            </w:r>
+          </w:p>
         </w:tc>
         <w:tc>
           <w:tcPr>
@@ -4588,29 +5626,7 @@
                 <w:szCs w:val="20"/>
                 <w:lang w:eastAsia="en-GB"/>
               </w:rPr>
-              <w:t xml:space="preserve">esponsible for executing security, </w:t>
-            </w:r>
-            <w:proofErr w:type="gramStart"/>
-            <w:r>
-              <w:rPr>
-                <w:rFonts w:eastAsia="Times New Roman" w:cs="Arial"/>
-                <w:color w:val="000000"/>
-                <w:sz w:val="20"/>
-                <w:szCs w:val="20"/>
-                <w:lang w:eastAsia="en-GB"/>
-              </w:rPr>
-              <w:t>load</w:t>
-            </w:r>
-            <w:proofErr w:type="gramEnd"/>
-            <w:r>
-              <w:rPr>
-                <w:rFonts w:eastAsia="Times New Roman" w:cs="Arial"/>
-                <w:color w:val="000000"/>
-                <w:sz w:val="20"/>
-                <w:szCs w:val="20"/>
-                <w:lang w:eastAsia="en-GB"/>
-              </w:rPr>
-              <w:t xml:space="preserve"> and performance stress test.</w:t>
+              <w:t>esponsible for executing security, load and performance stress test.</w:t>
             </w:r>
           </w:p>
           <w:p>
@@ -4720,7 +5736,21 @@
           <w:tcPr>
             <w:tcW w:w="3005" w:type="dxa"/>
           </w:tcPr>
-          <w:p/>
+          <w:p>
+            <w:r>
+              <w:t>Ruby</w:t>
+            </w:r>
+          </w:p>
+          <w:p>
+            <w:r>
+              <w:t>Tessa</w:t>
+            </w:r>
+          </w:p>
+          <w:p>
+            <w:r>
+              <w:t>Trevor</w:t>
+            </w:r>
+          </w:p>
         </w:tc>
         <w:tc>
           <w:tcPr>
@@ -4773,10 +5803,224 @@
     <w:p/>
     <w:p>
       <w:r>
-        <w:lastRenderedPageBreak/>
         <w:t>10.0</w:t>
       </w:r>
     </w:p>
+    <w:tbl>
+      <w:tblPr>
+        <w:tblStyle w:val="TableGrid"/>
+        <w:tblW w:w="0" w:type="auto"/>
+        <w:tblLook w:val="04A0" w:firstRow="1" w:lastRow="0" w:firstColumn="1" w:lastColumn="0" w:noHBand="0" w:noVBand="1"/>
+      </w:tblPr>
+      <w:tblGrid>
+        <w:gridCol w:w="3217"/>
+        <w:gridCol w:w="2982"/>
+        <w:gridCol w:w="2817"/>
+      </w:tblGrid>
+      <w:tr>
+        <w:tc>
+          <w:tcPr>
+            <w:tcW w:w="3217" w:type="dxa"/>
+          </w:tcPr>
+          <w:p>
+            <w:r>
+              <w:t>Deliverable Documents</w:t>
+            </w:r>
+          </w:p>
+        </w:tc>
+        <w:tc>
+          <w:tcPr>
+            <w:tcW w:w="2982" w:type="dxa"/>
+          </w:tcPr>
+          <w:p>
+            <w:r>
+              <w:t xml:space="preserve">Start </w:t>
+            </w:r>
+          </w:p>
+        </w:tc>
+        <w:tc>
+          <w:tcPr>
+            <w:tcW w:w="2817" w:type="dxa"/>
+          </w:tcPr>
+          <w:p>
+            <w:r>
+              <w:t xml:space="preserve">Finish </w:t>
+            </w:r>
+          </w:p>
+        </w:tc>
+      </w:tr>
+      <w:tr>
+        <w:tc>
+          <w:tcPr>
+            <w:tcW w:w="3217" w:type="dxa"/>
+          </w:tcPr>
+          <w:p>
+            <w:r>
+              <w:t>Test Plan</w:t>
+            </w:r>
+          </w:p>
+        </w:tc>
+        <w:tc>
+          <w:tcPr>
+            <w:tcW w:w="2982" w:type="dxa"/>
+          </w:tcPr>
+          <w:p>
+            <w:r>
+              <w:t>05/05</w:t>
+            </w:r>
+          </w:p>
+        </w:tc>
+        <w:tc>
+          <w:tcPr>
+            <w:tcW w:w="2817" w:type="dxa"/>
+          </w:tcPr>
+          <w:p>
+            <w:r>
+              <w:t>07/05</w:t>
+            </w:r>
+          </w:p>
+        </w:tc>
+      </w:tr>
+      <w:tr>
+        <w:tc>
+          <w:tcPr>
+            <w:tcW w:w="3217" w:type="dxa"/>
+          </w:tcPr>
+          <w:p>
+            <w:r>
+              <w:t>Test Cases</w:t>
+            </w:r>
+          </w:p>
+        </w:tc>
+        <w:tc>
+          <w:tcPr>
+            <w:tcW w:w="2982" w:type="dxa"/>
+          </w:tcPr>
+          <w:p>
+            <w:r>
+              <w:t>08/05</w:t>
+            </w:r>
+          </w:p>
+        </w:tc>
+        <w:tc>
+          <w:tcPr>
+            <w:tcW w:w="2817" w:type="dxa"/>
+          </w:tcPr>
+          <w:p>
+            <w:r>
+              <w:t>20/05</w:t>
+            </w:r>
+          </w:p>
+        </w:tc>
+      </w:tr>
+      <w:tr>
+        <w:tc>
+          <w:tcPr>
+            <w:tcW w:w="3217" w:type="dxa"/>
+          </w:tcPr>
+          <w:p>
+            <w:r>
+              <w:t>Test Incident Reports</w:t>
+            </w:r>
+          </w:p>
+        </w:tc>
+        <w:tc>
+          <w:tcPr>
+            <w:tcW w:w="2982" w:type="dxa"/>
+          </w:tcPr>
+          <w:p>
+            <w:r>
+              <w:t>20/05</w:t>
+            </w:r>
+          </w:p>
+        </w:tc>
+        <w:tc>
+          <w:tcPr>
+            <w:tcW w:w="2817" w:type="dxa"/>
+          </w:tcPr>
+          <w:p>
+            <w:r>
+              <w:t>21/05</w:t>
+            </w:r>
+          </w:p>
+        </w:tc>
+      </w:tr>
+      <w:tr>
+        <w:tc>
+          <w:tcPr>
+            <w:tcW w:w="3217" w:type="dxa"/>
+          </w:tcPr>
+          <w:p>
+            <w:r>
+              <w:lastRenderedPageBreak/>
+              <w:t>Test Summary Reports</w:t>
+            </w:r>
+          </w:p>
+        </w:tc>
+        <w:tc>
+          <w:tcPr>
+            <w:tcW w:w="2982" w:type="dxa"/>
+          </w:tcPr>
+          <w:p>
+            <w:r>
+              <w:t>20/05</w:t>
+            </w:r>
+          </w:p>
+        </w:tc>
+        <w:tc>
+          <w:tcPr>
+            <w:tcW w:w="2817" w:type="dxa"/>
+          </w:tcPr>
+          <w:p>
+            <w:r>
+              <w:t>21/05</w:t>
+            </w:r>
+          </w:p>
+        </w:tc>
+      </w:tr>
+      <w:tr>
+        <w:tc>
+          <w:tcPr>
+            <w:tcW w:w="3217" w:type="dxa"/>
+          </w:tcPr>
+          <w:p/>
+        </w:tc>
+        <w:tc>
+          <w:tcPr>
+            <w:tcW w:w="2982" w:type="dxa"/>
+          </w:tcPr>
+          <w:p/>
+        </w:tc>
+        <w:tc>
+          <w:tcPr>
+            <w:tcW w:w="2817" w:type="dxa"/>
+          </w:tcPr>
+          <w:p/>
+        </w:tc>
+      </w:tr>
+      <w:tr>
+        <w:tc>
+          <w:tcPr>
+            <w:tcW w:w="3217" w:type="dxa"/>
+          </w:tcPr>
+          <w:p/>
+        </w:tc>
+        <w:tc>
+          <w:tcPr>
+            <w:tcW w:w="2982" w:type="dxa"/>
+          </w:tcPr>
+          <w:p/>
+        </w:tc>
+        <w:tc>
+          <w:tcPr>
+            <w:tcW w:w="2817" w:type="dxa"/>
+          </w:tcPr>
+          <w:p/>
+        </w:tc>
+      </w:tr>
+    </w:tbl>
+    <w:p/>
+    <w:p/>
     <w:p/>
     <w:p>
       <w:r>
@@ -5099,25 +6343,7 @@
                 <w:color w:val="000000"/>
                 <w:lang w:eastAsia="en-GB"/>
               </w:rPr>
-              <w:t xml:space="preserve">- If unable, director </w:t>
-            </w:r>
-            <w:proofErr w:type="gramStart"/>
-            <w:r>
-              <w:rPr>
-                <w:rFonts w:ascii="Arial" w:eastAsia="Times New Roman" w:hAnsi="Arial" w:cs="Arial"/>
-                <w:color w:val="000000"/>
-                <w:lang w:eastAsia="en-GB"/>
-              </w:rPr>
-              <w:t>are</w:t>
-            </w:r>
-            <w:proofErr w:type="gramEnd"/>
-            <w:r>
-              <w:rPr>
-                <w:rFonts w:ascii="Arial" w:eastAsia="Times New Roman" w:hAnsi="Arial" w:cs="Arial"/>
-                <w:color w:val="000000"/>
-                <w:lang w:eastAsia="en-GB"/>
-              </w:rPr>
-              <w:t xml:space="preserve"> to temporarily fill in the work.</w:t>
+              <w:t>- If unable, director are to temporarily fill in the work.</w:t>
             </w:r>
           </w:p>
           <w:p>
@@ -6158,16 +7384,7 @@
                 <w:sz w:val="28"/>
                 <w:szCs w:val="28"/>
               </w:rPr>
-              <w:t>Reasons for</w:t>
-            </w:r>
-            <w:r>
-              <w:rPr>
-                <w:b/>
-                <w:bCs/>
-                <w:sz w:val="28"/>
-                <w:szCs w:val="28"/>
-              </w:rPr>
-              <w:t xml:space="preserve"> change</w:t>
+              <w:t>Reasons for change</w:t>
             </w:r>
           </w:p>
         </w:tc>
@@ -8331,6 +9548,21 @@
 </file>
 
 <file path=customXml/item1.xml><?xml version="1.0" encoding="utf-8"?>
+<p:properties xmlns:p="http://schemas.microsoft.com/office/2006/metadata/properties" xmlns:xsi="http://www.w3.org/2001/XMLSchema-instance" xmlns:pc="http://schemas.microsoft.com/office/infopath/2007/PartnerControls">
+  <documentManagement/>
+</p:properties>
+</file>
+
+<file path=customXml/item2.xml><?xml version="1.0" encoding="utf-8"?>
+<?mso-contentType ?>
+<FormTemplates xmlns="http://schemas.microsoft.com/sharepoint/v3/contenttype/forms">
+  <Display>DocumentLibraryForm</Display>
+  <Edit>DocumentLibraryForm</Edit>
+  <New>DocumentLibraryForm</New>
+</FormTemplates>
+</file>
+
+<file path=customXml/item3.xml><?xml version="1.0" encoding="utf-8"?>
 <ct:contentTypeSchema xmlns:ct="http://schemas.microsoft.com/office/2006/metadata/contentType" xmlns:ma="http://schemas.microsoft.com/office/2006/metadata/properties/metaAttributes" ct:_="" ma:_="" ma:contentTypeName="Document" ma:contentTypeID="0x010100F75A6373303F0C4CADA3E996D2E907B0" ma:contentTypeVersion="10" ma:contentTypeDescription="Create a new document." ma:contentTypeScope="" ma:versionID="9bdc12ec5656bce2ca3f1d9391f2fc28">
   <xsd:schema xmlns:xsd="http://www.w3.org/2001/XMLSchema" xmlns:xs="http://www.w3.org/2001/XMLSchema" xmlns:p="http://schemas.microsoft.com/office/2006/metadata/properties" xmlns:ns3="a031fa7d-afe3-47b1-8d9b-257ad35a27e6" xmlns:ns4="8b616561-95f2-4921-849d-880f4f05e443" targetNamespace="http://schemas.microsoft.com/office/2006/metadata/properties" ma:root="true" ma:fieldsID="ab186bb41102818a683ec19f4d78a270" ns3:_="" ns4:_="">
     <xsd:import namespace="a031fa7d-afe3-47b1-8d9b-257ad35a27e6"/>
@@ -8533,26 +9765,28 @@
 </ct:contentTypeSchema>
 </file>
 
-<file path=customXml/item2.xml><?xml version="1.0" encoding="utf-8"?>
-<?mso-contentType ?>
-<FormTemplates xmlns="http://schemas.microsoft.com/sharepoint/v3/contenttype/forms">
-  <Display>DocumentLibraryForm</Display>
-  <Edit>DocumentLibraryForm</Edit>
-  <New>DocumentLibraryForm</New>
-</FormTemplates>
-</file>
-
-<file path=customXml/item3.xml><?xml version="1.0" encoding="utf-8"?>
-<p:properties xmlns:p="http://schemas.microsoft.com/office/2006/metadata/properties" xmlns:xsi="http://www.w3.org/2001/XMLSchema-instance" xmlns:pc="http://schemas.microsoft.com/office/infopath/2007/PartnerControls">
-  <documentManagement/>
-</p:properties>
-</file>
-
 <file path=customXml/item4.xml><?xml version="1.0" encoding="utf-8"?>
 <b:Sources xmlns:b="http://schemas.openxmlformats.org/officeDocument/2006/bibliography" xmlns="http://schemas.openxmlformats.org/officeDocument/2006/bibliography" SelectedStyle="\APASixthEditionOfficeOnline.xsl" StyleName="APA" Version="6"/>
 </file>
 
 <file path=customXml/itemProps1.xml><?xml version="1.0" encoding="utf-8"?>
+<ds:datastoreItem xmlns:ds="http://schemas.openxmlformats.org/officeDocument/2006/customXml" ds:itemID="{BBCBA018-C673-40A9-8AE6-35B6F781F211}">
+  <ds:schemaRefs>
+    <ds:schemaRef ds:uri="http://schemas.microsoft.com/office/2006/metadata/properties"/>
+    <ds:schemaRef ds:uri="http://schemas.microsoft.com/office/infopath/2007/PartnerControls"/>
+  </ds:schemaRefs>
+</ds:datastoreItem>
+</file>
+
+<file path=customXml/itemProps2.xml><?xml version="1.0" encoding="utf-8"?>
+<ds:datastoreItem xmlns:ds="http://schemas.openxmlformats.org/officeDocument/2006/customXml" ds:itemID="{DA002506-3DFA-458C-938A-F3537B7DD516}">
+  <ds:schemaRefs>
+    <ds:schemaRef ds:uri="http://schemas.microsoft.com/sharepoint/v3/contenttype/forms"/>
+  </ds:schemaRefs>
+</ds:datastoreItem>
+</file>
+
+<file path=customXml/itemProps3.xml><?xml version="1.0" encoding="utf-8"?>
 <ds:datastoreItem xmlns:ds="http://schemas.openxmlformats.org/officeDocument/2006/customXml" ds:itemID="{02B4A42B-86B8-49E8-B25E-9E380B1A2668}">
   <ds:schemaRefs>
     <ds:schemaRef ds:uri="http://schemas.microsoft.com/office/2006/metadata/contentType"/>
@@ -8571,25 +9805,8 @@
 </ds:datastoreItem>
 </file>
 
-<file path=customXml/itemProps2.xml><?xml version="1.0" encoding="utf-8"?>
-<ds:datastoreItem xmlns:ds="http://schemas.openxmlformats.org/officeDocument/2006/customXml" ds:itemID="{DA002506-3DFA-458C-938A-F3537B7DD516}">
-  <ds:schemaRefs>
-    <ds:schemaRef ds:uri="http://schemas.microsoft.com/sharepoint/v3/contenttype/forms"/>
-  </ds:schemaRefs>
-</ds:datastoreItem>
-</file>
-
-<file path=customXml/itemProps3.xml><?xml version="1.0" encoding="utf-8"?>
-<ds:datastoreItem xmlns:ds="http://schemas.openxmlformats.org/officeDocument/2006/customXml" ds:itemID="{BBCBA018-C673-40A9-8AE6-35B6F781F211}">
-  <ds:schemaRefs>
-    <ds:schemaRef ds:uri="http://schemas.microsoft.com/office/2006/metadata/properties"/>
-    <ds:schemaRef ds:uri="http://schemas.microsoft.com/office/infopath/2007/PartnerControls"/>
-  </ds:schemaRefs>
-</ds:datastoreItem>
-</file>
-
 <file path=customXml/itemProps4.xml><?xml version="1.0" encoding="utf-8"?>
-<ds:datastoreItem xmlns:ds="http://schemas.openxmlformats.org/officeDocument/2006/customXml" ds:itemID="{43AB1CBB-34D5-4338-9D60-D19BE39E24DA}">
+<ds:datastoreItem xmlns:ds="http://schemas.openxmlformats.org/officeDocument/2006/customXml" ds:itemID="{42BD6984-4866-4259-B92F-5FB6933BDFC6}">
   <ds:schemaRefs>
     <ds:schemaRef ds:uri="http://schemas.openxmlformats.org/officeDocument/2006/bibliography"/>
   </ds:schemaRefs>

--- a/TestPlan.docx
+++ b/TestPlan.docx
@@ -135,7 +135,15 @@
         <w:t xml:space="preserve">game. </w:t>
       </w:r>
       <w:r>
-        <w:t xml:space="preserve">At first divided into three levels with a different range of enemies and bosses. In order to kill the enemies, the player can attack </w:t>
+        <w:t xml:space="preserve">At first divided into three levels with a different range of enemies and bosses. </w:t>
+      </w:r>
+      <w:proofErr w:type="gramStart"/>
+      <w:r>
+        <w:t>In order to</w:t>
+      </w:r>
+      <w:proofErr w:type="gramEnd"/>
+      <w:r>
+        <w:t xml:space="preserve"> kill the enemies, the player can attack </w:t>
       </w:r>
       <w:r>
         <w:t xml:space="preserve">shooting </w:t>
@@ -193,7 +201,23 @@
           <w:rFonts w:ascii="Calibri" w:hAnsi="Calibri" w:cs="Calibri"/>
           <w:color w:val="000000"/>
         </w:rPr>
-        <w:t>Selecting ‘Play’ will take the player into the game and the player will begin at Level 1. If a save system is able to be implemented, the player will begin at their last saved point. ‘Settings’ will allow the player to edit game settings, such as sound level and music level. ‘Exit Game’ will quit the application’. OPTIONAL: Include a ‘Load Save’, ‘Save Game’, and ‘Delete Save’ option. This will allow the player to create multiple save files and be able to choose which one to load.</w:t>
+        <w:t xml:space="preserve">Selecting ‘Play’ will take the player into the game and the player will begin at Level 1. If a save system </w:t>
+      </w:r>
+      <w:proofErr w:type="gramStart"/>
+      <w:r>
+        <w:rPr>
+          <w:rFonts w:ascii="Calibri" w:hAnsi="Calibri" w:cs="Calibri"/>
+          <w:color w:val="000000"/>
+        </w:rPr>
+        <w:t>is able to</w:t>
+      </w:r>
+      <w:proofErr w:type="gramEnd"/>
+      <w:r>
+        <w:rPr>
+          <w:rFonts w:ascii="Calibri" w:hAnsi="Calibri" w:cs="Calibri"/>
+          <w:color w:val="000000"/>
+        </w:rPr>
+        <w:t xml:space="preserve"> be implemented, the player will begin at their last saved point. ‘Settings’ will allow the player to edit game settings, such as sound level and music level. ‘Exit Game’ will quit the application’. OPTIONAL: Include a ‘Load Save’, ‘Save Game’, and ‘Delete Save’ option. This will allow the player to create multiple save files and be able to choose which one to load.</w:t>
       </w:r>
     </w:p>
     <w:p>
@@ -936,7 +960,29 @@
           <w:szCs w:val="20"/>
           <w:lang w:eastAsia="en-GB"/>
         </w:rPr>
-        <w:t>The testing for the Reassigned Sales project will consist of Unit, System/Integration (combined) and Acceptance test levels. It is hoped that there will be at least one full time independent test person for system/integration testing. However, with the budget constraints and time line established; most testing will be done by the test manager with the development teams participation.</w:t>
+        <w:t xml:space="preserve">The testing for the Reassigned Sales project will consist of Unit, System/Integration (combined) and Acceptance test levels. It is hoped that there will be at least one full time independent test person for system/integration testing. However, with the budget constraints and </w:t>
+      </w:r>
+      <w:proofErr w:type="gramStart"/>
+      <w:r>
+        <w:rPr>
+          <w:rFonts w:ascii="Arial" w:eastAsia="Times New Roman" w:hAnsi="Arial" w:cs="Arial"/>
+          <w:color w:val="313133"/>
+          <w:sz w:val="20"/>
+          <w:szCs w:val="20"/>
+          <w:lang w:eastAsia="en-GB"/>
+        </w:rPr>
+        <w:t>time line</w:t>
+      </w:r>
+      <w:proofErr w:type="gramEnd"/>
+      <w:r>
+        <w:rPr>
+          <w:rFonts w:ascii="Arial" w:eastAsia="Times New Roman" w:hAnsi="Arial" w:cs="Arial"/>
+          <w:color w:val="313133"/>
+          <w:sz w:val="20"/>
+          <w:szCs w:val="20"/>
+          <w:lang w:eastAsia="en-GB"/>
+        </w:rPr>
+        <w:t xml:space="preserve"> established; most testing will be done by the test manager with the development teams participation.</w:t>
       </w:r>
     </w:p>
     <w:p>
@@ -982,7 +1028,51 @@
           <w:szCs w:val="20"/>
           <w:lang w:eastAsia="en-GB"/>
         </w:rPr>
-        <w:t>SYSTEM/INTEGRATION Testing will be performed by the test manager and development team leader with assistance from the individual developers as required. No specific test tools are available for this project. Programs will enter into System/Integration test after all critical defects have been corrected. A program may have up to two Major defects as long as they do not impede testing of the program (I.E. there is a work around for the error).</w:t>
+        <w:t xml:space="preserve">SYSTEM/INTEGRATION Testing will be performed by the test manager and development team leader with assistance from the individual developers as required. No specific test tools are available for this project. Programs will </w:t>
+      </w:r>
+      <w:proofErr w:type="gramStart"/>
+      <w:r>
+        <w:rPr>
+          <w:rFonts w:ascii="Arial" w:eastAsia="Times New Roman" w:hAnsi="Arial" w:cs="Arial"/>
+          <w:color w:val="313133"/>
+          <w:sz w:val="20"/>
+          <w:szCs w:val="20"/>
+          <w:lang w:eastAsia="en-GB"/>
+        </w:rPr>
+        <w:t>enter into</w:t>
+      </w:r>
+      <w:proofErr w:type="gramEnd"/>
+      <w:r>
+        <w:rPr>
+          <w:rFonts w:ascii="Arial" w:eastAsia="Times New Roman" w:hAnsi="Arial" w:cs="Arial"/>
+          <w:color w:val="313133"/>
+          <w:sz w:val="20"/>
+          <w:szCs w:val="20"/>
+          <w:lang w:eastAsia="en-GB"/>
+        </w:rPr>
+        <w:t xml:space="preserve"> System/Integration test after all critical defects have been corrected. A program may have up to two Major defects </w:t>
+      </w:r>
+      <w:proofErr w:type="gramStart"/>
+      <w:r>
+        <w:rPr>
+          <w:rFonts w:ascii="Arial" w:eastAsia="Times New Roman" w:hAnsi="Arial" w:cs="Arial"/>
+          <w:color w:val="313133"/>
+          <w:sz w:val="20"/>
+          <w:szCs w:val="20"/>
+          <w:lang w:eastAsia="en-GB"/>
+        </w:rPr>
+        <w:t>as long as</w:t>
+      </w:r>
+      <w:proofErr w:type="gramEnd"/>
+      <w:r>
+        <w:rPr>
+          <w:rFonts w:ascii="Arial" w:eastAsia="Times New Roman" w:hAnsi="Arial" w:cs="Arial"/>
+          <w:color w:val="313133"/>
+          <w:sz w:val="20"/>
+          <w:szCs w:val="20"/>
+          <w:lang w:eastAsia="en-GB"/>
+        </w:rPr>
+        <w:t xml:space="preserve"> they do not impede testing of the program (I.E. there is a work around for the error).</w:t>
       </w:r>
     </w:p>
     <w:p>
@@ -1028,8 +1118,9 @@
           <w:szCs w:val="20"/>
           <w:lang w:eastAsia="en-GB"/>
         </w:rPr>
-        <w:t xml:space="preserve">Programs will enter into Acceptance test after all critical and major defects have been corrected. A program may have one major defect as long as it does not impede testing of the program (I.E. there is </w:t>
-      </w:r>
+        <w:t xml:space="preserve">Programs will </w:t>
+      </w:r>
+      <w:proofErr w:type="gramStart"/>
       <w:r>
         <w:rPr>
           <w:rFonts w:ascii="Arial" w:eastAsia="Times New Roman" w:hAnsi="Arial" w:cs="Arial"/>
@@ -1038,14 +1129,10 @@
           <w:szCs w:val="20"/>
           <w:lang w:eastAsia="en-GB"/>
         </w:rPr>
-        <w:lastRenderedPageBreak/>
-        <w:t>a work around for the error). Prior to final completion of acceptance testing all open critical and major defects MUST be corrected and verified by the Customer test representative.</w:t>
-      </w:r>
-    </w:p>
-    <w:p>
-      <w:pPr>
-        <w:shd w:val="clear" w:color="auto" w:fill="FFFFFF"/>
-        <w:spacing w:after="300" w:line="240" w:lineRule="auto"/>
+        <w:t>enter into</w:t>
+      </w:r>
+      <w:proofErr w:type="gramEnd"/>
+      <w:r>
         <w:rPr>
           <w:rFonts w:ascii="Arial" w:eastAsia="Times New Roman" w:hAnsi="Arial" w:cs="Arial"/>
           <w:color w:val="313133"/>
@@ -1053,7 +1140,9 @@
           <w:szCs w:val="20"/>
           <w:lang w:eastAsia="en-GB"/>
         </w:rPr>
-      </w:pPr>
+        <w:t xml:space="preserve"> Acceptance test after all critical and major defects have been corrected. A program may have one major defect </w:t>
+      </w:r>
+      <w:proofErr w:type="gramStart"/>
       <w:r>
         <w:rPr>
           <w:rFonts w:ascii="Arial" w:eastAsia="Times New Roman" w:hAnsi="Arial" w:cs="Arial"/>
@@ -1062,13 +1151,10 @@
           <w:szCs w:val="20"/>
           <w:lang w:eastAsia="en-GB"/>
         </w:rPr>
-        <w:t>A limited number of distributors will participate in the initial acceptance test process. Once acceptance test is complete, distributors will be added as their ability to generate the required EDI data is verified and checked against their FAX/ZIP data. As such, some distributors will be in actual production and some in parallel testing at the same time. This will require careful coordination of the control tables for the production system to avoid posting test data into the system.</w:t>
-      </w:r>
-    </w:p>
-    <w:p>
-      <w:pPr>
-        <w:shd w:val="clear" w:color="auto" w:fill="FFFFFF"/>
-        <w:spacing w:after="300" w:line="240" w:lineRule="auto"/>
+        <w:t>as long as</w:t>
+      </w:r>
+      <w:proofErr w:type="gramEnd"/>
+      <w:r>
         <w:rPr>
           <w:rFonts w:ascii="Arial" w:eastAsia="Times New Roman" w:hAnsi="Arial" w:cs="Arial"/>
           <w:color w:val="313133"/>
@@ -1076,15 +1162,41 @@
           <w:szCs w:val="20"/>
           <w:lang w:eastAsia="en-GB"/>
         </w:rPr>
-      </w:pPr>
+        <w:t xml:space="preserve"> it does not impede testing of the program (I.E. there is </w:t>
+      </w:r>
+      <w:r>
+        <w:rPr>
+          <w:rFonts w:ascii="Arial" w:eastAsia="Times New Roman" w:hAnsi="Arial" w:cs="Arial"/>
+          <w:color w:val="313133"/>
+          <w:sz w:val="20"/>
+          <w:szCs w:val="20"/>
+          <w:lang w:eastAsia="en-GB"/>
+        </w:rPr>
+        <w:lastRenderedPageBreak/>
+        <w:t>a work around for the error). Prior to final completion of acceptance testing all open critical and major defects MUST be corrected and verified by the Customer test representative.</w:t>
+      </w:r>
     </w:p>
     <w:p>
       <w:pPr>
         <w:shd w:val="clear" w:color="auto" w:fill="FFFFFF"/>
         <w:spacing w:after="300" w:line="240" w:lineRule="auto"/>
-      </w:pPr>
-      <w:r>
-        <w:t>4.1 Unit Testing</w:t>
+        <w:rPr>
+          <w:rFonts w:ascii="Arial" w:eastAsia="Times New Roman" w:hAnsi="Arial" w:cs="Arial"/>
+          <w:color w:val="313133"/>
+          <w:sz w:val="20"/>
+          <w:szCs w:val="20"/>
+          <w:lang w:eastAsia="en-GB"/>
+        </w:rPr>
+      </w:pPr>
+      <w:r>
+        <w:rPr>
+          <w:rFonts w:ascii="Arial" w:eastAsia="Times New Roman" w:hAnsi="Arial" w:cs="Arial"/>
+          <w:color w:val="313133"/>
+          <w:sz w:val="20"/>
+          <w:szCs w:val="20"/>
+          <w:lang w:eastAsia="en-GB"/>
+        </w:rPr>
+        <w:t>A limited number of distributors will participate in the initial acceptance test process. Once acceptance test is complete, distributors will be added as their ability to generate the required EDI data is verified and checked against their FAX/ZIP data. As such, some distributors will be in actual production and some in parallel testing at the same time. This will require careful coordination of the control tables for the production system to avoid posting test data into the system.</w:t>
       </w:r>
     </w:p>
     <w:p>
@@ -1092,6 +1204,28 @@
         <w:shd w:val="clear" w:color="auto" w:fill="FFFFFF"/>
         <w:spacing w:after="300" w:line="240" w:lineRule="auto"/>
         <w:rPr>
+          <w:rFonts w:ascii="Arial" w:eastAsia="Times New Roman" w:hAnsi="Arial" w:cs="Arial"/>
+          <w:color w:val="313133"/>
+          <w:sz w:val="20"/>
+          <w:szCs w:val="20"/>
+          <w:lang w:eastAsia="en-GB"/>
+        </w:rPr>
+      </w:pPr>
+    </w:p>
+    <w:p>
+      <w:pPr>
+        <w:shd w:val="clear" w:color="auto" w:fill="FFFFFF"/>
+        <w:spacing w:after="300" w:line="240" w:lineRule="auto"/>
+      </w:pPr>
+      <w:r>
+        <w:t>4.1 Unit Testing</w:t>
+      </w:r>
+    </w:p>
+    <w:p>
+      <w:pPr>
+        <w:shd w:val="clear" w:color="auto" w:fill="FFFFFF"/>
+        <w:spacing w:after="300" w:line="240" w:lineRule="auto"/>
+        <w:rPr>
           <w:b/>
           <w:bCs/>
         </w:rPr>
@@ -1108,50 +1242,12 @@
       <w:pPr>
         <w:shd w:val="clear" w:color="auto" w:fill="FFFFFF"/>
         <w:spacing w:after="300" w:line="240" w:lineRule="auto"/>
-        <w:rPr>
-          <w:b/>
-          <w:bCs/>
-        </w:rPr>
-      </w:pPr>
-      <w:r>
-        <w:rPr>
-          <w:rFonts w:ascii="Arial" w:hAnsi="Arial" w:cs="Arial"/>
-          <w:b/>
-          <w:bCs/>
-          <w:i/>
-          <w:iCs/>
-          <w:color w:val="000000"/>
-        </w:rPr>
-        <w:t>Unit Testing</w:t>
-      </w:r>
-      <w:r>
-        <w:rPr>
-          <w:rFonts w:ascii="Arial" w:hAnsi="Arial" w:cs="Arial"/>
-          <w:i/>
-          <w:iCs/>
-          <w:color w:val="000000"/>
-        </w:rPr>
-        <w:t>: If time is sufficient and number of proficient programmers are enough, then it is most recommended that Unit Testing throughout the development of the game. Since it is a MMO if one part of the game is buggy/broken, it might result in other areas of the game to fail (</w:t>
-      </w:r>
-      <w:proofErr w:type="spellStart"/>
-      <w:r>
-        <w:rPr>
-          <w:rFonts w:ascii="Arial" w:hAnsi="Arial" w:cs="Arial"/>
-          <w:i/>
-          <w:iCs/>
-          <w:color w:val="000000"/>
-        </w:rPr>
-        <w:t>i.e</w:t>
-      </w:r>
-      <w:proofErr w:type="spellEnd"/>
-      <w:r>
-        <w:rPr>
-          <w:rFonts w:ascii="Arial" w:hAnsi="Arial" w:cs="Arial"/>
-          <w:i/>
-          <w:iCs/>
-          <w:color w:val="000000"/>
-        </w:rPr>
-        <w:t xml:space="preserve"> if a mandatory Job Advancement quest is buggy then the player would not be able to progress any further)</w:t>
+      </w:pPr>
+      <w:r>
+        <w:t xml:space="preserve">Unit Test is basically the test of the smallest testable part of the code. </w:t>
+      </w:r>
+      <w:r>
+        <w:t>If one part of the game is buggy/broken, it might result in other areas of the game to fail.</w:t>
       </w:r>
     </w:p>
     <w:p>
@@ -1231,10 +1327,7 @@
           <w:color w:val="313133"/>
           <w:shd w:val="clear" w:color="auto" w:fill="FFFFFF"/>
         </w:rPr>
-        <w:t xml:space="preserve"> will be done by the developer and will be approved by the development team leader. Proof of unit testing (test case list, sample output, data printouts, defect information) must be provided by the programmer to the team leader before unit testing will be accepted and passed on to the test person. All unit test information will also be provided to the test person</w:t>
-      </w:r>
-      <w:r>
-        <w:t xml:space="preserve"> </w:t>
+        <w:t xml:space="preserve"> will be done by the developer and will be approved by the development team leader. Proof of unit testing (test case list, sample output) must be provided by the programmer to the team leader before unit testing will be accepted and passed on to the test person. </w:t>
       </w:r>
     </w:p>
     <w:p>
@@ -1268,14 +1361,14 @@
         </w:rPr>
         <w:t>Definition:</w:t>
       </w:r>
-    </w:p>
-    <w:p>
-      <w:pPr>
-        <w:shd w:val="clear" w:color="auto" w:fill="FFFFFF"/>
-        <w:spacing w:after="300" w:line="240" w:lineRule="auto"/>
-      </w:pPr>
-      <w:r>
-        <w:t xml:space="preserve"> List what is your understanding of System and Integration Testing for your project. </w:t>
+      <w:r>
+        <w:br/>
+      </w:r>
+      <w:r>
+        <w:t xml:space="preserve">System and Integration testing </w:t>
+      </w:r>
+      <w:r>
+        <w:t>aim to find integration failures between the units, it consists of carrying out various types of tests that aim to determine whether the components of a computer system (involving other software and / or hardware components) integrate well and perform the functionalities that have been specified to them.</w:t>
       </w:r>
     </w:p>
     <w:p>
@@ -1340,7 +1433,57 @@
           <w:color w:val="313133"/>
           <w:shd w:val="clear" w:color="auto" w:fill="FFFFFF"/>
         </w:rPr>
-        <w:t>will be performed by the test manager and development team leader with assistance from the individual developers as required. No specific test tools are available for this project. Programs will enter into System/Integration test after all critical defects have been corrected. A program may have up to two Major defects as long as they do not impede testing of the program (I.E. there is a work around for the error).</w:t>
+        <w:t xml:space="preserve">will be performed by </w:t>
+      </w:r>
+      <w:r>
+        <w:rPr>
+          <w:rFonts w:ascii="Arial" w:hAnsi="Arial" w:cs="Arial"/>
+          <w:color w:val="313133"/>
+          <w:shd w:val="clear" w:color="auto" w:fill="FFFFFF"/>
+        </w:rPr>
+        <w:t xml:space="preserve">the </w:t>
+      </w:r>
+      <w:r>
+        <w:rPr>
+          <w:rFonts w:ascii="Arial" w:hAnsi="Arial" w:cs="Arial"/>
+          <w:color w:val="313133"/>
+          <w:shd w:val="clear" w:color="auto" w:fill="FFFFFF"/>
+        </w:rPr>
+        <w:t>development team leader with assistance from the individual developers as required</w:t>
+      </w:r>
+      <w:r>
+        <w:rPr>
+          <w:rFonts w:ascii="Arial" w:hAnsi="Arial" w:cs="Arial"/>
+          <w:color w:val="313133"/>
+          <w:shd w:val="clear" w:color="auto" w:fill="FFFFFF"/>
+        </w:rPr>
+        <w:t>.</w:t>
+      </w:r>
+      <w:r>
+        <w:rPr>
+          <w:rFonts w:ascii="Arial" w:hAnsi="Arial" w:cs="Arial"/>
+          <w:color w:val="313133"/>
+          <w:shd w:val="clear" w:color="auto" w:fill="FFFFFF"/>
+        </w:rPr>
+        <w:t xml:space="preserve"> Programs will </w:t>
+      </w:r>
+      <w:proofErr w:type="gramStart"/>
+      <w:r>
+        <w:rPr>
+          <w:rFonts w:ascii="Arial" w:hAnsi="Arial" w:cs="Arial"/>
+          <w:color w:val="313133"/>
+          <w:shd w:val="clear" w:color="auto" w:fill="FFFFFF"/>
+        </w:rPr>
+        <w:t>enter into</w:t>
+      </w:r>
+      <w:proofErr w:type="gramEnd"/>
+      <w:r>
+        <w:rPr>
+          <w:rFonts w:ascii="Arial" w:hAnsi="Arial" w:cs="Arial"/>
+          <w:color w:val="313133"/>
+          <w:shd w:val="clear" w:color="auto" w:fill="FFFFFF"/>
+        </w:rPr>
+        <w:t xml:space="preserve"> System/Integration test after all critical defects have been corrected. </w:t>
       </w:r>
     </w:p>
     <w:p>
@@ -1398,30 +1541,6 @@
         <w:shd w:val="clear" w:color="auto" w:fill="FFFFFF"/>
         <w:spacing w:before="100" w:beforeAutospacing="1" w:after="100" w:afterAutospacing="1" w:line="240" w:lineRule="auto"/>
         <w:ind w:right="405"/>
-      </w:pPr>
-      <w:r>
-        <w:rPr>
-          <w:rFonts w:ascii="Averta" w:hAnsi="Averta"/>
-          <w:color w:val="000000"/>
-          <w:sz w:val="27"/>
-          <w:szCs w:val="27"/>
-          <w:shd w:val="clear" w:color="auto" w:fill="FFFFFF"/>
-        </w:rPr>
-        <w:t>When testing the games, it is fitting to make conditions that require a huge computational load. So, the game tester can check system execution in an unpleasant condition. With load testing, it is less demanding to see and fix possibly perilous code segments in time. Test for odd circumstances like load game with no memory card, run the game for 48 hours and check how the game reacts.</w:t>
-      </w:r>
-    </w:p>
-    <w:p>
-      <w:pPr>
-        <w:shd w:val="clear" w:color="auto" w:fill="FFFFFF"/>
-        <w:spacing w:before="100" w:beforeAutospacing="1" w:after="100" w:afterAutospacing="1" w:line="240" w:lineRule="auto"/>
-        <w:ind w:right="405"/>
-      </w:pPr>
-    </w:p>
-    <w:p>
-      <w:pPr>
-        <w:shd w:val="clear" w:color="auto" w:fill="FFFFFF"/>
-        <w:spacing w:before="100" w:beforeAutospacing="1" w:after="100" w:afterAutospacing="1" w:line="240" w:lineRule="auto"/>
-        <w:ind w:right="405"/>
         <w:rPr>
           <w:rFonts w:ascii="Arial" w:hAnsi="Arial" w:cs="Arial"/>
           <w:i/>
@@ -1432,13 +1551,11 @@
       <w:r>
         <w:rPr>
           <w:rFonts w:ascii="Arial" w:hAnsi="Arial" w:cs="Arial"/>
-          <w:b/>
-          <w:bCs/>
           <w:i/>
           <w:iCs/>
           <w:color w:val="000000"/>
         </w:rPr>
-        <w:t>Stress testing</w:t>
+        <w:t xml:space="preserve">Performance and </w:t>
       </w:r>
       <w:r>
         <w:rPr>
@@ -1447,18 +1564,7 @@
           <w:iCs/>
           <w:color w:val="000000"/>
         </w:rPr>
-        <w:t xml:space="preserve"> (sometimes called </w:t>
-      </w:r>
-      <w:r>
-        <w:rPr>
-          <w:rFonts w:ascii="Arial" w:hAnsi="Arial" w:cs="Arial"/>
-          <w:b/>
-          <w:bCs/>
-          <w:i/>
-          <w:iCs/>
-          <w:color w:val="000000"/>
-        </w:rPr>
-        <w:t>torture testing</w:t>
+        <w:t>Stress testing</w:t>
       </w:r>
       <w:r>
         <w:rPr>
@@ -1467,43 +1573,41 @@
           <w:iCs/>
           <w:color w:val="000000"/>
         </w:rPr>
-        <w:t>) is a form of deliberately intense or thorough testing used to determine the stability of a given system or entity. It involves testing beyond normal operational capacity, often to a breaking point, in order to observe the results.</w:t>
-      </w:r>
-    </w:p>
-    <w:p>
-      <w:pPr>
-        <w:shd w:val="clear" w:color="auto" w:fill="FFFFFF"/>
-        <w:spacing w:before="100" w:beforeAutospacing="1" w:after="100" w:afterAutospacing="1" w:line="240" w:lineRule="auto"/>
-        <w:ind w:right="405"/>
+        <w:t xml:space="preserve"> is a form of deliberately intense or thorough testing used to determine the stability of a given system or entity. It involves testing beyond normal operational capacity, often to a breaking point, </w:t>
+      </w:r>
+      <w:proofErr w:type="gramStart"/>
+      <w:r>
         <w:rPr>
           <w:rFonts w:ascii="Arial" w:hAnsi="Arial" w:cs="Arial"/>
           <w:i/>
           <w:iCs/>
           <w:color w:val="000000"/>
         </w:rPr>
-      </w:pPr>
-    </w:p>
-    <w:p>
-      <w:pPr>
-        <w:shd w:val="clear" w:color="auto" w:fill="FFFFFF"/>
-        <w:spacing w:before="100" w:beforeAutospacing="1" w:after="100" w:afterAutospacing="1" w:line="240" w:lineRule="auto"/>
-        <w:ind w:right="405"/>
+        <w:t>in order to</w:t>
+      </w:r>
+      <w:proofErr w:type="gramEnd"/>
+      <w:r>
         <w:rPr>
           <w:rFonts w:ascii="Arial" w:hAnsi="Arial" w:cs="Arial"/>
           <w:i/>
           <w:iCs/>
           <w:color w:val="000000"/>
         </w:rPr>
-      </w:pPr>
-      <w:r>
+        <w:t xml:space="preserve"> observe the results.</w:t>
+      </w:r>
+    </w:p>
+    <w:p>
+      <w:pPr>
+        <w:shd w:val="clear" w:color="auto" w:fill="FFFFFF"/>
+        <w:spacing w:before="100" w:beforeAutospacing="1" w:after="100" w:afterAutospacing="1" w:line="240" w:lineRule="auto"/>
+        <w:ind w:right="405"/>
         <w:rPr>
           <w:rFonts w:ascii="Arial" w:hAnsi="Arial" w:cs="Arial"/>
           <w:i/>
           <w:iCs/>
           <w:color w:val="000000"/>
         </w:rPr>
-        <w:t>Participants: Patrick; Jordan.</w:t>
-      </w:r>
+      </w:pPr>
     </w:p>
     <w:p>
       <w:pPr>
@@ -1517,28 +1621,28 @@
           <w:color w:val="000000"/>
         </w:rPr>
       </w:pPr>
-    </w:p>
-    <w:p>
-      <w:pPr>
-        <w:shd w:val="clear" w:color="auto" w:fill="FFFFFF"/>
-        <w:spacing w:before="100" w:beforeAutospacing="1" w:after="100" w:afterAutospacing="1" w:line="240" w:lineRule="auto"/>
-        <w:ind w:right="405"/>
+      <w:r>
         <w:rPr>
           <w:rFonts w:ascii="Arial" w:hAnsi="Arial" w:cs="Arial"/>
           <w:i/>
           <w:iCs/>
           <w:color w:val="000000"/>
         </w:rPr>
-      </w:pPr>
-      <w:r>
+        <w:t>Participants: Patrick; Jordan.</w:t>
+      </w:r>
+    </w:p>
+    <w:p>
+      <w:pPr>
+        <w:shd w:val="clear" w:color="auto" w:fill="FFFFFF"/>
+        <w:spacing w:before="100" w:beforeAutospacing="1" w:after="100" w:afterAutospacing="1" w:line="240" w:lineRule="auto"/>
+        <w:ind w:right="405"/>
         <w:rPr>
           <w:rFonts w:ascii="Arial" w:hAnsi="Arial" w:cs="Arial"/>
           <w:i/>
           <w:iCs/>
           <w:color w:val="000000"/>
         </w:rPr>
-        <w:t>Methodology:</w:t>
-      </w:r>
+      </w:pPr>
     </w:p>
     <w:p>
       <w:pPr>
@@ -1552,371 +1656,289 @@
           <w:color w:val="000000"/>
         </w:rPr>
       </w:pPr>
-    </w:p>
-    <w:p>
-      <w:pPr>
-        <w:shd w:val="clear" w:color="auto" w:fill="FFFFFF"/>
-        <w:spacing w:before="100" w:beforeAutospacing="1" w:after="100" w:afterAutospacing="1" w:line="240" w:lineRule="auto"/>
-        <w:ind w:right="405"/>
-      </w:pPr>
-      <w:r>
-        <w:t xml:space="preserve">4.4 User Acceptance Testing </w:t>
-      </w:r>
-    </w:p>
-    <w:p>
-      <w:pPr>
-        <w:shd w:val="clear" w:color="auto" w:fill="FFFFFF"/>
-        <w:spacing w:before="100" w:beforeAutospacing="1" w:after="100" w:afterAutospacing="1" w:line="240" w:lineRule="auto"/>
-        <w:ind w:right="405"/>
-      </w:pPr>
-      <w:r>
-        <w:t xml:space="preserve">Definition: </w:t>
-      </w:r>
-    </w:p>
-    <w:p>
-      <w:pPr>
-        <w:shd w:val="clear" w:color="auto" w:fill="FFFFFF"/>
-        <w:spacing w:before="100" w:beforeAutospacing="1" w:after="100" w:afterAutospacing="1" w:line="240" w:lineRule="auto"/>
-        <w:ind w:right="405"/>
-      </w:pPr>
-      <w:r>
-        <w:t xml:space="preserve">Participants: </w:t>
-      </w:r>
-      <w:r>
-        <w:t>Ruby; Tessa;</w:t>
-      </w:r>
-    </w:p>
-    <w:p>
-      <w:pPr>
-        <w:shd w:val="clear" w:color="auto" w:fill="FFFFFF"/>
-        <w:spacing w:before="100" w:beforeAutospacing="1" w:after="100" w:afterAutospacing="1" w:line="240" w:lineRule="auto"/>
-        <w:ind w:right="405"/>
-      </w:pPr>
-      <w:r>
-        <w:t xml:space="preserve">Methodology: </w:t>
-      </w:r>
-    </w:p>
-    <w:p>
-      <w:pPr>
-        <w:shd w:val="clear" w:color="auto" w:fill="FFFFFF"/>
-        <w:spacing w:before="100" w:beforeAutospacing="1" w:after="100" w:afterAutospacing="1" w:line="240" w:lineRule="auto"/>
-        <w:ind w:right="405"/>
+      <w:r>
         <w:rPr>
           <w:rFonts w:ascii="Arial" w:hAnsi="Arial" w:cs="Arial"/>
-          <w:color w:val="313133"/>
-          <w:shd w:val="clear" w:color="auto" w:fill="FFFFFF"/>
-        </w:rPr>
-      </w:pPr>
-      <w:r>
-        <w:rPr>
-          <w:rFonts w:ascii="Arial" w:hAnsi="Arial" w:cs="Arial"/>
-          <w:color w:val="313133"/>
-          <w:shd w:val="clear" w:color="auto" w:fill="FFFFFF"/>
-        </w:rPr>
-        <w:t>Testing will be performed by the actual end users with the assistance of the test manager and development team leader. The acceptance test will be done after completion of the System/Integration test process.</w:t>
-      </w:r>
-    </w:p>
-    <w:p>
-      <w:pPr>
-        <w:shd w:val="clear" w:color="auto" w:fill="FFFFFF"/>
-        <w:spacing w:before="100" w:beforeAutospacing="1" w:after="100" w:afterAutospacing="1" w:line="240" w:lineRule="auto"/>
-        <w:ind w:right="405"/>
-      </w:pPr>
-      <w:r>
-        <w:t>4.5</w:t>
-      </w:r>
-    </w:p>
-    <w:p>
-      <w:pPr>
-        <w:shd w:val="clear" w:color="auto" w:fill="FFFFFF"/>
-        <w:spacing w:before="100" w:beforeAutospacing="1" w:after="100" w:afterAutospacing="1" w:line="240" w:lineRule="auto"/>
-        <w:ind w:right="405"/>
-      </w:pPr>
-      <w:r>
-        <w:t xml:space="preserve">4.6 </w:t>
-      </w:r>
-      <w:r>
-        <w:t xml:space="preserve">Automated Regression Testing </w:t>
-      </w:r>
-    </w:p>
-    <w:p>
-      <w:pPr>
-        <w:shd w:val="clear" w:color="auto" w:fill="FFFFFF"/>
-        <w:spacing w:before="100" w:beforeAutospacing="1" w:after="100" w:afterAutospacing="1" w:line="240" w:lineRule="auto"/>
-        <w:ind w:right="405"/>
-      </w:pPr>
-      <w:r>
-        <w:lastRenderedPageBreak/>
-        <w:t xml:space="preserve">Definition: </w:t>
-      </w:r>
-    </w:p>
-    <w:p>
-      <w:pPr>
-        <w:shd w:val="clear" w:color="auto" w:fill="FFFFFF"/>
-        <w:spacing w:before="100" w:beforeAutospacing="1" w:after="100" w:afterAutospacing="1" w:line="240" w:lineRule="auto"/>
-        <w:ind w:right="405"/>
-      </w:pPr>
-      <w:r>
-        <w:t xml:space="preserve">Regression testing is the selective retesting of a system or component to verify that modifications have not caused unintended effects and that the system or component still works as specified in the requirements. </w:t>
-      </w:r>
-    </w:p>
-    <w:p>
-      <w:pPr>
-        <w:shd w:val="clear" w:color="auto" w:fill="FFFFFF"/>
-        <w:spacing w:before="100" w:beforeAutospacing="1" w:after="100" w:afterAutospacing="1" w:line="240" w:lineRule="auto"/>
-        <w:ind w:right="405"/>
-      </w:pPr>
-      <w:r>
-        <w:t>Participants:</w:t>
-      </w:r>
-    </w:p>
-    <w:p>
-      <w:pPr>
-        <w:shd w:val="clear" w:color="auto" w:fill="FFFFFF"/>
-        <w:spacing w:before="100" w:beforeAutospacing="1" w:after="100" w:afterAutospacing="1" w:line="240" w:lineRule="auto"/>
-        <w:ind w:right="405"/>
-      </w:pPr>
-      <w:r>
-        <w:t xml:space="preserve"> Methodology:</w:t>
-      </w:r>
-    </w:p>
-    <w:p>
-      <w:pPr>
-        <w:shd w:val="clear" w:color="auto" w:fill="FFFFFF"/>
-        <w:spacing w:before="100" w:beforeAutospacing="1" w:after="100" w:afterAutospacing="1" w:line="240" w:lineRule="auto"/>
-        <w:ind w:right="405"/>
+          <w:i/>
+          <w:iCs/>
+          <w:color w:val="FF0000"/>
+        </w:rPr>
+        <w:t>Methodology</w:t>
+      </w:r>
+      <w:r>
         <w:rPr>
           <w:rFonts w:ascii="Arial" w:hAnsi="Arial" w:cs="Arial"/>
           <w:i/>
           <w:iCs/>
           <w:color w:val="000000"/>
         </w:rPr>
-      </w:pPr>
-      <w:r>
+        <w:t>:</w:t>
+      </w:r>
+    </w:p>
+    <w:p>
+      <w:pPr>
+        <w:shd w:val="clear" w:color="auto" w:fill="FFFFFF"/>
+        <w:spacing w:before="100" w:beforeAutospacing="1" w:after="100" w:afterAutospacing="1" w:line="240" w:lineRule="auto"/>
+        <w:ind w:right="405"/>
         <w:rPr>
           <w:rFonts w:ascii="Arial" w:hAnsi="Arial" w:cs="Arial"/>
           <w:i/>
           <w:iCs/>
           <w:color w:val="000000"/>
         </w:rPr>
+      </w:pPr>
+    </w:p>
+    <w:p>
+      <w:pPr>
+        <w:shd w:val="clear" w:color="auto" w:fill="FFFFFF"/>
+        <w:spacing w:before="100" w:beforeAutospacing="1" w:after="100" w:afterAutospacing="1" w:line="240" w:lineRule="auto"/>
+        <w:ind w:right="405"/>
+        <w:rPr>
+          <w:rFonts w:ascii="Arial" w:hAnsi="Arial" w:cs="Arial"/>
+          <w:i/>
+          <w:iCs/>
+          <w:color w:val="000000"/>
+        </w:rPr>
+      </w:pPr>
+    </w:p>
+    <w:p>
+      <w:pPr>
+        <w:shd w:val="clear" w:color="auto" w:fill="FFFFFF"/>
+        <w:spacing w:before="100" w:beforeAutospacing="1" w:after="100" w:afterAutospacing="1" w:line="240" w:lineRule="auto"/>
+        <w:ind w:right="405"/>
+      </w:pPr>
+      <w:r>
+        <w:t xml:space="preserve">4.4 User Acceptance Testing </w:t>
+      </w:r>
+    </w:p>
+    <w:p>
+      <w:pPr>
+        <w:shd w:val="clear" w:color="auto" w:fill="FFFFFF"/>
+        <w:spacing w:before="100" w:beforeAutospacing="1" w:after="100" w:afterAutospacing="1" w:line="240" w:lineRule="auto"/>
+        <w:ind w:right="405"/>
+      </w:pPr>
+      <w:r>
+        <w:t xml:space="preserve">Definition: </w:t>
+      </w:r>
+    </w:p>
+    <w:p>
+      <w:pPr>
+        <w:shd w:val="clear" w:color="auto" w:fill="FFFFFF"/>
+        <w:spacing w:before="100" w:beforeAutospacing="1" w:after="100" w:afterAutospacing="1" w:line="240" w:lineRule="auto"/>
+        <w:ind w:right="405"/>
+      </w:pPr>
+      <w:r>
+        <w:t>User Acceptance testing is to conform that system is developed according to the specified user requirements and is ready for operational use.</w:t>
+      </w:r>
+    </w:p>
+    <w:p>
+      <w:pPr>
+        <w:shd w:val="clear" w:color="auto" w:fill="FFFFFF"/>
+        <w:spacing w:before="100" w:beforeAutospacing="1" w:after="100" w:afterAutospacing="1" w:line="240" w:lineRule="auto"/>
+        <w:ind w:right="405"/>
+      </w:pPr>
+      <w:r>
+        <w:t xml:space="preserve">Participants: </w:t>
+      </w:r>
+    </w:p>
+    <w:p>
+      <w:pPr>
+        <w:shd w:val="clear" w:color="auto" w:fill="FFFFFF"/>
+        <w:spacing w:before="100" w:beforeAutospacing="1" w:after="100" w:afterAutospacing="1" w:line="240" w:lineRule="auto"/>
+        <w:ind w:right="405"/>
+      </w:pPr>
+      <w:r>
+        <w:t>Ruby; Tessa</w:t>
+      </w:r>
+      <w:r>
+        <w:t>.</w:t>
+      </w:r>
+    </w:p>
+    <w:p>
+      <w:pPr>
+        <w:shd w:val="clear" w:color="auto" w:fill="FFFFFF"/>
+        <w:spacing w:before="100" w:beforeAutospacing="1" w:after="100" w:afterAutospacing="1" w:line="240" w:lineRule="auto"/>
+        <w:ind w:right="405"/>
+      </w:pPr>
+      <w:r>
+        <w:t xml:space="preserve">Methodology: </w:t>
+      </w:r>
+    </w:p>
+    <w:p>
+      <w:pPr>
+        <w:shd w:val="clear" w:color="auto" w:fill="FFFFFF"/>
+        <w:spacing w:before="100" w:beforeAutospacing="1" w:after="100" w:afterAutospacing="1" w:line="240" w:lineRule="auto"/>
+        <w:ind w:right="405"/>
+        <w:rPr>
+          <w:rFonts w:ascii="Arial" w:hAnsi="Arial" w:cs="Arial"/>
+          <w:color w:val="313133"/>
+          <w:shd w:val="clear" w:color="auto" w:fill="FFFFFF"/>
+        </w:rPr>
+      </w:pPr>
+      <w:r>
+        <w:rPr>
+          <w:rFonts w:ascii="Arial" w:hAnsi="Arial" w:cs="Arial"/>
+          <w:color w:val="313133"/>
+          <w:shd w:val="clear" w:color="auto" w:fill="FFFFFF"/>
+        </w:rPr>
+        <w:t>Testing will be performed by the actual end users with the assistance of the test manager and development team leader. The acceptance test will be done after completion of the System</w:t>
+      </w:r>
+      <w:r>
+        <w:rPr>
+          <w:rFonts w:ascii="Arial" w:hAnsi="Arial" w:cs="Arial"/>
+          <w:color w:val="313133"/>
+          <w:shd w:val="clear" w:color="auto" w:fill="FFFFFF"/>
+        </w:rPr>
+        <w:t xml:space="preserve"> and </w:t>
+      </w:r>
+      <w:r>
+        <w:rPr>
+          <w:rFonts w:ascii="Arial" w:hAnsi="Arial" w:cs="Arial"/>
+          <w:color w:val="313133"/>
+          <w:shd w:val="clear" w:color="auto" w:fill="FFFFFF"/>
+        </w:rPr>
+        <w:t>Integration test process.</w:t>
+      </w:r>
+    </w:p>
+    <w:p>
+      <w:pPr>
+        <w:shd w:val="clear" w:color="auto" w:fill="FFFFFF"/>
+        <w:spacing w:before="100" w:beforeAutospacing="1" w:after="100" w:afterAutospacing="1" w:line="240" w:lineRule="auto"/>
+        <w:ind w:right="405"/>
+      </w:pPr>
+      <w:r>
+        <w:t>4.5</w:t>
+      </w:r>
+    </w:p>
+    <w:p>
+      <w:pPr>
+        <w:shd w:val="clear" w:color="auto" w:fill="FFFFFF"/>
+        <w:spacing w:before="100" w:beforeAutospacing="1" w:after="100" w:afterAutospacing="1" w:line="240" w:lineRule="auto"/>
+        <w:ind w:right="405"/>
+      </w:pPr>
+      <w:r>
+        <w:t xml:space="preserve">4.6 </w:t>
+      </w:r>
+      <w:r>
+        <w:t xml:space="preserve">Automated Regression Testing </w:t>
+      </w:r>
+    </w:p>
+    <w:p>
+      <w:pPr>
+        <w:shd w:val="clear" w:color="auto" w:fill="FFFFFF"/>
+        <w:spacing w:before="100" w:beforeAutospacing="1" w:after="100" w:afterAutospacing="1" w:line="240" w:lineRule="auto"/>
+        <w:ind w:right="405"/>
+      </w:pPr>
+      <w:r>
+        <w:t xml:space="preserve">Definition: </w:t>
+      </w:r>
+    </w:p>
+    <w:p>
+      <w:r>
+        <w:t>Regression testing is a software testing technique that consists of applying the most recent versions of the software, to ensure that no new defects have appeared in components already analysed.</w:t>
+      </w:r>
+    </w:p>
+    <w:p>
+      <w:pPr>
+        <w:shd w:val="clear" w:color="auto" w:fill="FFFFFF"/>
+        <w:spacing w:before="100" w:beforeAutospacing="1" w:after="100" w:afterAutospacing="1" w:line="240" w:lineRule="auto"/>
+        <w:ind w:right="405"/>
+      </w:pPr>
+      <w:r>
+        <w:t>Participants:</w:t>
+      </w:r>
+    </w:p>
+    <w:p>
+      <w:pPr>
+        <w:shd w:val="clear" w:color="auto" w:fill="FFFFFF"/>
+        <w:spacing w:before="100" w:beforeAutospacing="1" w:after="100" w:afterAutospacing="1" w:line="240" w:lineRule="auto"/>
+        <w:ind w:right="405"/>
+      </w:pPr>
+      <w:r>
+        <w:t>John; Bobby.</w:t>
+      </w:r>
+    </w:p>
+    <w:p>
+      <w:pPr>
+        <w:shd w:val="clear" w:color="auto" w:fill="FFFFFF"/>
+        <w:spacing w:before="100" w:beforeAutospacing="1" w:after="100" w:afterAutospacing="1" w:line="240" w:lineRule="auto"/>
+        <w:ind w:right="405"/>
+        <w:rPr>
+          <w:color w:val="FF0000"/>
+        </w:rPr>
+      </w:pPr>
+      <w:r>
+        <w:rPr>
+          <w:color w:val="FF0000"/>
+        </w:rPr>
+        <w:lastRenderedPageBreak/>
+        <w:t xml:space="preserve"> Methodology:</w:t>
+      </w:r>
+    </w:p>
+    <w:p>
+      <w:pPr>
+        <w:shd w:val="clear" w:color="auto" w:fill="FFFFFF"/>
+        <w:spacing w:before="100" w:beforeAutospacing="1" w:after="100" w:afterAutospacing="1" w:line="240" w:lineRule="auto"/>
+        <w:ind w:right="405"/>
+      </w:pPr>
+    </w:p>
+    <w:p>
+      <w:pPr>
+        <w:shd w:val="clear" w:color="auto" w:fill="FFFFFF"/>
+        <w:spacing w:before="100" w:beforeAutospacing="1" w:after="100" w:afterAutospacing="1" w:line="240" w:lineRule="auto"/>
+        <w:ind w:right="405"/>
+        <w:rPr>
+          <w:rFonts w:ascii="Arial" w:hAnsi="Arial" w:cs="Arial"/>
+          <w:i/>
+          <w:iCs/>
+          <w:color w:val="000000"/>
+        </w:rPr>
+      </w:pPr>
+      <w:r>
+        <w:rPr>
+          <w:rFonts w:ascii="Arial" w:hAnsi="Arial" w:cs="Arial"/>
+          <w:i/>
+          <w:iCs/>
+          <w:color w:val="000000"/>
+        </w:rPr>
         <w:t>4.7</w:t>
       </w:r>
     </w:p>
     <w:p>
-      <w:pPr>
-        <w:pStyle w:val="NormalWeb"/>
-        <w:shd w:val="clear" w:color="auto" w:fill="FFFFFF"/>
-        <w:spacing w:before="240" w:beforeAutospacing="0" w:after="240" w:afterAutospacing="0" w:line="510" w:lineRule="atLeast"/>
-        <w:rPr>
-          <w:rFonts w:ascii="Averta" w:hAnsi="Averta"/>
-          <w:color w:val="000000"/>
-          <w:sz w:val="27"/>
-          <w:szCs w:val="27"/>
-        </w:rPr>
-      </w:pPr>
-      <w:r>
-        <w:rPr>
-          <w:rStyle w:val="Strong"/>
-          <w:rFonts w:ascii="Averta" w:hAnsi="Averta"/>
-          <w:color w:val="000000"/>
-          <w:sz w:val="27"/>
-          <w:szCs w:val="27"/>
-        </w:rPr>
+      <w:r>
         <w:t>Beta Testing</w:t>
       </w:r>
     </w:p>
     <w:p>
-      <w:pPr>
-        <w:pStyle w:val="NormalWeb"/>
-        <w:shd w:val="clear" w:color="auto" w:fill="FFFFFF"/>
-        <w:spacing w:before="240" w:beforeAutospacing="0" w:after="240" w:afterAutospacing="0" w:line="510" w:lineRule="atLeast"/>
-        <w:jc w:val="both"/>
-        <w:rPr>
-          <w:rFonts w:ascii="Averta" w:hAnsi="Averta"/>
-          <w:color w:val="000000"/>
-          <w:sz w:val="27"/>
-          <w:szCs w:val="27"/>
-        </w:rPr>
-      </w:pPr>
-      <w:hyperlink r:id="rId9" w:history="1">
-        <w:r>
-          <w:rPr>
-            <w:rStyle w:val="Hyperlink"/>
-            <w:rFonts w:ascii="Averta" w:hAnsi="Averta"/>
-            <w:color w:val="F74E03"/>
-          </w:rPr>
-          <w:t>Beta testing</w:t>
-        </w:r>
-      </w:hyperlink>
-      <w:r>
-        <w:rPr>
-          <w:rFonts w:ascii="Averta" w:hAnsi="Averta"/>
-          <w:color w:val="000000"/>
-          <w:sz w:val="27"/>
-          <w:szCs w:val="27"/>
-        </w:rPr>
-        <w:t xml:space="preserve">, as a rule, relies upon volunteers as opposed to on paid </w:t>
-      </w:r>
-      <w:proofErr w:type="spellStart"/>
-      <w:r>
-        <w:rPr>
-          <w:rFonts w:ascii="Averta" w:hAnsi="Averta"/>
-          <w:color w:val="000000"/>
-          <w:sz w:val="27"/>
-          <w:szCs w:val="27"/>
-        </w:rPr>
-        <w:t>playtesters</w:t>
-      </w:r>
-      <w:proofErr w:type="spellEnd"/>
-      <w:r>
-        <w:rPr>
-          <w:rFonts w:ascii="Averta" w:hAnsi="Averta"/>
-          <w:color w:val="000000"/>
-          <w:sz w:val="27"/>
-          <w:szCs w:val="27"/>
-        </w:rPr>
-        <w:t>. In the beta-testing phase, every single major bug ought to have been operated out in earlier, in-house testing.</w:t>
-      </w:r>
-    </w:p>
-    <w:p>
-      <w:pPr>
-        <w:pStyle w:val="NormalWeb"/>
-        <w:shd w:val="clear" w:color="auto" w:fill="FFFFFF"/>
-        <w:spacing w:before="240" w:beforeAutospacing="0" w:after="240" w:afterAutospacing="0" w:line="510" w:lineRule="atLeast"/>
-        <w:jc w:val="both"/>
-        <w:rPr>
-          <w:rFonts w:ascii="Averta" w:hAnsi="Averta"/>
-          <w:color w:val="000000"/>
-          <w:sz w:val="27"/>
-          <w:szCs w:val="27"/>
-        </w:rPr>
-      </w:pPr>
-      <w:r>
-        <w:rPr>
-          <w:rFonts w:ascii="Averta" w:hAnsi="Averta"/>
-          <w:color w:val="000000"/>
-          <w:sz w:val="27"/>
-          <w:szCs w:val="27"/>
-        </w:rPr>
-        <w:t>In beta testing, the game is nearly production ready with all the significant issues being settled. In this level, the testers are required to broadly discover all the likely approaches to break the game along the outlook for every minor concern.</w:t>
-      </w:r>
-    </w:p>
-    <w:p>
-      <w:pPr>
-        <w:pStyle w:val="NormalWeb"/>
-        <w:shd w:val="clear" w:color="auto" w:fill="FFFFFF"/>
-        <w:spacing w:before="240" w:beforeAutospacing="0" w:after="240" w:afterAutospacing="0" w:line="510" w:lineRule="atLeast"/>
-        <w:jc w:val="both"/>
-        <w:rPr>
-          <w:rFonts w:ascii="Averta" w:hAnsi="Averta"/>
-          <w:color w:val="000000"/>
-          <w:sz w:val="27"/>
-          <w:szCs w:val="27"/>
-        </w:rPr>
-      </w:pPr>
-      <w:r>
-        <w:rPr>
-          <w:rFonts w:ascii="Averta" w:hAnsi="Averta"/>
-          <w:color w:val="000000"/>
-          <w:sz w:val="27"/>
-          <w:szCs w:val="27"/>
-        </w:rPr>
-        <w:t>In Beta Testing level, the game requires to go through numerous testing approaches, for example, stress testing, performance testing, and game compliance testing. The game tester runs the game flawlessly for a considerable length of time together on various devices to test for any execution or server destruction.</w:t>
-      </w:r>
-    </w:p>
-    <w:p>
-      <w:pPr>
-        <w:pStyle w:val="NormalWeb"/>
-        <w:shd w:val="clear" w:color="auto" w:fill="FFFFFF"/>
-        <w:spacing w:before="240" w:beforeAutospacing="0" w:after="240" w:afterAutospacing="0" w:line="510" w:lineRule="atLeast"/>
-        <w:jc w:val="both"/>
-        <w:rPr>
-          <w:rFonts w:ascii="Averta" w:hAnsi="Averta"/>
-          <w:color w:val="000000"/>
-          <w:sz w:val="27"/>
-          <w:szCs w:val="27"/>
-        </w:rPr>
-      </w:pPr>
-      <w:r>
-        <w:rPr>
-          <w:rFonts w:ascii="Averta" w:hAnsi="Averta"/>
-          <w:color w:val="000000"/>
-          <w:sz w:val="27"/>
-          <w:szCs w:val="27"/>
-        </w:rPr>
-        <w:t>As a beta tester, you will get paid to test the games that are close to the conclusion.</w:t>
-      </w:r>
-    </w:p>
-    <w:p>
-      <w:pPr>
-        <w:pStyle w:val="NormalWeb"/>
-        <w:shd w:val="clear" w:color="auto" w:fill="FFFFFF"/>
-        <w:spacing w:before="240" w:beforeAutospacing="0" w:after="240" w:afterAutospacing="0" w:line="510" w:lineRule="atLeast"/>
-        <w:jc w:val="both"/>
-        <w:rPr>
-          <w:rFonts w:ascii="Averta" w:hAnsi="Averta"/>
-          <w:color w:val="000000"/>
-          <w:sz w:val="27"/>
-          <w:szCs w:val="27"/>
-        </w:rPr>
-      </w:pPr>
-      <w:r>
-        <w:rPr>
-          <w:rFonts w:ascii="Averta" w:hAnsi="Averta"/>
-          <w:color w:val="000000"/>
-          <w:sz w:val="27"/>
-          <w:szCs w:val="27"/>
-        </w:rPr>
-        <w:t xml:space="preserve">As a matter of fact, beta game testers are needed for all types of games. A few developers outsource beta testing and it relies upon game’s financial plan. </w:t>
-      </w:r>
-      <w:r>
-        <w:rPr>
-          <w:rFonts w:ascii="Averta" w:hAnsi="Averta"/>
-          <w:color w:val="000000"/>
-          <w:sz w:val="27"/>
-          <w:szCs w:val="27"/>
-        </w:rPr>
-        <w:lastRenderedPageBreak/>
-        <w:t>However, you can discover developers with a high budget and profit. You should simply seek determinedly.</w:t>
-      </w:r>
-    </w:p>
-    <w:p>
-      <w:pPr>
-        <w:pStyle w:val="NormalWeb"/>
-        <w:shd w:val="clear" w:color="auto" w:fill="FFFFFF"/>
-        <w:spacing w:before="240" w:beforeAutospacing="0" w:after="240" w:afterAutospacing="0" w:line="510" w:lineRule="atLeast"/>
-        <w:jc w:val="both"/>
-        <w:rPr>
-          <w:rFonts w:ascii="Averta" w:hAnsi="Averta"/>
-          <w:color w:val="000000"/>
-          <w:sz w:val="27"/>
-          <w:szCs w:val="27"/>
-        </w:rPr>
-      </w:pPr>
-    </w:p>
-    <w:p>
-      <w:pPr>
-        <w:pStyle w:val="NormalWeb"/>
-        <w:shd w:val="clear" w:color="auto" w:fill="FFFFFF"/>
-        <w:spacing w:before="240" w:beforeAutospacing="0" w:after="240" w:afterAutospacing="0" w:line="510" w:lineRule="atLeast"/>
-        <w:jc w:val="both"/>
-        <w:rPr>
-          <w:rFonts w:ascii="Averta" w:hAnsi="Averta"/>
-          <w:color w:val="000000"/>
-          <w:sz w:val="27"/>
-          <w:szCs w:val="27"/>
-        </w:rPr>
-      </w:pPr>
-      <w:r>
-        <w:rPr>
-          <w:rFonts w:ascii="Averta" w:hAnsi="Averta"/>
-          <w:color w:val="000000"/>
-          <w:sz w:val="27"/>
-          <w:szCs w:val="27"/>
-        </w:rPr>
-        <w:t>Participants: Trevor</w:t>
-      </w:r>
-    </w:p>
+      <w:r>
+        <w:t>Beta testing is a</w:t>
+      </w:r>
+      <w:r>
+        <w:t xml:space="preserve"> product in its beta version is for users to use it for the purpose of reporting bugs and feedback to the developers and the company that develops it. </w:t>
+      </w:r>
+    </w:p>
+    <w:p>
+      <w:r>
+        <w:t xml:space="preserve">Participants: </w:t>
+      </w:r>
+    </w:p>
+    <w:p>
+      <w:r>
+        <w:t>Trevor</w:t>
+      </w:r>
+    </w:p>
+    <w:p/>
+    <w:p>
+      <w:r>
+        <w:t xml:space="preserve">Methodology: </w:t>
+      </w:r>
+    </w:p>
+    <w:p>
+      <w:r>
+        <w:t>The beta test is implemented by users, usually with little or no management by the development organization (or another non-end user). Beta testing is the most subjective of all acceptance testing strategies.</w:t>
+      </w:r>
+    </w:p>
+    <w:p/>
     <w:p>
       <w:pPr>
         <w:pStyle w:val="NormalWeb"/>
@@ -2836,6 +2858,7 @@
     </w:p>
     <w:p>
       <w:r>
+        <w:lastRenderedPageBreak/>
         <w:t>See Appendix 1</w:t>
       </w:r>
       <w:r>
@@ -2872,7 +2895,33 @@
           <w:szCs w:val="36"/>
           <w:lang w:eastAsia="en-GB"/>
         </w:rPr>
-        <w:t>Features To Be Tested</w:t>
+        <w:t xml:space="preserve">Features </w:t>
+      </w:r>
+      <w:proofErr w:type="gramStart"/>
+      <w:r>
+        <w:rPr>
+          <w:rFonts w:ascii="Arial" w:eastAsia="Times New Roman" w:hAnsi="Arial" w:cs="Arial"/>
+          <w:b/>
+          <w:bCs/>
+          <w:color w:val="000000"/>
+          <w:sz w:val="36"/>
+          <w:szCs w:val="36"/>
+          <w:lang w:eastAsia="en-GB"/>
+        </w:rPr>
+        <w:t>To</w:t>
+      </w:r>
+      <w:proofErr w:type="gramEnd"/>
+      <w:r>
+        <w:rPr>
+          <w:rFonts w:ascii="Arial" w:eastAsia="Times New Roman" w:hAnsi="Arial" w:cs="Arial"/>
+          <w:b/>
+          <w:bCs/>
+          <w:color w:val="000000"/>
+          <w:sz w:val="36"/>
+          <w:szCs w:val="36"/>
+          <w:lang w:eastAsia="en-GB"/>
+        </w:rPr>
+        <w:t xml:space="preserve"> Be Tested</w:t>
       </w:r>
     </w:p>
     <w:p>
@@ -4091,6 +4140,7 @@
                 <w:szCs w:val="28"/>
                 <w:lang w:eastAsia="en-GB"/>
               </w:rPr>
+              <w:lastRenderedPageBreak/>
               <w:t>Pause</w:t>
             </w:r>
           </w:p>
@@ -4560,7 +4610,33 @@
           <w:szCs w:val="36"/>
           <w:lang w:eastAsia="en-GB"/>
         </w:rPr>
-        <w:t>Features Not To Be Tested</w:t>
+        <w:t xml:space="preserve">Features Not </w:t>
+      </w:r>
+      <w:proofErr w:type="gramStart"/>
+      <w:r>
+        <w:rPr>
+          <w:rFonts w:ascii="Arial" w:eastAsia="Times New Roman" w:hAnsi="Arial" w:cs="Arial"/>
+          <w:b/>
+          <w:bCs/>
+          <w:color w:val="000000"/>
+          <w:sz w:val="36"/>
+          <w:szCs w:val="36"/>
+          <w:lang w:eastAsia="en-GB"/>
+        </w:rPr>
+        <w:t>To</w:t>
+      </w:r>
+      <w:proofErr w:type="gramEnd"/>
+      <w:r>
+        <w:rPr>
+          <w:rFonts w:ascii="Arial" w:eastAsia="Times New Roman" w:hAnsi="Arial" w:cs="Arial"/>
+          <w:b/>
+          <w:bCs/>
+          <w:color w:val="000000"/>
+          <w:sz w:val="36"/>
+          <w:szCs w:val="36"/>
+          <w:lang w:eastAsia="en-GB"/>
+        </w:rPr>
+        <w:t xml:space="preserve"> Be Tested</w:t>
       </w:r>
     </w:p>
     <w:p>
@@ -4950,6 +5026,7 @@
                 <w:shd w:val="clear" w:color="auto" w:fill="FFFFFF"/>
                 <w:lang w:eastAsia="en-GB"/>
               </w:rPr>
+              <w:lastRenderedPageBreak/>
               <w:t>Lead Designer</w:t>
             </w:r>
             <w:r>
@@ -5174,7 +5251,6 @@
           <w:p>
             <w:proofErr w:type="spellStart"/>
             <w:r>
-              <w:lastRenderedPageBreak/>
               <w:t>Pheobe</w:t>
             </w:r>
             <w:proofErr w:type="spellEnd"/>
@@ -5204,7 +5280,6 @@
                 <w:szCs w:val="20"/>
                 <w:lang w:eastAsia="en-GB"/>
               </w:rPr>
-              <w:lastRenderedPageBreak/>
               <w:t>E</w:t>
             </w:r>
             <w:r>
@@ -5215,18 +5290,7 @@
                 <w:szCs w:val="20"/>
                 <w:lang w:eastAsia="en-GB"/>
               </w:rPr>
-              <w:t xml:space="preserve">xecute automated test cases using test scripts designed by the </w:t>
-            </w:r>
-            <w:r>
-              <w:rPr>
-                <w:rFonts w:eastAsia="Times New Roman" w:cs="Arial"/>
-                <w:color w:val="000000"/>
-                <w:sz w:val="20"/>
-                <w:szCs w:val="20"/>
-                <w:lang w:eastAsia="en-GB"/>
-              </w:rPr>
-              <w:lastRenderedPageBreak/>
-              <w:t xml:space="preserve">programmers as well as manual tests. </w:t>
+              <w:t xml:space="preserve">xecute automated test cases using test scripts designed by the programmers as well as manual tests. </w:t>
             </w:r>
           </w:p>
           <w:p>
@@ -5303,7 +5367,6 @@
                 <w:szCs w:val="20"/>
                 <w:lang w:eastAsia="en-GB"/>
               </w:rPr>
-              <w:lastRenderedPageBreak/>
               <w:t>Lead Programmer</w:t>
             </w:r>
           </w:p>
@@ -5626,7 +5689,29 @@
                 <w:szCs w:val="20"/>
                 <w:lang w:eastAsia="en-GB"/>
               </w:rPr>
-              <w:t>esponsible for executing security, load and performance stress test.</w:t>
+              <w:t xml:space="preserve">esponsible for executing security, </w:t>
+            </w:r>
+            <w:proofErr w:type="gramStart"/>
+            <w:r>
+              <w:rPr>
+                <w:rFonts w:eastAsia="Times New Roman" w:cs="Arial"/>
+                <w:color w:val="000000"/>
+                <w:sz w:val="20"/>
+                <w:szCs w:val="20"/>
+                <w:lang w:eastAsia="en-GB"/>
+              </w:rPr>
+              <w:t>load</w:t>
+            </w:r>
+            <w:proofErr w:type="gramEnd"/>
+            <w:r>
+              <w:rPr>
+                <w:rFonts w:eastAsia="Times New Roman" w:cs="Arial"/>
+                <w:color w:val="000000"/>
+                <w:sz w:val="20"/>
+                <w:szCs w:val="20"/>
+                <w:lang w:eastAsia="en-GB"/>
+              </w:rPr>
+              <w:t xml:space="preserve"> and performance stress test.</w:t>
             </w:r>
           </w:p>
           <w:p>
@@ -5952,7 +6037,6 @@
           </w:tcPr>
           <w:p>
             <w:r>
-              <w:lastRenderedPageBreak/>
               <w:t>Test Summary Reports</w:t>
             </w:r>
           </w:p>
@@ -6343,7 +6427,25 @@
                 <w:color w:val="000000"/>
                 <w:lang w:eastAsia="en-GB"/>
               </w:rPr>
-              <w:t>- If unable, director are to temporarily fill in the work.</w:t>
+              <w:t xml:space="preserve">- If unable, director </w:t>
+            </w:r>
+            <w:proofErr w:type="gramStart"/>
+            <w:r>
+              <w:rPr>
+                <w:rFonts w:ascii="Arial" w:eastAsia="Times New Roman" w:hAnsi="Arial" w:cs="Arial"/>
+                <w:color w:val="000000"/>
+                <w:lang w:eastAsia="en-GB"/>
+              </w:rPr>
+              <w:t>are</w:t>
+            </w:r>
+            <w:proofErr w:type="gramEnd"/>
+            <w:r>
+              <w:rPr>
+                <w:rFonts w:ascii="Arial" w:eastAsia="Times New Roman" w:hAnsi="Arial" w:cs="Arial"/>
+                <w:color w:val="000000"/>
+                <w:lang w:eastAsia="en-GB"/>
+              </w:rPr>
+              <w:t xml:space="preserve"> to temporarily fill in the work.</w:t>
             </w:r>
           </w:p>
           <w:p>
@@ -9241,12 +9343,61 @@
     <w:name w:val="Hyperlink"/>
     <w:basedOn w:val="DefaultParagraphFont"/>
     <w:uiPriority w:val="99"/>
-    <w:semiHidden/>
     <w:unhideWhenUsed/>
     <w:rsid w:val="000514F4"/>
     <w:rPr>
       <w:color w:val="0000FF"/>
       <w:u w:val="single"/>
+    </w:rPr>
+  </w:style>
+  <w:style w:type="paragraph" w:styleId="HTMLPreformatted">
+    <w:name w:val="HTML Preformatted"/>
+    <w:basedOn w:val="Normal"/>
+    <w:link w:val="HTMLPreformattedChar"/>
+    <w:uiPriority w:val="99"/>
+    <w:semiHidden/>
+    <w:unhideWhenUsed/>
+    <w:rsid w:val="00393D55"/>
+    <w:pPr>
+      <w:tabs>
+        <w:tab w:val="left" w:pos="916"/>
+        <w:tab w:val="left" w:pos="1832"/>
+        <w:tab w:val="left" w:pos="2748"/>
+        <w:tab w:val="left" w:pos="3664"/>
+        <w:tab w:val="left" w:pos="4580"/>
+        <w:tab w:val="left" w:pos="5496"/>
+        <w:tab w:val="left" w:pos="6412"/>
+        <w:tab w:val="left" w:pos="7328"/>
+        <w:tab w:val="left" w:pos="8244"/>
+        <w:tab w:val="left" w:pos="9160"/>
+        <w:tab w:val="left" w:pos="10076"/>
+        <w:tab w:val="left" w:pos="10992"/>
+        <w:tab w:val="left" w:pos="11908"/>
+        <w:tab w:val="left" w:pos="12824"/>
+        <w:tab w:val="left" w:pos="13740"/>
+        <w:tab w:val="left" w:pos="14656"/>
+      </w:tabs>
+      <w:spacing w:after="0" w:line="240" w:lineRule="auto"/>
+    </w:pPr>
+    <w:rPr>
+      <w:rFonts w:ascii="Courier New" w:eastAsia="Times New Roman" w:hAnsi="Courier New" w:cs="Courier New"/>
+      <w:sz w:val="20"/>
+      <w:szCs w:val="20"/>
+      <w:lang w:eastAsia="en-GB"/>
+    </w:rPr>
+  </w:style>
+  <w:style w:type="character" w:customStyle="1" w:styleId="HTMLPreformattedChar">
+    <w:name w:val="HTML Preformatted Char"/>
+    <w:basedOn w:val="DefaultParagraphFont"/>
+    <w:link w:val="HTMLPreformatted"/>
+    <w:uiPriority w:val="99"/>
+    <w:semiHidden/>
+    <w:rsid w:val="00393D55"/>
+    <w:rPr>
+      <w:rFonts w:ascii="Courier New" w:eastAsia="Times New Roman" w:hAnsi="Courier New" w:cs="Courier New"/>
+      <w:sz w:val="20"/>
+      <w:szCs w:val="20"/>
+      <w:lang w:eastAsia="en-GB"/>
     </w:rPr>
   </w:style>
 </w:styles>
@@ -9806,7 +9957,7 @@
 </file>
 
 <file path=customXml/itemProps4.xml><?xml version="1.0" encoding="utf-8"?>
-<ds:datastoreItem xmlns:ds="http://schemas.openxmlformats.org/officeDocument/2006/customXml" ds:itemID="{42BD6984-4866-4259-B92F-5FB6933BDFC6}">
+<ds:datastoreItem xmlns:ds="http://schemas.openxmlformats.org/officeDocument/2006/customXml" ds:itemID="{5912AD6A-9D14-4CCE-AF22-FC46818B7409}">
   <ds:schemaRefs>
     <ds:schemaRef ds:uri="http://schemas.openxmlformats.org/officeDocument/2006/bibliography"/>
   </ds:schemaRefs>

--- a/TestPlan.docx
+++ b/TestPlan.docx
@@ -135,15 +135,7 @@
         <w:t xml:space="preserve">game. </w:t>
       </w:r>
       <w:r>
-        <w:t xml:space="preserve">At first divided into three levels with a different range of enemies and bosses. </w:t>
-      </w:r>
-      <w:proofErr w:type="gramStart"/>
-      <w:r>
-        <w:t>In order to</w:t>
-      </w:r>
-      <w:proofErr w:type="gramEnd"/>
-      <w:r>
-        <w:t xml:space="preserve"> kill the enemies, the player can attack </w:t>
+        <w:t xml:space="preserve">At first divided into three levels with a different range of enemies and bosses. In order to kill the enemies, the player can attack </w:t>
       </w:r>
       <w:r>
         <w:t xml:space="preserve">shooting </w:t>
@@ -201,23 +193,7 @@
           <w:rFonts w:ascii="Calibri" w:hAnsi="Calibri" w:cs="Calibri"/>
           <w:color w:val="000000"/>
         </w:rPr>
-        <w:t xml:space="preserve">Selecting ‘Play’ will take the player into the game and the player will begin at Level 1. If a save system </w:t>
-      </w:r>
-      <w:proofErr w:type="gramStart"/>
-      <w:r>
-        <w:rPr>
-          <w:rFonts w:ascii="Calibri" w:hAnsi="Calibri" w:cs="Calibri"/>
-          <w:color w:val="000000"/>
-        </w:rPr>
-        <w:t>is able to</w:t>
-      </w:r>
-      <w:proofErr w:type="gramEnd"/>
-      <w:r>
-        <w:rPr>
-          <w:rFonts w:ascii="Calibri" w:hAnsi="Calibri" w:cs="Calibri"/>
-          <w:color w:val="000000"/>
-        </w:rPr>
-        <w:t xml:space="preserve"> be implemented, the player will begin at their last saved point. ‘Settings’ will allow the player to edit game settings, such as sound level and music level. ‘Exit Game’ will quit the application’. OPTIONAL: Include a ‘Load Save’, ‘Save Game’, and ‘Delete Save’ option. This will allow the player to create multiple save files and be able to choose which one to load.</w:t>
+        <w:t>Selecting ‘Play’ will take the player into the game and the player will begin at Level 1. If a save system is able to be implemented, the player will begin at their last saved point. ‘Settings’ will allow the player to edit game settings, such as sound level and music level. ‘Exit Game’ will quit the application’. OPTIONAL: Include a ‘Load Save’, ‘Save Game’, and ‘Delete Save’ option. This will allow the player to create multiple save files and be able to choose which one to load.</w:t>
       </w:r>
     </w:p>
     <w:p>
@@ -366,6 +342,111 @@
           <w:lang w:eastAsia="en-GB"/>
         </w:rPr>
         <w:t>Picking up the “health pickup”, the health of the player should increase</w:t>
+      </w:r>
+    </w:p>
+    <w:p>
+      <w:pPr>
+        <w:rPr>
+          <w:rFonts w:ascii="Arial" w:eastAsia="Times New Roman" w:hAnsi="Arial" w:cs="Arial"/>
+          <w:sz w:val="20"/>
+          <w:szCs w:val="20"/>
+          <w:lang w:eastAsia="en-GB"/>
+        </w:rPr>
+      </w:pPr>
+    </w:p>
+    <w:p>
+      <w:pPr>
+        <w:rPr>
+          <w:rFonts w:ascii="Arial" w:eastAsia="Times New Roman" w:hAnsi="Arial" w:cs="Arial"/>
+          <w:sz w:val="20"/>
+          <w:szCs w:val="20"/>
+          <w:lang w:eastAsia="en-GB"/>
+        </w:rPr>
+      </w:pPr>
+      <w:r>
+        <w:rPr>
+          <w:rFonts w:ascii="Arial" w:eastAsia="Times New Roman" w:hAnsi="Arial" w:cs="Arial"/>
+          <w:sz w:val="20"/>
+          <w:szCs w:val="20"/>
+          <w:lang w:eastAsia="en-GB"/>
+        </w:rPr>
+        <w:t>2.2 Tasks</w:t>
+      </w:r>
+    </w:p>
+    <w:p>
+      <w:pPr>
+        <w:rPr>
+          <w:rFonts w:ascii="Arial" w:eastAsia="Times New Roman" w:hAnsi="Arial" w:cs="Arial"/>
+          <w:sz w:val="20"/>
+          <w:szCs w:val="20"/>
+          <w:lang w:eastAsia="en-GB"/>
+        </w:rPr>
+      </w:pPr>
+      <w:r>
+        <w:rPr>
+          <w:rFonts w:ascii="Arial" w:eastAsia="Times New Roman" w:hAnsi="Arial" w:cs="Arial"/>
+          <w:sz w:val="20"/>
+          <w:szCs w:val="20"/>
+          <w:lang w:eastAsia="en-GB"/>
+        </w:rPr>
+        <w:t>- Tests</w:t>
+      </w:r>
+    </w:p>
+    <w:p>
+      <w:pPr>
+        <w:rPr>
+          <w:rFonts w:ascii="Arial" w:eastAsia="Times New Roman" w:hAnsi="Arial" w:cs="Arial"/>
+          <w:sz w:val="20"/>
+          <w:szCs w:val="20"/>
+          <w:lang w:eastAsia="en-GB"/>
+        </w:rPr>
+      </w:pPr>
+      <w:r>
+        <w:rPr>
+          <w:rFonts w:ascii="Arial" w:eastAsia="Times New Roman" w:hAnsi="Arial" w:cs="Arial"/>
+          <w:sz w:val="20"/>
+          <w:szCs w:val="20"/>
+          <w:lang w:eastAsia="en-GB"/>
+        </w:rPr>
+        <w:t>- Problem Reporting</w:t>
+      </w:r>
+    </w:p>
+    <w:p>
+      <w:pPr>
+        <w:rPr>
+          <w:rFonts w:ascii="Arial" w:eastAsia="Times New Roman" w:hAnsi="Arial" w:cs="Arial"/>
+          <w:sz w:val="20"/>
+          <w:szCs w:val="20"/>
+          <w:lang w:eastAsia="en-GB"/>
+        </w:rPr>
+      </w:pPr>
+      <w:r>
+        <w:rPr>
+          <w:rFonts w:ascii="Arial" w:eastAsia="Times New Roman" w:hAnsi="Arial" w:cs="Arial"/>
+          <w:sz w:val="20"/>
+          <w:szCs w:val="20"/>
+          <w:lang w:eastAsia="en-GB"/>
+        </w:rPr>
+        <w:t>- Change Requests</w:t>
+      </w:r>
+    </w:p>
+    <w:p>
+      <w:pPr>
+        <w:rPr>
+          <w:rFonts w:ascii="Arial" w:eastAsia="Times New Roman" w:hAnsi="Arial" w:cs="Arial"/>
+          <w:sz w:val="20"/>
+          <w:szCs w:val="20"/>
+          <w:lang w:eastAsia="en-GB"/>
+        </w:rPr>
+      </w:pPr>
+      <w:r>
+        <w:rPr>
+          <w:rFonts w:ascii="Arial" w:eastAsia="Times New Roman" w:hAnsi="Arial" w:cs="Arial"/>
+          <w:sz w:val="20"/>
+          <w:szCs w:val="20"/>
+          <w:lang w:eastAsia="en-GB"/>
+        </w:rPr>
+        <w:t>- Test Report</w:t>
       </w:r>
     </w:p>
     <w:p>
@@ -424,7 +505,7 @@
         </w:rPr>
       </w:pPr>
       <w:r>
-        <w:t xml:space="preserve">3.1 Functions to be tested. </w:t>
+        <w:t>T</w:t>
       </w:r>
       <w:r>
         <w:rPr>
@@ -462,6 +543,7 @@
           <w:szCs w:val="26"/>
           <w:lang w:eastAsia="en-GB"/>
         </w:rPr>
+        <w:lastRenderedPageBreak/>
         <w:t xml:space="preserve">art (character model, </w:t>
       </w:r>
       <w:r>
@@ -736,7 +818,6 @@
           <w:szCs w:val="26"/>
           <w:lang w:eastAsia="en-GB"/>
         </w:rPr>
-        <w:lastRenderedPageBreak/>
         <w:t>the scoring</w:t>
       </w:r>
     </w:p>
@@ -908,36 +989,378 @@
         <w:shd w:val="clear" w:color="auto" w:fill="FFFFFF"/>
         <w:spacing w:before="100" w:beforeAutospacing="1" w:after="100" w:afterAutospacing="1" w:line="240" w:lineRule="auto"/>
         <w:ind w:right="405"/>
-      </w:pPr>
-      <w:r>
-        <w:t>The project is using an agile approach, with weekly iterations. At the end of each week the requirements identified for that iteration will be delivered to the team and will be tested.</w:t>
-      </w:r>
-    </w:p>
-    <w:p>
-      <w:pPr>
+        <w:rPr>
+          <w:rFonts w:ascii="Averta" w:eastAsia="Times New Roman" w:hAnsi="Averta" w:cs="Times New Roman"/>
+          <w:color w:val="000000"/>
+          <w:sz w:val="26"/>
+          <w:szCs w:val="26"/>
+          <w:lang w:eastAsia="en-GB"/>
+        </w:rPr>
+      </w:pPr>
+    </w:p>
+    <w:p>
+      <w:pPr>
+        <w:pStyle w:val="NormalWeb"/>
         <w:shd w:val="clear" w:color="auto" w:fill="FFFFFF"/>
-        <w:spacing w:before="100" w:beforeAutospacing="1" w:after="100" w:afterAutospacing="1" w:line="240" w:lineRule="auto"/>
-        <w:ind w:right="405"/>
-      </w:pPr>
+        <w:spacing w:before="0" w:beforeAutospacing="0" w:after="150" w:afterAutospacing="0" w:line="330" w:lineRule="atLeast"/>
+        <w:rPr>
+          <w:rFonts w:ascii="Helvetica" w:hAnsi="Helvetica"/>
+          <w:color w:val="333333"/>
+        </w:rPr>
+      </w:pPr>
+      <w:r>
+        <w:rPr>
+          <w:rFonts w:ascii="Helvetica" w:hAnsi="Helvetica"/>
+          <w:color w:val="333333"/>
+        </w:rPr>
+        <w:t>This</w:t>
+      </w:r>
+      <w:r>
+        <w:rPr>
+          <w:rFonts w:ascii="Helvetica" w:hAnsi="Helvetica"/>
+          <w:color w:val="333333"/>
+        </w:rPr>
+        <w:t xml:space="preserve"> test plan relies on test automation, supplemented </w:t>
+      </w:r>
+      <w:r>
+        <w:rPr>
+          <w:rFonts w:ascii="Helvetica" w:hAnsi="Helvetica"/>
+          <w:color w:val="333333"/>
+        </w:rPr>
+        <w:t xml:space="preserve">by test </w:t>
+      </w:r>
+      <w:r>
+        <w:rPr>
+          <w:rFonts w:ascii="Helvetica" w:hAnsi="Helvetica"/>
+          <w:color w:val="333333"/>
+        </w:rPr>
+        <w:t xml:space="preserve">developers. Developers are expected to have run the same tests locally that will be run for them by continuous integration. This will execute </w:t>
+      </w:r>
+      <w:r>
+        <w:rPr>
+          <w:rFonts w:ascii="Helvetica" w:hAnsi="Helvetica"/>
+          <w:color w:val="333333"/>
+        </w:rPr>
+        <w:t>unit</w:t>
+      </w:r>
+      <w:r>
+        <w:rPr>
+          <w:rFonts w:ascii="Helvetica" w:hAnsi="Helvetica"/>
+          <w:color w:val="333333"/>
+        </w:rPr>
+        <w:t xml:space="preserve"> tests, </w:t>
+      </w:r>
+      <w:r>
+        <w:rPr>
+          <w:rFonts w:ascii="Helvetica" w:hAnsi="Helvetica"/>
+          <w:color w:val="333333"/>
+        </w:rPr>
+        <w:t xml:space="preserve">System and integration </w:t>
+      </w:r>
+      <w:r>
+        <w:rPr>
+          <w:rFonts w:ascii="Helvetica" w:hAnsi="Helvetica"/>
+          <w:color w:val="333333"/>
+        </w:rPr>
+        <w:t xml:space="preserve">tests, </w:t>
+      </w:r>
+      <w:r>
+        <w:rPr>
+          <w:rFonts w:ascii="Helvetica" w:hAnsi="Helvetica"/>
+          <w:color w:val="333333"/>
+        </w:rPr>
+        <w:t xml:space="preserve">Performance and stress </w:t>
+      </w:r>
+      <w:r>
+        <w:rPr>
+          <w:rFonts w:ascii="Helvetica" w:hAnsi="Helvetica"/>
+          <w:color w:val="333333"/>
+        </w:rPr>
+        <w:t>tests,</w:t>
+      </w:r>
+      <w:r>
+        <w:rPr>
+          <w:rFonts w:ascii="Helvetica" w:hAnsi="Helvetica"/>
+          <w:color w:val="333333"/>
+        </w:rPr>
+        <w:t xml:space="preserve"> User acceptance tests, batch tests, automated regression tests and beta tests</w:t>
+      </w:r>
+      <w:r>
+        <w:rPr>
+          <w:rFonts w:ascii="Helvetica" w:hAnsi="Helvetica"/>
+          <w:color w:val="333333"/>
+        </w:rPr>
+        <w:t>.</w:t>
+      </w:r>
     </w:p>
     <w:p>
       <w:pPr>
         <w:shd w:val="clear" w:color="auto" w:fill="FFFFFF"/>
-        <w:spacing w:before="100" w:beforeAutospacing="1" w:after="100" w:afterAutospacing="1" w:line="240" w:lineRule="auto"/>
-        <w:ind w:right="405"/>
-      </w:pPr>
-      <w:r>
-        <w:t xml:space="preserve">4.1 Test Automation </w:t>
-      </w:r>
+        <w:spacing w:after="300" w:line="240" w:lineRule="auto"/>
+        <w:rPr>
+          <w:rFonts w:ascii="Arial" w:eastAsia="Times New Roman" w:hAnsi="Arial" w:cs="Arial"/>
+          <w:color w:val="313133"/>
+          <w:sz w:val="20"/>
+          <w:szCs w:val="20"/>
+          <w:lang w:eastAsia="en-GB"/>
+        </w:rPr>
+      </w:pPr>
     </w:p>
     <w:p>
       <w:pPr>
         <w:shd w:val="clear" w:color="auto" w:fill="FFFFFF"/>
-        <w:spacing w:before="100" w:beforeAutospacing="1" w:after="100" w:afterAutospacing="1" w:line="240" w:lineRule="auto"/>
-        <w:ind w:right="405"/>
-      </w:pPr>
-      <w:r>
-        <w:t>Automated unit tests are part of the development process, and UI smoke-tests from CHL01 must be also automated during which performance data must be captured</w:t>
+        <w:spacing w:after="300" w:line="240" w:lineRule="auto"/>
+      </w:pPr>
+      <w:r>
+        <w:t>4.1 Unit Testing</w:t>
+      </w:r>
+    </w:p>
+    <w:p>
+      <w:pPr>
+        <w:shd w:val="clear" w:color="auto" w:fill="FFFFFF"/>
+        <w:spacing w:after="300" w:line="240" w:lineRule="auto"/>
+        <w:rPr>
+          <w:b/>
+          <w:bCs/>
+        </w:rPr>
+      </w:pPr>
+      <w:r>
+        <w:rPr>
+          <w:b/>
+          <w:bCs/>
+        </w:rPr>
+        <w:t xml:space="preserve">Definition: </w:t>
+      </w:r>
+    </w:p>
+    <w:p>
+      <w:pPr>
+        <w:shd w:val="clear" w:color="auto" w:fill="FFFFFF"/>
+        <w:spacing w:after="300" w:line="240" w:lineRule="auto"/>
+      </w:pPr>
+      <w:r>
+        <w:t xml:space="preserve">Unit Test is basically the test of the smallest testable part of the code. </w:t>
+      </w:r>
+      <w:r>
+        <w:t>If one part of the game is buggy/broken, it might result in other areas of the game to fail.</w:t>
+      </w:r>
+    </w:p>
+    <w:p>
+      <w:pPr>
+        <w:shd w:val="clear" w:color="auto" w:fill="FFFFFF"/>
+        <w:spacing w:after="300" w:line="240" w:lineRule="auto"/>
+        <w:rPr>
+          <w:b/>
+          <w:bCs/>
+        </w:rPr>
+      </w:pPr>
+      <w:r>
+        <w:rPr>
+          <w:b/>
+          <w:bCs/>
+        </w:rPr>
+        <w:t>Participants:</w:t>
+      </w:r>
+    </w:p>
+    <w:p>
+      <w:pPr>
+        <w:shd w:val="clear" w:color="auto" w:fill="FFFFFF"/>
+        <w:spacing w:after="300" w:line="240" w:lineRule="auto"/>
+      </w:pPr>
+      <w:r>
+        <w:t>John</w:t>
+      </w:r>
+      <w:r>
+        <w:t xml:space="preserve">; </w:t>
+      </w:r>
+      <w:r>
+        <w:t>Terry</w:t>
+      </w:r>
+      <w:r>
+        <w:t xml:space="preserve">; </w:t>
+      </w:r>
+      <w:r>
+        <w:t>Bobby</w:t>
+      </w:r>
+      <w:r>
+        <w:t>.</w:t>
+      </w:r>
+    </w:p>
+    <w:p>
+      <w:pPr>
+        <w:shd w:val="clear" w:color="auto" w:fill="FFFFFF"/>
+        <w:spacing w:after="300" w:line="240" w:lineRule="auto"/>
+        <w:rPr>
+          <w:b/>
+          <w:bCs/>
+        </w:rPr>
+      </w:pPr>
+      <w:r>
+        <w:rPr>
+          <w:b/>
+          <w:bCs/>
+        </w:rPr>
+        <w:lastRenderedPageBreak/>
+        <w:t xml:space="preserve">Methodology: </w:t>
+      </w:r>
+    </w:p>
+    <w:p>
+      <w:pPr>
+        <w:shd w:val="clear" w:color="auto" w:fill="FFFFFF"/>
+        <w:spacing w:after="300" w:line="240" w:lineRule="auto"/>
+      </w:pPr>
+      <w:r>
+        <w:rPr>
+          <w:rFonts w:ascii="Arial" w:hAnsi="Arial" w:cs="Arial"/>
+          <w:color w:val="313133"/>
+          <w:shd w:val="clear" w:color="auto" w:fill="FFFFFF"/>
+        </w:rPr>
+        <w:t>It</w:t>
+      </w:r>
+      <w:r>
+        <w:rPr>
+          <w:rFonts w:ascii="Arial" w:hAnsi="Arial" w:cs="Arial"/>
+          <w:color w:val="313133"/>
+          <w:shd w:val="clear" w:color="auto" w:fill="FFFFFF"/>
+        </w:rPr>
+        <w:t xml:space="preserve"> will be done by the developer and will be approved by the development team leader. Proof of unit testing (test case list, sample output) must be provided by the programmer to the team leader before unit testing will be accepted and passed on to the test person. </w:t>
+      </w:r>
+    </w:p>
+    <w:p>
+      <w:pPr>
+        <w:shd w:val="clear" w:color="auto" w:fill="FFFFFF"/>
+        <w:spacing w:after="300" w:line="240" w:lineRule="auto"/>
+      </w:pPr>
+    </w:p>
+    <w:p>
+      <w:pPr>
+        <w:shd w:val="clear" w:color="auto" w:fill="FFFFFF"/>
+        <w:spacing w:after="300" w:line="240" w:lineRule="auto"/>
+      </w:pPr>
+      <w:r>
+        <w:t xml:space="preserve">4.2 System and Integration Testing </w:t>
+      </w:r>
+    </w:p>
+    <w:p>
+      <w:pPr>
+        <w:shd w:val="clear" w:color="auto" w:fill="FFFFFF"/>
+        <w:spacing w:after="300" w:line="240" w:lineRule="auto"/>
+        <w:rPr>
+          <w:b/>
+          <w:bCs/>
+        </w:rPr>
+      </w:pPr>
+      <w:r>
+        <w:rPr>
+          <w:b/>
+          <w:bCs/>
+        </w:rPr>
+        <w:t>Definition:</w:t>
+      </w:r>
+      <w:r>
+        <w:br/>
+      </w:r>
+      <w:r>
+        <w:t xml:space="preserve">System and Integration testing </w:t>
+      </w:r>
+      <w:r>
+        <w:t>aim to find integration failures between the units, it consists of carrying out various types of tests that aim to determine whether the components of a computer system (involving other software and / or hardware components) integrate well and perform the functionalities that have been specified to them.</w:t>
+      </w:r>
+    </w:p>
+    <w:p>
+      <w:pPr>
+        <w:shd w:val="clear" w:color="auto" w:fill="FFFFFF"/>
+        <w:spacing w:after="300" w:line="240" w:lineRule="auto"/>
+        <w:rPr>
+          <w:b/>
+          <w:bCs/>
+        </w:rPr>
+      </w:pPr>
+      <w:r>
+        <w:rPr>
+          <w:b/>
+          <w:bCs/>
+        </w:rPr>
+        <w:t>Participants:</w:t>
+      </w:r>
+    </w:p>
+    <w:p>
+      <w:pPr>
+        <w:shd w:val="clear" w:color="auto" w:fill="FFFFFF"/>
+        <w:spacing w:after="300" w:line="240" w:lineRule="auto"/>
+      </w:pPr>
+      <w:r>
+        <w:t>Monica; Tim.</w:t>
+      </w:r>
+    </w:p>
+    <w:p>
+      <w:pPr>
+        <w:shd w:val="clear" w:color="auto" w:fill="FFFFFF"/>
+        <w:spacing w:after="300" w:line="240" w:lineRule="auto"/>
+        <w:rPr>
+          <w:b/>
+          <w:bCs/>
+        </w:rPr>
+      </w:pPr>
+      <w:r>
+        <w:rPr>
+          <w:b/>
+          <w:bCs/>
+        </w:rPr>
+        <w:t xml:space="preserve">Methodology: </w:t>
+      </w:r>
+    </w:p>
+    <w:p>
+      <w:pPr>
+        <w:shd w:val="clear" w:color="auto" w:fill="FFFFFF"/>
+        <w:spacing w:after="300" w:line="240" w:lineRule="auto"/>
+      </w:pPr>
+      <w:r>
+        <w:rPr>
+          <w:rFonts w:ascii="Arial" w:hAnsi="Arial" w:cs="Arial"/>
+          <w:color w:val="313133"/>
+          <w:shd w:val="clear" w:color="auto" w:fill="FFFFFF"/>
+        </w:rPr>
+        <w:t xml:space="preserve">It </w:t>
+      </w:r>
+      <w:r>
+        <w:rPr>
+          <w:rFonts w:ascii="Arial" w:hAnsi="Arial" w:cs="Arial"/>
+          <w:color w:val="313133"/>
+          <w:shd w:val="clear" w:color="auto" w:fill="FFFFFF"/>
+        </w:rPr>
+        <w:t xml:space="preserve">will be performed by </w:t>
+      </w:r>
+      <w:r>
+        <w:rPr>
+          <w:rFonts w:ascii="Arial" w:hAnsi="Arial" w:cs="Arial"/>
+          <w:color w:val="313133"/>
+          <w:shd w:val="clear" w:color="auto" w:fill="FFFFFF"/>
+        </w:rPr>
+        <w:t xml:space="preserve">the </w:t>
+      </w:r>
+      <w:r>
+        <w:rPr>
+          <w:rFonts w:ascii="Arial" w:hAnsi="Arial" w:cs="Arial"/>
+          <w:color w:val="313133"/>
+          <w:shd w:val="clear" w:color="auto" w:fill="FFFFFF"/>
+        </w:rPr>
+        <w:t>development team leader with assistance from the individual developers as required</w:t>
+      </w:r>
+      <w:r>
+        <w:rPr>
+          <w:rFonts w:ascii="Arial" w:hAnsi="Arial" w:cs="Arial"/>
+          <w:color w:val="313133"/>
+          <w:shd w:val="clear" w:color="auto" w:fill="FFFFFF"/>
+        </w:rPr>
+        <w:t>.</w:t>
+      </w:r>
+      <w:r>
+        <w:rPr>
+          <w:rFonts w:ascii="Arial" w:hAnsi="Arial" w:cs="Arial"/>
+          <w:color w:val="313133"/>
+          <w:shd w:val="clear" w:color="auto" w:fill="FFFFFF"/>
+        </w:rPr>
+        <w:t xml:space="preserve"> Programs will enter into System/Integration test after all critical defects have been corrected. </w:t>
       </w:r>
     </w:p>
     <w:p>
@@ -952,552 +1375,6 @@
           <w:lang w:eastAsia="en-GB"/>
         </w:rPr>
       </w:pPr>
-      <w:r>
-        <w:rPr>
-          <w:rFonts w:ascii="Arial" w:eastAsia="Times New Roman" w:hAnsi="Arial" w:cs="Arial"/>
-          <w:color w:val="313133"/>
-          <w:sz w:val="20"/>
-          <w:szCs w:val="20"/>
-          <w:lang w:eastAsia="en-GB"/>
-        </w:rPr>
-        <w:t xml:space="preserve">The testing for the Reassigned Sales project will consist of Unit, System/Integration (combined) and Acceptance test levels. It is hoped that there will be at least one full time independent test person for system/integration testing. However, with the budget constraints and </w:t>
-      </w:r>
-      <w:proofErr w:type="gramStart"/>
-      <w:r>
-        <w:rPr>
-          <w:rFonts w:ascii="Arial" w:eastAsia="Times New Roman" w:hAnsi="Arial" w:cs="Arial"/>
-          <w:color w:val="313133"/>
-          <w:sz w:val="20"/>
-          <w:szCs w:val="20"/>
-          <w:lang w:eastAsia="en-GB"/>
-        </w:rPr>
-        <w:t>time line</w:t>
-      </w:r>
-      <w:proofErr w:type="gramEnd"/>
-      <w:r>
-        <w:rPr>
-          <w:rFonts w:ascii="Arial" w:eastAsia="Times New Roman" w:hAnsi="Arial" w:cs="Arial"/>
-          <w:color w:val="313133"/>
-          <w:sz w:val="20"/>
-          <w:szCs w:val="20"/>
-          <w:lang w:eastAsia="en-GB"/>
-        </w:rPr>
-        <w:t xml:space="preserve"> established; most testing will be done by the test manager with the development teams participation.</w:t>
-      </w:r>
-    </w:p>
-    <w:p>
-      <w:pPr>
-        <w:shd w:val="clear" w:color="auto" w:fill="FFFFFF"/>
-        <w:spacing w:after="300" w:line="240" w:lineRule="auto"/>
-        <w:rPr>
-          <w:rFonts w:ascii="Arial" w:eastAsia="Times New Roman" w:hAnsi="Arial" w:cs="Arial"/>
-          <w:color w:val="313133"/>
-          <w:sz w:val="27"/>
-          <w:szCs w:val="27"/>
-          <w:lang w:eastAsia="en-GB"/>
-        </w:rPr>
-      </w:pPr>
-      <w:r>
-        <w:rPr>
-          <w:rFonts w:ascii="Arial" w:eastAsia="Times New Roman" w:hAnsi="Arial" w:cs="Arial"/>
-          <w:color w:val="313133"/>
-          <w:sz w:val="20"/>
-          <w:szCs w:val="20"/>
-          <w:lang w:eastAsia="en-GB"/>
-        </w:rPr>
-        <w:t>UNIT Testing will be done by the developer and will be approved by the development team leader. Proof of unit testing (test case list, sample output, data printouts, defect information) must be provided by the programmer to the team leader before unit testing will be accepted and passed on to the test person. All unit test information will also be provided to the test person.</w:t>
-      </w:r>
-    </w:p>
-    <w:p>
-      <w:pPr>
-        <w:shd w:val="clear" w:color="auto" w:fill="FFFFFF"/>
-        <w:spacing w:after="300" w:line="240" w:lineRule="auto"/>
-        <w:rPr>
-          <w:rFonts w:ascii="Arial" w:eastAsia="Times New Roman" w:hAnsi="Arial" w:cs="Arial"/>
-          <w:color w:val="313133"/>
-          <w:sz w:val="27"/>
-          <w:szCs w:val="27"/>
-          <w:lang w:eastAsia="en-GB"/>
-        </w:rPr>
-      </w:pPr>
-      <w:r>
-        <w:rPr>
-          <w:rFonts w:ascii="Arial" w:eastAsia="Times New Roman" w:hAnsi="Arial" w:cs="Arial"/>
-          <w:color w:val="313133"/>
-          <w:sz w:val="20"/>
-          <w:szCs w:val="20"/>
-          <w:lang w:eastAsia="en-GB"/>
-        </w:rPr>
-        <w:t xml:space="preserve">SYSTEM/INTEGRATION Testing will be performed by the test manager and development team leader with assistance from the individual developers as required. No specific test tools are available for this project. Programs will </w:t>
-      </w:r>
-      <w:proofErr w:type="gramStart"/>
-      <w:r>
-        <w:rPr>
-          <w:rFonts w:ascii="Arial" w:eastAsia="Times New Roman" w:hAnsi="Arial" w:cs="Arial"/>
-          <w:color w:val="313133"/>
-          <w:sz w:val="20"/>
-          <w:szCs w:val="20"/>
-          <w:lang w:eastAsia="en-GB"/>
-        </w:rPr>
-        <w:t>enter into</w:t>
-      </w:r>
-      <w:proofErr w:type="gramEnd"/>
-      <w:r>
-        <w:rPr>
-          <w:rFonts w:ascii="Arial" w:eastAsia="Times New Roman" w:hAnsi="Arial" w:cs="Arial"/>
-          <w:color w:val="313133"/>
-          <w:sz w:val="20"/>
-          <w:szCs w:val="20"/>
-          <w:lang w:eastAsia="en-GB"/>
-        </w:rPr>
-        <w:t xml:space="preserve"> System/Integration test after all critical defects have been corrected. A program may have up to two Major defects </w:t>
-      </w:r>
-      <w:proofErr w:type="gramStart"/>
-      <w:r>
-        <w:rPr>
-          <w:rFonts w:ascii="Arial" w:eastAsia="Times New Roman" w:hAnsi="Arial" w:cs="Arial"/>
-          <w:color w:val="313133"/>
-          <w:sz w:val="20"/>
-          <w:szCs w:val="20"/>
-          <w:lang w:eastAsia="en-GB"/>
-        </w:rPr>
-        <w:t>as long as</w:t>
-      </w:r>
-      <w:proofErr w:type="gramEnd"/>
-      <w:r>
-        <w:rPr>
-          <w:rFonts w:ascii="Arial" w:eastAsia="Times New Roman" w:hAnsi="Arial" w:cs="Arial"/>
-          <w:color w:val="313133"/>
-          <w:sz w:val="20"/>
-          <w:szCs w:val="20"/>
-          <w:lang w:eastAsia="en-GB"/>
-        </w:rPr>
-        <w:t xml:space="preserve"> they do not impede testing of the program (I.E. there is a work around for the error).</w:t>
-      </w:r>
-    </w:p>
-    <w:p>
-      <w:pPr>
-        <w:shd w:val="clear" w:color="auto" w:fill="FFFFFF"/>
-        <w:spacing w:after="300" w:line="240" w:lineRule="auto"/>
-        <w:rPr>
-          <w:rFonts w:ascii="Arial" w:eastAsia="Times New Roman" w:hAnsi="Arial" w:cs="Arial"/>
-          <w:color w:val="313133"/>
-          <w:sz w:val="27"/>
-          <w:szCs w:val="27"/>
-          <w:lang w:eastAsia="en-GB"/>
-        </w:rPr>
-      </w:pPr>
-      <w:r>
-        <w:rPr>
-          <w:rFonts w:ascii="Arial" w:eastAsia="Times New Roman" w:hAnsi="Arial" w:cs="Arial"/>
-          <w:color w:val="313133"/>
-          <w:sz w:val="20"/>
-          <w:szCs w:val="20"/>
-          <w:lang w:eastAsia="en-GB"/>
-        </w:rPr>
-        <w:t>ACCEPTANCE Testing will be performed by the actual end users with the assistance of the test manager and development team leader. The acceptance test will be done in parallel with the existing manual ZIP/FAX process for a period of one month after completion of the System/Integration test process.</w:t>
-      </w:r>
-    </w:p>
-    <w:p>
-      <w:pPr>
-        <w:shd w:val="clear" w:color="auto" w:fill="FFFFFF"/>
-        <w:spacing w:after="300" w:line="240" w:lineRule="auto"/>
-        <w:rPr>
-          <w:rFonts w:ascii="Arial" w:eastAsia="Times New Roman" w:hAnsi="Arial" w:cs="Arial"/>
-          <w:color w:val="313133"/>
-          <w:sz w:val="27"/>
-          <w:szCs w:val="27"/>
-          <w:lang w:eastAsia="en-GB"/>
-        </w:rPr>
-      </w:pPr>
-      <w:r>
-        <w:rPr>
-          <w:rFonts w:ascii="Arial" w:eastAsia="Times New Roman" w:hAnsi="Arial" w:cs="Arial"/>
-          <w:color w:val="313133"/>
-          <w:sz w:val="20"/>
-          <w:szCs w:val="20"/>
-          <w:lang w:eastAsia="en-GB"/>
-        </w:rPr>
-        <w:t xml:space="preserve">Programs will </w:t>
-      </w:r>
-      <w:proofErr w:type="gramStart"/>
-      <w:r>
-        <w:rPr>
-          <w:rFonts w:ascii="Arial" w:eastAsia="Times New Roman" w:hAnsi="Arial" w:cs="Arial"/>
-          <w:color w:val="313133"/>
-          <w:sz w:val="20"/>
-          <w:szCs w:val="20"/>
-          <w:lang w:eastAsia="en-GB"/>
-        </w:rPr>
-        <w:t>enter into</w:t>
-      </w:r>
-      <w:proofErr w:type="gramEnd"/>
-      <w:r>
-        <w:rPr>
-          <w:rFonts w:ascii="Arial" w:eastAsia="Times New Roman" w:hAnsi="Arial" w:cs="Arial"/>
-          <w:color w:val="313133"/>
-          <w:sz w:val="20"/>
-          <w:szCs w:val="20"/>
-          <w:lang w:eastAsia="en-GB"/>
-        </w:rPr>
-        <w:t xml:space="preserve"> Acceptance test after all critical and major defects have been corrected. A program may have one major defect </w:t>
-      </w:r>
-      <w:proofErr w:type="gramStart"/>
-      <w:r>
-        <w:rPr>
-          <w:rFonts w:ascii="Arial" w:eastAsia="Times New Roman" w:hAnsi="Arial" w:cs="Arial"/>
-          <w:color w:val="313133"/>
-          <w:sz w:val="20"/>
-          <w:szCs w:val="20"/>
-          <w:lang w:eastAsia="en-GB"/>
-        </w:rPr>
-        <w:t>as long as</w:t>
-      </w:r>
-      <w:proofErr w:type="gramEnd"/>
-      <w:r>
-        <w:rPr>
-          <w:rFonts w:ascii="Arial" w:eastAsia="Times New Roman" w:hAnsi="Arial" w:cs="Arial"/>
-          <w:color w:val="313133"/>
-          <w:sz w:val="20"/>
-          <w:szCs w:val="20"/>
-          <w:lang w:eastAsia="en-GB"/>
-        </w:rPr>
-        <w:t xml:space="preserve"> it does not impede testing of the program (I.E. there is </w:t>
-      </w:r>
-      <w:r>
-        <w:rPr>
-          <w:rFonts w:ascii="Arial" w:eastAsia="Times New Roman" w:hAnsi="Arial" w:cs="Arial"/>
-          <w:color w:val="313133"/>
-          <w:sz w:val="20"/>
-          <w:szCs w:val="20"/>
-          <w:lang w:eastAsia="en-GB"/>
-        </w:rPr>
-        <w:lastRenderedPageBreak/>
-        <w:t>a work around for the error). Prior to final completion of acceptance testing all open critical and major defects MUST be corrected and verified by the Customer test representative.</w:t>
-      </w:r>
-    </w:p>
-    <w:p>
-      <w:pPr>
-        <w:shd w:val="clear" w:color="auto" w:fill="FFFFFF"/>
-        <w:spacing w:after="300" w:line="240" w:lineRule="auto"/>
-        <w:rPr>
-          <w:rFonts w:ascii="Arial" w:eastAsia="Times New Roman" w:hAnsi="Arial" w:cs="Arial"/>
-          <w:color w:val="313133"/>
-          <w:sz w:val="20"/>
-          <w:szCs w:val="20"/>
-          <w:lang w:eastAsia="en-GB"/>
-        </w:rPr>
-      </w:pPr>
-      <w:r>
-        <w:rPr>
-          <w:rFonts w:ascii="Arial" w:eastAsia="Times New Roman" w:hAnsi="Arial" w:cs="Arial"/>
-          <w:color w:val="313133"/>
-          <w:sz w:val="20"/>
-          <w:szCs w:val="20"/>
-          <w:lang w:eastAsia="en-GB"/>
-        </w:rPr>
-        <w:t>A limited number of distributors will participate in the initial acceptance test process. Once acceptance test is complete, distributors will be added as their ability to generate the required EDI data is verified and checked against their FAX/ZIP data. As such, some distributors will be in actual production and some in parallel testing at the same time. This will require careful coordination of the control tables for the production system to avoid posting test data into the system.</w:t>
-      </w:r>
-    </w:p>
-    <w:p>
-      <w:pPr>
-        <w:shd w:val="clear" w:color="auto" w:fill="FFFFFF"/>
-        <w:spacing w:after="300" w:line="240" w:lineRule="auto"/>
-        <w:rPr>
-          <w:rFonts w:ascii="Arial" w:eastAsia="Times New Roman" w:hAnsi="Arial" w:cs="Arial"/>
-          <w:color w:val="313133"/>
-          <w:sz w:val="20"/>
-          <w:szCs w:val="20"/>
-          <w:lang w:eastAsia="en-GB"/>
-        </w:rPr>
-      </w:pPr>
-    </w:p>
-    <w:p>
-      <w:pPr>
-        <w:shd w:val="clear" w:color="auto" w:fill="FFFFFF"/>
-        <w:spacing w:after="300" w:line="240" w:lineRule="auto"/>
-      </w:pPr>
-      <w:r>
-        <w:t>4.1 Unit Testing</w:t>
-      </w:r>
-    </w:p>
-    <w:p>
-      <w:pPr>
-        <w:shd w:val="clear" w:color="auto" w:fill="FFFFFF"/>
-        <w:spacing w:after="300" w:line="240" w:lineRule="auto"/>
-        <w:rPr>
-          <w:b/>
-          <w:bCs/>
-        </w:rPr>
-      </w:pPr>
-      <w:r>
-        <w:rPr>
-          <w:b/>
-          <w:bCs/>
-        </w:rPr>
-        <w:t xml:space="preserve">Definition: </w:t>
-      </w:r>
-    </w:p>
-    <w:p>
-      <w:pPr>
-        <w:shd w:val="clear" w:color="auto" w:fill="FFFFFF"/>
-        <w:spacing w:after="300" w:line="240" w:lineRule="auto"/>
-      </w:pPr>
-      <w:r>
-        <w:t xml:space="preserve">Unit Test is basically the test of the smallest testable part of the code. </w:t>
-      </w:r>
-      <w:r>
-        <w:t>If one part of the game is buggy/broken, it might result in other areas of the game to fail.</w:t>
-      </w:r>
-    </w:p>
-    <w:p>
-      <w:pPr>
-        <w:shd w:val="clear" w:color="auto" w:fill="FFFFFF"/>
-        <w:spacing w:after="300" w:line="240" w:lineRule="auto"/>
-        <w:rPr>
-          <w:b/>
-          <w:bCs/>
-        </w:rPr>
-      </w:pPr>
-      <w:r>
-        <w:rPr>
-          <w:b/>
-          <w:bCs/>
-        </w:rPr>
-        <w:t>Participants:</w:t>
-      </w:r>
-    </w:p>
-    <w:p>
-      <w:pPr>
-        <w:shd w:val="clear" w:color="auto" w:fill="FFFFFF"/>
-        <w:spacing w:after="300" w:line="240" w:lineRule="auto"/>
-      </w:pPr>
-      <w:r>
-        <w:t>John</w:t>
-      </w:r>
-      <w:r>
-        <w:t xml:space="preserve">; </w:t>
-      </w:r>
-      <w:r>
-        <w:t>Terry</w:t>
-      </w:r>
-      <w:r>
-        <w:t xml:space="preserve">; </w:t>
-      </w:r>
-      <w:r>
-        <w:t>Bobby</w:t>
-      </w:r>
-      <w:r>
-        <w:t>.</w:t>
-      </w:r>
-    </w:p>
-    <w:p>
-      <w:pPr>
-        <w:shd w:val="clear" w:color="auto" w:fill="FFFFFF"/>
-        <w:spacing w:after="300" w:line="240" w:lineRule="auto"/>
-        <w:rPr>
-          <w:b/>
-          <w:bCs/>
-        </w:rPr>
-      </w:pPr>
-      <w:r>
-        <w:rPr>
-          <w:b/>
-          <w:bCs/>
-        </w:rPr>
-        <w:t xml:space="preserve">Methodology: </w:t>
-      </w:r>
-    </w:p>
-    <w:p>
-      <w:pPr>
-        <w:shd w:val="clear" w:color="auto" w:fill="FFFFFF"/>
-        <w:spacing w:after="300" w:line="240" w:lineRule="auto"/>
-      </w:pPr>
-      <w:r>
-        <w:rPr>
-          <w:rFonts w:ascii="Arial" w:hAnsi="Arial" w:cs="Arial"/>
-          <w:color w:val="313133"/>
-          <w:shd w:val="clear" w:color="auto" w:fill="FFFFFF"/>
-        </w:rPr>
-        <w:t>It</w:t>
-      </w:r>
-      <w:r>
-        <w:rPr>
-          <w:rFonts w:ascii="Arial" w:hAnsi="Arial" w:cs="Arial"/>
-          <w:color w:val="313133"/>
-          <w:shd w:val="clear" w:color="auto" w:fill="FFFFFF"/>
-        </w:rPr>
-        <w:t xml:space="preserve"> will be done by the developer and will be approved by the development team leader. Proof of unit testing (test case list, sample output) must be provided by the programmer to the team leader before unit testing will be accepted and passed on to the test person. </w:t>
-      </w:r>
-    </w:p>
-    <w:p>
-      <w:pPr>
-        <w:shd w:val="clear" w:color="auto" w:fill="FFFFFF"/>
-        <w:spacing w:after="300" w:line="240" w:lineRule="auto"/>
-      </w:pPr>
-    </w:p>
-    <w:p>
-      <w:pPr>
-        <w:shd w:val="clear" w:color="auto" w:fill="FFFFFF"/>
-        <w:spacing w:after="300" w:line="240" w:lineRule="auto"/>
-      </w:pPr>
-      <w:r>
-        <w:t xml:space="preserve">4.2 System and Integration Testing </w:t>
-      </w:r>
-    </w:p>
-    <w:p>
-      <w:pPr>
-        <w:shd w:val="clear" w:color="auto" w:fill="FFFFFF"/>
-        <w:spacing w:after="300" w:line="240" w:lineRule="auto"/>
-        <w:rPr>
-          <w:b/>
-          <w:bCs/>
-        </w:rPr>
-      </w:pPr>
-      <w:r>
-        <w:rPr>
-          <w:b/>
-          <w:bCs/>
-        </w:rPr>
-        <w:t>Definition:</w:t>
-      </w:r>
-      <w:r>
-        <w:br/>
-      </w:r>
-      <w:r>
-        <w:t xml:space="preserve">System and Integration testing </w:t>
-      </w:r>
-      <w:r>
-        <w:t>aim to find integration failures between the units, it consists of carrying out various types of tests that aim to determine whether the components of a computer system (involving other software and / or hardware components) integrate well and perform the functionalities that have been specified to them.</w:t>
-      </w:r>
-    </w:p>
-    <w:p>
-      <w:pPr>
-        <w:shd w:val="clear" w:color="auto" w:fill="FFFFFF"/>
-        <w:spacing w:after="300" w:line="240" w:lineRule="auto"/>
-        <w:rPr>
-          <w:b/>
-          <w:bCs/>
-        </w:rPr>
-      </w:pPr>
-      <w:r>
-        <w:rPr>
-          <w:b/>
-          <w:bCs/>
-        </w:rPr>
-        <w:t>Participants:</w:t>
-      </w:r>
-    </w:p>
-    <w:p>
-      <w:pPr>
-        <w:shd w:val="clear" w:color="auto" w:fill="FFFFFF"/>
-        <w:spacing w:after="300" w:line="240" w:lineRule="auto"/>
-      </w:pPr>
-      <w:r>
-        <w:t>Monica; Tim.</w:t>
-      </w:r>
-    </w:p>
-    <w:p>
-      <w:pPr>
-        <w:shd w:val="clear" w:color="auto" w:fill="FFFFFF"/>
-        <w:spacing w:after="300" w:line="240" w:lineRule="auto"/>
-        <w:rPr>
-          <w:b/>
-          <w:bCs/>
-        </w:rPr>
-      </w:pPr>
-      <w:r>
-        <w:rPr>
-          <w:b/>
-          <w:bCs/>
-        </w:rPr>
-        <w:t xml:space="preserve">Methodology: </w:t>
-      </w:r>
-    </w:p>
-    <w:p>
-      <w:pPr>
-        <w:shd w:val="clear" w:color="auto" w:fill="FFFFFF"/>
-        <w:spacing w:after="300" w:line="240" w:lineRule="auto"/>
-      </w:pPr>
-      <w:r>
-        <w:rPr>
-          <w:rFonts w:ascii="Arial" w:hAnsi="Arial" w:cs="Arial"/>
-          <w:color w:val="313133"/>
-          <w:shd w:val="clear" w:color="auto" w:fill="FFFFFF"/>
-        </w:rPr>
-        <w:t xml:space="preserve">It </w:t>
-      </w:r>
-      <w:r>
-        <w:rPr>
-          <w:rFonts w:ascii="Arial" w:hAnsi="Arial" w:cs="Arial"/>
-          <w:color w:val="313133"/>
-          <w:shd w:val="clear" w:color="auto" w:fill="FFFFFF"/>
-        </w:rPr>
-        <w:t xml:space="preserve">will be performed by </w:t>
-      </w:r>
-      <w:r>
-        <w:rPr>
-          <w:rFonts w:ascii="Arial" w:hAnsi="Arial" w:cs="Arial"/>
-          <w:color w:val="313133"/>
-          <w:shd w:val="clear" w:color="auto" w:fill="FFFFFF"/>
-        </w:rPr>
-        <w:t xml:space="preserve">the </w:t>
-      </w:r>
-      <w:r>
-        <w:rPr>
-          <w:rFonts w:ascii="Arial" w:hAnsi="Arial" w:cs="Arial"/>
-          <w:color w:val="313133"/>
-          <w:shd w:val="clear" w:color="auto" w:fill="FFFFFF"/>
-        </w:rPr>
-        <w:t>development team leader with assistance from the individual developers as required</w:t>
-      </w:r>
-      <w:r>
-        <w:rPr>
-          <w:rFonts w:ascii="Arial" w:hAnsi="Arial" w:cs="Arial"/>
-          <w:color w:val="313133"/>
-          <w:shd w:val="clear" w:color="auto" w:fill="FFFFFF"/>
-        </w:rPr>
-        <w:t>.</w:t>
-      </w:r>
-      <w:r>
-        <w:rPr>
-          <w:rFonts w:ascii="Arial" w:hAnsi="Arial" w:cs="Arial"/>
-          <w:color w:val="313133"/>
-          <w:shd w:val="clear" w:color="auto" w:fill="FFFFFF"/>
-        </w:rPr>
-        <w:t xml:space="preserve"> Programs will </w:t>
-      </w:r>
-      <w:proofErr w:type="gramStart"/>
-      <w:r>
-        <w:rPr>
-          <w:rFonts w:ascii="Arial" w:hAnsi="Arial" w:cs="Arial"/>
-          <w:color w:val="313133"/>
-          <w:shd w:val="clear" w:color="auto" w:fill="FFFFFF"/>
-        </w:rPr>
-        <w:t>enter into</w:t>
-      </w:r>
-      <w:proofErr w:type="gramEnd"/>
-      <w:r>
-        <w:rPr>
-          <w:rFonts w:ascii="Arial" w:hAnsi="Arial" w:cs="Arial"/>
-          <w:color w:val="313133"/>
-          <w:shd w:val="clear" w:color="auto" w:fill="FFFFFF"/>
-        </w:rPr>
-        <w:t xml:space="preserve"> System/Integration test after all critical defects have been corrected. </w:t>
-      </w:r>
-    </w:p>
-    <w:p>
-      <w:pPr>
-        <w:shd w:val="clear" w:color="auto" w:fill="FFFFFF"/>
-        <w:spacing w:after="300" w:line="240" w:lineRule="auto"/>
-        <w:rPr>
-          <w:rFonts w:ascii="Arial" w:eastAsia="Times New Roman" w:hAnsi="Arial" w:cs="Arial"/>
-          <w:color w:val="313133"/>
-          <w:sz w:val="27"/>
-          <w:szCs w:val="27"/>
-          <w:lang w:eastAsia="en-GB"/>
-        </w:rPr>
-      </w:pPr>
     </w:p>
     <w:p>
       <w:pPr>
@@ -1573,41 +1450,43 @@
           <w:iCs/>
           <w:color w:val="000000"/>
         </w:rPr>
-        <w:t xml:space="preserve"> is a form of deliberately intense or thorough testing used to determine the stability of a given system or entity. It involves testing beyond normal operational capacity, often to a breaking point, </w:t>
-      </w:r>
-      <w:proofErr w:type="gramStart"/>
-      <w:r>
+        <w:t xml:space="preserve"> is a form of deliberately intense or thorough testing used to determine the stability of a given system or entity. It involves testing beyond normal operational capacity, often to a breaking point, in order to observe the results.</w:t>
+      </w:r>
+    </w:p>
+    <w:p>
+      <w:pPr>
+        <w:shd w:val="clear" w:color="auto" w:fill="FFFFFF"/>
+        <w:spacing w:before="100" w:beforeAutospacing="1" w:after="100" w:afterAutospacing="1" w:line="240" w:lineRule="auto"/>
+        <w:ind w:right="405"/>
         <w:rPr>
           <w:rFonts w:ascii="Arial" w:hAnsi="Arial" w:cs="Arial"/>
           <w:i/>
           <w:iCs/>
           <w:color w:val="000000"/>
         </w:rPr>
-        <w:t>in order to</w:t>
-      </w:r>
-      <w:proofErr w:type="gramEnd"/>
-      <w:r>
+      </w:pPr>
+    </w:p>
+    <w:p>
+      <w:pPr>
+        <w:shd w:val="clear" w:color="auto" w:fill="FFFFFF"/>
+        <w:spacing w:before="100" w:beforeAutospacing="1" w:after="100" w:afterAutospacing="1" w:line="240" w:lineRule="auto"/>
+        <w:ind w:right="405"/>
         <w:rPr>
           <w:rFonts w:ascii="Arial" w:hAnsi="Arial" w:cs="Arial"/>
           <w:i/>
           <w:iCs/>
           <w:color w:val="000000"/>
         </w:rPr>
-        <w:t xml:space="preserve"> observe the results.</w:t>
-      </w:r>
-    </w:p>
-    <w:p>
-      <w:pPr>
-        <w:shd w:val="clear" w:color="auto" w:fill="FFFFFF"/>
-        <w:spacing w:before="100" w:beforeAutospacing="1" w:after="100" w:afterAutospacing="1" w:line="240" w:lineRule="auto"/>
-        <w:ind w:right="405"/>
+      </w:pPr>
+      <w:r>
         <w:rPr>
           <w:rFonts w:ascii="Arial" w:hAnsi="Arial" w:cs="Arial"/>
           <w:i/>
           <w:iCs/>
           <w:color w:val="000000"/>
         </w:rPr>
-      </w:pPr>
+        <w:t>Participants: Patrick; Jordan.</w:t>
+      </w:r>
     </w:p>
     <w:p>
       <w:pPr>
@@ -1621,15 +1500,69 @@
           <w:color w:val="000000"/>
         </w:rPr>
       </w:pPr>
-      <w:r>
+    </w:p>
+    <w:p>
+      <w:pPr>
+        <w:shd w:val="clear" w:color="auto" w:fill="FFFFFF"/>
+        <w:spacing w:before="100" w:beforeAutospacing="1" w:after="100" w:afterAutospacing="1" w:line="240" w:lineRule="auto"/>
+        <w:ind w:right="405"/>
+        <w:rPr>
+          <w:rFonts w:ascii="Arial" w:hAnsi="Arial" w:cs="Arial"/>
+          <w:i/>
+          <w:iCs/>
+        </w:rPr>
+      </w:pPr>
+      <w:r>
+        <w:rPr>
+          <w:rFonts w:ascii="Arial" w:hAnsi="Arial" w:cs="Arial"/>
+          <w:i/>
+          <w:iCs/>
+        </w:rPr>
+        <w:t>Methodology:</w:t>
+      </w:r>
+    </w:p>
+    <w:p>
+      <w:pPr>
+        <w:shd w:val="clear" w:color="auto" w:fill="FFFFFF"/>
+        <w:spacing w:after="300" w:line="240" w:lineRule="auto"/>
+      </w:pPr>
+      <w:r>
+        <w:rPr>
+          <w:rFonts w:ascii="Arial" w:hAnsi="Arial" w:cs="Arial"/>
+          <w:color w:val="313133"/>
+          <w:shd w:val="clear" w:color="auto" w:fill="FFFFFF"/>
+        </w:rPr>
+        <w:t>It will be performed by the development team</w:t>
+      </w:r>
+      <w:r>
+        <w:rPr>
+          <w:rFonts w:ascii="Arial" w:hAnsi="Arial" w:cs="Arial"/>
+          <w:color w:val="313133"/>
+          <w:shd w:val="clear" w:color="auto" w:fill="FFFFFF"/>
+        </w:rPr>
+        <w:t>. The loading time is going to be tested and concurrent functions will be put into test to check the performance of the game.</w:t>
+      </w:r>
+      <w:r>
+        <w:rPr>
+          <w:rFonts w:ascii="Arial" w:hAnsi="Arial" w:cs="Arial"/>
+          <w:color w:val="313133"/>
+          <w:shd w:val="clear" w:color="auto" w:fill="FFFFFF"/>
+        </w:rPr>
+        <w:t xml:space="preserve"> </w:t>
+      </w:r>
+    </w:p>
+    <w:p>
+      <w:pPr>
+        <w:shd w:val="clear" w:color="auto" w:fill="FFFFFF"/>
+        <w:spacing w:before="100" w:beforeAutospacing="1" w:after="100" w:afterAutospacing="1" w:line="240" w:lineRule="auto"/>
+        <w:ind w:right="405"/>
         <w:rPr>
           <w:rFonts w:ascii="Arial" w:hAnsi="Arial" w:cs="Arial"/>
           <w:i/>
           <w:iCs/>
           <w:color w:val="000000"/>
         </w:rPr>
-        <w:t>Participants: Patrick; Jordan.</w:t>
-      </w:r>
+      </w:pPr>
     </w:p>
     <w:p>
       <w:pPr>
@@ -1656,23 +1589,181 @@
           <w:color w:val="000000"/>
         </w:rPr>
       </w:pPr>
-      <w:r>
-        <w:rPr>
-          <w:rFonts w:ascii="Arial" w:hAnsi="Arial" w:cs="Arial"/>
-          <w:i/>
-          <w:iCs/>
-          <w:color w:val="FF0000"/>
-        </w:rPr>
-        <w:t>Methodology</w:t>
-      </w:r>
-      <w:r>
+    </w:p>
+    <w:p>
+      <w:pPr>
+        <w:shd w:val="clear" w:color="auto" w:fill="FFFFFF"/>
+        <w:spacing w:before="100" w:beforeAutospacing="1" w:after="100" w:afterAutospacing="1" w:line="240" w:lineRule="auto"/>
+        <w:ind w:right="405"/>
         <w:rPr>
           <w:rFonts w:ascii="Arial" w:hAnsi="Arial" w:cs="Arial"/>
           <w:i/>
           <w:iCs/>
           <w:color w:val="000000"/>
         </w:rPr>
-        <w:t>:</w:t>
+      </w:pPr>
+    </w:p>
+    <w:p>
+      <w:pPr>
+        <w:shd w:val="clear" w:color="auto" w:fill="FFFFFF"/>
+        <w:spacing w:before="100" w:beforeAutospacing="1" w:after="100" w:afterAutospacing="1" w:line="240" w:lineRule="auto"/>
+        <w:ind w:right="405"/>
+      </w:pPr>
+      <w:r>
+        <w:t xml:space="preserve">4.4 User Acceptance Testing </w:t>
+      </w:r>
+    </w:p>
+    <w:p>
+      <w:pPr>
+        <w:shd w:val="clear" w:color="auto" w:fill="FFFFFF"/>
+        <w:spacing w:before="100" w:beforeAutospacing="1" w:after="100" w:afterAutospacing="1" w:line="240" w:lineRule="auto"/>
+        <w:ind w:right="405"/>
+      </w:pPr>
+      <w:r>
+        <w:t xml:space="preserve">Definition: </w:t>
+      </w:r>
+    </w:p>
+    <w:p>
+      <w:pPr>
+        <w:shd w:val="clear" w:color="auto" w:fill="FFFFFF"/>
+        <w:spacing w:before="100" w:beforeAutospacing="1" w:after="100" w:afterAutospacing="1" w:line="240" w:lineRule="auto"/>
+        <w:ind w:right="405"/>
+      </w:pPr>
+      <w:r>
+        <w:t>User Acceptance testing is to conform that system is developed according to the specified user requirements and is ready for operational use.</w:t>
+      </w:r>
+    </w:p>
+    <w:p>
+      <w:pPr>
+        <w:shd w:val="clear" w:color="auto" w:fill="FFFFFF"/>
+        <w:spacing w:before="100" w:beforeAutospacing="1" w:after="100" w:afterAutospacing="1" w:line="240" w:lineRule="auto"/>
+        <w:ind w:right="405"/>
+      </w:pPr>
+      <w:r>
+        <w:t xml:space="preserve">Participants: </w:t>
+      </w:r>
+    </w:p>
+    <w:p>
+      <w:pPr>
+        <w:shd w:val="clear" w:color="auto" w:fill="FFFFFF"/>
+        <w:spacing w:before="100" w:beforeAutospacing="1" w:after="100" w:afterAutospacing="1" w:line="240" w:lineRule="auto"/>
+        <w:ind w:right="405"/>
+      </w:pPr>
+      <w:r>
+        <w:t>Ruby; Tessa</w:t>
+      </w:r>
+      <w:r>
+        <w:t>.</w:t>
+      </w:r>
+    </w:p>
+    <w:p>
+      <w:pPr>
+        <w:shd w:val="clear" w:color="auto" w:fill="FFFFFF"/>
+        <w:spacing w:before="100" w:beforeAutospacing="1" w:after="100" w:afterAutospacing="1" w:line="240" w:lineRule="auto"/>
+        <w:ind w:right="405"/>
+      </w:pPr>
+      <w:r>
+        <w:t xml:space="preserve">Methodology: </w:t>
+      </w:r>
+    </w:p>
+    <w:p>
+      <w:pPr>
+        <w:shd w:val="clear" w:color="auto" w:fill="FFFFFF"/>
+        <w:spacing w:before="100" w:beforeAutospacing="1" w:after="100" w:afterAutospacing="1" w:line="240" w:lineRule="auto"/>
+        <w:ind w:right="405"/>
+        <w:rPr>
+          <w:rFonts w:ascii="Arial" w:hAnsi="Arial" w:cs="Arial"/>
+          <w:color w:val="313133"/>
+          <w:shd w:val="clear" w:color="auto" w:fill="FFFFFF"/>
+        </w:rPr>
+      </w:pPr>
+      <w:r>
+        <w:rPr>
+          <w:rFonts w:ascii="Arial" w:hAnsi="Arial" w:cs="Arial"/>
+          <w:color w:val="313133"/>
+          <w:shd w:val="clear" w:color="auto" w:fill="FFFFFF"/>
+        </w:rPr>
+        <w:t>Testing will be performed by the actual end users with the assistance of the test manager and development team leader. The acceptance test will be done after completion of the System</w:t>
+      </w:r>
+      <w:r>
+        <w:rPr>
+          <w:rFonts w:ascii="Arial" w:hAnsi="Arial" w:cs="Arial"/>
+          <w:color w:val="313133"/>
+          <w:shd w:val="clear" w:color="auto" w:fill="FFFFFF"/>
+        </w:rPr>
+        <w:t xml:space="preserve"> and </w:t>
+      </w:r>
+      <w:r>
+        <w:rPr>
+          <w:rFonts w:ascii="Arial" w:hAnsi="Arial" w:cs="Arial"/>
+          <w:color w:val="313133"/>
+          <w:shd w:val="clear" w:color="auto" w:fill="FFFFFF"/>
+        </w:rPr>
+        <w:t>Integration test process.</w:t>
+      </w:r>
+    </w:p>
+    <w:p>
+      <w:pPr>
+        <w:shd w:val="clear" w:color="auto" w:fill="FFFFFF"/>
+        <w:spacing w:before="100" w:beforeAutospacing="1" w:after="100" w:afterAutospacing="1" w:line="240" w:lineRule="auto"/>
+        <w:ind w:right="405"/>
+      </w:pPr>
+      <w:r>
+        <w:t>4.</w:t>
+      </w:r>
+      <w:r>
+        <w:t>5</w:t>
+      </w:r>
+      <w:r>
+        <w:t xml:space="preserve"> </w:t>
+      </w:r>
+      <w:r>
+        <w:t xml:space="preserve">Automated Regression Testing </w:t>
+      </w:r>
+    </w:p>
+    <w:p>
+      <w:pPr>
+        <w:shd w:val="clear" w:color="auto" w:fill="FFFFFF"/>
+        <w:spacing w:before="100" w:beforeAutospacing="1" w:after="100" w:afterAutospacing="1" w:line="240" w:lineRule="auto"/>
+        <w:ind w:right="405"/>
+      </w:pPr>
+      <w:r>
+        <w:t xml:space="preserve">Definition: </w:t>
+      </w:r>
+    </w:p>
+    <w:p>
+      <w:r>
+        <w:t>Regression testing is a software testing technique that consists of applying the most recent versions of the software, to ensure that no new defects have appeared in components already analysed.</w:t>
+      </w:r>
+    </w:p>
+    <w:p>
+      <w:pPr>
+        <w:shd w:val="clear" w:color="auto" w:fill="FFFFFF"/>
+        <w:spacing w:before="100" w:beforeAutospacing="1" w:after="100" w:afterAutospacing="1" w:line="240" w:lineRule="auto"/>
+        <w:ind w:right="405"/>
+      </w:pPr>
+      <w:r>
+        <w:t>Participants:</w:t>
+      </w:r>
+    </w:p>
+    <w:p>
+      <w:pPr>
+        <w:shd w:val="clear" w:color="auto" w:fill="FFFFFF"/>
+        <w:spacing w:before="100" w:beforeAutospacing="1" w:after="100" w:afterAutospacing="1" w:line="240" w:lineRule="auto"/>
+        <w:ind w:right="405"/>
+      </w:pPr>
+      <w:r>
+        <w:t>John; Bobby.</w:t>
+      </w:r>
+    </w:p>
+    <w:p>
+      <w:pPr>
+        <w:shd w:val="clear" w:color="auto" w:fill="FFFFFF"/>
+        <w:spacing w:before="100" w:beforeAutospacing="1" w:after="100" w:afterAutospacing="1" w:line="240" w:lineRule="auto"/>
+        <w:ind w:right="405"/>
+      </w:pPr>
+      <w:r>
+        <w:t xml:space="preserve"> Methodology:</w:t>
       </w:r>
     </w:p>
     <w:p>
@@ -1687,6 +1778,41 @@
           <w:color w:val="000000"/>
         </w:rPr>
       </w:pPr>
+      <w:r>
+        <w:t>Regression</w:t>
+      </w:r>
+      <w:r>
+        <w:t xml:space="preserve"> for fixed bugs will be done by respective </w:t>
+      </w:r>
+      <w:r>
+        <w:t>the testers</w:t>
+      </w:r>
+      <w:r>
+        <w:t xml:space="preserve"> once it is resolved by respective developer and bug/defect status will be updated accordingly. </w:t>
+      </w:r>
+      <w:r>
+        <w:t>The t</w:t>
+      </w:r>
+      <w:r>
+        <w:t xml:space="preserve">eam will perform a comprehensive regression testing exercise during System Testing. </w:t>
+      </w:r>
+    </w:p>
+    <w:p>
+      <w:pPr>
+        <w:shd w:val="clear" w:color="auto" w:fill="FFFFFF"/>
+        <w:spacing w:before="100" w:beforeAutospacing="1" w:after="100" w:afterAutospacing="1" w:line="240" w:lineRule="auto"/>
+        <w:ind w:right="405"/>
+        <w:rPr>
+          <w:color w:val="FF0000"/>
+        </w:rPr>
+      </w:pPr>
+    </w:p>
+    <w:p>
+      <w:pPr>
+        <w:shd w:val="clear" w:color="auto" w:fill="FFFFFF"/>
+        <w:spacing w:before="100" w:beforeAutospacing="1" w:after="100" w:afterAutospacing="1" w:line="240" w:lineRule="auto"/>
+        <w:ind w:right="405"/>
+      </w:pPr>
     </w:p>
     <w:p>
       <w:pPr>
@@ -1700,200 +1826,15 @@
           <w:color w:val="000000"/>
         </w:rPr>
       </w:pPr>
-    </w:p>
-    <w:p>
-      <w:pPr>
-        <w:shd w:val="clear" w:color="auto" w:fill="FFFFFF"/>
-        <w:spacing w:before="100" w:beforeAutospacing="1" w:after="100" w:afterAutospacing="1" w:line="240" w:lineRule="auto"/>
-        <w:ind w:right="405"/>
-      </w:pPr>
-      <w:r>
-        <w:t xml:space="preserve">4.4 User Acceptance Testing </w:t>
-      </w:r>
-    </w:p>
-    <w:p>
-      <w:pPr>
-        <w:shd w:val="clear" w:color="auto" w:fill="FFFFFF"/>
-        <w:spacing w:before="100" w:beforeAutospacing="1" w:after="100" w:afterAutospacing="1" w:line="240" w:lineRule="auto"/>
-        <w:ind w:right="405"/>
-      </w:pPr>
-      <w:r>
-        <w:t xml:space="preserve">Definition: </w:t>
-      </w:r>
-    </w:p>
-    <w:p>
-      <w:pPr>
-        <w:shd w:val="clear" w:color="auto" w:fill="FFFFFF"/>
-        <w:spacing w:before="100" w:beforeAutospacing="1" w:after="100" w:afterAutospacing="1" w:line="240" w:lineRule="auto"/>
-        <w:ind w:right="405"/>
-      </w:pPr>
-      <w:r>
-        <w:t>User Acceptance testing is to conform that system is developed according to the specified user requirements and is ready for operational use.</w:t>
-      </w:r>
-    </w:p>
-    <w:p>
-      <w:pPr>
-        <w:shd w:val="clear" w:color="auto" w:fill="FFFFFF"/>
-        <w:spacing w:before="100" w:beforeAutospacing="1" w:after="100" w:afterAutospacing="1" w:line="240" w:lineRule="auto"/>
-        <w:ind w:right="405"/>
-      </w:pPr>
-      <w:r>
-        <w:t xml:space="preserve">Participants: </w:t>
-      </w:r>
-    </w:p>
-    <w:p>
-      <w:pPr>
-        <w:shd w:val="clear" w:color="auto" w:fill="FFFFFF"/>
-        <w:spacing w:before="100" w:beforeAutospacing="1" w:after="100" w:afterAutospacing="1" w:line="240" w:lineRule="auto"/>
-        <w:ind w:right="405"/>
-      </w:pPr>
-      <w:r>
-        <w:t>Ruby; Tessa</w:t>
-      </w:r>
-      <w:r>
-        <w:t>.</w:t>
-      </w:r>
-    </w:p>
-    <w:p>
-      <w:pPr>
-        <w:shd w:val="clear" w:color="auto" w:fill="FFFFFF"/>
-        <w:spacing w:before="100" w:beforeAutospacing="1" w:after="100" w:afterAutospacing="1" w:line="240" w:lineRule="auto"/>
-        <w:ind w:right="405"/>
-      </w:pPr>
-      <w:r>
-        <w:t xml:space="preserve">Methodology: </w:t>
-      </w:r>
-    </w:p>
-    <w:p>
-      <w:pPr>
-        <w:shd w:val="clear" w:color="auto" w:fill="FFFFFF"/>
-        <w:spacing w:before="100" w:beforeAutospacing="1" w:after="100" w:afterAutospacing="1" w:line="240" w:lineRule="auto"/>
-        <w:ind w:right="405"/>
-        <w:rPr>
-          <w:rFonts w:ascii="Arial" w:hAnsi="Arial" w:cs="Arial"/>
-          <w:color w:val="313133"/>
-          <w:shd w:val="clear" w:color="auto" w:fill="FFFFFF"/>
-        </w:rPr>
-      </w:pPr>
-      <w:r>
-        <w:rPr>
-          <w:rFonts w:ascii="Arial" w:hAnsi="Arial" w:cs="Arial"/>
-          <w:color w:val="313133"/>
-          <w:shd w:val="clear" w:color="auto" w:fill="FFFFFF"/>
-        </w:rPr>
-        <w:t>Testing will be performed by the actual end users with the assistance of the test manager and development team leader. The acceptance test will be done after completion of the System</w:t>
-      </w:r>
-      <w:r>
-        <w:rPr>
-          <w:rFonts w:ascii="Arial" w:hAnsi="Arial" w:cs="Arial"/>
-          <w:color w:val="313133"/>
-          <w:shd w:val="clear" w:color="auto" w:fill="FFFFFF"/>
-        </w:rPr>
-        <w:t xml:space="preserve"> and </w:t>
-      </w:r>
-      <w:r>
-        <w:rPr>
-          <w:rFonts w:ascii="Arial" w:hAnsi="Arial" w:cs="Arial"/>
-          <w:color w:val="313133"/>
-          <w:shd w:val="clear" w:color="auto" w:fill="FFFFFF"/>
-        </w:rPr>
-        <w:t>Integration test process.</w:t>
-      </w:r>
-    </w:p>
-    <w:p>
-      <w:pPr>
-        <w:shd w:val="clear" w:color="auto" w:fill="FFFFFF"/>
-        <w:spacing w:before="100" w:beforeAutospacing="1" w:after="100" w:afterAutospacing="1" w:line="240" w:lineRule="auto"/>
-        <w:ind w:right="405"/>
-      </w:pPr>
-      <w:r>
-        <w:t>4.5</w:t>
-      </w:r>
-    </w:p>
-    <w:p>
-      <w:pPr>
-        <w:shd w:val="clear" w:color="auto" w:fill="FFFFFF"/>
-        <w:spacing w:before="100" w:beforeAutospacing="1" w:after="100" w:afterAutospacing="1" w:line="240" w:lineRule="auto"/>
-        <w:ind w:right="405"/>
-      </w:pPr>
-      <w:r>
-        <w:t xml:space="preserve">4.6 </w:t>
-      </w:r>
-      <w:r>
-        <w:t xml:space="preserve">Automated Regression Testing </w:t>
-      </w:r>
-    </w:p>
-    <w:p>
-      <w:pPr>
-        <w:shd w:val="clear" w:color="auto" w:fill="FFFFFF"/>
-        <w:spacing w:before="100" w:beforeAutospacing="1" w:after="100" w:afterAutospacing="1" w:line="240" w:lineRule="auto"/>
-        <w:ind w:right="405"/>
-      </w:pPr>
-      <w:r>
-        <w:t xml:space="preserve">Definition: </w:t>
-      </w:r>
-    </w:p>
-    <w:p>
-      <w:r>
-        <w:t>Regression testing is a software testing technique that consists of applying the most recent versions of the software, to ensure that no new defects have appeared in components already analysed.</w:t>
-      </w:r>
-    </w:p>
-    <w:p>
-      <w:pPr>
-        <w:shd w:val="clear" w:color="auto" w:fill="FFFFFF"/>
-        <w:spacing w:before="100" w:beforeAutospacing="1" w:after="100" w:afterAutospacing="1" w:line="240" w:lineRule="auto"/>
-        <w:ind w:right="405"/>
-      </w:pPr>
-      <w:r>
-        <w:t>Participants:</w:t>
-      </w:r>
-    </w:p>
-    <w:p>
-      <w:pPr>
-        <w:shd w:val="clear" w:color="auto" w:fill="FFFFFF"/>
-        <w:spacing w:before="100" w:beforeAutospacing="1" w:after="100" w:afterAutospacing="1" w:line="240" w:lineRule="auto"/>
-        <w:ind w:right="405"/>
-      </w:pPr>
-      <w:r>
-        <w:t>John; Bobby.</w:t>
-      </w:r>
-    </w:p>
-    <w:p>
-      <w:pPr>
-        <w:shd w:val="clear" w:color="auto" w:fill="FFFFFF"/>
-        <w:spacing w:before="100" w:beforeAutospacing="1" w:after="100" w:afterAutospacing="1" w:line="240" w:lineRule="auto"/>
-        <w:ind w:right="405"/>
-        <w:rPr>
-          <w:color w:val="FF0000"/>
-        </w:rPr>
-      </w:pPr>
-      <w:r>
-        <w:rPr>
-          <w:color w:val="FF0000"/>
-        </w:rPr>
-        <w:lastRenderedPageBreak/>
-        <w:t xml:space="preserve"> Methodology:</w:t>
-      </w:r>
-    </w:p>
-    <w:p>
-      <w:pPr>
-        <w:shd w:val="clear" w:color="auto" w:fill="FFFFFF"/>
-        <w:spacing w:before="100" w:beforeAutospacing="1" w:after="100" w:afterAutospacing="1" w:line="240" w:lineRule="auto"/>
-        <w:ind w:right="405"/>
-      </w:pPr>
-    </w:p>
-    <w:p>
-      <w:pPr>
-        <w:shd w:val="clear" w:color="auto" w:fill="FFFFFF"/>
-        <w:spacing w:before="100" w:beforeAutospacing="1" w:after="100" w:afterAutospacing="1" w:line="240" w:lineRule="auto"/>
-        <w:ind w:right="405"/>
+      <w:r>
         <w:rPr>
           <w:rFonts w:ascii="Arial" w:hAnsi="Arial" w:cs="Arial"/>
           <w:i/>
           <w:iCs/>
           <w:color w:val="000000"/>
         </w:rPr>
-      </w:pPr>
+        <w:t>4.</w:t>
+      </w:r>
       <w:r>
         <w:rPr>
           <w:rFonts w:ascii="Arial" w:hAnsi="Arial" w:cs="Arial"/>
@@ -1901,7 +1842,7 @@
           <w:iCs/>
           <w:color w:val="000000"/>
         </w:rPr>
-        <w:t>4.7</w:t>
+        <w:t>6</w:t>
       </w:r>
     </w:p>
     <w:p>
@@ -1911,6 +1852,7 @@
     </w:p>
     <w:p>
       <w:r>
+        <w:lastRenderedPageBreak/>
         <w:t>Beta testing is a</w:t>
       </w:r>
       <w:r>
@@ -2858,7 +2800,6 @@
     </w:p>
     <w:p>
       <w:r>
-        <w:lastRenderedPageBreak/>
         <w:t>See Appendix 1</w:t>
       </w:r>
       <w:r>
@@ -2895,33 +2836,7 @@
           <w:szCs w:val="36"/>
           <w:lang w:eastAsia="en-GB"/>
         </w:rPr>
-        <w:t xml:space="preserve">Features </w:t>
-      </w:r>
-      <w:proofErr w:type="gramStart"/>
-      <w:r>
-        <w:rPr>
-          <w:rFonts w:ascii="Arial" w:eastAsia="Times New Roman" w:hAnsi="Arial" w:cs="Arial"/>
-          <w:b/>
-          <w:bCs/>
-          <w:color w:val="000000"/>
-          <w:sz w:val="36"/>
-          <w:szCs w:val="36"/>
-          <w:lang w:eastAsia="en-GB"/>
-        </w:rPr>
-        <w:t>To</w:t>
-      </w:r>
-      <w:proofErr w:type="gramEnd"/>
-      <w:r>
-        <w:rPr>
-          <w:rFonts w:ascii="Arial" w:eastAsia="Times New Roman" w:hAnsi="Arial" w:cs="Arial"/>
-          <w:b/>
-          <w:bCs/>
-          <w:color w:val="000000"/>
-          <w:sz w:val="36"/>
-          <w:szCs w:val="36"/>
-          <w:lang w:eastAsia="en-GB"/>
-        </w:rPr>
-        <w:t xml:space="preserve"> Be Tested</w:t>
+        <w:t>Features To Be Tested</w:t>
       </w:r>
     </w:p>
     <w:p>
@@ -2943,6 +2858,7 @@
           <w:shd w:val="clear" w:color="auto" w:fill="FFFFFF"/>
           <w:lang w:eastAsia="en-GB"/>
         </w:rPr>
+        <w:lastRenderedPageBreak/>
         <w:br/>
       </w:r>
     </w:p>
@@ -3617,29 +3533,7 @@
                 <w:szCs w:val="18"/>
                 <w:lang w:eastAsia="en-GB"/>
               </w:rPr>
-              <w:t>Font displayed (</w:t>
-            </w:r>
-            <w:proofErr w:type="spellStart"/>
-            <w:r>
-              <w:rPr>
-                <w:rFonts w:ascii="Verdana" w:eastAsia="Times New Roman" w:hAnsi="Verdana" w:cs="Times New Roman"/>
-                <w:color w:val="000000"/>
-                <w:sz w:val="18"/>
-                <w:szCs w:val="18"/>
-                <w:lang w:eastAsia="en-GB"/>
-              </w:rPr>
-              <w:t>color</w:t>
-            </w:r>
-            <w:proofErr w:type="spellEnd"/>
-            <w:r>
-              <w:rPr>
-                <w:rFonts w:ascii="Verdana" w:eastAsia="Times New Roman" w:hAnsi="Verdana" w:cs="Times New Roman"/>
-                <w:color w:val="000000"/>
-                <w:sz w:val="18"/>
-                <w:szCs w:val="18"/>
-                <w:lang w:eastAsia="en-GB"/>
-              </w:rPr>
-              <w:t>, size etc)</w:t>
+              <w:t>Font displayed (color, size etc)</w:t>
             </w:r>
           </w:p>
         </w:tc>
@@ -4140,7 +4034,6 @@
                 <w:szCs w:val="28"/>
                 <w:lang w:eastAsia="en-GB"/>
               </w:rPr>
-              <w:lastRenderedPageBreak/>
               <w:t>Pause</w:t>
             </w:r>
           </w:p>
@@ -4610,33 +4503,7 @@
           <w:szCs w:val="36"/>
           <w:lang w:eastAsia="en-GB"/>
         </w:rPr>
-        <w:t xml:space="preserve">Features Not </w:t>
-      </w:r>
-      <w:proofErr w:type="gramStart"/>
-      <w:r>
-        <w:rPr>
-          <w:rFonts w:ascii="Arial" w:eastAsia="Times New Roman" w:hAnsi="Arial" w:cs="Arial"/>
-          <w:b/>
-          <w:bCs/>
-          <w:color w:val="000000"/>
-          <w:sz w:val="36"/>
-          <w:szCs w:val="36"/>
-          <w:lang w:eastAsia="en-GB"/>
-        </w:rPr>
-        <w:t>To</w:t>
-      </w:r>
-      <w:proofErr w:type="gramEnd"/>
-      <w:r>
-        <w:rPr>
-          <w:rFonts w:ascii="Arial" w:eastAsia="Times New Roman" w:hAnsi="Arial" w:cs="Arial"/>
-          <w:b/>
-          <w:bCs/>
-          <w:color w:val="000000"/>
-          <w:sz w:val="36"/>
-          <w:szCs w:val="36"/>
-          <w:lang w:eastAsia="en-GB"/>
-        </w:rPr>
-        <w:t xml:space="preserve"> Be Tested</w:t>
+        <w:t>Features Not To Be Tested</w:t>
       </w:r>
     </w:p>
     <w:p>
@@ -4834,11 +4701,9 @@
             <w:tcW w:w="3006" w:type="dxa"/>
           </w:tcPr>
           <w:p>
-            <w:proofErr w:type="spellStart"/>
             <w:r>
               <w:t>Responsabilities</w:t>
             </w:r>
-            <w:proofErr w:type="spellEnd"/>
           </w:p>
         </w:tc>
       </w:tr>
@@ -5026,7 +4891,6 @@
                 <w:shd w:val="clear" w:color="auto" w:fill="FFFFFF"/>
                 <w:lang w:eastAsia="en-GB"/>
               </w:rPr>
-              <w:lastRenderedPageBreak/>
               <w:t>Lead Designer</w:t>
             </w:r>
             <w:r>
@@ -5172,6 +5036,7 @@
                 <w:shd w:val="clear" w:color="auto" w:fill="FFFFFF"/>
                 <w:lang w:eastAsia="en-GB"/>
               </w:rPr>
+              <w:lastRenderedPageBreak/>
               <w:t>B</w:t>
             </w:r>
             <w:r>
@@ -5214,6 +5079,7 @@
                 <w:szCs w:val="20"/>
                 <w:lang w:eastAsia="en-GB"/>
               </w:rPr>
+              <w:lastRenderedPageBreak/>
               <w:t>Designer</w:t>
             </w:r>
             <w:r>
@@ -5249,11 +5115,9 @@
             </w:r>
           </w:p>
           <w:p>
-            <w:proofErr w:type="spellStart"/>
             <w:r>
               <w:t>Pheobe</w:t>
             </w:r>
-            <w:proofErr w:type="spellEnd"/>
           </w:p>
         </w:tc>
         <w:tc>
@@ -5689,29 +5553,7 @@
                 <w:szCs w:val="20"/>
                 <w:lang w:eastAsia="en-GB"/>
               </w:rPr>
-              <w:t xml:space="preserve">esponsible for executing security, </w:t>
-            </w:r>
-            <w:proofErr w:type="gramStart"/>
-            <w:r>
-              <w:rPr>
-                <w:rFonts w:eastAsia="Times New Roman" w:cs="Arial"/>
-                <w:color w:val="000000"/>
-                <w:sz w:val="20"/>
-                <w:szCs w:val="20"/>
-                <w:lang w:eastAsia="en-GB"/>
-              </w:rPr>
-              <w:t>load</w:t>
-            </w:r>
-            <w:proofErr w:type="gramEnd"/>
-            <w:r>
-              <w:rPr>
-                <w:rFonts w:eastAsia="Times New Roman" w:cs="Arial"/>
-                <w:color w:val="000000"/>
-                <w:sz w:val="20"/>
-                <w:szCs w:val="20"/>
-                <w:lang w:eastAsia="en-GB"/>
-              </w:rPr>
-              <w:t xml:space="preserve"> and performance stress test.</w:t>
+              <w:t>esponsible for executing security, load and performance stress test.</w:t>
             </w:r>
           </w:p>
           <w:p>
@@ -5888,6 +5730,7 @@
     <w:p/>
     <w:p>
       <w:r>
+        <w:lastRenderedPageBreak/>
         <w:t>10.0</w:t>
       </w:r>
     </w:p>
@@ -6427,25 +6270,7 @@
                 <w:color w:val="000000"/>
                 <w:lang w:eastAsia="en-GB"/>
               </w:rPr>
-              <w:t xml:space="preserve">- If unable, director </w:t>
-            </w:r>
-            <w:proofErr w:type="gramStart"/>
-            <w:r>
-              <w:rPr>
-                <w:rFonts w:ascii="Arial" w:eastAsia="Times New Roman" w:hAnsi="Arial" w:cs="Arial"/>
-                <w:color w:val="000000"/>
-                <w:lang w:eastAsia="en-GB"/>
-              </w:rPr>
-              <w:t>are</w:t>
-            </w:r>
-            <w:proofErr w:type="gramEnd"/>
-            <w:r>
-              <w:rPr>
-                <w:rFonts w:ascii="Arial" w:eastAsia="Times New Roman" w:hAnsi="Arial" w:cs="Arial"/>
-                <w:color w:val="000000"/>
-                <w:lang w:eastAsia="en-GB"/>
-              </w:rPr>
-              <w:t xml:space="preserve"> to temporarily fill in the work.</w:t>
+              <w:t>- If unable, director are to temporarily fill in the work.</w:t>
             </w:r>
           </w:p>
           <w:p>
@@ -9283,7 +9108,6 @@
     <w:name w:val="Normal (Web)"/>
     <w:basedOn w:val="Normal"/>
     <w:uiPriority w:val="99"/>
-    <w:semiHidden/>
     <w:unhideWhenUsed/>
     <w:rsid w:val="009C3349"/>
     <w:pPr>
@@ -9957,7 +9781,7 @@
 </file>
 
 <file path=customXml/itemProps4.xml><?xml version="1.0" encoding="utf-8"?>
-<ds:datastoreItem xmlns:ds="http://schemas.openxmlformats.org/officeDocument/2006/customXml" ds:itemID="{5912AD6A-9D14-4CCE-AF22-FC46818B7409}">
+<ds:datastoreItem xmlns:ds="http://schemas.openxmlformats.org/officeDocument/2006/customXml" ds:itemID="{D310012F-96EE-478F-B2BD-2C620D70D728}">
   <ds:schemaRefs>
     <ds:schemaRef ds:uri="http://schemas.openxmlformats.org/officeDocument/2006/bibliography"/>
   </ds:schemaRefs>

--- a/TestPlan.docx
+++ b/TestPlan.docx
@@ -485,6 +485,45 @@
           <w:lang w:eastAsia="en-GB"/>
         </w:rPr>
         <w:t xml:space="preserve"> SCOPE</w:t>
+      </w:r>
+    </w:p>
+    <w:p>
+      <w:pPr>
+        <w:rPr>
+          <w:rFonts w:ascii="Arial" w:eastAsia="Times New Roman" w:hAnsi="Arial" w:cs="Arial"/>
+          <w:sz w:val="20"/>
+          <w:szCs w:val="20"/>
+          <w:lang w:eastAsia="en-GB"/>
+        </w:rPr>
+      </w:pPr>
+      <w:r>
+        <w:rPr>
+          <w:rFonts w:ascii="Arial" w:eastAsia="Times New Roman" w:hAnsi="Arial" w:cs="Arial"/>
+          <w:sz w:val="20"/>
+          <w:szCs w:val="20"/>
+          <w:lang w:eastAsia="en-GB"/>
+        </w:rPr>
+        <w:t>3.1 General</w:t>
+      </w:r>
+    </w:p>
+    <w:p>
+      <w:pPr>
+        <w:rPr>
+          <w:rFonts w:ascii="Arial" w:eastAsia="Times New Roman" w:hAnsi="Arial" w:cs="Arial"/>
+          <w:sz w:val="20"/>
+          <w:szCs w:val="20"/>
+          <w:lang w:eastAsia="en-GB"/>
+        </w:rPr>
+      </w:pPr>
+      <w:r>
+        <w:rPr>
+          <w:rFonts w:ascii="Arial" w:eastAsia="Times New Roman" w:hAnsi="Arial" w:cs="Arial"/>
+          <w:sz w:val="20"/>
+          <w:szCs w:val="20"/>
+          <w:lang w:eastAsia="en-GB"/>
+        </w:rPr>
+        <w:lastRenderedPageBreak/>
+        <w:t xml:space="preserve">The scope of this document is testing the functions of the game, to ensure that all functionalities has been implemented correctly: </w:t>
       </w:r>
     </w:p>
     <w:p>
@@ -543,7 +582,6 @@
           <w:szCs w:val="26"/>
           <w:lang w:eastAsia="en-GB"/>
         </w:rPr>
-        <w:lastRenderedPageBreak/>
         <w:t xml:space="preserve">art (character model, </w:t>
       </w:r>
       <w:r>
@@ -912,7 +950,7 @@
           <w:szCs w:val="26"/>
           <w:lang w:eastAsia="en-GB"/>
         </w:rPr>
-        <w:t>3.2</w:t>
+        <w:t>3.1 Tactics</w:t>
       </w:r>
     </w:p>
     <w:p>
@@ -922,15 +960,29 @@
         <w:ind w:right="405"/>
       </w:pPr>
       <w:r>
-        <w:t>The</w:t>
-      </w:r>
-    </w:p>
-    <w:p>
-      <w:pPr>
-        <w:shd w:val="clear" w:color="auto" w:fill="FFFFFF"/>
-        <w:spacing w:before="100" w:beforeAutospacing="1" w:after="100" w:afterAutospacing="1" w:line="240" w:lineRule="auto"/>
-        <w:ind w:right="405"/>
-      </w:pPr>
+        <w:rPr>
+          <w:rFonts w:ascii="Arial" w:hAnsi="Arial" w:cs="Arial"/>
+          <w:color w:val="313133"/>
+          <w:shd w:val="clear" w:color="auto" w:fill="FFFFFF"/>
+        </w:rPr>
+        <w:t>The test team will meet once every week</w:t>
+      </w:r>
+      <w:r>
+        <w:rPr>
+          <w:rFonts w:ascii="Arial" w:hAnsi="Arial" w:cs="Arial"/>
+          <w:color w:val="313133"/>
+          <w:shd w:val="clear" w:color="auto" w:fill="FFFFFF"/>
+        </w:rPr>
+        <w:t xml:space="preserve"> </w:t>
+      </w:r>
+      <w:r>
+        <w:rPr>
+          <w:rFonts w:ascii="Arial" w:hAnsi="Arial" w:cs="Arial"/>
+          <w:color w:val="313133"/>
+          <w:shd w:val="clear" w:color="auto" w:fill="FFFFFF"/>
+        </w:rPr>
+        <w:t>to evaluate progress to date and to identify error trends and problems as early as possible. The test team leader will meet with development and the project manager once every week as well. Additional meetings can be called as required for emergency situations.</w:t>
+      </w:r>
     </w:p>
     <w:p>
       <w:pPr>
@@ -1158,6 +1210,7 @@
           <w:b/>
           <w:bCs/>
         </w:rPr>
+        <w:lastRenderedPageBreak/>
         <w:t>Participants:</w:t>
       </w:r>
     </w:p>
@@ -1199,7 +1252,6 @@
           <w:b/>
           <w:bCs/>
         </w:rPr>
-        <w:lastRenderedPageBreak/>
         <w:t xml:space="preserve">Methodology: </w:t>
       </w:r>
     </w:p>
@@ -1263,7 +1315,13 @@
         <w:t xml:space="preserve">System and Integration testing </w:t>
       </w:r>
       <w:r>
-        <w:t>aim to find integration failures between the units, it consists of carrying out various types of tests that aim to determine whether the components of a computer system (involving other software and / or hardware components) integrate well and perform the functionalities that have been specified to them.</w:t>
+        <w:t xml:space="preserve">aim to find integration failures between the units, it consists of carrying out various types of tests that aim to determine whether the components of </w:t>
+      </w:r>
+      <w:r>
+        <w:t>the game</w:t>
+      </w:r>
+      <w:r>
+        <w:t xml:space="preserve"> integrate well and perform the functionalities that have been specified to them.</w:t>
       </w:r>
     </w:p>
     <w:p>
@@ -1532,6 +1590,7 @@
           <w:color w:val="313133"/>
           <w:shd w:val="clear" w:color="auto" w:fill="FFFFFF"/>
         </w:rPr>
+        <w:lastRenderedPageBreak/>
         <w:t>It will be performed by the development team</w:t>
       </w:r>
       <w:r>
@@ -1847,12 +1906,12 @@
     </w:p>
     <w:p>
       <w:r>
+        <w:lastRenderedPageBreak/>
         <w:t>Beta Testing</w:t>
       </w:r>
     </w:p>
     <w:p>
       <w:r>
-        <w:lastRenderedPageBreak/>
         <w:t>Beta testing is a</w:t>
       </w:r>
       <w:r>
@@ -1954,16 +2013,15 @@
         <w:tblLook w:val="04A0" w:firstRow="1" w:lastRow="0" w:firstColumn="1" w:lastColumn="0" w:noHBand="0" w:noVBand="1"/>
       </w:tblPr>
       <w:tblGrid>
-        <w:gridCol w:w="1879"/>
+        <w:gridCol w:w="2058"/>
         <w:gridCol w:w="1777"/>
         <w:gridCol w:w="1777"/>
-        <w:gridCol w:w="1773"/>
-        <w:gridCol w:w="1810"/>
+        <w:gridCol w:w="2463"/>
       </w:tblGrid>
       <w:tr>
         <w:tc>
           <w:tcPr>
-            <w:tcW w:w="1803" w:type="dxa"/>
+            <w:tcW w:w="2058" w:type="dxa"/>
           </w:tcPr>
           <w:p>
             <w:pPr>
@@ -1986,7 +2044,7 @@
         </w:tc>
         <w:tc>
           <w:tcPr>
-            <w:tcW w:w="1803" w:type="dxa"/>
+            <w:tcW w:w="1777" w:type="dxa"/>
           </w:tcPr>
           <w:p>
             <w:pPr>
@@ -2007,7 +2065,7 @@
         </w:tc>
         <w:tc>
           <w:tcPr>
-            <w:tcW w:w="1803" w:type="dxa"/>
+            <w:tcW w:w="1777" w:type="dxa"/>
           </w:tcPr>
           <w:p>
             <w:pPr>
@@ -2028,7 +2086,7 @@
         </w:tc>
         <w:tc>
           <w:tcPr>
-            <w:tcW w:w="1803" w:type="dxa"/>
+            <w:tcW w:w="2463" w:type="dxa"/>
           </w:tcPr>
           <w:p>
             <w:pPr>
@@ -2050,13 +2108,15 @@
                 <w:szCs w:val="26"/>
                 <w:lang w:eastAsia="en-GB"/>
               </w:rPr>
-              <w:t>Team</w:t>
-            </w:r>
-          </w:p>
-        </w:tc>
-        <w:tc>
-          <w:tcPr>
-            <w:tcW w:w="1804" w:type="dxa"/>
+              <w:t>Effort</w:t>
+            </w:r>
+          </w:p>
+        </w:tc>
+      </w:tr>
+      <w:tr>
+        <w:tc>
+          <w:tcPr>
+            <w:tcW w:w="2058" w:type="dxa"/>
           </w:tcPr>
           <w:p>
             <w:pPr>
@@ -2071,14 +2131,111 @@
               </w:rPr>
             </w:pPr>
             <w:r>
-              <w:rPr>
-                <w:rFonts w:ascii="Averta" w:eastAsia="Times New Roman" w:hAnsi="Averta" w:cs="Times New Roman"/>
-                <w:color w:val="000000"/>
-                <w:sz w:val="26"/>
-                <w:szCs w:val="26"/>
-                <w:lang w:eastAsia="en-GB"/>
-              </w:rPr>
-              <w:t>Comments</w:t>
+              <w:t>Test Planning</w:t>
+            </w:r>
+          </w:p>
+        </w:tc>
+        <w:tc>
+          <w:tcPr>
+            <w:tcW w:w="1777" w:type="dxa"/>
+          </w:tcPr>
+          <w:p>
+            <w:pPr>
+              <w:spacing w:before="100" w:beforeAutospacing="1" w:after="100" w:afterAutospacing="1"/>
+              <w:ind w:right="405"/>
+              <w:rPr>
+                <w:rFonts w:ascii="Averta" w:eastAsia="Times New Roman" w:hAnsi="Averta" w:cs="Times New Roman"/>
+                <w:color w:val="000000"/>
+                <w:sz w:val="26"/>
+                <w:szCs w:val="26"/>
+                <w:lang w:eastAsia="en-GB"/>
+              </w:rPr>
+            </w:pPr>
+            <w:r>
+              <w:rPr>
+                <w:rFonts w:ascii="Averta" w:eastAsia="Times New Roman" w:hAnsi="Averta" w:cs="Times New Roman"/>
+                <w:color w:val="000000"/>
+                <w:sz w:val="26"/>
+                <w:szCs w:val="26"/>
+                <w:lang w:eastAsia="en-GB"/>
+              </w:rPr>
+              <w:t>05/05</w:t>
+            </w:r>
+          </w:p>
+        </w:tc>
+        <w:tc>
+          <w:tcPr>
+            <w:tcW w:w="1777" w:type="dxa"/>
+          </w:tcPr>
+          <w:p>
+            <w:pPr>
+              <w:spacing w:before="100" w:beforeAutospacing="1" w:after="100" w:afterAutospacing="1"/>
+              <w:ind w:right="405"/>
+              <w:rPr>
+                <w:rFonts w:ascii="Averta" w:eastAsia="Times New Roman" w:hAnsi="Averta" w:cs="Times New Roman"/>
+                <w:color w:val="000000"/>
+                <w:sz w:val="26"/>
+                <w:szCs w:val="26"/>
+                <w:lang w:eastAsia="en-GB"/>
+              </w:rPr>
+            </w:pPr>
+            <w:r>
+              <w:rPr>
+                <w:rFonts w:ascii="Averta" w:eastAsia="Times New Roman" w:hAnsi="Averta" w:cs="Times New Roman"/>
+                <w:color w:val="000000"/>
+                <w:sz w:val="26"/>
+                <w:szCs w:val="26"/>
+                <w:lang w:eastAsia="en-GB"/>
+              </w:rPr>
+              <w:t>0</w:t>
+            </w:r>
+            <w:r>
+              <w:rPr>
+                <w:rFonts w:ascii="Averta" w:eastAsia="Times New Roman" w:hAnsi="Averta" w:cs="Times New Roman"/>
+                <w:color w:val="000000"/>
+                <w:sz w:val="26"/>
+                <w:szCs w:val="26"/>
+                <w:lang w:eastAsia="en-GB"/>
+              </w:rPr>
+              <w:t>9</w:t>
+            </w:r>
+            <w:r>
+              <w:rPr>
+                <w:rFonts w:ascii="Averta" w:eastAsia="Times New Roman" w:hAnsi="Averta" w:cs="Times New Roman"/>
+                <w:color w:val="000000"/>
+                <w:sz w:val="26"/>
+                <w:szCs w:val="26"/>
+                <w:lang w:eastAsia="en-GB"/>
+              </w:rPr>
+              <w:t>/05</w:t>
+            </w:r>
+          </w:p>
+        </w:tc>
+        <w:tc>
+          <w:tcPr>
+            <w:tcW w:w="2463" w:type="dxa"/>
+          </w:tcPr>
+          <w:p>
+            <w:pPr>
+              <w:spacing w:before="100" w:beforeAutospacing="1" w:after="100" w:afterAutospacing="1"/>
+              <w:ind w:right="405"/>
+              <w:rPr>
+                <w:rFonts w:ascii="Averta" w:eastAsia="Times New Roman" w:hAnsi="Averta" w:cs="Times New Roman"/>
+                <w:color w:val="000000"/>
+                <w:sz w:val="26"/>
+                <w:szCs w:val="26"/>
+                <w:lang w:eastAsia="en-GB"/>
+              </w:rPr>
+            </w:pPr>
+            <w:r>
+              <w:rPr>
+                <w:rFonts w:ascii="Averta" w:eastAsia="Times New Roman" w:hAnsi="Averta" w:cs="Times New Roman"/>
+                <w:color w:val="000000"/>
+                <w:sz w:val="26"/>
+                <w:szCs w:val="26"/>
+                <w:lang w:eastAsia="en-GB"/>
+              </w:rPr>
+              <w:t>40 man-hours</w:t>
             </w:r>
           </w:p>
         </w:tc>
@@ -2086,7 +2243,7 @@
       <w:tr>
         <w:tc>
           <w:tcPr>
-            <w:tcW w:w="1803" w:type="dxa"/>
+            <w:tcW w:w="2058" w:type="dxa"/>
           </w:tcPr>
           <w:p>
             <w:pPr>
@@ -2094,20 +2251,22 @@
               <w:ind w:right="405"/>
               <w:rPr>
                 <w:rFonts w:ascii="Averta" w:eastAsia="Times New Roman" w:hAnsi="Averta" w:cs="Times New Roman"/>
-                <w:color w:val="000000"/>
-                <w:sz w:val="26"/>
-                <w:szCs w:val="26"/>
-                <w:lang w:eastAsia="en-GB"/>
-              </w:rPr>
-            </w:pPr>
-            <w:r>
-              <w:t>Test Planning</w:t>
-            </w:r>
-          </w:p>
-        </w:tc>
-        <w:tc>
-          <w:tcPr>
-            <w:tcW w:w="1803" w:type="dxa"/>
+                <w:b/>
+                <w:bCs/>
+                <w:color w:val="000000"/>
+                <w:sz w:val="26"/>
+                <w:szCs w:val="26"/>
+                <w:lang w:eastAsia="en-GB"/>
+              </w:rPr>
+            </w:pPr>
+            <w:r>
+              <w:t>Review Requirements documents</w:t>
+            </w:r>
+          </w:p>
+        </w:tc>
+        <w:tc>
+          <w:tcPr>
+            <w:tcW w:w="1777" w:type="dxa"/>
           </w:tcPr>
           <w:p>
             <w:pPr>
@@ -2129,13 +2288,13 @@
                 <w:szCs w:val="26"/>
                 <w:lang w:eastAsia="en-GB"/>
               </w:rPr>
-              <w:t>05/05</w:t>
-            </w:r>
-          </w:p>
-        </w:tc>
-        <w:tc>
-          <w:tcPr>
-            <w:tcW w:w="1803" w:type="dxa"/>
+              <w:t>07/05</w:t>
+            </w:r>
+          </w:p>
+        </w:tc>
+        <w:tc>
+          <w:tcPr>
+            <w:tcW w:w="1777" w:type="dxa"/>
           </w:tcPr>
           <w:p>
             <w:pPr>
@@ -2157,13 +2316,13 @@
                 <w:szCs w:val="26"/>
                 <w:lang w:eastAsia="en-GB"/>
               </w:rPr>
-              <w:t>07/05</w:t>
-            </w:r>
-          </w:p>
-        </w:tc>
-        <w:tc>
-          <w:tcPr>
-            <w:tcW w:w="1803" w:type="dxa"/>
+              <w:t>09/05</w:t>
+            </w:r>
+          </w:p>
+        </w:tc>
+        <w:tc>
+          <w:tcPr>
+            <w:tcW w:w="2463" w:type="dxa"/>
           </w:tcPr>
           <w:p>
             <w:pPr>
@@ -2177,11 +2336,23 @@
                 <w:lang w:eastAsia="en-GB"/>
               </w:rPr>
             </w:pPr>
-          </w:p>
-        </w:tc>
-        <w:tc>
-          <w:tcPr>
-            <w:tcW w:w="1804" w:type="dxa"/>
+            <w:r>
+              <w:rPr>
+                <w:rFonts w:ascii="Averta" w:eastAsia="Times New Roman" w:hAnsi="Averta" w:cs="Times New Roman"/>
+                <w:color w:val="000000"/>
+                <w:sz w:val="26"/>
+                <w:szCs w:val="26"/>
+                <w:lang w:eastAsia="en-GB"/>
+              </w:rPr>
+              <w:t>24 man-hours</w:t>
+            </w:r>
+          </w:p>
+        </w:tc>
+      </w:tr>
+      <w:tr>
+        <w:tc>
+          <w:tcPr>
+            <w:tcW w:w="2058" w:type="dxa"/>
           </w:tcPr>
           <w:p>
             <w:pPr>
@@ -2195,13 +2366,107 @@
                 <w:lang w:eastAsia="en-GB"/>
               </w:rPr>
             </w:pPr>
+            <w:r>
+              <w:rPr>
+                <w:rFonts w:ascii="Averta" w:eastAsia="Times New Roman" w:hAnsi="Averta" w:cs="Times New Roman"/>
+                <w:color w:val="000000"/>
+                <w:sz w:val="26"/>
+                <w:szCs w:val="26"/>
+                <w:lang w:eastAsia="en-GB"/>
+              </w:rPr>
+              <w:t>Unit test</w:t>
+            </w:r>
+          </w:p>
+        </w:tc>
+        <w:tc>
+          <w:tcPr>
+            <w:tcW w:w="1777" w:type="dxa"/>
+          </w:tcPr>
+          <w:p>
+            <w:pPr>
+              <w:spacing w:before="100" w:beforeAutospacing="1" w:after="100" w:afterAutospacing="1"/>
+              <w:ind w:right="405"/>
+              <w:rPr>
+                <w:rFonts w:ascii="Averta" w:eastAsia="Times New Roman" w:hAnsi="Averta" w:cs="Times New Roman"/>
+                <w:color w:val="000000"/>
+                <w:sz w:val="26"/>
+                <w:szCs w:val="26"/>
+                <w:lang w:eastAsia="en-GB"/>
+              </w:rPr>
+            </w:pPr>
+            <w:r>
+              <w:rPr>
+                <w:rFonts w:ascii="Averta" w:eastAsia="Times New Roman" w:hAnsi="Averta" w:cs="Times New Roman"/>
+                <w:color w:val="000000"/>
+                <w:sz w:val="26"/>
+                <w:szCs w:val="26"/>
+                <w:lang w:eastAsia="en-GB"/>
+              </w:rPr>
+              <w:t>10/05</w:t>
+            </w:r>
+          </w:p>
+        </w:tc>
+        <w:tc>
+          <w:tcPr>
+            <w:tcW w:w="1777" w:type="dxa"/>
+          </w:tcPr>
+          <w:p>
+            <w:pPr>
+              <w:spacing w:before="100" w:beforeAutospacing="1" w:after="100" w:afterAutospacing="1"/>
+              <w:ind w:right="405"/>
+              <w:rPr>
+                <w:rFonts w:ascii="Averta" w:eastAsia="Times New Roman" w:hAnsi="Averta" w:cs="Times New Roman"/>
+                <w:color w:val="000000"/>
+                <w:sz w:val="26"/>
+                <w:szCs w:val="26"/>
+                <w:lang w:eastAsia="en-GB"/>
+              </w:rPr>
+            </w:pPr>
+            <w:r>
+              <w:rPr>
+                <w:rFonts w:ascii="Averta" w:eastAsia="Times New Roman" w:hAnsi="Averta" w:cs="Times New Roman"/>
+                <w:color w:val="000000"/>
+                <w:sz w:val="26"/>
+                <w:szCs w:val="26"/>
+                <w:lang w:eastAsia="en-GB"/>
+              </w:rPr>
+              <w:t>11/05</w:t>
+            </w:r>
+          </w:p>
+        </w:tc>
+        <w:tc>
+          <w:tcPr>
+            <w:tcW w:w="2463" w:type="dxa"/>
+          </w:tcPr>
+          <w:p>
+            <w:pPr>
+              <w:spacing w:before="100" w:beforeAutospacing="1" w:after="100" w:afterAutospacing="1"/>
+              <w:ind w:right="405"/>
+              <w:rPr>
+                <w:rFonts w:ascii="Averta" w:eastAsia="Times New Roman" w:hAnsi="Averta" w:cs="Times New Roman"/>
+                <w:color w:val="000000"/>
+                <w:sz w:val="26"/>
+                <w:szCs w:val="26"/>
+                <w:lang w:eastAsia="en-GB"/>
+              </w:rPr>
+            </w:pPr>
+            <w:r>
+              <w:rPr>
+                <w:rFonts w:ascii="Averta" w:eastAsia="Times New Roman" w:hAnsi="Averta" w:cs="Times New Roman"/>
+                <w:color w:val="000000"/>
+                <w:sz w:val="26"/>
+                <w:szCs w:val="26"/>
+                <w:lang w:eastAsia="en-GB"/>
+              </w:rPr>
+              <w:t>16 man-hours</w:t>
+            </w:r>
           </w:p>
         </w:tc>
       </w:tr>
       <w:tr>
         <w:tc>
           <w:tcPr>
-            <w:tcW w:w="1803" w:type="dxa"/>
+            <w:tcW w:w="2058" w:type="dxa"/>
           </w:tcPr>
           <w:p>
             <w:pPr>
@@ -2209,22 +2474,27 @@
               <w:ind w:right="405"/>
               <w:rPr>
                 <w:rFonts w:ascii="Averta" w:eastAsia="Times New Roman" w:hAnsi="Averta" w:cs="Times New Roman"/>
-                <w:b/>
-                <w:bCs/>
-                <w:color w:val="000000"/>
-                <w:sz w:val="26"/>
-                <w:szCs w:val="26"/>
-                <w:lang w:eastAsia="en-GB"/>
-              </w:rPr>
-            </w:pPr>
-            <w:r>
-              <w:t>Review Requirements documents</w:t>
-            </w:r>
-          </w:p>
-        </w:tc>
-        <w:tc>
-          <w:tcPr>
-            <w:tcW w:w="1803" w:type="dxa"/>
+                <w:color w:val="000000"/>
+                <w:sz w:val="26"/>
+                <w:szCs w:val="26"/>
+                <w:lang w:eastAsia="en-GB"/>
+              </w:rPr>
+            </w:pPr>
+            <w:r>
+              <w:rPr>
+                <w:rFonts w:ascii="Averta" w:eastAsia="Times New Roman" w:hAnsi="Averta" w:cs="Times New Roman"/>
+                <w:color w:val="000000"/>
+                <w:sz w:val="26"/>
+                <w:szCs w:val="26"/>
+                <w:lang w:eastAsia="en-GB"/>
+              </w:rPr>
+              <w:t>System and Integration test</w:t>
+            </w:r>
+          </w:p>
+        </w:tc>
+        <w:tc>
+          <w:tcPr>
+            <w:tcW w:w="1777" w:type="dxa"/>
           </w:tcPr>
           <w:p>
             <w:pPr>
@@ -2246,13 +2516,13 @@
                 <w:szCs w:val="26"/>
                 <w:lang w:eastAsia="en-GB"/>
               </w:rPr>
-              <w:t>05/05</w:t>
-            </w:r>
-          </w:p>
-        </w:tc>
-        <w:tc>
-          <w:tcPr>
-            <w:tcW w:w="1803" w:type="dxa"/>
+              <w:t>11/05</w:t>
+            </w:r>
+          </w:p>
+        </w:tc>
+        <w:tc>
+          <w:tcPr>
+            <w:tcW w:w="1777" w:type="dxa"/>
           </w:tcPr>
           <w:p>
             <w:pPr>
@@ -2274,13 +2544,13 @@
                 <w:szCs w:val="26"/>
                 <w:lang w:eastAsia="en-GB"/>
               </w:rPr>
-              <w:t>06/05</w:t>
-            </w:r>
-          </w:p>
-        </w:tc>
-        <w:tc>
-          <w:tcPr>
-            <w:tcW w:w="1803" w:type="dxa"/>
+              <w:t>12/05</w:t>
+            </w:r>
+          </w:p>
+        </w:tc>
+        <w:tc>
+          <w:tcPr>
+            <w:tcW w:w="2463" w:type="dxa"/>
           </w:tcPr>
           <w:p>
             <w:pPr>
@@ -2294,11 +2564,23 @@
                 <w:lang w:eastAsia="en-GB"/>
               </w:rPr>
             </w:pPr>
-          </w:p>
-        </w:tc>
-        <w:tc>
-          <w:tcPr>
-            <w:tcW w:w="1804" w:type="dxa"/>
+            <w:r>
+              <w:rPr>
+                <w:rFonts w:ascii="Averta" w:eastAsia="Times New Roman" w:hAnsi="Averta" w:cs="Times New Roman"/>
+                <w:color w:val="000000"/>
+                <w:sz w:val="26"/>
+                <w:szCs w:val="26"/>
+                <w:lang w:eastAsia="en-GB"/>
+              </w:rPr>
+              <w:t>16 man-hours</w:t>
+            </w:r>
+          </w:p>
+        </w:tc>
+      </w:tr>
+      <w:tr>
+        <w:tc>
+          <w:tcPr>
+            <w:tcW w:w="2058" w:type="dxa"/>
           </w:tcPr>
           <w:p>
             <w:pPr>
@@ -2312,13 +2594,107 @@
                 <w:lang w:eastAsia="en-GB"/>
               </w:rPr>
             </w:pPr>
+            <w:r>
+              <w:rPr>
+                <w:rFonts w:ascii="Averta" w:eastAsia="Times New Roman" w:hAnsi="Averta" w:cs="Times New Roman"/>
+                <w:color w:val="000000"/>
+                <w:sz w:val="26"/>
+                <w:szCs w:val="26"/>
+                <w:lang w:eastAsia="en-GB"/>
+              </w:rPr>
+              <w:t>Performance and Stress test</w:t>
+            </w:r>
+          </w:p>
+        </w:tc>
+        <w:tc>
+          <w:tcPr>
+            <w:tcW w:w="1777" w:type="dxa"/>
+          </w:tcPr>
+          <w:p>
+            <w:pPr>
+              <w:spacing w:before="100" w:beforeAutospacing="1" w:after="100" w:afterAutospacing="1"/>
+              <w:ind w:right="405"/>
+              <w:rPr>
+                <w:rFonts w:ascii="Averta" w:eastAsia="Times New Roman" w:hAnsi="Averta" w:cs="Times New Roman"/>
+                <w:color w:val="000000"/>
+                <w:sz w:val="26"/>
+                <w:szCs w:val="26"/>
+                <w:lang w:eastAsia="en-GB"/>
+              </w:rPr>
+            </w:pPr>
+            <w:r>
+              <w:rPr>
+                <w:rFonts w:ascii="Averta" w:eastAsia="Times New Roman" w:hAnsi="Averta" w:cs="Times New Roman"/>
+                <w:color w:val="000000"/>
+                <w:sz w:val="26"/>
+                <w:szCs w:val="26"/>
+                <w:lang w:eastAsia="en-GB"/>
+              </w:rPr>
+              <w:t>12/05</w:t>
+            </w:r>
+          </w:p>
+        </w:tc>
+        <w:tc>
+          <w:tcPr>
+            <w:tcW w:w="1777" w:type="dxa"/>
+          </w:tcPr>
+          <w:p>
+            <w:pPr>
+              <w:spacing w:before="100" w:beforeAutospacing="1" w:after="100" w:afterAutospacing="1"/>
+              <w:ind w:right="405"/>
+              <w:rPr>
+                <w:rFonts w:ascii="Averta" w:eastAsia="Times New Roman" w:hAnsi="Averta" w:cs="Times New Roman"/>
+                <w:color w:val="000000"/>
+                <w:sz w:val="26"/>
+                <w:szCs w:val="26"/>
+                <w:lang w:eastAsia="en-GB"/>
+              </w:rPr>
+            </w:pPr>
+            <w:r>
+              <w:rPr>
+                <w:rFonts w:ascii="Averta" w:eastAsia="Times New Roman" w:hAnsi="Averta" w:cs="Times New Roman"/>
+                <w:color w:val="000000"/>
+                <w:sz w:val="26"/>
+                <w:szCs w:val="26"/>
+                <w:lang w:eastAsia="en-GB"/>
+              </w:rPr>
+              <w:t>13/05</w:t>
+            </w:r>
+          </w:p>
+        </w:tc>
+        <w:tc>
+          <w:tcPr>
+            <w:tcW w:w="2463" w:type="dxa"/>
+          </w:tcPr>
+          <w:p>
+            <w:pPr>
+              <w:spacing w:before="100" w:beforeAutospacing="1" w:after="100" w:afterAutospacing="1"/>
+              <w:ind w:right="405"/>
+              <w:rPr>
+                <w:rFonts w:ascii="Averta" w:eastAsia="Times New Roman" w:hAnsi="Averta" w:cs="Times New Roman"/>
+                <w:color w:val="000000"/>
+                <w:sz w:val="26"/>
+                <w:szCs w:val="26"/>
+                <w:lang w:eastAsia="en-GB"/>
+              </w:rPr>
+            </w:pPr>
+            <w:r>
+              <w:rPr>
+                <w:rFonts w:ascii="Averta" w:eastAsia="Times New Roman" w:hAnsi="Averta" w:cs="Times New Roman"/>
+                <w:color w:val="000000"/>
+                <w:sz w:val="26"/>
+                <w:szCs w:val="26"/>
+                <w:lang w:eastAsia="en-GB"/>
+              </w:rPr>
+              <w:t>16 man-hours</w:t>
+            </w:r>
           </w:p>
         </w:tc>
       </w:tr>
       <w:tr>
         <w:tc>
           <w:tcPr>
-            <w:tcW w:w="1803" w:type="dxa"/>
+            <w:tcW w:w="2058" w:type="dxa"/>
           </w:tcPr>
           <w:p>
             <w:pPr>
@@ -2333,13 +2709,20 @@
               </w:rPr>
             </w:pPr>
             <w:r>
-              <w:t>Create test basis</w:t>
-            </w:r>
-          </w:p>
-        </w:tc>
-        <w:tc>
-          <w:tcPr>
-            <w:tcW w:w="1803" w:type="dxa"/>
+              <w:rPr>
+                <w:rFonts w:ascii="Averta" w:eastAsia="Times New Roman" w:hAnsi="Averta" w:cs="Times New Roman"/>
+                <w:color w:val="000000"/>
+                <w:sz w:val="26"/>
+                <w:szCs w:val="26"/>
+                <w:lang w:eastAsia="en-GB"/>
+              </w:rPr>
+              <w:t>User Acceptance Test</w:t>
+            </w:r>
+          </w:p>
+        </w:tc>
+        <w:tc>
+          <w:tcPr>
+            <w:tcW w:w="1777" w:type="dxa"/>
           </w:tcPr>
           <w:p>
             <w:pPr>
@@ -2353,11 +2736,21 @@
                 <w:lang w:eastAsia="en-GB"/>
               </w:rPr>
             </w:pPr>
-          </w:p>
-        </w:tc>
-        <w:tc>
-          <w:tcPr>
-            <w:tcW w:w="1803" w:type="dxa"/>
+            <w:r>
+              <w:rPr>
+                <w:rFonts w:ascii="Averta" w:eastAsia="Times New Roman" w:hAnsi="Averta" w:cs="Times New Roman"/>
+                <w:color w:val="000000"/>
+                <w:sz w:val="26"/>
+                <w:szCs w:val="26"/>
+                <w:lang w:eastAsia="en-GB"/>
+              </w:rPr>
+              <w:t>13/05</w:t>
+            </w:r>
+          </w:p>
+        </w:tc>
+        <w:tc>
+          <w:tcPr>
+            <w:tcW w:w="1777" w:type="dxa"/>
           </w:tcPr>
           <w:p>
             <w:pPr>
@@ -2371,11 +2764,21 @@
                 <w:lang w:eastAsia="en-GB"/>
               </w:rPr>
             </w:pPr>
-          </w:p>
-        </w:tc>
-        <w:tc>
-          <w:tcPr>
-            <w:tcW w:w="1803" w:type="dxa"/>
+            <w:r>
+              <w:rPr>
+                <w:rFonts w:ascii="Averta" w:eastAsia="Times New Roman" w:hAnsi="Averta" w:cs="Times New Roman"/>
+                <w:color w:val="000000"/>
+                <w:sz w:val="26"/>
+                <w:szCs w:val="26"/>
+                <w:lang w:eastAsia="en-GB"/>
+              </w:rPr>
+              <w:t>14/05</w:t>
+            </w:r>
+          </w:p>
+        </w:tc>
+        <w:tc>
+          <w:tcPr>
+            <w:tcW w:w="2463" w:type="dxa"/>
           </w:tcPr>
           <w:p>
             <w:pPr>
@@ -2389,11 +2792,23 @@
                 <w:lang w:eastAsia="en-GB"/>
               </w:rPr>
             </w:pPr>
-          </w:p>
-        </w:tc>
-        <w:tc>
-          <w:tcPr>
-            <w:tcW w:w="1804" w:type="dxa"/>
+            <w:r>
+              <w:rPr>
+                <w:rFonts w:ascii="Averta" w:eastAsia="Times New Roman" w:hAnsi="Averta" w:cs="Times New Roman"/>
+                <w:color w:val="000000"/>
+                <w:sz w:val="26"/>
+                <w:szCs w:val="26"/>
+                <w:lang w:eastAsia="en-GB"/>
+              </w:rPr>
+              <w:t>16 man-hours</w:t>
+            </w:r>
+          </w:p>
+        </w:tc>
+      </w:tr>
+      <w:tr>
+        <w:tc>
+          <w:tcPr>
+            <w:tcW w:w="2058" w:type="dxa"/>
           </w:tcPr>
           <w:p>
             <w:pPr>
@@ -2407,13 +2822,107 @@
                 <w:lang w:eastAsia="en-GB"/>
               </w:rPr>
             </w:pPr>
+            <w:r>
+              <w:rPr>
+                <w:rFonts w:ascii="Averta" w:eastAsia="Times New Roman" w:hAnsi="Averta" w:cs="Times New Roman"/>
+                <w:color w:val="000000"/>
+                <w:sz w:val="26"/>
+                <w:szCs w:val="26"/>
+                <w:lang w:eastAsia="en-GB"/>
+              </w:rPr>
+              <w:t>Bach test</w:t>
+            </w:r>
+          </w:p>
+        </w:tc>
+        <w:tc>
+          <w:tcPr>
+            <w:tcW w:w="1777" w:type="dxa"/>
+          </w:tcPr>
+          <w:p>
+            <w:pPr>
+              <w:spacing w:before="100" w:beforeAutospacing="1" w:after="100" w:afterAutospacing="1"/>
+              <w:ind w:right="405"/>
+              <w:rPr>
+                <w:rFonts w:ascii="Averta" w:eastAsia="Times New Roman" w:hAnsi="Averta" w:cs="Times New Roman"/>
+                <w:color w:val="000000"/>
+                <w:sz w:val="26"/>
+                <w:szCs w:val="26"/>
+                <w:lang w:eastAsia="en-GB"/>
+              </w:rPr>
+            </w:pPr>
+            <w:r>
+              <w:rPr>
+                <w:rFonts w:ascii="Averta" w:eastAsia="Times New Roman" w:hAnsi="Averta" w:cs="Times New Roman"/>
+                <w:color w:val="000000"/>
+                <w:sz w:val="26"/>
+                <w:szCs w:val="26"/>
+                <w:lang w:eastAsia="en-GB"/>
+              </w:rPr>
+              <w:t>14/05</w:t>
+            </w:r>
+          </w:p>
+        </w:tc>
+        <w:tc>
+          <w:tcPr>
+            <w:tcW w:w="1777" w:type="dxa"/>
+          </w:tcPr>
+          <w:p>
+            <w:pPr>
+              <w:spacing w:before="100" w:beforeAutospacing="1" w:after="100" w:afterAutospacing="1"/>
+              <w:ind w:right="405"/>
+              <w:rPr>
+                <w:rFonts w:ascii="Averta" w:eastAsia="Times New Roman" w:hAnsi="Averta" w:cs="Times New Roman"/>
+                <w:color w:val="000000"/>
+                <w:sz w:val="26"/>
+                <w:szCs w:val="26"/>
+                <w:lang w:eastAsia="en-GB"/>
+              </w:rPr>
+            </w:pPr>
+            <w:r>
+              <w:rPr>
+                <w:rFonts w:ascii="Averta" w:eastAsia="Times New Roman" w:hAnsi="Averta" w:cs="Times New Roman"/>
+                <w:color w:val="000000"/>
+                <w:sz w:val="26"/>
+                <w:szCs w:val="26"/>
+                <w:lang w:eastAsia="en-GB"/>
+              </w:rPr>
+              <w:t>15/05</w:t>
+            </w:r>
+          </w:p>
+        </w:tc>
+        <w:tc>
+          <w:tcPr>
+            <w:tcW w:w="2463" w:type="dxa"/>
+          </w:tcPr>
+          <w:p>
+            <w:pPr>
+              <w:spacing w:before="100" w:beforeAutospacing="1" w:after="100" w:afterAutospacing="1"/>
+              <w:ind w:right="405"/>
+              <w:rPr>
+                <w:rFonts w:ascii="Averta" w:eastAsia="Times New Roman" w:hAnsi="Averta" w:cs="Times New Roman"/>
+                <w:color w:val="000000"/>
+                <w:sz w:val="26"/>
+                <w:szCs w:val="26"/>
+                <w:lang w:eastAsia="en-GB"/>
+              </w:rPr>
+            </w:pPr>
+            <w:r>
+              <w:rPr>
+                <w:rFonts w:ascii="Averta" w:eastAsia="Times New Roman" w:hAnsi="Averta" w:cs="Times New Roman"/>
+                <w:color w:val="000000"/>
+                <w:sz w:val="26"/>
+                <w:szCs w:val="26"/>
+                <w:lang w:eastAsia="en-GB"/>
+              </w:rPr>
+              <w:t>16 man-hours</w:t>
+            </w:r>
           </w:p>
         </w:tc>
       </w:tr>
       <w:tr>
         <w:tc>
           <w:tcPr>
-            <w:tcW w:w="1803" w:type="dxa"/>
+            <w:tcW w:w="2058" w:type="dxa"/>
           </w:tcPr>
           <w:p>
             <w:pPr>
@@ -2427,11 +2936,21 @@
                 <w:lang w:eastAsia="en-GB"/>
               </w:rPr>
             </w:pPr>
-          </w:p>
-        </w:tc>
-        <w:tc>
-          <w:tcPr>
-            <w:tcW w:w="1803" w:type="dxa"/>
+            <w:r>
+              <w:rPr>
+                <w:rFonts w:ascii="Averta" w:eastAsia="Times New Roman" w:hAnsi="Averta" w:cs="Times New Roman"/>
+                <w:color w:val="000000"/>
+                <w:sz w:val="26"/>
+                <w:szCs w:val="26"/>
+                <w:lang w:eastAsia="en-GB"/>
+              </w:rPr>
+              <w:t>Automated Regression test</w:t>
+            </w:r>
+          </w:p>
+        </w:tc>
+        <w:tc>
+          <w:tcPr>
+            <w:tcW w:w="1777" w:type="dxa"/>
           </w:tcPr>
           <w:p>
             <w:pPr>
@@ -2445,11 +2964,21 @@
                 <w:lang w:eastAsia="en-GB"/>
               </w:rPr>
             </w:pPr>
-          </w:p>
-        </w:tc>
-        <w:tc>
-          <w:tcPr>
-            <w:tcW w:w="1803" w:type="dxa"/>
+            <w:r>
+              <w:rPr>
+                <w:rFonts w:ascii="Averta" w:eastAsia="Times New Roman" w:hAnsi="Averta" w:cs="Times New Roman"/>
+                <w:color w:val="000000"/>
+                <w:sz w:val="26"/>
+                <w:szCs w:val="26"/>
+                <w:lang w:eastAsia="en-GB"/>
+              </w:rPr>
+              <w:t>15/05</w:t>
+            </w:r>
+          </w:p>
+        </w:tc>
+        <w:tc>
+          <w:tcPr>
+            <w:tcW w:w="1777" w:type="dxa"/>
           </w:tcPr>
           <w:p>
             <w:pPr>
@@ -2463,11 +2992,21 @@
                 <w:lang w:eastAsia="en-GB"/>
               </w:rPr>
             </w:pPr>
-          </w:p>
-        </w:tc>
-        <w:tc>
-          <w:tcPr>
-            <w:tcW w:w="1803" w:type="dxa"/>
+            <w:r>
+              <w:rPr>
+                <w:rFonts w:ascii="Averta" w:eastAsia="Times New Roman" w:hAnsi="Averta" w:cs="Times New Roman"/>
+                <w:color w:val="000000"/>
+                <w:sz w:val="26"/>
+                <w:szCs w:val="26"/>
+                <w:lang w:eastAsia="en-GB"/>
+              </w:rPr>
+              <w:t>16/05</w:t>
+            </w:r>
+          </w:p>
+        </w:tc>
+        <w:tc>
+          <w:tcPr>
+            <w:tcW w:w="2463" w:type="dxa"/>
           </w:tcPr>
           <w:p>
             <w:pPr>
@@ -2481,11 +3020,23 @@
                 <w:lang w:eastAsia="en-GB"/>
               </w:rPr>
             </w:pPr>
-          </w:p>
-        </w:tc>
-        <w:tc>
-          <w:tcPr>
-            <w:tcW w:w="1804" w:type="dxa"/>
+            <w:r>
+              <w:rPr>
+                <w:rFonts w:ascii="Averta" w:eastAsia="Times New Roman" w:hAnsi="Averta" w:cs="Times New Roman"/>
+                <w:color w:val="000000"/>
+                <w:sz w:val="26"/>
+                <w:szCs w:val="26"/>
+                <w:lang w:eastAsia="en-GB"/>
+              </w:rPr>
+              <w:t>16 man-hours</w:t>
+            </w:r>
+          </w:p>
+        </w:tc>
+      </w:tr>
+      <w:tr>
+        <w:tc>
+          <w:tcPr>
+            <w:tcW w:w="2058" w:type="dxa"/>
           </w:tcPr>
           <w:p>
             <w:pPr>
@@ -2499,13 +3050,107 @@
                 <w:lang w:eastAsia="en-GB"/>
               </w:rPr>
             </w:pPr>
+            <w:r>
+              <w:rPr>
+                <w:rFonts w:ascii="Averta" w:eastAsia="Times New Roman" w:hAnsi="Averta" w:cs="Times New Roman"/>
+                <w:color w:val="000000"/>
+                <w:sz w:val="26"/>
+                <w:szCs w:val="26"/>
+                <w:lang w:eastAsia="en-GB"/>
+              </w:rPr>
+              <w:t>Beta test</w:t>
+            </w:r>
+          </w:p>
+        </w:tc>
+        <w:tc>
+          <w:tcPr>
+            <w:tcW w:w="1777" w:type="dxa"/>
+          </w:tcPr>
+          <w:p>
+            <w:pPr>
+              <w:spacing w:before="100" w:beforeAutospacing="1" w:after="100" w:afterAutospacing="1"/>
+              <w:ind w:right="405"/>
+              <w:rPr>
+                <w:rFonts w:ascii="Averta" w:eastAsia="Times New Roman" w:hAnsi="Averta" w:cs="Times New Roman"/>
+                <w:color w:val="000000"/>
+                <w:sz w:val="26"/>
+                <w:szCs w:val="26"/>
+                <w:lang w:eastAsia="en-GB"/>
+              </w:rPr>
+            </w:pPr>
+            <w:r>
+              <w:rPr>
+                <w:rFonts w:ascii="Averta" w:eastAsia="Times New Roman" w:hAnsi="Averta" w:cs="Times New Roman"/>
+                <w:color w:val="000000"/>
+                <w:sz w:val="26"/>
+                <w:szCs w:val="26"/>
+                <w:lang w:eastAsia="en-GB"/>
+              </w:rPr>
+              <w:t>16/05</w:t>
+            </w:r>
+          </w:p>
+        </w:tc>
+        <w:tc>
+          <w:tcPr>
+            <w:tcW w:w="1777" w:type="dxa"/>
+          </w:tcPr>
+          <w:p>
+            <w:pPr>
+              <w:spacing w:before="100" w:beforeAutospacing="1" w:after="100" w:afterAutospacing="1"/>
+              <w:ind w:right="405"/>
+              <w:rPr>
+                <w:rFonts w:ascii="Averta" w:eastAsia="Times New Roman" w:hAnsi="Averta" w:cs="Times New Roman"/>
+                <w:color w:val="000000"/>
+                <w:sz w:val="26"/>
+                <w:szCs w:val="26"/>
+                <w:lang w:eastAsia="en-GB"/>
+              </w:rPr>
+            </w:pPr>
+            <w:r>
+              <w:rPr>
+                <w:rFonts w:ascii="Averta" w:eastAsia="Times New Roman" w:hAnsi="Averta" w:cs="Times New Roman"/>
+                <w:color w:val="000000"/>
+                <w:sz w:val="26"/>
+                <w:szCs w:val="26"/>
+                <w:lang w:eastAsia="en-GB"/>
+              </w:rPr>
+              <w:t>17/05</w:t>
+            </w:r>
+          </w:p>
+        </w:tc>
+        <w:tc>
+          <w:tcPr>
+            <w:tcW w:w="2463" w:type="dxa"/>
+          </w:tcPr>
+          <w:p>
+            <w:pPr>
+              <w:spacing w:before="100" w:beforeAutospacing="1" w:after="100" w:afterAutospacing="1"/>
+              <w:ind w:right="405"/>
+              <w:rPr>
+                <w:rFonts w:ascii="Averta" w:eastAsia="Times New Roman" w:hAnsi="Averta" w:cs="Times New Roman"/>
+                <w:color w:val="000000"/>
+                <w:sz w:val="26"/>
+                <w:szCs w:val="26"/>
+                <w:lang w:eastAsia="en-GB"/>
+              </w:rPr>
+            </w:pPr>
+            <w:r>
+              <w:rPr>
+                <w:rFonts w:ascii="Averta" w:eastAsia="Times New Roman" w:hAnsi="Averta" w:cs="Times New Roman"/>
+                <w:color w:val="000000"/>
+                <w:sz w:val="26"/>
+                <w:szCs w:val="26"/>
+                <w:lang w:eastAsia="en-GB"/>
+              </w:rPr>
+              <w:t>16 man-hours</w:t>
+            </w:r>
           </w:p>
         </w:tc>
       </w:tr>
       <w:tr>
         <w:tc>
           <w:tcPr>
-            <w:tcW w:w="1803" w:type="dxa"/>
+            <w:tcW w:w="2058" w:type="dxa"/>
           </w:tcPr>
           <w:p>
             <w:pPr>
@@ -2519,11 +3164,22 @@
                 <w:lang w:eastAsia="en-GB"/>
               </w:rPr>
             </w:pPr>
-          </w:p>
-        </w:tc>
-        <w:tc>
-          <w:tcPr>
-            <w:tcW w:w="1803" w:type="dxa"/>
+            <w:r>
+              <w:rPr>
+                <w:rFonts w:ascii="Averta" w:eastAsia="Times New Roman" w:hAnsi="Averta" w:cs="Times New Roman"/>
+                <w:color w:val="000000"/>
+                <w:sz w:val="26"/>
+                <w:szCs w:val="26"/>
+                <w:lang w:eastAsia="en-GB"/>
+              </w:rPr>
+              <w:lastRenderedPageBreak/>
+              <w:t>Problem Report</w:t>
+            </w:r>
+          </w:p>
+        </w:tc>
+        <w:tc>
+          <w:tcPr>
+            <w:tcW w:w="1777" w:type="dxa"/>
           </w:tcPr>
           <w:p>
             <w:pPr>
@@ -2537,11 +3193,21 @@
                 <w:lang w:eastAsia="en-GB"/>
               </w:rPr>
             </w:pPr>
-          </w:p>
-        </w:tc>
-        <w:tc>
-          <w:tcPr>
-            <w:tcW w:w="1803" w:type="dxa"/>
+            <w:r>
+              <w:rPr>
+                <w:rFonts w:ascii="Averta" w:eastAsia="Times New Roman" w:hAnsi="Averta" w:cs="Times New Roman"/>
+                <w:color w:val="000000"/>
+                <w:sz w:val="26"/>
+                <w:szCs w:val="26"/>
+                <w:lang w:eastAsia="en-GB"/>
+              </w:rPr>
+              <w:t>18/05</w:t>
+            </w:r>
+          </w:p>
+        </w:tc>
+        <w:tc>
+          <w:tcPr>
+            <w:tcW w:w="1777" w:type="dxa"/>
           </w:tcPr>
           <w:p>
             <w:pPr>
@@ -2555,11 +3221,21 @@
                 <w:lang w:eastAsia="en-GB"/>
               </w:rPr>
             </w:pPr>
-          </w:p>
-        </w:tc>
-        <w:tc>
-          <w:tcPr>
-            <w:tcW w:w="1803" w:type="dxa"/>
+            <w:r>
+              <w:rPr>
+                <w:rFonts w:ascii="Averta" w:eastAsia="Times New Roman" w:hAnsi="Averta" w:cs="Times New Roman"/>
+                <w:color w:val="000000"/>
+                <w:sz w:val="26"/>
+                <w:szCs w:val="26"/>
+                <w:lang w:eastAsia="en-GB"/>
+              </w:rPr>
+              <w:t>19/05</w:t>
+            </w:r>
+          </w:p>
+        </w:tc>
+        <w:tc>
+          <w:tcPr>
+            <w:tcW w:w="2463" w:type="dxa"/>
           </w:tcPr>
           <w:p>
             <w:pPr>
@@ -2573,11 +3249,43 @@
                 <w:lang w:eastAsia="en-GB"/>
               </w:rPr>
             </w:pPr>
-          </w:p>
-        </w:tc>
-        <w:tc>
-          <w:tcPr>
-            <w:tcW w:w="1804" w:type="dxa"/>
+            <w:r>
+              <w:rPr>
+                <w:rFonts w:ascii="Averta" w:eastAsia="Times New Roman" w:hAnsi="Averta" w:cs="Times New Roman"/>
+                <w:color w:val="000000"/>
+                <w:sz w:val="26"/>
+                <w:szCs w:val="26"/>
+                <w:lang w:eastAsia="en-GB"/>
+              </w:rPr>
+              <w:t>1</w:t>
+            </w:r>
+            <w:r>
+              <w:rPr>
+                <w:rFonts w:ascii="Averta" w:eastAsia="Times New Roman" w:hAnsi="Averta" w:cs="Times New Roman"/>
+                <w:color w:val="000000"/>
+                <w:sz w:val="26"/>
+                <w:szCs w:val="26"/>
+                <w:lang w:eastAsia="en-GB"/>
+              </w:rPr>
+              <w:t>3</w:t>
+            </w:r>
+            <w:r>
+              <w:rPr>
+                <w:rFonts w:ascii="Averta" w:eastAsia="Times New Roman" w:hAnsi="Averta" w:cs="Times New Roman"/>
+                <w:color w:val="000000"/>
+                <w:sz w:val="26"/>
+                <w:szCs w:val="26"/>
+                <w:lang w:eastAsia="en-GB"/>
+              </w:rPr>
+              <w:t xml:space="preserve"> man-hours</w:t>
+            </w:r>
+          </w:p>
+        </w:tc>
+      </w:tr>
+      <w:tr>
+        <w:tc>
+          <w:tcPr>
+            <w:tcW w:w="2058" w:type="dxa"/>
           </w:tcPr>
           <w:p>
             <w:pPr>
@@ -2591,13 +3299,127 @@
                 <w:lang w:eastAsia="en-GB"/>
               </w:rPr>
             </w:pPr>
+            <w:r>
+              <w:rPr>
+                <w:rFonts w:ascii="Averta" w:eastAsia="Times New Roman" w:hAnsi="Averta" w:cs="Times New Roman"/>
+                <w:color w:val="000000"/>
+                <w:sz w:val="26"/>
+                <w:szCs w:val="26"/>
+                <w:lang w:eastAsia="en-GB"/>
+              </w:rPr>
+              <w:t>Change requests</w:t>
+            </w:r>
+          </w:p>
+        </w:tc>
+        <w:tc>
+          <w:tcPr>
+            <w:tcW w:w="1777" w:type="dxa"/>
+          </w:tcPr>
+          <w:p>
+            <w:pPr>
+              <w:spacing w:before="100" w:beforeAutospacing="1" w:after="100" w:afterAutospacing="1"/>
+              <w:ind w:right="405"/>
+              <w:rPr>
+                <w:rFonts w:ascii="Averta" w:eastAsia="Times New Roman" w:hAnsi="Averta" w:cs="Times New Roman"/>
+                <w:color w:val="000000"/>
+                <w:sz w:val="26"/>
+                <w:szCs w:val="26"/>
+                <w:lang w:eastAsia="en-GB"/>
+              </w:rPr>
+            </w:pPr>
+            <w:r>
+              <w:rPr>
+                <w:rFonts w:ascii="Averta" w:eastAsia="Times New Roman" w:hAnsi="Averta" w:cs="Times New Roman"/>
+                <w:color w:val="000000"/>
+                <w:sz w:val="26"/>
+                <w:szCs w:val="26"/>
+                <w:lang w:eastAsia="en-GB"/>
+              </w:rPr>
+              <w:t>19/05</w:t>
+            </w:r>
+          </w:p>
+        </w:tc>
+        <w:tc>
+          <w:tcPr>
+            <w:tcW w:w="1777" w:type="dxa"/>
+          </w:tcPr>
+          <w:p>
+            <w:pPr>
+              <w:spacing w:before="100" w:beforeAutospacing="1" w:after="100" w:afterAutospacing="1"/>
+              <w:ind w:right="405"/>
+              <w:rPr>
+                <w:rFonts w:ascii="Averta" w:eastAsia="Times New Roman" w:hAnsi="Averta" w:cs="Times New Roman"/>
+                <w:color w:val="000000"/>
+                <w:sz w:val="26"/>
+                <w:szCs w:val="26"/>
+                <w:lang w:eastAsia="en-GB"/>
+              </w:rPr>
+            </w:pPr>
+            <w:r>
+              <w:rPr>
+                <w:rFonts w:ascii="Averta" w:eastAsia="Times New Roman" w:hAnsi="Averta" w:cs="Times New Roman"/>
+                <w:color w:val="000000"/>
+                <w:sz w:val="26"/>
+                <w:szCs w:val="26"/>
+                <w:lang w:eastAsia="en-GB"/>
+              </w:rPr>
+              <w:t>20/05</w:t>
+            </w:r>
+          </w:p>
+        </w:tc>
+        <w:tc>
+          <w:tcPr>
+            <w:tcW w:w="2463" w:type="dxa"/>
+          </w:tcPr>
+          <w:p>
+            <w:pPr>
+              <w:spacing w:before="100" w:beforeAutospacing="1" w:after="100" w:afterAutospacing="1"/>
+              <w:ind w:right="405"/>
+              <w:rPr>
+                <w:rFonts w:ascii="Averta" w:eastAsia="Times New Roman" w:hAnsi="Averta" w:cs="Times New Roman"/>
+                <w:color w:val="000000"/>
+                <w:sz w:val="26"/>
+                <w:szCs w:val="26"/>
+                <w:lang w:eastAsia="en-GB"/>
+              </w:rPr>
+            </w:pPr>
+            <w:r>
+              <w:rPr>
+                <w:rFonts w:ascii="Averta" w:eastAsia="Times New Roman" w:hAnsi="Averta" w:cs="Times New Roman"/>
+                <w:color w:val="000000"/>
+                <w:sz w:val="26"/>
+                <w:szCs w:val="26"/>
+                <w:lang w:eastAsia="en-GB"/>
+              </w:rPr>
+              <w:t>1</w:t>
+            </w:r>
+            <w:r>
+              <w:rPr>
+                <w:rFonts w:ascii="Averta" w:eastAsia="Times New Roman" w:hAnsi="Averta" w:cs="Times New Roman"/>
+                <w:color w:val="000000"/>
+                <w:sz w:val="26"/>
+                <w:szCs w:val="26"/>
+                <w:lang w:eastAsia="en-GB"/>
+              </w:rPr>
+              <w:t>3</w:t>
+            </w:r>
+            <w:r>
+              <w:rPr>
+                <w:rFonts w:ascii="Averta" w:eastAsia="Times New Roman" w:hAnsi="Averta" w:cs="Times New Roman"/>
+                <w:color w:val="000000"/>
+                <w:sz w:val="26"/>
+                <w:szCs w:val="26"/>
+                <w:lang w:eastAsia="en-GB"/>
+              </w:rPr>
+              <w:t xml:space="preserve"> man-hours</w:t>
+            </w:r>
           </w:p>
         </w:tc>
       </w:tr>
       <w:tr>
         <w:tc>
           <w:tcPr>
-            <w:tcW w:w="1803" w:type="dxa"/>
+            <w:tcW w:w="2058" w:type="dxa"/>
           </w:tcPr>
           <w:p>
             <w:pPr>
@@ -2611,11 +3433,21 @@
                 <w:lang w:eastAsia="en-GB"/>
               </w:rPr>
             </w:pPr>
-          </w:p>
-        </w:tc>
-        <w:tc>
-          <w:tcPr>
-            <w:tcW w:w="1803" w:type="dxa"/>
+            <w:r>
+              <w:rPr>
+                <w:rFonts w:ascii="Averta" w:eastAsia="Times New Roman" w:hAnsi="Averta" w:cs="Times New Roman"/>
+                <w:color w:val="000000"/>
+                <w:sz w:val="26"/>
+                <w:szCs w:val="26"/>
+                <w:lang w:eastAsia="en-GB"/>
+              </w:rPr>
+              <w:t>Automated Regression test</w:t>
+            </w:r>
+          </w:p>
+        </w:tc>
+        <w:tc>
+          <w:tcPr>
+            <w:tcW w:w="1777" w:type="dxa"/>
           </w:tcPr>
           <w:p>
             <w:pPr>
@@ -2629,11 +3461,21 @@
                 <w:lang w:eastAsia="en-GB"/>
               </w:rPr>
             </w:pPr>
-          </w:p>
-        </w:tc>
-        <w:tc>
-          <w:tcPr>
-            <w:tcW w:w="1803" w:type="dxa"/>
+            <w:r>
+              <w:rPr>
+                <w:rFonts w:ascii="Averta" w:eastAsia="Times New Roman" w:hAnsi="Averta" w:cs="Times New Roman"/>
+                <w:color w:val="000000"/>
+                <w:sz w:val="26"/>
+                <w:szCs w:val="26"/>
+                <w:lang w:eastAsia="en-GB"/>
+              </w:rPr>
+              <w:t>21/05</w:t>
+            </w:r>
+          </w:p>
+        </w:tc>
+        <w:tc>
+          <w:tcPr>
+            <w:tcW w:w="1777" w:type="dxa"/>
           </w:tcPr>
           <w:p>
             <w:pPr>
@@ -2647,11 +3489,21 @@
                 <w:lang w:eastAsia="en-GB"/>
               </w:rPr>
             </w:pPr>
-          </w:p>
-        </w:tc>
-        <w:tc>
-          <w:tcPr>
-            <w:tcW w:w="1803" w:type="dxa"/>
+            <w:r>
+              <w:rPr>
+                <w:rFonts w:ascii="Averta" w:eastAsia="Times New Roman" w:hAnsi="Averta" w:cs="Times New Roman"/>
+                <w:color w:val="000000"/>
+                <w:sz w:val="26"/>
+                <w:szCs w:val="26"/>
+                <w:lang w:eastAsia="en-GB"/>
+              </w:rPr>
+              <w:t>22/05</w:t>
+            </w:r>
+          </w:p>
+        </w:tc>
+        <w:tc>
+          <w:tcPr>
+            <w:tcW w:w="2463" w:type="dxa"/>
           </w:tcPr>
           <w:p>
             <w:pPr>
@@ -2665,11 +3517,23 @@
                 <w:lang w:eastAsia="en-GB"/>
               </w:rPr>
             </w:pPr>
-          </w:p>
-        </w:tc>
-        <w:tc>
-          <w:tcPr>
-            <w:tcW w:w="1804" w:type="dxa"/>
+            <w:r>
+              <w:rPr>
+                <w:rFonts w:ascii="Averta" w:eastAsia="Times New Roman" w:hAnsi="Averta" w:cs="Times New Roman"/>
+                <w:color w:val="000000"/>
+                <w:sz w:val="26"/>
+                <w:szCs w:val="26"/>
+                <w:lang w:eastAsia="en-GB"/>
+              </w:rPr>
+              <w:t>16 man-hours</w:t>
+            </w:r>
+          </w:p>
+        </w:tc>
+      </w:tr>
+      <w:tr>
+        <w:tc>
+          <w:tcPr>
+            <w:tcW w:w="2058" w:type="dxa"/>
           </w:tcPr>
           <w:p>
             <w:pPr>
@@ -2683,13 +3547,21 @@
                 <w:lang w:eastAsia="en-GB"/>
               </w:rPr>
             </w:pPr>
-          </w:p>
-        </w:tc>
-      </w:tr>
-      <w:tr>
-        <w:tc>
-          <w:tcPr>
-            <w:tcW w:w="1803" w:type="dxa"/>
+            <w:r>
+              <w:rPr>
+                <w:rFonts w:ascii="Averta" w:eastAsia="Times New Roman" w:hAnsi="Averta" w:cs="Times New Roman"/>
+                <w:color w:val="000000"/>
+                <w:sz w:val="26"/>
+                <w:szCs w:val="26"/>
+                <w:lang w:eastAsia="en-GB"/>
+              </w:rPr>
+              <w:t xml:space="preserve">Beta testing </w:t>
+            </w:r>
+          </w:p>
+        </w:tc>
+        <w:tc>
+          <w:tcPr>
+            <w:tcW w:w="1777" w:type="dxa"/>
           </w:tcPr>
           <w:p>
             <w:pPr>
@@ -2703,11 +3575,21 @@
                 <w:lang w:eastAsia="en-GB"/>
               </w:rPr>
             </w:pPr>
-          </w:p>
-        </w:tc>
-        <w:tc>
-          <w:tcPr>
-            <w:tcW w:w="1803" w:type="dxa"/>
+            <w:r>
+              <w:rPr>
+                <w:rFonts w:ascii="Averta" w:eastAsia="Times New Roman" w:hAnsi="Averta" w:cs="Times New Roman"/>
+                <w:color w:val="000000"/>
+                <w:sz w:val="26"/>
+                <w:szCs w:val="26"/>
+                <w:lang w:eastAsia="en-GB"/>
+              </w:rPr>
+              <w:t>22/05</w:t>
+            </w:r>
+          </w:p>
+        </w:tc>
+        <w:tc>
+          <w:tcPr>
+            <w:tcW w:w="1777" w:type="dxa"/>
           </w:tcPr>
           <w:p>
             <w:pPr>
@@ -2721,11 +3603,21 @@
                 <w:lang w:eastAsia="en-GB"/>
               </w:rPr>
             </w:pPr>
-          </w:p>
-        </w:tc>
-        <w:tc>
-          <w:tcPr>
-            <w:tcW w:w="1803" w:type="dxa"/>
+            <w:r>
+              <w:rPr>
+                <w:rFonts w:ascii="Averta" w:eastAsia="Times New Roman" w:hAnsi="Averta" w:cs="Times New Roman"/>
+                <w:color w:val="000000"/>
+                <w:sz w:val="26"/>
+                <w:szCs w:val="26"/>
+                <w:lang w:eastAsia="en-GB"/>
+              </w:rPr>
+              <w:t>23/05</w:t>
+            </w:r>
+          </w:p>
+        </w:tc>
+        <w:tc>
+          <w:tcPr>
+            <w:tcW w:w="2463" w:type="dxa"/>
           </w:tcPr>
           <w:p>
             <w:pPr>
@@ -2739,42 +3631,16 @@
                 <w:lang w:eastAsia="en-GB"/>
               </w:rPr>
             </w:pPr>
-          </w:p>
-        </w:tc>
-        <w:tc>
-          <w:tcPr>
-            <w:tcW w:w="1803" w:type="dxa"/>
-          </w:tcPr>
-          <w:p>
-            <w:pPr>
-              <w:spacing w:before="100" w:beforeAutospacing="1" w:after="100" w:afterAutospacing="1"/>
-              <w:ind w:right="405"/>
-              <w:rPr>
-                <w:rFonts w:ascii="Averta" w:eastAsia="Times New Roman" w:hAnsi="Averta" w:cs="Times New Roman"/>
-                <w:color w:val="000000"/>
-                <w:sz w:val="26"/>
-                <w:szCs w:val="26"/>
-                <w:lang w:eastAsia="en-GB"/>
-              </w:rPr>
-            </w:pPr>
-          </w:p>
-        </w:tc>
-        <w:tc>
-          <w:tcPr>
-            <w:tcW w:w="1804" w:type="dxa"/>
-          </w:tcPr>
-          <w:p>
-            <w:pPr>
-              <w:spacing w:before="100" w:beforeAutospacing="1" w:after="100" w:afterAutospacing="1"/>
-              <w:ind w:right="405"/>
-              <w:rPr>
-                <w:rFonts w:ascii="Averta" w:eastAsia="Times New Roman" w:hAnsi="Averta" w:cs="Times New Roman"/>
-                <w:color w:val="000000"/>
-                <w:sz w:val="26"/>
-                <w:szCs w:val="26"/>
-                <w:lang w:eastAsia="en-GB"/>
-              </w:rPr>
-            </w:pPr>
+            <w:r>
+              <w:rPr>
+                <w:rFonts w:ascii="Averta" w:eastAsia="Times New Roman" w:hAnsi="Averta" w:cs="Times New Roman"/>
+                <w:color w:val="000000"/>
+                <w:sz w:val="26"/>
+                <w:szCs w:val="26"/>
+                <w:lang w:eastAsia="en-GB"/>
+              </w:rPr>
+              <w:t>16 man-hours</w:t>
+            </w:r>
           </w:p>
         </w:tc>
       </w:tr>
@@ -2858,7 +3724,6 @@
           <w:shd w:val="clear" w:color="auto" w:fill="FFFFFF"/>
           <w:lang w:eastAsia="en-GB"/>
         </w:rPr>
-        <w:lastRenderedPageBreak/>
         <w:br/>
       </w:r>
     </w:p>
@@ -4714,6 +5579,7 @@
           </w:tcPr>
           <w:p>
             <w:r>
+              <w:lastRenderedPageBreak/>
               <w:t>Project Manager</w:t>
             </w:r>
           </w:p>
@@ -5036,7 +5902,6 @@
                 <w:shd w:val="clear" w:color="auto" w:fill="FFFFFF"/>
                 <w:lang w:eastAsia="en-GB"/>
               </w:rPr>
-              <w:lastRenderedPageBreak/>
               <w:t>B</w:t>
             </w:r>
             <w:r>
@@ -5079,7 +5944,6 @@
                 <w:szCs w:val="20"/>
                 <w:lang w:eastAsia="en-GB"/>
               </w:rPr>
-              <w:lastRenderedPageBreak/>
               <w:t>Designer</w:t>
             </w:r>
             <w:r>
@@ -5642,6 +6506,7 @@
                 <w:shd w:val="clear" w:color="auto" w:fill="FFFFFF"/>
                 <w:lang w:eastAsia="en-GB"/>
               </w:rPr>
+              <w:lastRenderedPageBreak/>
               <w:t>Public Testers</w:t>
             </w:r>
           </w:p>
@@ -5730,7 +6595,6 @@
     <w:p/>
     <w:p>
       <w:r>
-        <w:lastRenderedPageBreak/>
         <w:t>10.0</w:t>
       </w:r>
     </w:p>
@@ -5804,7 +6668,13 @@
           </w:tcPr>
           <w:p>
             <w:r>
-              <w:t>07/05</w:t>
+              <w:t>0</w:t>
+            </w:r>
+            <w:r>
+              <w:t>9</w:t>
+            </w:r>
+            <w:r>
+              <w:t>/05</w:t>
             </w:r>
           </w:p>
         </w:tc>
@@ -5826,7 +6696,10 @@
           </w:tcPr>
           <w:p>
             <w:r>
-              <w:t>08/05</w:t>
+              <w:t>10</w:t>
+            </w:r>
+            <w:r>
+              <w:t>/05</w:t>
             </w:r>
           </w:p>
         </w:tc>
@@ -5836,7 +6709,10 @@
           </w:tcPr>
           <w:p>
             <w:r>
-              <w:t>20/05</w:t>
+              <w:t>17</w:t>
+            </w:r>
+            <w:r>
+              <w:t>/05</w:t>
             </w:r>
           </w:p>
         </w:tc>
@@ -5858,7 +6734,10 @@
           </w:tcPr>
           <w:p>
             <w:r>
-              <w:t>20/05</w:t>
+              <w:t>18</w:t>
+            </w:r>
+            <w:r>
+              <w:t>/05</w:t>
             </w:r>
           </w:p>
         </w:tc>
@@ -5868,7 +6747,10 @@
           </w:tcPr>
           <w:p>
             <w:r>
-              <w:t>21/05</w:t>
+              <w:t>19</w:t>
+            </w:r>
+            <w:r>
+              <w:t>/05</w:t>
             </w:r>
           </w:p>
         </w:tc>
@@ -5890,7 +6772,10 @@
           </w:tcPr>
           <w:p>
             <w:r>
-              <w:t>20/05</w:t>
+              <w:t>19</w:t>
+            </w:r>
+            <w:r>
+              <w:t>/05</w:t>
             </w:r>
           </w:p>
         </w:tc>
@@ -5900,49 +6785,15 @@
           </w:tcPr>
           <w:p>
             <w:r>
-              <w:t>21/05</w:t>
-            </w:r>
-          </w:p>
-        </w:tc>
-      </w:tr>
-      <w:tr>
-        <w:tc>
-          <w:tcPr>
-            <w:tcW w:w="3217" w:type="dxa"/>
-          </w:tcPr>
-          <w:p/>
-        </w:tc>
-        <w:tc>
-          <w:tcPr>
-            <w:tcW w:w="2982" w:type="dxa"/>
-          </w:tcPr>
-          <w:p/>
-        </w:tc>
-        <w:tc>
-          <w:tcPr>
-            <w:tcW w:w="2817" w:type="dxa"/>
-          </w:tcPr>
-          <w:p/>
-        </w:tc>
-      </w:tr>
-      <w:tr>
-        <w:tc>
-          <w:tcPr>
-            <w:tcW w:w="3217" w:type="dxa"/>
-          </w:tcPr>
-          <w:p/>
-        </w:tc>
-        <w:tc>
-          <w:tcPr>
-            <w:tcW w:w="2982" w:type="dxa"/>
-          </w:tcPr>
-          <w:p/>
-        </w:tc>
-        <w:tc>
-          <w:tcPr>
-            <w:tcW w:w="2817" w:type="dxa"/>
-          </w:tcPr>
-          <w:p/>
+              <w:t>2</w:t>
+            </w:r>
+            <w:r>
+              <w:t>0</w:t>
+            </w:r>
+            <w:r>
+              <w:t>/05</w:t>
+            </w:r>
+          </w:p>
         </w:tc>
       </w:tr>
     </w:tbl>
@@ -9781,7 +10632,7 @@
 </file>
 
 <file path=customXml/itemProps4.xml><?xml version="1.0" encoding="utf-8"?>
-<ds:datastoreItem xmlns:ds="http://schemas.openxmlformats.org/officeDocument/2006/customXml" ds:itemID="{D310012F-96EE-478F-B2BD-2C620D70D728}">
+<ds:datastoreItem xmlns:ds="http://schemas.openxmlformats.org/officeDocument/2006/customXml" ds:itemID="{CD23F577-FDDA-4D32-9778-C7EA46DDF21E}">
   <ds:schemaRefs>
     <ds:schemaRef ds:uri="http://schemas.openxmlformats.org/officeDocument/2006/bibliography"/>
   </ds:schemaRefs>

--- a/TestPlan.docx
+++ b/TestPlan.docx
@@ -7408,7 +7408,304 @@
     <w:p/>
     <w:p/>
     <w:p/>
-    <w:p/>
+    <w:p>
+      <w:r>
+        <w:t>12.0 TOOLS</w:t>
+      </w:r>
+    </w:p>
+    <w:p>
+      <w:pPr>
+        <w:shd w:val="clear" w:color="auto" w:fill="FFFFFF"/>
+        <w:spacing w:after="300" w:line="240" w:lineRule="auto"/>
+        <w:rPr>
+          <w:rFonts w:ascii="Arial" w:eastAsia="Times New Roman" w:hAnsi="Arial" w:cs="Arial"/>
+          <w:color w:val="313133"/>
+          <w:sz w:val="27"/>
+          <w:szCs w:val="27"/>
+          <w:lang w:eastAsia="en-GB"/>
+        </w:rPr>
+      </w:pPr>
+      <w:r>
+        <w:rPr>
+          <w:rFonts w:ascii="Arial" w:eastAsia="Times New Roman" w:hAnsi="Arial" w:cs="Arial"/>
+          <w:color w:val="313133"/>
+          <w:sz w:val="20"/>
+          <w:szCs w:val="20"/>
+          <w:lang w:eastAsia="en-GB"/>
+        </w:rPr>
+        <w:t>The only test tools to be used are the standard AS/400 provided utilities and commands.</w:t>
+      </w:r>
+    </w:p>
+    <w:p>
+      <w:pPr>
+        <w:shd w:val="clear" w:color="auto" w:fill="FFFFFF"/>
+        <w:spacing w:after="300" w:line="240" w:lineRule="auto"/>
+        <w:rPr>
+          <w:rFonts w:ascii="Arial" w:eastAsia="Times New Roman" w:hAnsi="Arial" w:cs="Arial"/>
+          <w:color w:val="313133"/>
+          <w:sz w:val="27"/>
+          <w:szCs w:val="27"/>
+          <w:lang w:eastAsia="en-GB"/>
+        </w:rPr>
+      </w:pPr>
+      <w:r>
+        <w:rPr>
+          <w:rFonts w:ascii="Arial" w:eastAsia="Times New Roman" w:hAnsi="Arial" w:cs="Arial"/>
+          <w:color w:val="313133"/>
+          <w:sz w:val="20"/>
+          <w:szCs w:val="20"/>
+          <w:lang w:eastAsia="en-GB"/>
+        </w:rPr>
+        <w:t>A. The Program Development Manager (PDM) will be used as the source version configuration management tool in conjunction with the in-house check-in/check-out control utility. The check-in/out utility is part of each developers standard AS/400 access menu.</w:t>
+      </w:r>
+    </w:p>
+    <w:p>
+      <w:pPr>
+        <w:shd w:val="clear" w:color="auto" w:fill="FFFFFF"/>
+        <w:spacing w:after="300" w:line="240" w:lineRule="auto"/>
+        <w:rPr>
+          <w:rFonts w:ascii="Arial" w:eastAsia="Times New Roman" w:hAnsi="Arial" w:cs="Arial"/>
+          <w:color w:val="313133"/>
+          <w:sz w:val="27"/>
+          <w:szCs w:val="27"/>
+          <w:lang w:eastAsia="en-GB"/>
+        </w:rPr>
+      </w:pPr>
+      <w:r>
+        <w:rPr>
+          <w:rFonts w:ascii="Arial" w:eastAsia="Times New Roman" w:hAnsi="Arial" w:cs="Arial"/>
+          <w:color w:val="313133"/>
+          <w:sz w:val="20"/>
+          <w:szCs w:val="20"/>
+          <w:lang w:eastAsia="en-GB"/>
+        </w:rPr>
+        <w:t>B. The initial prototypes for the new screens will be developed using the AS/400 Screen Design Aid (SDA). The initial layout and general content of the screens will be shown to the sales administration staff prior to proceeding with testing and development of the screens.</w:t>
+      </w:r>
+    </w:p>
+    <w:p>
+      <w:pPr>
+        <w:shd w:val="clear" w:color="auto" w:fill="FFFFFF"/>
+        <w:spacing w:after="300" w:line="240" w:lineRule="auto"/>
+        <w:rPr>
+          <w:rFonts w:ascii="Arial" w:eastAsia="Times New Roman" w:hAnsi="Arial" w:cs="Arial"/>
+          <w:color w:val="313133"/>
+          <w:sz w:val="27"/>
+          <w:szCs w:val="27"/>
+          <w:lang w:eastAsia="en-GB"/>
+        </w:rPr>
+      </w:pPr>
+      <w:r>
+        <w:rPr>
+          <w:rFonts w:ascii="Arial" w:eastAsia="Times New Roman" w:hAnsi="Arial" w:cs="Arial"/>
+          <w:color w:val="313133"/>
+          <w:sz w:val="20"/>
+          <w:szCs w:val="20"/>
+          <w:lang w:eastAsia="en-GB"/>
+        </w:rPr>
+        <w:t>C. All editing, compiling and debugging will be done using the Source Entry Utility (SEU).</w:t>
+      </w:r>
+    </w:p>
+    <w:p>
+      <w:pPr>
+        <w:shd w:val="clear" w:color="auto" w:fill="FFFFFF"/>
+        <w:spacing w:after="300" w:line="240" w:lineRule="auto"/>
+        <w:rPr>
+          <w:rFonts w:ascii="Arial" w:eastAsia="Times New Roman" w:hAnsi="Arial" w:cs="Arial"/>
+          <w:color w:val="313133"/>
+          <w:sz w:val="27"/>
+          <w:szCs w:val="27"/>
+          <w:lang w:eastAsia="en-GB"/>
+        </w:rPr>
+      </w:pPr>
+      <w:r>
+        <w:rPr>
+          <w:rFonts w:ascii="Arial" w:eastAsia="Times New Roman" w:hAnsi="Arial" w:cs="Arial"/>
+          <w:color w:val="313133"/>
+          <w:sz w:val="20"/>
+          <w:szCs w:val="20"/>
+          <w:lang w:eastAsia="en-GB"/>
+        </w:rPr>
+        <w:t>D. Data acquisition will be from actual production files where available using the AS/400 data base copy command CPYF and it's various functions. Additional data will be created and modified as needed using the Data File Utility (DFU). No changes will ever be made to actual production files under any circumstances.</w:t>
+      </w:r>
+    </w:p>
+    <w:p>
+      <w:pPr>
+        <w:shd w:val="clear" w:color="auto" w:fill="FFFFFF"/>
+        <w:spacing w:after="300" w:line="240" w:lineRule="auto"/>
+        <w:rPr>
+          <w:rFonts w:ascii="Arial" w:eastAsia="Times New Roman" w:hAnsi="Arial" w:cs="Arial"/>
+          <w:color w:val="313133"/>
+          <w:sz w:val="27"/>
+          <w:szCs w:val="27"/>
+          <w:lang w:eastAsia="en-GB"/>
+        </w:rPr>
+      </w:pPr>
+      <w:r>
+        <w:rPr>
+          <w:rFonts w:ascii="Arial" w:eastAsia="Times New Roman" w:hAnsi="Arial" w:cs="Arial"/>
+          <w:color w:val="313133"/>
+          <w:sz w:val="20"/>
+          <w:szCs w:val="20"/>
+          <w:lang w:eastAsia="en-GB"/>
+        </w:rPr>
+        <w:t>E. Initial data for EDI testing will be done using one or two beta sites and replicating the data at the mailbox location or locally in the control files, to create high volume data and to simulate multiple distributors sending in data.</w:t>
+      </w:r>
+    </w:p>
+    <w:p/>
+    <w:p/>
+    <w:tbl>
+      <w:tblPr>
+        <w:tblStyle w:val="TableGrid"/>
+        <w:tblW w:w="0" w:type="auto"/>
+        <w:tblLook w:val="04A0" w:firstRow="1" w:lastRow="0" w:firstColumn="1" w:lastColumn="0" w:noHBand="0" w:noVBand="1"/>
+      </w:tblPr>
+      <w:tblGrid>
+        <w:gridCol w:w="4508"/>
+        <w:gridCol w:w="4508"/>
+      </w:tblGrid>
+      <w:tr>
+        <w:tc>
+          <w:tcPr>
+            <w:tcW w:w="4508" w:type="dxa"/>
+          </w:tcPr>
+          <w:p>
+            <w:r>
+              <w:t>Process</w:t>
+            </w:r>
+          </w:p>
+        </w:tc>
+        <w:tc>
+          <w:tcPr>
+            <w:tcW w:w="4508" w:type="dxa"/>
+          </w:tcPr>
+          <w:p>
+            <w:r>
+              <w:t>Tool</w:t>
+            </w:r>
+          </w:p>
+        </w:tc>
+      </w:tr>
+      <w:tr>
+        <w:tc>
+          <w:tcPr>
+            <w:tcW w:w="4508" w:type="dxa"/>
+          </w:tcPr>
+          <w:p>
+            <w:r>
+              <w:t>Bug</w:t>
+            </w:r>
+            <w:r>
+              <w:t xml:space="preserve"> tracking</w:t>
+            </w:r>
+          </w:p>
+        </w:tc>
+        <w:tc>
+          <w:tcPr>
+            <w:tcW w:w="4508" w:type="dxa"/>
+          </w:tcPr>
+          <w:p>
+            <w:r>
+              <w:rPr>
+                <w:rFonts w:ascii="Arial" w:hAnsi="Arial" w:cs="Arial"/>
+                <w:color w:val="333333"/>
+                <w:shd w:val="clear" w:color="auto" w:fill="FAFAFA"/>
+              </w:rPr>
+              <w:t>Jira</w:t>
+            </w:r>
+          </w:p>
+        </w:tc>
+      </w:tr>
+      <w:tr>
+        <w:tc>
+          <w:tcPr>
+            <w:tcW w:w="4508" w:type="dxa"/>
+          </w:tcPr>
+          <w:p>
+            <w:r>
+              <w:t>Test case execution</w:t>
+            </w:r>
+          </w:p>
+        </w:tc>
+        <w:tc>
+          <w:tcPr>
+            <w:tcW w:w="4508" w:type="dxa"/>
+          </w:tcPr>
+          <w:p>
+            <w:r>
+              <w:rPr>
+                <w:rFonts w:ascii="Arial" w:hAnsi="Arial" w:cs="Arial"/>
+                <w:b/>
+                <w:bCs/>
+                <w:color w:val="333333"/>
+                <w:shd w:val="clear" w:color="auto" w:fill="FFFFFF"/>
+              </w:rPr>
+              <w:t>Trilleon</w:t>
+            </w:r>
+          </w:p>
+        </w:tc>
+      </w:tr>
+      <w:tr>
+        <w:tc>
+          <w:tcPr>
+            <w:tcW w:w="4508" w:type="dxa"/>
+          </w:tcPr>
+          <w:p>
+            <w:r>
+              <w:t>Test reportin</w:t>
+            </w:r>
+            <w:r>
+              <w:t>g</w:t>
+            </w:r>
+          </w:p>
+        </w:tc>
+        <w:tc>
+          <w:tcPr>
+            <w:tcW w:w="4508" w:type="dxa"/>
+          </w:tcPr>
+          <w:p>
+            <w:r>
+              <w:t>PDF</w:t>
+            </w:r>
+          </w:p>
+        </w:tc>
+      </w:tr>
+      <w:tr>
+        <w:tc>
+          <w:tcPr>
+            <w:tcW w:w="4508" w:type="dxa"/>
+          </w:tcPr>
+          <w:p>
+            <w:r>
+              <w:t>Check list creating</w:t>
+            </w:r>
+          </w:p>
+        </w:tc>
+        <w:tc>
+          <w:tcPr>
+            <w:tcW w:w="4508" w:type="dxa"/>
+          </w:tcPr>
+          <w:p>
+            <w:r>
+              <w:t>Microsoft Excel</w:t>
+            </w:r>
+          </w:p>
+        </w:tc>
+      </w:tr>
+      <w:tr>
+        <w:tc>
+          <w:tcPr>
+            <w:tcW w:w="4508" w:type="dxa"/>
+          </w:tcPr>
+          <w:p/>
+        </w:tc>
+        <w:tc>
+          <w:tcPr>
+            <w:tcW w:w="4508" w:type="dxa"/>
+          </w:tcPr>
+          <w:p/>
+        </w:tc>
+      </w:tr>
+    </w:tbl>
     <w:p/>
     <w:p/>
     <w:p/>
@@ -10632,7 +10929,7 @@
 </file>
 
 <file path=customXml/itemProps4.xml><?xml version="1.0" encoding="utf-8"?>
-<ds:datastoreItem xmlns:ds="http://schemas.openxmlformats.org/officeDocument/2006/customXml" ds:itemID="{CD23F577-FDDA-4D32-9778-C7EA46DDF21E}">
+<ds:datastoreItem xmlns:ds="http://schemas.openxmlformats.org/officeDocument/2006/customXml" ds:itemID="{CAFB8D36-5C9F-40BC-A7FB-8F83B462B17A}">
   <ds:schemaRefs>
     <ds:schemaRef ds:uri="http://schemas.openxmlformats.org/officeDocument/2006/bibliography"/>
   </ds:schemaRefs>

--- a/TestPlan.docx
+++ b/TestPlan.docx
@@ -3199,6 +3199,13 @@
     </w:p>
     <w:p>
       <w:pPr>
+        <w:rPr>
+          <w:lang w:eastAsia="en-GB"/>
+        </w:rPr>
+      </w:pPr>
+    </w:p>
+    <w:p>
+      <w:pPr>
         <w:pStyle w:val="Heading1"/>
         <w:rPr>
           <w:b/>
@@ -3222,6 +3229,7 @@
         <w:t xml:space="preserve"> </w:t>
       </w:r>
     </w:p>
+    <w:p/>
     <w:p>
       <w:pPr>
         <w:rPr>
@@ -3240,6 +3248,97 @@
         </w:rPr>
         <w:t xml:space="preserve"> and Appendix 2</w:t>
       </w:r>
+    </w:p>
+    <w:p>
+      <w:pPr>
+        <w:rPr>
+          <w:rFonts w:cstheme="minorHAnsi"/>
+        </w:rPr>
+      </w:pPr>
+    </w:p>
+    <w:p>
+      <w:pPr>
+        <w:rPr>
+          <w:rFonts w:cstheme="minorHAnsi"/>
+        </w:rPr>
+      </w:pPr>
+    </w:p>
+    <w:p>
+      <w:pPr>
+        <w:rPr>
+          <w:rFonts w:cstheme="minorHAnsi"/>
+        </w:rPr>
+      </w:pPr>
+    </w:p>
+    <w:p>
+      <w:pPr>
+        <w:rPr>
+          <w:rFonts w:cstheme="minorHAnsi"/>
+        </w:rPr>
+      </w:pPr>
+    </w:p>
+    <w:p>
+      <w:pPr>
+        <w:rPr>
+          <w:rFonts w:cstheme="minorHAnsi"/>
+        </w:rPr>
+      </w:pPr>
+    </w:p>
+    <w:p>
+      <w:pPr>
+        <w:rPr>
+          <w:rFonts w:cstheme="minorHAnsi"/>
+        </w:rPr>
+      </w:pPr>
+    </w:p>
+    <w:p>
+      <w:pPr>
+        <w:rPr>
+          <w:rFonts w:cstheme="minorHAnsi"/>
+        </w:rPr>
+      </w:pPr>
+    </w:p>
+    <w:p>
+      <w:pPr>
+        <w:rPr>
+          <w:rFonts w:cstheme="minorHAnsi"/>
+        </w:rPr>
+      </w:pPr>
+    </w:p>
+    <w:p>
+      <w:pPr>
+        <w:rPr>
+          <w:rFonts w:cstheme="minorHAnsi"/>
+        </w:rPr>
+      </w:pPr>
+    </w:p>
+    <w:p>
+      <w:pPr>
+        <w:rPr>
+          <w:rFonts w:cstheme="minorHAnsi"/>
+        </w:rPr>
+      </w:pPr>
+    </w:p>
+    <w:p>
+      <w:pPr>
+        <w:rPr>
+          <w:rFonts w:cstheme="minorHAnsi"/>
+        </w:rPr>
+      </w:pPr>
+    </w:p>
+    <w:p>
+      <w:pPr>
+        <w:rPr>
+          <w:rFonts w:cstheme="minorHAnsi"/>
+        </w:rPr>
+      </w:pPr>
+    </w:p>
+    <w:p>
+      <w:pPr>
+        <w:rPr>
+          <w:rFonts w:cstheme="minorHAnsi"/>
+        </w:rPr>
+      </w:pPr>
     </w:p>
     <w:p>
       <w:pPr>
@@ -3262,6 +3361,7 @@
           <w:szCs w:val="36"/>
           <w:lang w:eastAsia="en-GB"/>
         </w:rPr>
+        <w:lastRenderedPageBreak/>
         <w:t xml:space="preserve">Features </w:t>
       </w:r>
       <w:r>
@@ -3751,29 +3851,7 @@
                 <w:szCs w:val="24"/>
                 <w:lang w:eastAsia="en-GB"/>
               </w:rPr>
-              <w:t>Font displayed (</w:t>
-            </w:r>
-            <w:proofErr w:type="spellStart"/>
-            <w:r>
-              <w:rPr>
-                <w:rFonts w:eastAsia="Times New Roman" w:cstheme="minorHAnsi"/>
-                <w:color w:val="000000"/>
-                <w:sz w:val="24"/>
-                <w:szCs w:val="24"/>
-                <w:lang w:eastAsia="en-GB"/>
-              </w:rPr>
-              <w:t>color</w:t>
-            </w:r>
-            <w:proofErr w:type="spellEnd"/>
-            <w:r>
-              <w:rPr>
-                <w:rFonts w:eastAsia="Times New Roman" w:cstheme="minorHAnsi"/>
-                <w:color w:val="000000"/>
-                <w:sz w:val="24"/>
-                <w:szCs w:val="24"/>
-                <w:lang w:eastAsia="en-GB"/>
-              </w:rPr>
-              <w:t>, size etc)</w:t>
+              <w:t>Font displayed (color, size etc)</w:t>
             </w:r>
           </w:p>
         </w:tc>
@@ -4304,7 +4382,6 @@
           <w:szCs w:val="36"/>
           <w:lang w:eastAsia="en-GB"/>
         </w:rPr>
-        <w:lastRenderedPageBreak/>
         <w:t xml:space="preserve">Features </w:t>
       </w:r>
       <w:r>
@@ -4558,13 +4635,1264 @@
           <w:rFonts w:cstheme="minorHAnsi"/>
         </w:rPr>
       </w:pPr>
-      <w:r>
-        <w:rPr>
-          <w:rFonts w:cstheme="minorHAnsi"/>
-        </w:rPr>
-        <w:t>9.0</w:t>
-      </w:r>
-    </w:p>
+    </w:p>
+    <w:p>
+      <w:pPr>
+        <w:rPr>
+          <w:rFonts w:cstheme="minorHAnsi"/>
+        </w:rPr>
+      </w:pPr>
+    </w:p>
+    <w:p>
+      <w:pPr>
+        <w:rPr>
+          <w:rFonts w:cstheme="minorHAnsi"/>
+        </w:rPr>
+      </w:pPr>
+    </w:p>
+    <w:p>
+      <w:pPr>
+        <w:rPr>
+          <w:rFonts w:cstheme="minorHAnsi"/>
+        </w:rPr>
+      </w:pPr>
+    </w:p>
+    <w:p>
+      <w:pPr>
+        <w:rPr>
+          <w:rFonts w:cstheme="minorHAnsi"/>
+        </w:rPr>
+      </w:pPr>
+    </w:p>
+    <w:p>
+      <w:pPr>
+        <w:rPr>
+          <w:rFonts w:cstheme="minorHAnsi"/>
+        </w:rPr>
+      </w:pPr>
+    </w:p>
+    <w:p>
+      <w:pPr>
+        <w:rPr>
+          <w:rFonts w:cstheme="minorHAnsi"/>
+        </w:rPr>
+      </w:pPr>
+    </w:p>
+    <w:p>
+      <w:pPr>
+        <w:rPr>
+          <w:rFonts w:cstheme="minorHAnsi"/>
+        </w:rPr>
+      </w:pPr>
+    </w:p>
+    <w:p>
+      <w:pPr>
+        <w:pStyle w:val="Heading1"/>
+        <w:rPr>
+          <w:b/>
+          <w:bCs/>
+          <w:sz w:val="36"/>
+          <w:szCs w:val="36"/>
+        </w:rPr>
+      </w:pPr>
+      <w:r>
+        <w:rPr>
+          <w:b/>
+          <w:bCs/>
+          <w:sz w:val="36"/>
+          <w:szCs w:val="36"/>
+        </w:rPr>
+        <w:lastRenderedPageBreak/>
+        <w:t>Roles &amp; Responsibilities</w:t>
+      </w:r>
+    </w:p>
+    <w:p/>
+    <w:tbl>
+      <w:tblPr>
+        <w:tblStyle w:val="TableGrid"/>
+        <w:tblW w:w="9776" w:type="dxa"/>
+        <w:tblLook w:val="04A0" w:firstRow="1" w:lastRow="0" w:firstColumn="1" w:lastColumn="0" w:noHBand="0" w:noVBand="1"/>
+      </w:tblPr>
+      <w:tblGrid>
+        <w:gridCol w:w="1696"/>
+        <w:gridCol w:w="2127"/>
+        <w:gridCol w:w="5953"/>
+      </w:tblGrid>
+      <w:tr>
+        <w:tc>
+          <w:tcPr>
+            <w:tcW w:w="1696" w:type="dxa"/>
+            <w:shd w:val="clear" w:color="auto" w:fill="BFBFBF" w:themeFill="background1" w:themeFillShade="BF"/>
+          </w:tcPr>
+          <w:p>
+            <w:pPr>
+              <w:jc w:val="center"/>
+              <w:rPr>
+                <w:rFonts w:cstheme="minorHAnsi"/>
+                <w:b/>
+                <w:bCs/>
+                <w:sz w:val="32"/>
+                <w:szCs w:val="32"/>
+              </w:rPr>
+            </w:pPr>
+            <w:r>
+              <w:rPr>
+                <w:rFonts w:cstheme="minorHAnsi"/>
+                <w:b/>
+                <w:bCs/>
+                <w:sz w:val="32"/>
+                <w:szCs w:val="32"/>
+              </w:rPr>
+              <w:t>Role</w:t>
+            </w:r>
+          </w:p>
+        </w:tc>
+        <w:tc>
+          <w:tcPr>
+            <w:tcW w:w="2127" w:type="dxa"/>
+            <w:shd w:val="clear" w:color="auto" w:fill="BFBFBF" w:themeFill="background1" w:themeFillShade="BF"/>
+          </w:tcPr>
+          <w:p>
+            <w:pPr>
+              <w:jc w:val="center"/>
+              <w:rPr>
+                <w:rFonts w:cstheme="minorHAnsi"/>
+                <w:b/>
+                <w:bCs/>
+                <w:sz w:val="32"/>
+                <w:szCs w:val="32"/>
+              </w:rPr>
+            </w:pPr>
+            <w:r>
+              <w:rPr>
+                <w:rFonts w:cstheme="minorHAnsi"/>
+                <w:b/>
+                <w:bCs/>
+                <w:sz w:val="32"/>
+                <w:szCs w:val="32"/>
+              </w:rPr>
+              <w:t>Staff Member</w:t>
+            </w:r>
+          </w:p>
+        </w:tc>
+        <w:tc>
+          <w:tcPr>
+            <w:tcW w:w="5953" w:type="dxa"/>
+            <w:shd w:val="clear" w:color="auto" w:fill="BFBFBF" w:themeFill="background1" w:themeFillShade="BF"/>
+          </w:tcPr>
+          <w:p>
+            <w:pPr>
+              <w:jc w:val="center"/>
+              <w:rPr>
+                <w:rFonts w:cstheme="minorHAnsi"/>
+                <w:b/>
+                <w:bCs/>
+                <w:sz w:val="32"/>
+                <w:szCs w:val="32"/>
+              </w:rPr>
+            </w:pPr>
+            <w:r>
+              <w:rPr>
+                <w:rFonts w:cstheme="minorHAnsi"/>
+                <w:b/>
+                <w:bCs/>
+                <w:sz w:val="32"/>
+                <w:szCs w:val="32"/>
+              </w:rPr>
+              <w:t>Responsibilities</w:t>
+            </w:r>
+          </w:p>
+        </w:tc>
+      </w:tr>
+      <w:tr>
+        <w:tc>
+          <w:tcPr>
+            <w:tcW w:w="1696" w:type="dxa"/>
+            <w:vAlign w:val="center"/>
+          </w:tcPr>
+          <w:p>
+            <w:pPr>
+              <w:jc w:val="center"/>
+              <w:rPr>
+                <w:rFonts w:cstheme="minorHAnsi"/>
+                <w:sz w:val="24"/>
+                <w:szCs w:val="24"/>
+              </w:rPr>
+            </w:pPr>
+            <w:r>
+              <w:rPr>
+                <w:rFonts w:cstheme="minorHAnsi"/>
+                <w:sz w:val="24"/>
+                <w:szCs w:val="24"/>
+              </w:rPr>
+              <w:t>Project Manager</w:t>
+            </w:r>
+          </w:p>
+        </w:tc>
+        <w:tc>
+          <w:tcPr>
+            <w:tcW w:w="2127" w:type="dxa"/>
+            <w:vAlign w:val="center"/>
+          </w:tcPr>
+          <w:p>
+            <w:pPr>
+              <w:jc w:val="center"/>
+              <w:rPr>
+                <w:rFonts w:cstheme="minorHAnsi"/>
+                <w:sz w:val="24"/>
+                <w:szCs w:val="24"/>
+              </w:rPr>
+            </w:pPr>
+            <w:r>
+              <w:rPr>
+                <w:rFonts w:cstheme="minorHAnsi"/>
+                <w:sz w:val="24"/>
+                <w:szCs w:val="24"/>
+              </w:rPr>
+              <w:t>Joe</w:t>
+            </w:r>
+          </w:p>
+        </w:tc>
+        <w:tc>
+          <w:tcPr>
+            <w:tcW w:w="5953" w:type="dxa"/>
+          </w:tcPr>
+          <w:p>
+            <w:pPr>
+              <w:shd w:val="clear" w:color="auto" w:fill="FFFFFF"/>
+              <w:jc w:val="both"/>
+              <w:rPr>
+                <w:rFonts w:eastAsia="Times New Roman" w:cstheme="minorHAnsi"/>
+                <w:color w:val="000000"/>
+                <w:sz w:val="24"/>
+                <w:szCs w:val="24"/>
+                <w:shd w:val="clear" w:color="auto" w:fill="FFFFFF"/>
+                <w:lang w:eastAsia="en-GB"/>
+              </w:rPr>
+            </w:pPr>
+            <w:r>
+              <w:rPr>
+                <w:rFonts w:eastAsia="Times New Roman" w:cstheme="minorHAnsi"/>
+                <w:color w:val="000000"/>
+                <w:sz w:val="24"/>
+                <w:szCs w:val="24"/>
+                <w:shd w:val="clear" w:color="auto" w:fill="FFFFFF"/>
+                <w:lang w:eastAsia="en-GB"/>
+              </w:rPr>
+              <w:t xml:space="preserve">In charge of recruiting, staff supervision, and staff training. </w:t>
+            </w:r>
+          </w:p>
+          <w:p>
+            <w:pPr>
+              <w:shd w:val="clear" w:color="auto" w:fill="FFFFFF"/>
+              <w:jc w:val="both"/>
+              <w:rPr>
+                <w:rFonts w:eastAsia="Times New Roman" w:cstheme="minorHAnsi"/>
+                <w:color w:val="000000"/>
+                <w:sz w:val="24"/>
+                <w:szCs w:val="24"/>
+                <w:shd w:val="clear" w:color="auto" w:fill="FFFFFF"/>
+                <w:lang w:eastAsia="en-GB"/>
+              </w:rPr>
+            </w:pPr>
+          </w:p>
+          <w:p>
+            <w:pPr>
+              <w:shd w:val="clear" w:color="auto" w:fill="FFFFFF"/>
+              <w:jc w:val="both"/>
+              <w:rPr>
+                <w:rFonts w:eastAsia="Times New Roman" w:cstheme="minorHAnsi"/>
+                <w:color w:val="000000"/>
+                <w:sz w:val="24"/>
+                <w:szCs w:val="24"/>
+                <w:shd w:val="clear" w:color="auto" w:fill="FFFFFF"/>
+                <w:lang w:eastAsia="en-GB"/>
+              </w:rPr>
+            </w:pPr>
+            <w:r>
+              <w:rPr>
+                <w:rFonts w:eastAsia="Times New Roman" w:cstheme="minorHAnsi"/>
+                <w:color w:val="000000"/>
+                <w:sz w:val="24"/>
+                <w:szCs w:val="24"/>
+                <w:shd w:val="clear" w:color="auto" w:fill="FFFFFF"/>
+                <w:lang w:eastAsia="en-GB"/>
+              </w:rPr>
+              <w:t>Responsible for test budgeting and test planning and the cohesive integration of test and development activities.</w:t>
+            </w:r>
+          </w:p>
+          <w:p>
+            <w:pPr>
+              <w:shd w:val="clear" w:color="auto" w:fill="FFFFFF"/>
+              <w:jc w:val="both"/>
+              <w:rPr>
+                <w:rFonts w:eastAsia="Times New Roman" w:cstheme="minorHAnsi"/>
+                <w:color w:val="000000"/>
+                <w:sz w:val="24"/>
+                <w:szCs w:val="24"/>
+                <w:shd w:val="clear" w:color="auto" w:fill="FFFFFF"/>
+                <w:lang w:eastAsia="en-GB"/>
+              </w:rPr>
+            </w:pPr>
+          </w:p>
+          <w:p>
+            <w:pPr>
+              <w:shd w:val="clear" w:color="auto" w:fill="FFFFFF"/>
+              <w:jc w:val="both"/>
+              <w:rPr>
+                <w:rFonts w:eastAsia="Times New Roman" w:cstheme="minorHAnsi"/>
+                <w:color w:val="333333"/>
+                <w:sz w:val="24"/>
+                <w:szCs w:val="24"/>
+                <w:lang w:eastAsia="en-GB"/>
+              </w:rPr>
+            </w:pPr>
+            <w:r>
+              <w:rPr>
+                <w:rFonts w:eastAsia="Times New Roman" w:cstheme="minorHAnsi"/>
+                <w:color w:val="000000"/>
+                <w:sz w:val="24"/>
+                <w:szCs w:val="24"/>
+                <w:shd w:val="clear" w:color="auto" w:fill="FFFFFF"/>
+                <w:lang w:eastAsia="en-GB"/>
+              </w:rPr>
+              <w:t>C</w:t>
+            </w:r>
+            <w:r>
+              <w:rPr>
+                <w:rFonts w:eastAsia="Times New Roman" w:cstheme="minorHAnsi"/>
+                <w:color w:val="000000"/>
+                <w:sz w:val="24"/>
+                <w:szCs w:val="24"/>
+                <w:shd w:val="clear" w:color="auto" w:fill="FFFFFF"/>
+                <w:lang w:eastAsia="en-GB"/>
+              </w:rPr>
+              <w:t>oordinate meetings and keep track of the progress of the testing as well as ensuring that test-product documentation is complete.</w:t>
+            </w:r>
+          </w:p>
+        </w:tc>
+      </w:tr>
+      <w:tr>
+        <w:tc>
+          <w:tcPr>
+            <w:tcW w:w="1696" w:type="dxa"/>
+            <w:vAlign w:val="center"/>
+          </w:tcPr>
+          <w:p>
+            <w:pPr>
+              <w:shd w:val="clear" w:color="auto" w:fill="FFFFFF"/>
+              <w:jc w:val="center"/>
+              <w:rPr>
+                <w:rFonts w:eastAsia="Times New Roman" w:cstheme="minorHAnsi"/>
+                <w:color w:val="333333"/>
+                <w:sz w:val="24"/>
+                <w:szCs w:val="24"/>
+                <w:lang w:eastAsia="en-GB"/>
+              </w:rPr>
+            </w:pPr>
+            <w:r>
+              <w:rPr>
+                <w:rFonts w:eastAsia="Times New Roman" w:cstheme="minorHAnsi"/>
+                <w:color w:val="000000"/>
+                <w:sz w:val="24"/>
+                <w:szCs w:val="24"/>
+                <w:shd w:val="clear" w:color="auto" w:fill="FFFFFF"/>
+                <w:lang w:eastAsia="en-GB"/>
+              </w:rPr>
+              <w:t>Lead Designer</w:t>
+            </w:r>
+          </w:p>
+          <w:p>
+            <w:pPr>
+              <w:jc w:val="center"/>
+              <w:rPr>
+                <w:rFonts w:cstheme="minorHAnsi"/>
+                <w:sz w:val="24"/>
+                <w:szCs w:val="24"/>
+              </w:rPr>
+            </w:pPr>
+          </w:p>
+        </w:tc>
+        <w:tc>
+          <w:tcPr>
+            <w:tcW w:w="2127" w:type="dxa"/>
+            <w:vAlign w:val="center"/>
+          </w:tcPr>
+          <w:p>
+            <w:pPr>
+              <w:jc w:val="center"/>
+              <w:rPr>
+                <w:rFonts w:cstheme="minorHAnsi"/>
+                <w:sz w:val="24"/>
+                <w:szCs w:val="24"/>
+              </w:rPr>
+            </w:pPr>
+            <w:r>
+              <w:rPr>
+                <w:rFonts w:cstheme="minorHAnsi"/>
+                <w:sz w:val="24"/>
+                <w:szCs w:val="24"/>
+              </w:rPr>
+              <w:t>Smith</w:t>
+            </w:r>
+          </w:p>
+        </w:tc>
+        <w:tc>
+          <w:tcPr>
+            <w:tcW w:w="5953" w:type="dxa"/>
+          </w:tcPr>
+          <w:p>
+            <w:pPr>
+              <w:shd w:val="clear" w:color="auto" w:fill="FFFFFF"/>
+              <w:jc w:val="both"/>
+              <w:rPr>
+                <w:rFonts w:eastAsia="Times New Roman" w:cstheme="minorHAnsi"/>
+                <w:color w:val="000000"/>
+                <w:sz w:val="24"/>
+                <w:szCs w:val="24"/>
+                <w:lang w:eastAsia="en-GB"/>
+              </w:rPr>
+            </w:pPr>
+            <w:r>
+              <w:rPr>
+                <w:rFonts w:eastAsia="Times New Roman" w:cstheme="minorHAnsi"/>
+                <w:color w:val="000000"/>
+                <w:sz w:val="24"/>
+                <w:szCs w:val="24"/>
+                <w:lang w:eastAsia="en-GB"/>
+              </w:rPr>
+              <w:t xml:space="preserve">Develop all testing scenarios and procedures. </w:t>
+            </w:r>
+          </w:p>
+          <w:p>
+            <w:pPr>
+              <w:shd w:val="clear" w:color="auto" w:fill="FFFFFF"/>
+              <w:jc w:val="both"/>
+              <w:rPr>
+                <w:rFonts w:eastAsia="Times New Roman" w:cstheme="minorHAnsi"/>
+                <w:color w:val="000000"/>
+                <w:sz w:val="24"/>
+                <w:szCs w:val="24"/>
+                <w:lang w:eastAsia="en-GB"/>
+              </w:rPr>
+            </w:pPr>
+          </w:p>
+          <w:p>
+            <w:pPr>
+              <w:shd w:val="clear" w:color="auto" w:fill="FFFFFF"/>
+              <w:jc w:val="both"/>
+              <w:rPr>
+                <w:rFonts w:eastAsia="Times New Roman" w:cstheme="minorHAnsi"/>
+                <w:color w:val="000000"/>
+                <w:sz w:val="24"/>
+                <w:szCs w:val="24"/>
+                <w:lang w:eastAsia="en-GB"/>
+              </w:rPr>
+            </w:pPr>
+            <w:r>
+              <w:rPr>
+                <w:rFonts w:eastAsia="Times New Roman" w:cstheme="minorHAnsi"/>
+                <w:color w:val="000000"/>
+                <w:sz w:val="24"/>
+                <w:szCs w:val="24"/>
+                <w:lang w:eastAsia="en-GB"/>
+              </w:rPr>
+              <w:t xml:space="preserve">In charge of training new testers, the procedures for bug and status reporting. </w:t>
+            </w:r>
+          </w:p>
+          <w:p>
+            <w:pPr>
+              <w:shd w:val="clear" w:color="auto" w:fill="FFFFFF"/>
+              <w:jc w:val="both"/>
+              <w:rPr>
+                <w:rFonts w:eastAsia="Times New Roman" w:cstheme="minorHAnsi"/>
+                <w:color w:val="000000"/>
+                <w:sz w:val="24"/>
+                <w:szCs w:val="24"/>
+                <w:shd w:val="clear" w:color="auto" w:fill="FFFFFF"/>
+                <w:lang w:eastAsia="en-GB"/>
+              </w:rPr>
+            </w:pPr>
+          </w:p>
+          <w:p>
+            <w:pPr>
+              <w:shd w:val="clear" w:color="auto" w:fill="FFFFFF"/>
+              <w:jc w:val="both"/>
+              <w:rPr>
+                <w:rFonts w:eastAsia="Times New Roman" w:cstheme="minorHAnsi"/>
+                <w:color w:val="000000"/>
+                <w:sz w:val="24"/>
+                <w:szCs w:val="24"/>
+                <w:shd w:val="clear" w:color="auto" w:fill="FFFFFF"/>
+                <w:lang w:eastAsia="en-GB"/>
+              </w:rPr>
+            </w:pPr>
+            <w:r>
+              <w:rPr>
+                <w:rFonts w:eastAsia="Times New Roman" w:cstheme="minorHAnsi"/>
+                <w:color w:val="000000"/>
+                <w:sz w:val="24"/>
+                <w:szCs w:val="24"/>
+                <w:shd w:val="clear" w:color="auto" w:fill="FFFFFF"/>
+                <w:lang w:eastAsia="en-GB"/>
+              </w:rPr>
+              <w:t xml:space="preserve">Be able to identify the best ways to leverage a test tool on the project and to review test reports. </w:t>
+            </w:r>
+          </w:p>
+        </w:tc>
+      </w:tr>
+      <w:tr>
+        <w:tc>
+          <w:tcPr>
+            <w:tcW w:w="1696" w:type="dxa"/>
+            <w:vAlign w:val="center"/>
+          </w:tcPr>
+          <w:p>
+            <w:pPr>
+              <w:shd w:val="clear" w:color="auto" w:fill="FFFFFF"/>
+              <w:jc w:val="center"/>
+              <w:rPr>
+                <w:rFonts w:eastAsia="Times New Roman" w:cstheme="minorHAnsi"/>
+                <w:color w:val="333333"/>
+                <w:sz w:val="24"/>
+                <w:szCs w:val="24"/>
+                <w:lang w:eastAsia="en-GB"/>
+              </w:rPr>
+            </w:pPr>
+            <w:r>
+              <w:rPr>
+                <w:rFonts w:eastAsia="Times New Roman" w:cstheme="minorHAnsi"/>
+                <w:color w:val="000000"/>
+                <w:sz w:val="24"/>
+                <w:szCs w:val="24"/>
+                <w:lang w:eastAsia="en-GB"/>
+              </w:rPr>
+              <w:t>Designer</w:t>
+            </w:r>
+            <w:r>
+              <w:rPr>
+                <w:rFonts w:eastAsia="Times New Roman" w:cstheme="minorHAnsi"/>
+                <w:color w:val="000000"/>
+                <w:sz w:val="24"/>
+                <w:szCs w:val="24"/>
+                <w:lang w:eastAsia="en-GB"/>
+              </w:rPr>
+              <w:t>s</w:t>
+            </w:r>
+          </w:p>
+          <w:p>
+            <w:pPr>
+              <w:jc w:val="center"/>
+              <w:rPr>
+                <w:rFonts w:cstheme="minorHAnsi"/>
+                <w:sz w:val="24"/>
+                <w:szCs w:val="24"/>
+              </w:rPr>
+            </w:pPr>
+          </w:p>
+        </w:tc>
+        <w:tc>
+          <w:tcPr>
+            <w:tcW w:w="2127" w:type="dxa"/>
+            <w:vAlign w:val="center"/>
+          </w:tcPr>
+          <w:p>
+            <w:pPr>
+              <w:jc w:val="center"/>
+              <w:rPr>
+                <w:rFonts w:cstheme="minorHAnsi"/>
+                <w:sz w:val="24"/>
+                <w:szCs w:val="24"/>
+              </w:rPr>
+            </w:pPr>
+            <w:r>
+              <w:rPr>
+                <w:rFonts w:cstheme="minorHAnsi"/>
+                <w:sz w:val="24"/>
+                <w:szCs w:val="24"/>
+              </w:rPr>
+              <w:t>Patrick</w:t>
+            </w:r>
+          </w:p>
+          <w:p>
+            <w:pPr>
+              <w:jc w:val="center"/>
+              <w:rPr>
+                <w:rFonts w:cstheme="minorHAnsi"/>
+                <w:sz w:val="24"/>
+                <w:szCs w:val="24"/>
+              </w:rPr>
+            </w:pPr>
+            <w:r>
+              <w:rPr>
+                <w:rFonts w:cstheme="minorHAnsi"/>
+                <w:sz w:val="24"/>
+                <w:szCs w:val="24"/>
+              </w:rPr>
+              <w:t>Jordan</w:t>
+            </w:r>
+          </w:p>
+          <w:p>
+            <w:pPr>
+              <w:jc w:val="center"/>
+              <w:rPr>
+                <w:rFonts w:cstheme="minorHAnsi"/>
+                <w:sz w:val="24"/>
+                <w:szCs w:val="24"/>
+              </w:rPr>
+            </w:pPr>
+            <w:r>
+              <w:rPr>
+                <w:rFonts w:cstheme="minorHAnsi"/>
+                <w:sz w:val="24"/>
+                <w:szCs w:val="24"/>
+              </w:rPr>
+              <w:t>Carol</w:t>
+            </w:r>
+          </w:p>
+          <w:p>
+            <w:pPr>
+              <w:jc w:val="center"/>
+              <w:rPr>
+                <w:rFonts w:cstheme="minorHAnsi"/>
+                <w:sz w:val="24"/>
+                <w:szCs w:val="24"/>
+              </w:rPr>
+            </w:pPr>
+            <w:r>
+              <w:rPr>
+                <w:rFonts w:cstheme="minorHAnsi"/>
+                <w:sz w:val="24"/>
+                <w:szCs w:val="24"/>
+              </w:rPr>
+              <w:t>Phoebe</w:t>
+            </w:r>
+          </w:p>
+        </w:tc>
+        <w:tc>
+          <w:tcPr>
+            <w:tcW w:w="5953" w:type="dxa"/>
+          </w:tcPr>
+          <w:p>
+            <w:pPr>
+              <w:shd w:val="clear" w:color="auto" w:fill="FFFFFF"/>
+              <w:jc w:val="both"/>
+              <w:rPr>
+                <w:rFonts w:eastAsia="Times New Roman" w:cstheme="minorHAnsi"/>
+                <w:color w:val="000000"/>
+                <w:sz w:val="24"/>
+                <w:szCs w:val="24"/>
+                <w:lang w:eastAsia="en-GB"/>
+              </w:rPr>
+            </w:pPr>
+            <w:r>
+              <w:rPr>
+                <w:rFonts w:eastAsia="Times New Roman" w:cstheme="minorHAnsi"/>
+                <w:color w:val="000000"/>
+                <w:sz w:val="24"/>
+                <w:szCs w:val="24"/>
+                <w:lang w:eastAsia="en-GB"/>
+              </w:rPr>
+              <w:t xml:space="preserve">Execute automated test cases using test scripts designed by the programmers as well as manual tests. </w:t>
+            </w:r>
+          </w:p>
+          <w:p>
+            <w:pPr>
+              <w:shd w:val="clear" w:color="auto" w:fill="FFFFFF"/>
+              <w:jc w:val="both"/>
+              <w:rPr>
+                <w:rFonts w:eastAsia="Times New Roman" w:cstheme="minorHAnsi"/>
+                <w:color w:val="000000"/>
+                <w:sz w:val="24"/>
+                <w:szCs w:val="24"/>
+                <w:lang w:eastAsia="en-GB"/>
+              </w:rPr>
+            </w:pPr>
+            <w:r>
+              <w:rPr>
+                <w:rFonts w:eastAsia="Times New Roman" w:cstheme="minorHAnsi"/>
+                <w:color w:val="000000"/>
+                <w:sz w:val="24"/>
+                <w:szCs w:val="24"/>
+                <w:lang w:eastAsia="en-GB"/>
+              </w:rPr>
+              <w:t>Prepare test reports which will be reviewed by the Lead Designer.</w:t>
+            </w:r>
+          </w:p>
+        </w:tc>
+      </w:tr>
+      <w:tr>
+        <w:tc>
+          <w:tcPr>
+            <w:tcW w:w="1696" w:type="dxa"/>
+            <w:vAlign w:val="center"/>
+          </w:tcPr>
+          <w:p>
+            <w:pPr>
+              <w:shd w:val="clear" w:color="auto" w:fill="FFFFFF"/>
+              <w:jc w:val="center"/>
+              <w:rPr>
+                <w:rFonts w:eastAsia="Times New Roman" w:cstheme="minorHAnsi"/>
+                <w:color w:val="333333"/>
+                <w:sz w:val="24"/>
+                <w:szCs w:val="24"/>
+                <w:lang w:eastAsia="en-GB"/>
+              </w:rPr>
+            </w:pPr>
+            <w:r>
+              <w:rPr>
+                <w:rFonts w:eastAsia="Times New Roman" w:cstheme="minorHAnsi"/>
+                <w:color w:val="000000"/>
+                <w:sz w:val="24"/>
+                <w:szCs w:val="24"/>
+                <w:lang w:eastAsia="en-GB"/>
+              </w:rPr>
+              <w:t>Lead Programmer</w:t>
+            </w:r>
+          </w:p>
+          <w:p>
+            <w:pPr>
+              <w:shd w:val="clear" w:color="auto" w:fill="FFFFFF"/>
+              <w:jc w:val="center"/>
+              <w:rPr>
+                <w:rFonts w:eastAsia="Times New Roman" w:cstheme="minorHAnsi"/>
+                <w:color w:val="000000"/>
+                <w:sz w:val="24"/>
+                <w:szCs w:val="24"/>
+                <w:lang w:eastAsia="en-GB"/>
+              </w:rPr>
+            </w:pPr>
+          </w:p>
+        </w:tc>
+        <w:tc>
+          <w:tcPr>
+            <w:tcW w:w="2127" w:type="dxa"/>
+            <w:vAlign w:val="center"/>
+          </w:tcPr>
+          <w:p>
+            <w:pPr>
+              <w:jc w:val="center"/>
+              <w:rPr>
+                <w:rFonts w:cstheme="minorHAnsi"/>
+                <w:sz w:val="24"/>
+                <w:szCs w:val="24"/>
+              </w:rPr>
+            </w:pPr>
+            <w:r>
+              <w:rPr>
+                <w:rFonts w:cstheme="minorHAnsi"/>
+                <w:sz w:val="24"/>
+                <w:szCs w:val="24"/>
+              </w:rPr>
+              <w:t>Tim</w:t>
+            </w:r>
+          </w:p>
+        </w:tc>
+        <w:tc>
+          <w:tcPr>
+            <w:tcW w:w="5953" w:type="dxa"/>
+          </w:tcPr>
+          <w:p>
+            <w:pPr>
+              <w:shd w:val="clear" w:color="auto" w:fill="FFFFFF"/>
+              <w:jc w:val="both"/>
+              <w:rPr>
+                <w:rFonts w:eastAsia="Times New Roman" w:cstheme="minorHAnsi"/>
+                <w:color w:val="000000"/>
+                <w:sz w:val="24"/>
+                <w:szCs w:val="24"/>
+                <w:shd w:val="clear" w:color="auto" w:fill="FFFFFF"/>
+                <w:lang w:eastAsia="en-GB"/>
+              </w:rPr>
+            </w:pPr>
+            <w:r>
+              <w:rPr>
+                <w:rFonts w:eastAsia="Times New Roman" w:cstheme="minorHAnsi"/>
+                <w:color w:val="000000"/>
+                <w:sz w:val="24"/>
+                <w:szCs w:val="24"/>
+                <w:shd w:val="clear" w:color="auto" w:fill="FFFFFF"/>
+                <w:lang w:eastAsia="en-GB"/>
+              </w:rPr>
+              <w:t xml:space="preserve">In charge of the technical aspect of leadership for the testing. </w:t>
+            </w:r>
+          </w:p>
+          <w:p>
+            <w:pPr>
+              <w:shd w:val="clear" w:color="auto" w:fill="FFFFFF"/>
+              <w:jc w:val="both"/>
+              <w:rPr>
+                <w:rFonts w:eastAsia="Times New Roman" w:cstheme="minorHAnsi"/>
+                <w:color w:val="000000"/>
+                <w:sz w:val="24"/>
+                <w:szCs w:val="24"/>
+                <w:shd w:val="clear" w:color="auto" w:fill="FFFFFF"/>
+                <w:lang w:eastAsia="en-GB"/>
+              </w:rPr>
+            </w:pPr>
+          </w:p>
+          <w:p>
+            <w:pPr>
+              <w:shd w:val="clear" w:color="auto" w:fill="FFFFFF"/>
+              <w:jc w:val="both"/>
+              <w:rPr>
+                <w:rFonts w:eastAsia="Times New Roman" w:cstheme="minorHAnsi"/>
+                <w:color w:val="000000"/>
+                <w:sz w:val="24"/>
+                <w:szCs w:val="24"/>
+                <w:shd w:val="clear" w:color="auto" w:fill="FFFFFF"/>
+                <w:lang w:eastAsia="en-GB"/>
+              </w:rPr>
+            </w:pPr>
+            <w:r>
+              <w:rPr>
+                <w:rFonts w:eastAsia="Times New Roman" w:cstheme="minorHAnsi"/>
+                <w:color w:val="000000"/>
+                <w:sz w:val="24"/>
+                <w:szCs w:val="24"/>
+                <w:shd w:val="clear" w:color="auto" w:fill="FFFFFF"/>
+                <w:lang w:eastAsia="en-GB"/>
+              </w:rPr>
+              <w:t xml:space="preserve">Be able to verify the quality of the requirements, including testability, requirement definition, test design, test-script and test-data development, test automation, test-environment configuration; test-script configuration management, and test execution. </w:t>
+            </w:r>
+          </w:p>
+          <w:p>
+            <w:pPr>
+              <w:shd w:val="clear" w:color="auto" w:fill="FFFFFF"/>
+              <w:jc w:val="both"/>
+              <w:rPr>
+                <w:rFonts w:eastAsia="Times New Roman" w:cstheme="minorHAnsi"/>
+                <w:color w:val="000000"/>
+                <w:sz w:val="24"/>
+                <w:szCs w:val="24"/>
+                <w:shd w:val="clear" w:color="auto" w:fill="FFFFFF"/>
+                <w:lang w:eastAsia="en-GB"/>
+              </w:rPr>
+            </w:pPr>
+          </w:p>
+          <w:p>
+            <w:pPr>
+              <w:shd w:val="clear" w:color="auto" w:fill="FFFFFF"/>
+              <w:jc w:val="both"/>
+              <w:rPr>
+                <w:rFonts w:eastAsia="Times New Roman" w:cstheme="minorHAnsi"/>
+                <w:color w:val="000000"/>
+                <w:sz w:val="24"/>
+                <w:szCs w:val="24"/>
+                <w:shd w:val="clear" w:color="auto" w:fill="FFFFFF"/>
+                <w:lang w:eastAsia="en-GB"/>
+              </w:rPr>
+            </w:pPr>
+            <w:r>
+              <w:rPr>
+                <w:rFonts w:eastAsia="Times New Roman" w:cstheme="minorHAnsi"/>
+                <w:color w:val="000000"/>
+                <w:sz w:val="24"/>
+                <w:szCs w:val="24"/>
+                <w:shd w:val="clear" w:color="auto" w:fill="FFFFFF"/>
+                <w:lang w:eastAsia="en-GB"/>
+              </w:rPr>
+              <w:t>The Lead Programmer will help train new testers to use existing test tools.</w:t>
+            </w:r>
+          </w:p>
+        </w:tc>
+      </w:tr>
+      <w:tr>
+        <w:tc>
+          <w:tcPr>
+            <w:tcW w:w="1696" w:type="dxa"/>
+            <w:vAlign w:val="center"/>
+          </w:tcPr>
+          <w:p>
+            <w:pPr>
+              <w:shd w:val="clear" w:color="auto" w:fill="FFFFFF"/>
+              <w:jc w:val="center"/>
+              <w:rPr>
+                <w:rFonts w:eastAsia="Times New Roman" w:cstheme="minorHAnsi"/>
+                <w:color w:val="333333"/>
+                <w:sz w:val="24"/>
+                <w:szCs w:val="24"/>
+                <w:lang w:eastAsia="en-GB"/>
+              </w:rPr>
+            </w:pPr>
+            <w:r>
+              <w:rPr>
+                <w:rFonts w:eastAsia="Times New Roman" w:cstheme="minorHAnsi"/>
+                <w:color w:val="000000"/>
+                <w:sz w:val="24"/>
+                <w:szCs w:val="24"/>
+                <w:lang w:eastAsia="en-GB"/>
+              </w:rPr>
+              <w:t>Programmer</w:t>
+            </w:r>
+            <w:r>
+              <w:rPr>
+                <w:rFonts w:eastAsia="Times New Roman" w:cstheme="minorHAnsi"/>
+                <w:color w:val="000000"/>
+                <w:sz w:val="24"/>
+                <w:szCs w:val="24"/>
+                <w:lang w:eastAsia="en-GB"/>
+              </w:rPr>
+              <w:t>s</w:t>
+            </w:r>
+          </w:p>
+          <w:p>
+            <w:pPr>
+              <w:shd w:val="clear" w:color="auto" w:fill="FFFFFF"/>
+              <w:jc w:val="center"/>
+              <w:rPr>
+                <w:rFonts w:eastAsia="Times New Roman" w:cstheme="minorHAnsi"/>
+                <w:color w:val="000000"/>
+                <w:sz w:val="24"/>
+                <w:szCs w:val="24"/>
+                <w:lang w:eastAsia="en-GB"/>
+              </w:rPr>
+            </w:pPr>
+          </w:p>
+        </w:tc>
+        <w:tc>
+          <w:tcPr>
+            <w:tcW w:w="2127" w:type="dxa"/>
+            <w:vAlign w:val="center"/>
+          </w:tcPr>
+          <w:p>
+            <w:pPr>
+              <w:jc w:val="center"/>
+              <w:rPr>
+                <w:rFonts w:cstheme="minorHAnsi"/>
+                <w:sz w:val="24"/>
+                <w:szCs w:val="24"/>
+              </w:rPr>
+            </w:pPr>
+            <w:r>
+              <w:rPr>
+                <w:rFonts w:cstheme="minorHAnsi"/>
+                <w:sz w:val="24"/>
+                <w:szCs w:val="24"/>
+              </w:rPr>
+              <w:t>John</w:t>
+            </w:r>
+          </w:p>
+          <w:p>
+            <w:pPr>
+              <w:jc w:val="center"/>
+              <w:rPr>
+                <w:rFonts w:cstheme="minorHAnsi"/>
+                <w:sz w:val="24"/>
+                <w:szCs w:val="24"/>
+              </w:rPr>
+            </w:pPr>
+            <w:r>
+              <w:rPr>
+                <w:rFonts w:cstheme="minorHAnsi"/>
+                <w:sz w:val="24"/>
+                <w:szCs w:val="24"/>
+              </w:rPr>
+              <w:t>Terry</w:t>
+            </w:r>
+          </w:p>
+          <w:p>
+            <w:pPr>
+              <w:jc w:val="center"/>
+              <w:rPr>
+                <w:rFonts w:cstheme="minorHAnsi"/>
+                <w:sz w:val="24"/>
+                <w:szCs w:val="24"/>
+              </w:rPr>
+            </w:pPr>
+            <w:r>
+              <w:rPr>
+                <w:rFonts w:cstheme="minorHAnsi"/>
+                <w:sz w:val="24"/>
+                <w:szCs w:val="24"/>
+              </w:rPr>
+              <w:t>Monica</w:t>
+            </w:r>
+          </w:p>
+          <w:p>
+            <w:pPr>
+              <w:jc w:val="center"/>
+              <w:rPr>
+                <w:rFonts w:cstheme="minorHAnsi"/>
+                <w:sz w:val="24"/>
+                <w:szCs w:val="24"/>
+              </w:rPr>
+            </w:pPr>
+            <w:r>
+              <w:rPr>
+                <w:rFonts w:cstheme="minorHAnsi"/>
+                <w:sz w:val="24"/>
+                <w:szCs w:val="24"/>
+              </w:rPr>
+              <w:t>Bobby</w:t>
+            </w:r>
+          </w:p>
+        </w:tc>
+        <w:tc>
+          <w:tcPr>
+            <w:tcW w:w="5953" w:type="dxa"/>
+          </w:tcPr>
+          <w:p>
+            <w:pPr>
+              <w:shd w:val="clear" w:color="auto" w:fill="FFFFFF"/>
+              <w:jc w:val="both"/>
+              <w:rPr>
+                <w:rFonts w:eastAsia="Times New Roman" w:cstheme="minorHAnsi"/>
+                <w:color w:val="000000"/>
+                <w:sz w:val="24"/>
+                <w:szCs w:val="24"/>
+                <w:lang w:eastAsia="en-GB"/>
+              </w:rPr>
+            </w:pPr>
+            <w:r>
+              <w:rPr>
+                <w:rFonts w:eastAsia="Times New Roman" w:cstheme="minorHAnsi"/>
+                <w:color w:val="000000"/>
+                <w:sz w:val="24"/>
+                <w:szCs w:val="24"/>
+                <w:lang w:eastAsia="en-GB"/>
+              </w:rPr>
+              <w:t xml:space="preserve">Maintaining test environment and creating automated scripts. </w:t>
+            </w:r>
+          </w:p>
+          <w:p>
+            <w:pPr>
+              <w:shd w:val="clear" w:color="auto" w:fill="FFFFFF"/>
+              <w:jc w:val="both"/>
+              <w:rPr>
+                <w:rFonts w:eastAsia="Times New Roman" w:cstheme="minorHAnsi"/>
+                <w:color w:val="000000"/>
+                <w:sz w:val="24"/>
+                <w:szCs w:val="24"/>
+                <w:lang w:eastAsia="en-GB"/>
+              </w:rPr>
+            </w:pPr>
+          </w:p>
+          <w:p>
+            <w:pPr>
+              <w:shd w:val="clear" w:color="auto" w:fill="FFFFFF"/>
+              <w:jc w:val="both"/>
+              <w:rPr>
+                <w:rFonts w:eastAsia="Times New Roman" w:cstheme="minorHAnsi"/>
+                <w:color w:val="000000"/>
+                <w:sz w:val="24"/>
+                <w:szCs w:val="24"/>
+                <w:lang w:eastAsia="en-GB"/>
+              </w:rPr>
+            </w:pPr>
+            <w:r>
+              <w:rPr>
+                <w:rFonts w:eastAsia="Times New Roman" w:cstheme="minorHAnsi"/>
+                <w:color w:val="000000"/>
+                <w:sz w:val="24"/>
+                <w:szCs w:val="24"/>
+                <w:lang w:eastAsia="en-GB"/>
+              </w:rPr>
+              <w:t>Responsible for executing security, load and performance stress test.</w:t>
+            </w:r>
+          </w:p>
+          <w:p>
+            <w:pPr>
+              <w:shd w:val="clear" w:color="auto" w:fill="FFFFFF"/>
+              <w:jc w:val="both"/>
+              <w:rPr>
+                <w:rFonts w:eastAsia="Times New Roman" w:cstheme="minorHAnsi"/>
+                <w:color w:val="000000"/>
+                <w:sz w:val="24"/>
+                <w:szCs w:val="24"/>
+                <w:lang w:eastAsia="en-GB"/>
+              </w:rPr>
+            </w:pPr>
+          </w:p>
+          <w:p>
+            <w:pPr>
+              <w:shd w:val="clear" w:color="auto" w:fill="FFFFFF"/>
+              <w:jc w:val="both"/>
+              <w:rPr>
+                <w:rFonts w:eastAsia="Times New Roman" w:cstheme="minorHAnsi"/>
+                <w:color w:val="000000"/>
+                <w:sz w:val="24"/>
+                <w:szCs w:val="24"/>
+                <w:lang w:eastAsia="en-GB"/>
+              </w:rPr>
+            </w:pPr>
+            <w:r>
+              <w:rPr>
+                <w:rFonts w:eastAsia="Times New Roman" w:cstheme="minorHAnsi"/>
+                <w:color w:val="000000"/>
+                <w:sz w:val="24"/>
+                <w:szCs w:val="24"/>
+                <w:lang w:eastAsia="en-GB"/>
+              </w:rPr>
+              <w:t>Preparing test reports which will be reviewed by the Lead Programmer.</w:t>
+            </w:r>
+          </w:p>
+        </w:tc>
+      </w:tr>
+      <w:tr>
+        <w:tc>
+          <w:tcPr>
+            <w:tcW w:w="1696" w:type="dxa"/>
+            <w:vAlign w:val="center"/>
+          </w:tcPr>
+          <w:p>
+            <w:pPr>
+              <w:shd w:val="clear" w:color="auto" w:fill="FFFFFF"/>
+              <w:jc w:val="center"/>
+              <w:rPr>
+                <w:rFonts w:eastAsia="Times New Roman" w:cstheme="minorHAnsi"/>
+                <w:color w:val="333333"/>
+                <w:sz w:val="24"/>
+                <w:szCs w:val="24"/>
+                <w:lang w:eastAsia="en-GB"/>
+              </w:rPr>
+            </w:pPr>
+            <w:r>
+              <w:rPr>
+                <w:rFonts w:eastAsia="Times New Roman" w:cstheme="minorHAnsi"/>
+                <w:color w:val="000000"/>
+                <w:sz w:val="24"/>
+                <w:szCs w:val="24"/>
+                <w:shd w:val="clear" w:color="auto" w:fill="FFFFFF"/>
+                <w:lang w:eastAsia="en-GB"/>
+              </w:rPr>
+              <w:t>Public Testers</w:t>
+            </w:r>
+          </w:p>
+          <w:p>
+            <w:pPr>
+              <w:shd w:val="clear" w:color="auto" w:fill="FFFFFF"/>
+              <w:jc w:val="center"/>
+              <w:rPr>
+                <w:rFonts w:eastAsia="Times New Roman" w:cstheme="minorHAnsi"/>
+                <w:color w:val="000000"/>
+                <w:sz w:val="24"/>
+                <w:szCs w:val="24"/>
+                <w:lang w:eastAsia="en-GB"/>
+              </w:rPr>
+            </w:pPr>
+          </w:p>
+        </w:tc>
+        <w:tc>
+          <w:tcPr>
+            <w:tcW w:w="2127" w:type="dxa"/>
+            <w:vAlign w:val="center"/>
+          </w:tcPr>
+          <w:p>
+            <w:pPr>
+              <w:jc w:val="center"/>
+              <w:rPr>
+                <w:rFonts w:cstheme="minorHAnsi"/>
+                <w:sz w:val="24"/>
+                <w:szCs w:val="24"/>
+              </w:rPr>
+            </w:pPr>
+            <w:r>
+              <w:rPr>
+                <w:rFonts w:cstheme="minorHAnsi"/>
+                <w:sz w:val="24"/>
+                <w:szCs w:val="24"/>
+              </w:rPr>
+              <w:t>Ruby</w:t>
+            </w:r>
+          </w:p>
+          <w:p>
+            <w:pPr>
+              <w:jc w:val="center"/>
+              <w:rPr>
+                <w:rFonts w:cstheme="minorHAnsi"/>
+                <w:sz w:val="24"/>
+                <w:szCs w:val="24"/>
+              </w:rPr>
+            </w:pPr>
+            <w:r>
+              <w:rPr>
+                <w:rFonts w:cstheme="minorHAnsi"/>
+                <w:sz w:val="24"/>
+                <w:szCs w:val="24"/>
+              </w:rPr>
+              <w:t>Tessa</w:t>
+            </w:r>
+          </w:p>
+          <w:p>
+            <w:pPr>
+              <w:jc w:val="center"/>
+              <w:rPr>
+                <w:rFonts w:cstheme="minorHAnsi"/>
+                <w:sz w:val="24"/>
+                <w:szCs w:val="24"/>
+              </w:rPr>
+            </w:pPr>
+            <w:r>
+              <w:rPr>
+                <w:rFonts w:cstheme="minorHAnsi"/>
+                <w:sz w:val="24"/>
+                <w:szCs w:val="24"/>
+              </w:rPr>
+              <w:t>Trevor</w:t>
+            </w:r>
+          </w:p>
+        </w:tc>
+        <w:tc>
+          <w:tcPr>
+            <w:tcW w:w="5953" w:type="dxa"/>
+          </w:tcPr>
+          <w:p>
+            <w:pPr>
+              <w:shd w:val="clear" w:color="auto" w:fill="FFFFFF"/>
+              <w:jc w:val="both"/>
+              <w:rPr>
+                <w:rFonts w:eastAsia="Times New Roman" w:cstheme="minorHAnsi"/>
+                <w:color w:val="333333"/>
+                <w:sz w:val="24"/>
+                <w:szCs w:val="24"/>
+                <w:lang w:eastAsia="en-GB"/>
+              </w:rPr>
+            </w:pPr>
+            <w:r>
+              <w:rPr>
+                <w:rFonts w:eastAsia="Times New Roman" w:cstheme="minorHAnsi"/>
+                <w:color w:val="000000"/>
+                <w:sz w:val="24"/>
+                <w:szCs w:val="24"/>
+                <w:shd w:val="clear" w:color="auto" w:fill="FFFFFF"/>
+                <w:lang w:eastAsia="en-GB"/>
+              </w:rPr>
+              <w:t>Public Testers will be introduced to the project to provide external feedback from the consumers and usability testing.</w:t>
+            </w:r>
+          </w:p>
+        </w:tc>
+      </w:tr>
+    </w:tbl>
+    <w:p>
+      <w:pPr>
+        <w:rPr>
+          <w:rFonts w:cstheme="minorHAnsi"/>
+        </w:rPr>
+      </w:pPr>
+    </w:p>
+    <w:p>
+      <w:pPr>
+        <w:pStyle w:val="Heading1"/>
+        <w:rPr>
+          <w:b/>
+          <w:bCs/>
+          <w:sz w:val="36"/>
+          <w:szCs w:val="36"/>
+        </w:rPr>
+      </w:pPr>
+      <w:r>
+        <w:rPr>
+          <w:b/>
+          <w:bCs/>
+          <w:sz w:val="36"/>
+          <w:szCs w:val="36"/>
+        </w:rPr>
+        <w:lastRenderedPageBreak/>
+        <w:t>Schedules</w:t>
+      </w:r>
+    </w:p>
+    <w:p/>
     <w:tbl>
       <w:tblPr>
         <w:tblStyle w:val="TableGrid"/>
@@ -4572,1212 +5900,34 @@
         <w:tblLook w:val="04A0" w:firstRow="1" w:lastRow="0" w:firstColumn="1" w:lastColumn="0" w:noHBand="0" w:noVBand="1"/>
       </w:tblPr>
       <w:tblGrid>
-        <w:gridCol w:w="3005"/>
-        <w:gridCol w:w="3005"/>
-        <w:gridCol w:w="3006"/>
-      </w:tblGrid>
-      <w:tr>
-        <w:tc>
-          <w:tcPr>
-            <w:tcW w:w="3005" w:type="dxa"/>
-          </w:tcPr>
-          <w:p>
-            <w:pPr>
-              <w:rPr>
-                <w:rFonts w:cstheme="minorHAnsi"/>
-              </w:rPr>
-            </w:pPr>
-            <w:r>
-              <w:rPr>
-                <w:rFonts w:cstheme="minorHAnsi"/>
-              </w:rPr>
-              <w:t>Role</w:t>
-            </w:r>
-          </w:p>
-        </w:tc>
-        <w:tc>
-          <w:tcPr>
-            <w:tcW w:w="3005" w:type="dxa"/>
-          </w:tcPr>
-          <w:p>
-            <w:pPr>
-              <w:rPr>
-                <w:rFonts w:cstheme="minorHAnsi"/>
-              </w:rPr>
-            </w:pPr>
-            <w:r>
-              <w:rPr>
-                <w:rFonts w:cstheme="minorHAnsi"/>
-              </w:rPr>
-              <w:t>Staff Member</w:t>
-            </w:r>
-          </w:p>
-        </w:tc>
-        <w:tc>
-          <w:tcPr>
-            <w:tcW w:w="3006" w:type="dxa"/>
-          </w:tcPr>
-          <w:p>
-            <w:pPr>
-              <w:rPr>
-                <w:rFonts w:cstheme="minorHAnsi"/>
-              </w:rPr>
-            </w:pPr>
-            <w:proofErr w:type="spellStart"/>
-            <w:r>
-              <w:rPr>
-                <w:rFonts w:cstheme="minorHAnsi"/>
-              </w:rPr>
-              <w:t>Responsabilities</w:t>
-            </w:r>
-            <w:proofErr w:type="spellEnd"/>
-          </w:p>
-        </w:tc>
-      </w:tr>
-      <w:tr>
-        <w:tc>
-          <w:tcPr>
-            <w:tcW w:w="3005" w:type="dxa"/>
-          </w:tcPr>
-          <w:p>
-            <w:pPr>
-              <w:rPr>
-                <w:rFonts w:cstheme="minorHAnsi"/>
-              </w:rPr>
-            </w:pPr>
-            <w:r>
-              <w:rPr>
-                <w:rFonts w:cstheme="minorHAnsi"/>
-              </w:rPr>
-              <w:t>Project Manager</w:t>
-            </w:r>
-          </w:p>
-        </w:tc>
-        <w:tc>
-          <w:tcPr>
-            <w:tcW w:w="3005" w:type="dxa"/>
-          </w:tcPr>
-          <w:p>
-            <w:pPr>
-              <w:rPr>
-                <w:rFonts w:cstheme="minorHAnsi"/>
-              </w:rPr>
-            </w:pPr>
-            <w:r>
-              <w:rPr>
-                <w:rFonts w:cstheme="minorHAnsi"/>
-              </w:rPr>
-              <w:t xml:space="preserve">Joe </w:t>
-            </w:r>
-          </w:p>
-        </w:tc>
-        <w:tc>
-          <w:tcPr>
-            <w:tcW w:w="3006" w:type="dxa"/>
-          </w:tcPr>
-          <w:p>
-            <w:pPr>
-              <w:shd w:val="clear" w:color="auto" w:fill="FFFFFF"/>
-              <w:rPr>
-                <w:rFonts w:eastAsia="Times New Roman" w:cstheme="minorHAnsi"/>
-                <w:color w:val="000000"/>
-                <w:sz w:val="20"/>
-                <w:szCs w:val="20"/>
-                <w:shd w:val="clear" w:color="auto" w:fill="FFFFFF"/>
-                <w:lang w:eastAsia="en-GB"/>
-              </w:rPr>
-            </w:pPr>
-            <w:r>
-              <w:rPr>
-                <w:rFonts w:eastAsia="Times New Roman" w:cstheme="minorHAnsi"/>
-                <w:color w:val="000000"/>
-                <w:sz w:val="20"/>
-                <w:szCs w:val="20"/>
-                <w:shd w:val="clear" w:color="auto" w:fill="FFFFFF"/>
-                <w:lang w:eastAsia="en-GB"/>
-              </w:rPr>
-              <w:t xml:space="preserve">In charge of recruiting, staff supervision, and staff training. </w:t>
-            </w:r>
-          </w:p>
-          <w:p>
-            <w:pPr>
-              <w:shd w:val="clear" w:color="auto" w:fill="FFFFFF"/>
-              <w:rPr>
-                <w:rFonts w:eastAsia="Times New Roman" w:cstheme="minorHAnsi"/>
-                <w:color w:val="000000"/>
-                <w:sz w:val="20"/>
-                <w:szCs w:val="20"/>
-                <w:shd w:val="clear" w:color="auto" w:fill="FFFFFF"/>
-                <w:lang w:eastAsia="en-GB"/>
-              </w:rPr>
-            </w:pPr>
-          </w:p>
-          <w:p>
-            <w:pPr>
-              <w:shd w:val="clear" w:color="auto" w:fill="FFFFFF"/>
-              <w:rPr>
-                <w:rFonts w:eastAsia="Times New Roman" w:cstheme="minorHAnsi"/>
-                <w:color w:val="000000"/>
-                <w:sz w:val="20"/>
-                <w:szCs w:val="20"/>
-                <w:shd w:val="clear" w:color="auto" w:fill="FFFFFF"/>
-                <w:lang w:eastAsia="en-GB"/>
-              </w:rPr>
-            </w:pPr>
-            <w:r>
-              <w:rPr>
-                <w:rFonts w:eastAsia="Times New Roman" w:cstheme="minorHAnsi"/>
-                <w:color w:val="000000"/>
-                <w:sz w:val="20"/>
-                <w:szCs w:val="20"/>
-                <w:shd w:val="clear" w:color="auto" w:fill="FFFFFF"/>
-                <w:lang w:eastAsia="en-GB"/>
-              </w:rPr>
-              <w:t>Responsible for test budgeting and test planning and the cohesive integration of test and development activities.</w:t>
-            </w:r>
-          </w:p>
-          <w:p>
-            <w:pPr>
-              <w:shd w:val="clear" w:color="auto" w:fill="FFFFFF"/>
-              <w:rPr>
-                <w:rFonts w:eastAsia="Times New Roman" w:cstheme="minorHAnsi"/>
-                <w:color w:val="000000"/>
-                <w:sz w:val="20"/>
-                <w:szCs w:val="20"/>
-                <w:shd w:val="clear" w:color="auto" w:fill="FFFFFF"/>
-                <w:lang w:eastAsia="en-GB"/>
-              </w:rPr>
-            </w:pPr>
-          </w:p>
-          <w:p>
-            <w:pPr>
-              <w:shd w:val="clear" w:color="auto" w:fill="FFFFFF"/>
-              <w:rPr>
-                <w:rFonts w:eastAsia="Times New Roman" w:cstheme="minorHAnsi"/>
-                <w:color w:val="333333"/>
-                <w:sz w:val="20"/>
-                <w:szCs w:val="20"/>
-                <w:lang w:eastAsia="en-GB"/>
-              </w:rPr>
-            </w:pPr>
-            <w:r>
-              <w:rPr>
-                <w:rFonts w:eastAsia="Times New Roman" w:cstheme="minorHAnsi"/>
-                <w:color w:val="000000"/>
-                <w:sz w:val="20"/>
-                <w:szCs w:val="20"/>
-                <w:shd w:val="clear" w:color="auto" w:fill="FFFFFF"/>
-                <w:lang w:eastAsia="en-GB"/>
-              </w:rPr>
-              <w:t>C</w:t>
-            </w:r>
-            <w:r>
-              <w:rPr>
-                <w:rFonts w:eastAsia="Times New Roman" w:cstheme="minorHAnsi"/>
-                <w:color w:val="000000"/>
-                <w:sz w:val="20"/>
-                <w:szCs w:val="20"/>
-                <w:shd w:val="clear" w:color="auto" w:fill="FFFFFF"/>
-                <w:lang w:eastAsia="en-GB"/>
-              </w:rPr>
-              <w:t>oordinate meetings and keep track of the progress of the testing as well as ensuring that test-product documentation is complete.</w:t>
-            </w:r>
-          </w:p>
-          <w:p>
-            <w:pPr>
-              <w:rPr>
-                <w:rFonts w:cstheme="minorHAnsi"/>
-              </w:rPr>
-            </w:pPr>
-          </w:p>
-        </w:tc>
-      </w:tr>
-      <w:tr>
-        <w:tc>
-          <w:tcPr>
-            <w:tcW w:w="3005" w:type="dxa"/>
-          </w:tcPr>
-          <w:p>
-            <w:pPr>
-              <w:shd w:val="clear" w:color="auto" w:fill="FFFFFF"/>
-              <w:jc w:val="both"/>
-              <w:rPr>
-                <w:rFonts w:eastAsia="Times New Roman" w:cstheme="minorHAnsi"/>
-                <w:color w:val="333333"/>
-                <w:sz w:val="21"/>
-                <w:szCs w:val="21"/>
-                <w:lang w:eastAsia="en-GB"/>
-              </w:rPr>
-            </w:pPr>
-            <w:r>
-              <w:rPr>
-                <w:rFonts w:eastAsia="Times New Roman" w:cstheme="minorHAnsi"/>
-                <w:color w:val="000000"/>
-                <w:sz w:val="24"/>
-                <w:szCs w:val="24"/>
-                <w:shd w:val="clear" w:color="auto" w:fill="FFFFFF"/>
-                <w:lang w:eastAsia="en-GB"/>
-              </w:rPr>
-              <w:t>Lead Designer / Team</w:t>
-            </w:r>
-          </w:p>
-          <w:p>
-            <w:pPr>
-              <w:rPr>
-                <w:rFonts w:cstheme="minorHAnsi"/>
-              </w:rPr>
-            </w:pPr>
-          </w:p>
-        </w:tc>
-        <w:tc>
-          <w:tcPr>
-            <w:tcW w:w="3005" w:type="dxa"/>
-          </w:tcPr>
-          <w:p>
-            <w:pPr>
-              <w:rPr>
-                <w:rFonts w:cstheme="minorHAnsi"/>
-              </w:rPr>
-            </w:pPr>
-            <w:r>
-              <w:rPr>
-                <w:rFonts w:cstheme="minorHAnsi"/>
-              </w:rPr>
-              <w:t>Smith</w:t>
-            </w:r>
-          </w:p>
-        </w:tc>
-        <w:tc>
-          <w:tcPr>
-            <w:tcW w:w="3006" w:type="dxa"/>
-          </w:tcPr>
-          <w:p>
-            <w:pPr>
-              <w:shd w:val="clear" w:color="auto" w:fill="FFFFFF"/>
-              <w:jc w:val="both"/>
-              <w:rPr>
-                <w:rFonts w:eastAsia="Times New Roman" w:cstheme="minorHAnsi"/>
-                <w:color w:val="000000"/>
-                <w:sz w:val="20"/>
-                <w:szCs w:val="20"/>
-                <w:lang w:eastAsia="en-GB"/>
-              </w:rPr>
-            </w:pPr>
-            <w:r>
-              <w:rPr>
-                <w:rFonts w:eastAsia="Times New Roman" w:cstheme="minorHAnsi"/>
-                <w:color w:val="000000"/>
-                <w:sz w:val="20"/>
-                <w:szCs w:val="20"/>
-                <w:lang w:eastAsia="en-GB"/>
-              </w:rPr>
-              <w:t xml:space="preserve">Develop all testing scenarios and procedures. </w:t>
-            </w:r>
-          </w:p>
-          <w:p>
-            <w:pPr>
-              <w:shd w:val="clear" w:color="auto" w:fill="FFFFFF"/>
-              <w:jc w:val="both"/>
-              <w:rPr>
-                <w:rFonts w:eastAsia="Times New Roman" w:cstheme="minorHAnsi"/>
-                <w:color w:val="000000"/>
-                <w:sz w:val="20"/>
-                <w:szCs w:val="20"/>
-                <w:lang w:eastAsia="en-GB"/>
-              </w:rPr>
-            </w:pPr>
-          </w:p>
-          <w:p>
-            <w:pPr>
-              <w:shd w:val="clear" w:color="auto" w:fill="FFFFFF"/>
-              <w:jc w:val="both"/>
-              <w:rPr>
-                <w:rFonts w:eastAsia="Times New Roman" w:cstheme="minorHAnsi"/>
-                <w:color w:val="000000"/>
-                <w:sz w:val="20"/>
-                <w:szCs w:val="20"/>
-                <w:lang w:eastAsia="en-GB"/>
-              </w:rPr>
-            </w:pPr>
-            <w:r>
-              <w:rPr>
-                <w:rFonts w:eastAsia="Times New Roman" w:cstheme="minorHAnsi"/>
-                <w:color w:val="000000"/>
-                <w:sz w:val="20"/>
-                <w:szCs w:val="20"/>
-                <w:lang w:eastAsia="en-GB"/>
-              </w:rPr>
-              <w:t xml:space="preserve">In charge of training new testers, the procedures for bug and status reporting. </w:t>
-            </w:r>
-          </w:p>
-          <w:p>
-            <w:pPr>
-              <w:shd w:val="clear" w:color="auto" w:fill="FFFFFF"/>
-              <w:jc w:val="both"/>
-              <w:rPr>
-                <w:rFonts w:eastAsia="Times New Roman" w:cstheme="minorHAnsi"/>
-                <w:color w:val="000000"/>
-                <w:sz w:val="20"/>
-                <w:szCs w:val="20"/>
-                <w:shd w:val="clear" w:color="auto" w:fill="FFFFFF"/>
-                <w:lang w:eastAsia="en-GB"/>
-              </w:rPr>
-            </w:pPr>
-          </w:p>
-          <w:p>
-            <w:pPr>
-              <w:shd w:val="clear" w:color="auto" w:fill="FFFFFF"/>
-              <w:jc w:val="both"/>
-              <w:rPr>
-                <w:rFonts w:eastAsia="Times New Roman" w:cstheme="minorHAnsi"/>
-                <w:color w:val="000000"/>
-                <w:sz w:val="20"/>
-                <w:szCs w:val="20"/>
-                <w:shd w:val="clear" w:color="auto" w:fill="FFFFFF"/>
-                <w:lang w:eastAsia="en-GB"/>
-              </w:rPr>
-            </w:pPr>
-            <w:r>
-              <w:rPr>
-                <w:rFonts w:eastAsia="Times New Roman" w:cstheme="minorHAnsi"/>
-                <w:color w:val="000000"/>
-                <w:sz w:val="20"/>
-                <w:szCs w:val="20"/>
-                <w:shd w:val="clear" w:color="auto" w:fill="FFFFFF"/>
-                <w:lang w:eastAsia="en-GB"/>
-              </w:rPr>
-              <w:t xml:space="preserve">Be able to identify the best ways to leverage a test tool on the project and to review test reports. </w:t>
-            </w:r>
-          </w:p>
-          <w:p>
-            <w:pPr>
-              <w:rPr>
-                <w:rFonts w:cstheme="minorHAnsi"/>
-              </w:rPr>
-            </w:pPr>
-          </w:p>
-        </w:tc>
-      </w:tr>
-      <w:tr>
-        <w:tc>
-          <w:tcPr>
-            <w:tcW w:w="3005" w:type="dxa"/>
-          </w:tcPr>
-          <w:p>
-            <w:pPr>
-              <w:shd w:val="clear" w:color="auto" w:fill="FFFFFF"/>
-              <w:jc w:val="both"/>
-              <w:rPr>
-                <w:rFonts w:eastAsia="Times New Roman" w:cstheme="minorHAnsi"/>
-                <w:color w:val="333333"/>
-                <w:sz w:val="20"/>
-                <w:szCs w:val="20"/>
-                <w:lang w:eastAsia="en-GB"/>
-              </w:rPr>
-            </w:pPr>
-            <w:r>
-              <w:rPr>
-                <w:rFonts w:eastAsia="Times New Roman" w:cstheme="minorHAnsi"/>
-                <w:color w:val="000000"/>
-                <w:sz w:val="20"/>
-                <w:szCs w:val="20"/>
-                <w:lang w:eastAsia="en-GB"/>
-              </w:rPr>
-              <w:t>Designer</w:t>
-            </w:r>
-            <w:r>
-              <w:rPr>
-                <w:rFonts w:eastAsia="Times New Roman" w:cstheme="minorHAnsi"/>
-                <w:color w:val="000000"/>
-                <w:sz w:val="20"/>
-                <w:szCs w:val="20"/>
-                <w:lang w:eastAsia="en-GB"/>
-              </w:rPr>
-              <w:t>s</w:t>
-            </w:r>
-          </w:p>
-          <w:p>
-            <w:pPr>
-              <w:rPr>
-                <w:rFonts w:cstheme="minorHAnsi"/>
-              </w:rPr>
-            </w:pPr>
-          </w:p>
-        </w:tc>
-        <w:tc>
-          <w:tcPr>
-            <w:tcW w:w="3005" w:type="dxa"/>
-          </w:tcPr>
-          <w:p>
-            <w:pPr>
-              <w:rPr>
-                <w:rFonts w:cstheme="minorHAnsi"/>
-              </w:rPr>
-            </w:pPr>
-            <w:r>
-              <w:rPr>
-                <w:rFonts w:cstheme="minorHAnsi"/>
-              </w:rPr>
-              <w:t>Patrick</w:t>
-            </w:r>
-          </w:p>
-          <w:p>
-            <w:pPr>
-              <w:rPr>
-                <w:rFonts w:cstheme="minorHAnsi"/>
-              </w:rPr>
-            </w:pPr>
-            <w:r>
-              <w:rPr>
-                <w:rFonts w:cstheme="minorHAnsi"/>
-              </w:rPr>
-              <w:t>Jordan</w:t>
-            </w:r>
-          </w:p>
-          <w:p>
-            <w:pPr>
-              <w:rPr>
-                <w:rFonts w:cstheme="minorHAnsi"/>
-              </w:rPr>
-            </w:pPr>
-            <w:r>
-              <w:rPr>
-                <w:rFonts w:cstheme="minorHAnsi"/>
-              </w:rPr>
-              <w:t>Carol</w:t>
-            </w:r>
-          </w:p>
-          <w:p>
-            <w:pPr>
-              <w:rPr>
-                <w:rFonts w:cstheme="minorHAnsi"/>
-              </w:rPr>
-            </w:pPr>
-            <w:proofErr w:type="spellStart"/>
-            <w:r>
-              <w:rPr>
-                <w:rFonts w:cstheme="minorHAnsi"/>
-              </w:rPr>
-              <w:t>Pheobe</w:t>
-            </w:r>
-            <w:proofErr w:type="spellEnd"/>
-          </w:p>
-        </w:tc>
-        <w:tc>
-          <w:tcPr>
-            <w:tcW w:w="3006" w:type="dxa"/>
-          </w:tcPr>
-          <w:p>
-            <w:pPr>
-              <w:shd w:val="clear" w:color="auto" w:fill="FFFFFF"/>
-              <w:jc w:val="both"/>
-              <w:rPr>
-                <w:rFonts w:eastAsia="Times New Roman" w:cstheme="minorHAnsi"/>
-                <w:color w:val="000000"/>
-                <w:sz w:val="20"/>
-                <w:szCs w:val="20"/>
-                <w:lang w:eastAsia="en-GB"/>
-              </w:rPr>
-            </w:pPr>
-            <w:r>
-              <w:rPr>
-                <w:rFonts w:eastAsia="Times New Roman" w:cstheme="minorHAnsi"/>
-                <w:color w:val="000000"/>
-                <w:sz w:val="20"/>
-                <w:szCs w:val="20"/>
-                <w:lang w:eastAsia="en-GB"/>
-              </w:rPr>
-              <w:t xml:space="preserve">Execute automated test cases using test scripts designed by the programmers as well as manual tests. </w:t>
-            </w:r>
-          </w:p>
-          <w:p>
-            <w:pPr>
-              <w:shd w:val="clear" w:color="auto" w:fill="FFFFFF"/>
-              <w:jc w:val="both"/>
-              <w:rPr>
-                <w:rFonts w:eastAsia="Times New Roman" w:cstheme="minorHAnsi"/>
-                <w:color w:val="000000"/>
-                <w:sz w:val="20"/>
-                <w:szCs w:val="20"/>
-                <w:lang w:eastAsia="en-GB"/>
-              </w:rPr>
-            </w:pPr>
-          </w:p>
-          <w:p>
-            <w:pPr>
-              <w:shd w:val="clear" w:color="auto" w:fill="FFFFFF"/>
-              <w:jc w:val="both"/>
-              <w:rPr>
-                <w:rFonts w:eastAsia="Times New Roman" w:cstheme="minorHAnsi"/>
-                <w:color w:val="000000"/>
-                <w:sz w:val="20"/>
-                <w:szCs w:val="20"/>
-                <w:lang w:eastAsia="en-GB"/>
-              </w:rPr>
-            </w:pPr>
-            <w:r>
-              <w:rPr>
-                <w:rFonts w:eastAsia="Times New Roman" w:cstheme="minorHAnsi"/>
-                <w:color w:val="000000"/>
-                <w:sz w:val="20"/>
-                <w:szCs w:val="20"/>
-                <w:lang w:eastAsia="en-GB"/>
-              </w:rPr>
-              <w:t>Prepare test reports which will be reviewed by the Lead Designer.</w:t>
-            </w:r>
-          </w:p>
-          <w:p>
-            <w:pPr>
-              <w:rPr>
-                <w:rFonts w:cstheme="minorHAnsi"/>
-              </w:rPr>
-            </w:pPr>
-          </w:p>
-        </w:tc>
-      </w:tr>
-      <w:tr>
-        <w:tc>
-          <w:tcPr>
-            <w:tcW w:w="3005" w:type="dxa"/>
-          </w:tcPr>
-          <w:p>
-            <w:pPr>
-              <w:shd w:val="clear" w:color="auto" w:fill="FFFFFF"/>
-              <w:jc w:val="both"/>
-              <w:rPr>
-                <w:rFonts w:eastAsia="Times New Roman" w:cstheme="minorHAnsi"/>
-                <w:color w:val="333333"/>
-                <w:sz w:val="20"/>
-                <w:szCs w:val="20"/>
-                <w:lang w:eastAsia="en-GB"/>
-              </w:rPr>
-            </w:pPr>
-            <w:r>
-              <w:rPr>
-                <w:rFonts w:eastAsia="Times New Roman" w:cstheme="minorHAnsi"/>
-                <w:color w:val="000000"/>
-                <w:sz w:val="20"/>
-                <w:szCs w:val="20"/>
-                <w:lang w:eastAsia="en-GB"/>
-              </w:rPr>
-              <w:t>Lead Programmer</w:t>
-            </w:r>
-          </w:p>
-          <w:p>
-            <w:pPr>
-              <w:shd w:val="clear" w:color="auto" w:fill="FFFFFF"/>
-              <w:jc w:val="both"/>
-              <w:rPr>
-                <w:rFonts w:eastAsia="Times New Roman" w:cstheme="minorHAnsi"/>
-                <w:color w:val="000000"/>
-                <w:sz w:val="20"/>
-                <w:szCs w:val="20"/>
-                <w:lang w:eastAsia="en-GB"/>
-              </w:rPr>
-            </w:pPr>
-          </w:p>
-        </w:tc>
-        <w:tc>
-          <w:tcPr>
-            <w:tcW w:w="3005" w:type="dxa"/>
-          </w:tcPr>
-          <w:p>
-            <w:pPr>
-              <w:rPr>
-                <w:rFonts w:cstheme="minorHAnsi"/>
-              </w:rPr>
-            </w:pPr>
-            <w:r>
-              <w:rPr>
-                <w:rFonts w:cstheme="minorHAnsi"/>
-              </w:rPr>
-              <w:t>Tim</w:t>
-            </w:r>
-          </w:p>
-        </w:tc>
-        <w:tc>
-          <w:tcPr>
-            <w:tcW w:w="3006" w:type="dxa"/>
-          </w:tcPr>
-          <w:p>
-            <w:pPr>
-              <w:shd w:val="clear" w:color="auto" w:fill="FFFFFF"/>
-              <w:jc w:val="both"/>
-              <w:rPr>
-                <w:rFonts w:eastAsia="Times New Roman" w:cstheme="minorHAnsi"/>
-                <w:color w:val="000000"/>
-                <w:sz w:val="20"/>
-                <w:szCs w:val="20"/>
-                <w:shd w:val="clear" w:color="auto" w:fill="FFFFFF"/>
-                <w:lang w:eastAsia="en-GB"/>
-              </w:rPr>
-            </w:pPr>
-            <w:r>
-              <w:rPr>
-                <w:rFonts w:eastAsia="Times New Roman" w:cstheme="minorHAnsi"/>
-                <w:color w:val="000000"/>
-                <w:sz w:val="20"/>
-                <w:szCs w:val="20"/>
-                <w:shd w:val="clear" w:color="auto" w:fill="FFFFFF"/>
-                <w:lang w:eastAsia="en-GB"/>
-              </w:rPr>
-              <w:t xml:space="preserve">In charge of the technical aspect of leadership for the testing. </w:t>
-            </w:r>
-          </w:p>
-          <w:p>
-            <w:pPr>
-              <w:shd w:val="clear" w:color="auto" w:fill="FFFFFF"/>
-              <w:jc w:val="both"/>
-              <w:rPr>
-                <w:rFonts w:eastAsia="Times New Roman" w:cstheme="minorHAnsi"/>
-                <w:color w:val="000000"/>
-                <w:sz w:val="20"/>
-                <w:szCs w:val="20"/>
-                <w:shd w:val="clear" w:color="auto" w:fill="FFFFFF"/>
-                <w:lang w:eastAsia="en-GB"/>
-              </w:rPr>
-            </w:pPr>
-          </w:p>
-          <w:p>
-            <w:pPr>
-              <w:shd w:val="clear" w:color="auto" w:fill="FFFFFF"/>
-              <w:rPr>
-                <w:rFonts w:eastAsia="Times New Roman" w:cstheme="minorHAnsi"/>
-                <w:color w:val="000000"/>
-                <w:sz w:val="20"/>
-                <w:szCs w:val="20"/>
-                <w:shd w:val="clear" w:color="auto" w:fill="FFFFFF"/>
-                <w:lang w:eastAsia="en-GB"/>
-              </w:rPr>
-            </w:pPr>
-            <w:r>
-              <w:rPr>
-                <w:rFonts w:eastAsia="Times New Roman" w:cstheme="minorHAnsi"/>
-                <w:color w:val="000000"/>
-                <w:sz w:val="20"/>
-                <w:szCs w:val="20"/>
-                <w:shd w:val="clear" w:color="auto" w:fill="FFFFFF"/>
-                <w:lang w:eastAsia="en-GB"/>
-              </w:rPr>
-              <w:t xml:space="preserve">Be able to verify the quality of the requirements, including testability, requirement definition, test design, test-script </w:t>
-            </w:r>
-            <w:r>
-              <w:rPr>
-                <w:rFonts w:eastAsia="Times New Roman" w:cstheme="minorHAnsi"/>
-                <w:color w:val="000000"/>
-                <w:sz w:val="20"/>
-                <w:szCs w:val="20"/>
-                <w:shd w:val="clear" w:color="auto" w:fill="FFFFFF"/>
-                <w:lang w:eastAsia="en-GB"/>
-              </w:rPr>
-              <w:lastRenderedPageBreak/>
-              <w:t xml:space="preserve">and test-data development, test automation, test-environment configuration; test-script configuration management, and test execution. </w:t>
-            </w:r>
-          </w:p>
-          <w:p>
-            <w:pPr>
-              <w:shd w:val="clear" w:color="auto" w:fill="FFFFFF"/>
-              <w:rPr>
-                <w:rFonts w:eastAsia="Times New Roman" w:cstheme="minorHAnsi"/>
-                <w:color w:val="000000"/>
-                <w:sz w:val="20"/>
-                <w:szCs w:val="20"/>
-                <w:shd w:val="clear" w:color="auto" w:fill="FFFFFF"/>
-                <w:lang w:eastAsia="en-GB"/>
-              </w:rPr>
-            </w:pPr>
-          </w:p>
-          <w:p>
-            <w:pPr>
-              <w:shd w:val="clear" w:color="auto" w:fill="FFFFFF"/>
-              <w:rPr>
-                <w:rFonts w:eastAsia="Times New Roman" w:cstheme="minorHAnsi"/>
-                <w:color w:val="000000"/>
-                <w:sz w:val="20"/>
-                <w:szCs w:val="20"/>
-                <w:shd w:val="clear" w:color="auto" w:fill="FFFFFF"/>
-                <w:lang w:eastAsia="en-GB"/>
-              </w:rPr>
-            </w:pPr>
-            <w:r>
-              <w:rPr>
-                <w:rFonts w:eastAsia="Times New Roman" w:cstheme="minorHAnsi"/>
-                <w:color w:val="000000"/>
-                <w:sz w:val="20"/>
-                <w:szCs w:val="20"/>
-                <w:shd w:val="clear" w:color="auto" w:fill="FFFFFF"/>
-                <w:lang w:eastAsia="en-GB"/>
-              </w:rPr>
-              <w:t>The Lead Programmer will help train new testers to use existing test tools.</w:t>
-            </w:r>
-          </w:p>
-          <w:p>
-            <w:pPr>
-              <w:shd w:val="clear" w:color="auto" w:fill="FFFFFF"/>
-              <w:jc w:val="both"/>
-              <w:rPr>
-                <w:rFonts w:eastAsia="Times New Roman" w:cstheme="minorHAnsi"/>
-                <w:color w:val="000000"/>
-                <w:sz w:val="20"/>
-                <w:szCs w:val="20"/>
-                <w:lang w:eastAsia="en-GB"/>
-              </w:rPr>
-            </w:pPr>
-          </w:p>
-        </w:tc>
-      </w:tr>
-      <w:tr>
-        <w:tc>
-          <w:tcPr>
-            <w:tcW w:w="3005" w:type="dxa"/>
-          </w:tcPr>
-          <w:p>
-            <w:pPr>
-              <w:shd w:val="clear" w:color="auto" w:fill="FFFFFF"/>
-              <w:jc w:val="both"/>
-              <w:rPr>
-                <w:rFonts w:eastAsia="Times New Roman" w:cstheme="minorHAnsi"/>
-                <w:color w:val="333333"/>
-                <w:sz w:val="20"/>
-                <w:szCs w:val="20"/>
-                <w:lang w:eastAsia="en-GB"/>
-              </w:rPr>
-            </w:pPr>
-            <w:r>
-              <w:rPr>
-                <w:rFonts w:eastAsia="Times New Roman" w:cstheme="minorHAnsi"/>
-                <w:color w:val="000000"/>
-                <w:sz w:val="20"/>
-                <w:szCs w:val="20"/>
-                <w:lang w:eastAsia="en-GB"/>
-              </w:rPr>
-              <w:lastRenderedPageBreak/>
-              <w:t>Programmer</w:t>
-            </w:r>
-            <w:r>
-              <w:rPr>
-                <w:rFonts w:eastAsia="Times New Roman" w:cstheme="minorHAnsi"/>
-                <w:color w:val="000000"/>
-                <w:sz w:val="20"/>
-                <w:szCs w:val="20"/>
-                <w:lang w:eastAsia="en-GB"/>
-              </w:rPr>
-              <w:t>s</w:t>
-            </w:r>
-          </w:p>
-          <w:p>
-            <w:pPr>
-              <w:shd w:val="clear" w:color="auto" w:fill="FFFFFF"/>
-              <w:jc w:val="both"/>
-              <w:rPr>
-                <w:rFonts w:eastAsia="Times New Roman" w:cstheme="minorHAnsi"/>
-                <w:color w:val="000000"/>
-                <w:sz w:val="20"/>
-                <w:szCs w:val="20"/>
-                <w:lang w:eastAsia="en-GB"/>
-              </w:rPr>
-            </w:pPr>
-          </w:p>
-        </w:tc>
-        <w:tc>
-          <w:tcPr>
-            <w:tcW w:w="3005" w:type="dxa"/>
-          </w:tcPr>
-          <w:p>
-            <w:pPr>
-              <w:rPr>
-                <w:rFonts w:cstheme="minorHAnsi"/>
-              </w:rPr>
-            </w:pPr>
-            <w:r>
-              <w:rPr>
-                <w:rFonts w:cstheme="minorHAnsi"/>
-              </w:rPr>
-              <w:t>John</w:t>
-            </w:r>
-          </w:p>
-          <w:p>
-            <w:pPr>
-              <w:rPr>
-                <w:rFonts w:cstheme="minorHAnsi"/>
-              </w:rPr>
-            </w:pPr>
-            <w:r>
-              <w:rPr>
-                <w:rFonts w:cstheme="minorHAnsi"/>
-              </w:rPr>
-              <w:t>Terry</w:t>
-            </w:r>
-          </w:p>
-          <w:p>
-            <w:pPr>
-              <w:rPr>
-                <w:rFonts w:cstheme="minorHAnsi"/>
-              </w:rPr>
-            </w:pPr>
-            <w:r>
-              <w:rPr>
-                <w:rFonts w:cstheme="minorHAnsi"/>
-              </w:rPr>
-              <w:t>Monica</w:t>
-            </w:r>
-          </w:p>
-          <w:p>
-            <w:pPr>
-              <w:rPr>
-                <w:rFonts w:cstheme="minorHAnsi"/>
-              </w:rPr>
-            </w:pPr>
-            <w:r>
-              <w:rPr>
-                <w:rFonts w:cstheme="minorHAnsi"/>
-              </w:rPr>
-              <w:t>Bobby</w:t>
-            </w:r>
-          </w:p>
-        </w:tc>
-        <w:tc>
-          <w:tcPr>
-            <w:tcW w:w="3006" w:type="dxa"/>
-          </w:tcPr>
-          <w:p>
-            <w:pPr>
-              <w:shd w:val="clear" w:color="auto" w:fill="FFFFFF"/>
-              <w:rPr>
-                <w:rFonts w:eastAsia="Times New Roman" w:cstheme="minorHAnsi"/>
-                <w:color w:val="000000"/>
-                <w:sz w:val="20"/>
-                <w:szCs w:val="20"/>
-                <w:lang w:eastAsia="en-GB"/>
-              </w:rPr>
-            </w:pPr>
-            <w:r>
-              <w:rPr>
-                <w:rFonts w:eastAsia="Times New Roman" w:cstheme="minorHAnsi"/>
-                <w:color w:val="000000"/>
-                <w:sz w:val="20"/>
-                <w:szCs w:val="20"/>
-                <w:lang w:eastAsia="en-GB"/>
-              </w:rPr>
-              <w:t xml:space="preserve">Maintaining test environment and creating automated scripts. </w:t>
-            </w:r>
-          </w:p>
-          <w:p>
-            <w:pPr>
-              <w:shd w:val="clear" w:color="auto" w:fill="FFFFFF"/>
-              <w:rPr>
-                <w:rFonts w:eastAsia="Times New Roman" w:cstheme="minorHAnsi"/>
-                <w:color w:val="000000"/>
-                <w:sz w:val="20"/>
-                <w:szCs w:val="20"/>
-                <w:lang w:eastAsia="en-GB"/>
-              </w:rPr>
-            </w:pPr>
-          </w:p>
-          <w:p>
-            <w:pPr>
-              <w:shd w:val="clear" w:color="auto" w:fill="FFFFFF"/>
-              <w:rPr>
-                <w:rFonts w:eastAsia="Times New Roman" w:cstheme="minorHAnsi"/>
-                <w:color w:val="000000"/>
-                <w:sz w:val="20"/>
-                <w:szCs w:val="20"/>
-                <w:lang w:eastAsia="en-GB"/>
-              </w:rPr>
-            </w:pPr>
-            <w:r>
-              <w:rPr>
-                <w:rFonts w:eastAsia="Times New Roman" w:cstheme="minorHAnsi"/>
-                <w:color w:val="000000"/>
-                <w:sz w:val="20"/>
-                <w:szCs w:val="20"/>
-                <w:lang w:eastAsia="en-GB"/>
-              </w:rPr>
-              <w:t xml:space="preserve">Responsible for executing security, </w:t>
-            </w:r>
-            <w:proofErr w:type="gramStart"/>
-            <w:r>
-              <w:rPr>
-                <w:rFonts w:eastAsia="Times New Roman" w:cstheme="minorHAnsi"/>
-                <w:color w:val="000000"/>
-                <w:sz w:val="20"/>
-                <w:szCs w:val="20"/>
-                <w:lang w:eastAsia="en-GB"/>
-              </w:rPr>
-              <w:t>load</w:t>
-            </w:r>
-            <w:proofErr w:type="gramEnd"/>
-            <w:r>
-              <w:rPr>
-                <w:rFonts w:eastAsia="Times New Roman" w:cstheme="minorHAnsi"/>
-                <w:color w:val="000000"/>
-                <w:sz w:val="20"/>
-                <w:szCs w:val="20"/>
-                <w:lang w:eastAsia="en-GB"/>
-              </w:rPr>
-              <w:t xml:space="preserve"> and performance stress test.</w:t>
-            </w:r>
-          </w:p>
-          <w:p>
-            <w:pPr>
-              <w:shd w:val="clear" w:color="auto" w:fill="FFFFFF"/>
-              <w:rPr>
-                <w:rFonts w:eastAsia="Times New Roman" w:cstheme="minorHAnsi"/>
-                <w:color w:val="000000"/>
-                <w:sz w:val="20"/>
-                <w:szCs w:val="20"/>
-                <w:lang w:eastAsia="en-GB"/>
-              </w:rPr>
-            </w:pPr>
-          </w:p>
-          <w:p>
-            <w:pPr>
-              <w:shd w:val="clear" w:color="auto" w:fill="FFFFFF"/>
-              <w:rPr>
-                <w:rFonts w:eastAsia="Times New Roman" w:cstheme="minorHAnsi"/>
-                <w:color w:val="000000"/>
-                <w:sz w:val="20"/>
-                <w:szCs w:val="20"/>
-                <w:lang w:eastAsia="en-GB"/>
-              </w:rPr>
-            </w:pPr>
-            <w:r>
-              <w:rPr>
-                <w:rFonts w:eastAsia="Times New Roman" w:cstheme="minorHAnsi"/>
-                <w:color w:val="000000"/>
-                <w:sz w:val="20"/>
-                <w:szCs w:val="20"/>
-                <w:lang w:eastAsia="en-GB"/>
-              </w:rPr>
-              <w:t>Preparing test reports which will be reviewed by the Lead Programmer.</w:t>
-            </w:r>
-          </w:p>
-          <w:p>
-            <w:pPr>
-              <w:shd w:val="clear" w:color="auto" w:fill="FFFFFF"/>
-              <w:jc w:val="both"/>
-              <w:rPr>
-                <w:rFonts w:eastAsia="Times New Roman" w:cstheme="minorHAnsi"/>
-                <w:color w:val="000000"/>
-                <w:sz w:val="20"/>
-                <w:szCs w:val="20"/>
-                <w:shd w:val="clear" w:color="auto" w:fill="FFFFFF"/>
-                <w:lang w:eastAsia="en-GB"/>
-              </w:rPr>
-            </w:pPr>
-          </w:p>
-        </w:tc>
-      </w:tr>
-      <w:tr>
-        <w:tc>
-          <w:tcPr>
-            <w:tcW w:w="3005" w:type="dxa"/>
-          </w:tcPr>
-          <w:p>
-            <w:pPr>
-              <w:shd w:val="clear" w:color="auto" w:fill="FFFFFF"/>
-              <w:jc w:val="both"/>
-              <w:rPr>
-                <w:rFonts w:eastAsia="Times New Roman" w:cstheme="minorHAnsi"/>
-                <w:color w:val="333333"/>
-                <w:sz w:val="20"/>
-                <w:szCs w:val="20"/>
-                <w:lang w:eastAsia="en-GB"/>
-              </w:rPr>
-            </w:pPr>
-            <w:r>
-              <w:rPr>
-                <w:rFonts w:eastAsia="Times New Roman" w:cstheme="minorHAnsi"/>
-                <w:color w:val="000000"/>
-                <w:sz w:val="20"/>
-                <w:szCs w:val="20"/>
-                <w:shd w:val="clear" w:color="auto" w:fill="FFFFFF"/>
-                <w:lang w:eastAsia="en-GB"/>
-              </w:rPr>
-              <w:t>Public Testers</w:t>
-            </w:r>
-          </w:p>
-          <w:p>
-            <w:pPr>
-              <w:shd w:val="clear" w:color="auto" w:fill="FFFFFF"/>
-              <w:jc w:val="both"/>
-              <w:rPr>
-                <w:rFonts w:eastAsia="Times New Roman" w:cstheme="minorHAnsi"/>
-                <w:color w:val="000000"/>
-                <w:sz w:val="20"/>
-                <w:szCs w:val="20"/>
-                <w:lang w:eastAsia="en-GB"/>
-              </w:rPr>
-            </w:pPr>
-          </w:p>
-        </w:tc>
-        <w:tc>
-          <w:tcPr>
-            <w:tcW w:w="3005" w:type="dxa"/>
-          </w:tcPr>
-          <w:p>
-            <w:pPr>
-              <w:rPr>
-                <w:rFonts w:cstheme="minorHAnsi"/>
-              </w:rPr>
-            </w:pPr>
-            <w:r>
-              <w:rPr>
-                <w:rFonts w:cstheme="minorHAnsi"/>
-              </w:rPr>
-              <w:t>Ruby</w:t>
-            </w:r>
-          </w:p>
-          <w:p>
-            <w:pPr>
-              <w:rPr>
-                <w:rFonts w:cstheme="minorHAnsi"/>
-              </w:rPr>
-            </w:pPr>
-            <w:r>
-              <w:rPr>
-                <w:rFonts w:cstheme="minorHAnsi"/>
-              </w:rPr>
-              <w:t>Tessa</w:t>
-            </w:r>
-          </w:p>
-          <w:p>
-            <w:pPr>
-              <w:rPr>
-                <w:rFonts w:cstheme="minorHAnsi"/>
-              </w:rPr>
-            </w:pPr>
-            <w:r>
-              <w:rPr>
-                <w:rFonts w:cstheme="minorHAnsi"/>
-              </w:rPr>
-              <w:t>Trevor</w:t>
-            </w:r>
-          </w:p>
-        </w:tc>
-        <w:tc>
-          <w:tcPr>
-            <w:tcW w:w="3006" w:type="dxa"/>
-          </w:tcPr>
-          <w:p>
-            <w:pPr>
-              <w:shd w:val="clear" w:color="auto" w:fill="FFFFFF"/>
-              <w:jc w:val="both"/>
-              <w:rPr>
-                <w:rFonts w:eastAsia="Times New Roman" w:cstheme="minorHAnsi"/>
-                <w:color w:val="333333"/>
-                <w:sz w:val="20"/>
-                <w:szCs w:val="20"/>
-                <w:lang w:eastAsia="en-GB"/>
-              </w:rPr>
-            </w:pPr>
-            <w:r>
-              <w:rPr>
-                <w:rFonts w:eastAsia="Times New Roman" w:cstheme="minorHAnsi"/>
-                <w:color w:val="000000"/>
-                <w:sz w:val="20"/>
-                <w:szCs w:val="20"/>
-                <w:shd w:val="clear" w:color="auto" w:fill="FFFFFF"/>
-                <w:lang w:eastAsia="en-GB"/>
-              </w:rPr>
-              <w:t>Public Testers will be introduced to the project to provide external feedback from the consumers and usability testing.</w:t>
-            </w:r>
-          </w:p>
-          <w:p>
-            <w:pPr>
-              <w:shd w:val="clear" w:color="auto" w:fill="FFFFFF"/>
-              <w:rPr>
-                <w:rFonts w:eastAsia="Times New Roman" w:cstheme="minorHAnsi"/>
-                <w:color w:val="000000"/>
-                <w:sz w:val="20"/>
-                <w:szCs w:val="20"/>
-                <w:lang w:eastAsia="en-GB"/>
-              </w:rPr>
-            </w:pPr>
-          </w:p>
-        </w:tc>
-      </w:tr>
-    </w:tbl>
-    <w:p>
-      <w:pPr>
-        <w:rPr>
-          <w:rFonts w:cstheme="minorHAnsi"/>
-        </w:rPr>
-      </w:pPr>
-    </w:p>
-    <w:p>
-      <w:pPr>
-        <w:rPr>
-          <w:rFonts w:cstheme="minorHAnsi"/>
-        </w:rPr>
-      </w:pPr>
-    </w:p>
-    <w:p>
-      <w:pPr>
-        <w:rPr>
-          <w:rFonts w:cstheme="minorHAnsi"/>
-        </w:rPr>
-      </w:pPr>
-    </w:p>
-    <w:p>
-      <w:pPr>
-        <w:rPr>
-          <w:rFonts w:cstheme="minorHAnsi"/>
-        </w:rPr>
-      </w:pPr>
-    </w:p>
-    <w:p>
-      <w:pPr>
-        <w:rPr>
-          <w:rFonts w:cstheme="minorHAnsi"/>
-        </w:rPr>
-      </w:pPr>
-    </w:p>
-    <w:p>
-      <w:pPr>
-        <w:rPr>
-          <w:rFonts w:cstheme="minorHAnsi"/>
-        </w:rPr>
-      </w:pPr>
-    </w:p>
-    <w:p>
-      <w:pPr>
-        <w:rPr>
-          <w:rFonts w:cstheme="minorHAnsi"/>
-        </w:rPr>
-      </w:pPr>
-      <w:r>
-        <w:rPr>
-          <w:rFonts w:cstheme="minorHAnsi"/>
-        </w:rPr>
-        <w:t>10.0</w:t>
-      </w:r>
-    </w:p>
-    <w:tbl>
-      <w:tblPr>
-        <w:tblStyle w:val="TableGrid"/>
-        <w:tblW w:w="0" w:type="auto"/>
-        <w:tblLook w:val="04A0" w:firstRow="1" w:lastRow="0" w:firstColumn="1" w:lastColumn="0" w:noHBand="0" w:noVBand="1"/>
-      </w:tblPr>
-      <w:tblGrid>
-        <w:gridCol w:w="3217"/>
-        <w:gridCol w:w="2982"/>
+        <w:gridCol w:w="3823"/>
+        <w:gridCol w:w="2376"/>
         <w:gridCol w:w="2817"/>
       </w:tblGrid>
       <w:tr>
         <w:tc>
           <w:tcPr>
-            <w:tcW w:w="3217" w:type="dxa"/>
-          </w:tcPr>
-          <w:p>
-            <w:pPr>
-              <w:rPr>
-                <w:rFonts w:cstheme="minorHAnsi"/>
-              </w:rPr>
-            </w:pPr>
-            <w:r>
-              <w:rPr>
-                <w:rFonts w:cstheme="minorHAnsi"/>
+            <w:tcW w:w="3823" w:type="dxa"/>
+            <w:shd w:val="clear" w:color="auto" w:fill="BFBFBF" w:themeFill="background1" w:themeFillShade="BF"/>
+          </w:tcPr>
+          <w:p>
+            <w:pPr>
+              <w:jc w:val="center"/>
+              <w:rPr>
+                <w:rFonts w:cstheme="minorHAnsi"/>
+                <w:b/>
+                <w:bCs/>
+                <w:sz w:val="32"/>
+                <w:szCs w:val="32"/>
+              </w:rPr>
+            </w:pPr>
+            <w:r>
+              <w:rPr>
+                <w:rFonts w:cstheme="minorHAnsi"/>
+                <w:b/>
+                <w:bCs/>
+                <w:sz w:val="32"/>
+                <w:szCs w:val="32"/>
               </w:rPr>
               <w:t>Deliverable Documents</w:t>
             </w:r>
@@ -5785,37 +5935,57 @@
         </w:tc>
         <w:tc>
           <w:tcPr>
-            <w:tcW w:w="2982" w:type="dxa"/>
-          </w:tcPr>
-          <w:p>
-            <w:pPr>
-              <w:rPr>
-                <w:rFonts w:cstheme="minorHAnsi"/>
-              </w:rPr>
-            </w:pPr>
-            <w:r>
-              <w:rPr>
-                <w:rFonts w:cstheme="minorHAnsi"/>
-              </w:rPr>
-              <w:t xml:space="preserve">Start </w:t>
+            <w:tcW w:w="2376" w:type="dxa"/>
+            <w:shd w:val="clear" w:color="auto" w:fill="BFBFBF" w:themeFill="background1" w:themeFillShade="BF"/>
+          </w:tcPr>
+          <w:p>
+            <w:pPr>
+              <w:jc w:val="center"/>
+              <w:rPr>
+                <w:rFonts w:cstheme="minorHAnsi"/>
+                <w:b/>
+                <w:bCs/>
+                <w:sz w:val="32"/>
+                <w:szCs w:val="32"/>
+              </w:rPr>
+            </w:pPr>
+            <w:r>
+              <w:rPr>
+                <w:rFonts w:cstheme="minorHAnsi"/>
+                <w:b/>
+                <w:bCs/>
+                <w:sz w:val="32"/>
+                <w:szCs w:val="32"/>
+              </w:rPr>
+              <w:t>Start</w:t>
             </w:r>
           </w:p>
         </w:tc>
         <w:tc>
           <w:tcPr>
             <w:tcW w:w="2817" w:type="dxa"/>
-          </w:tcPr>
-          <w:p>
-            <w:pPr>
-              <w:rPr>
-                <w:rFonts w:cstheme="minorHAnsi"/>
-              </w:rPr>
-            </w:pPr>
-            <w:r>
-              <w:rPr>
-                <w:rFonts w:cstheme="minorHAnsi"/>
-              </w:rPr>
-              <w:t xml:space="preserve">Finish </w:t>
+            <w:shd w:val="clear" w:color="auto" w:fill="BFBFBF" w:themeFill="background1" w:themeFillShade="BF"/>
+          </w:tcPr>
+          <w:p>
+            <w:pPr>
+              <w:jc w:val="center"/>
+              <w:rPr>
+                <w:rFonts w:cstheme="minorHAnsi"/>
+                <w:b/>
+                <w:bCs/>
+                <w:sz w:val="32"/>
+                <w:szCs w:val="32"/>
+              </w:rPr>
+            </w:pPr>
+            <w:r>
+              <w:rPr>
+                <w:rFonts w:cstheme="minorHAnsi"/>
+                <w:b/>
+                <w:bCs/>
+                <w:sz w:val="32"/>
+                <w:szCs w:val="32"/>
+              </w:rPr>
+              <w:t>Finish</w:t>
             </w:r>
           </w:p>
         </w:tc>
@@ -5823,17 +5993,22 @@
       <w:tr>
         <w:tc>
           <w:tcPr>
-            <w:tcW w:w="3217" w:type="dxa"/>
-          </w:tcPr>
-          <w:p>
-            <w:pPr>
-              <w:rPr>
-                <w:rFonts w:cstheme="minorHAnsi"/>
-              </w:rPr>
-            </w:pPr>
-            <w:r>
-              <w:rPr>
-                <w:rFonts w:cstheme="minorHAnsi"/>
+            <w:tcW w:w="3823" w:type="dxa"/>
+          </w:tcPr>
+          <w:p>
+            <w:pPr>
+              <w:jc w:val="center"/>
+              <w:rPr>
+                <w:rFonts w:cstheme="minorHAnsi"/>
+                <w:sz w:val="24"/>
+                <w:szCs w:val="24"/>
+              </w:rPr>
+            </w:pPr>
+            <w:r>
+              <w:rPr>
+                <w:rFonts w:cstheme="minorHAnsi"/>
+                <w:sz w:val="24"/>
+                <w:szCs w:val="24"/>
               </w:rPr>
               <w:t>Test Plan</w:t>
             </w:r>
@@ -5841,17 +6016,22 @@
         </w:tc>
         <w:tc>
           <w:tcPr>
-            <w:tcW w:w="2982" w:type="dxa"/>
-          </w:tcPr>
-          <w:p>
-            <w:pPr>
-              <w:rPr>
-                <w:rFonts w:cstheme="minorHAnsi"/>
-              </w:rPr>
-            </w:pPr>
-            <w:r>
-              <w:rPr>
-                <w:rFonts w:cstheme="minorHAnsi"/>
+            <w:tcW w:w="2376" w:type="dxa"/>
+          </w:tcPr>
+          <w:p>
+            <w:pPr>
+              <w:jc w:val="center"/>
+              <w:rPr>
+                <w:rFonts w:cstheme="minorHAnsi"/>
+                <w:sz w:val="24"/>
+                <w:szCs w:val="24"/>
+              </w:rPr>
+            </w:pPr>
+            <w:r>
+              <w:rPr>
+                <w:rFonts w:cstheme="minorHAnsi"/>
+                <w:sz w:val="24"/>
+                <w:szCs w:val="24"/>
               </w:rPr>
               <w:t>05/05</w:t>
             </w:r>
@@ -5863,25 +6043,34 @@
           </w:tcPr>
           <w:p>
             <w:pPr>
-              <w:rPr>
-                <w:rFonts w:cstheme="minorHAnsi"/>
-              </w:rPr>
-            </w:pPr>
-            <w:r>
-              <w:rPr>
-                <w:rFonts w:cstheme="minorHAnsi"/>
+              <w:jc w:val="center"/>
+              <w:rPr>
+                <w:rFonts w:cstheme="minorHAnsi"/>
+                <w:sz w:val="24"/>
+                <w:szCs w:val="24"/>
+              </w:rPr>
+            </w:pPr>
+            <w:r>
+              <w:rPr>
+                <w:rFonts w:cstheme="minorHAnsi"/>
+                <w:sz w:val="24"/>
+                <w:szCs w:val="24"/>
               </w:rPr>
               <w:t>0</w:t>
             </w:r>
             <w:r>
               <w:rPr>
                 <w:rFonts w:cstheme="minorHAnsi"/>
+                <w:sz w:val="24"/>
+                <w:szCs w:val="24"/>
               </w:rPr>
               <w:t>9</w:t>
             </w:r>
             <w:r>
               <w:rPr>
                 <w:rFonts w:cstheme="minorHAnsi"/>
+                <w:sz w:val="24"/>
+                <w:szCs w:val="24"/>
               </w:rPr>
               <w:t>/05</w:t>
             </w:r>
@@ -5891,17 +6080,22 @@
       <w:tr>
         <w:tc>
           <w:tcPr>
-            <w:tcW w:w="3217" w:type="dxa"/>
-          </w:tcPr>
-          <w:p>
-            <w:pPr>
-              <w:rPr>
-                <w:rFonts w:cstheme="minorHAnsi"/>
-              </w:rPr>
-            </w:pPr>
-            <w:r>
-              <w:rPr>
-                <w:rFonts w:cstheme="minorHAnsi"/>
+            <w:tcW w:w="3823" w:type="dxa"/>
+          </w:tcPr>
+          <w:p>
+            <w:pPr>
+              <w:jc w:val="center"/>
+              <w:rPr>
+                <w:rFonts w:cstheme="minorHAnsi"/>
+                <w:sz w:val="24"/>
+                <w:szCs w:val="24"/>
+              </w:rPr>
+            </w:pPr>
+            <w:r>
+              <w:rPr>
+                <w:rFonts w:cstheme="minorHAnsi"/>
+                <w:sz w:val="24"/>
+                <w:szCs w:val="24"/>
               </w:rPr>
               <w:t>Test Cases</w:t>
             </w:r>
@@ -5909,23 +6103,30 @@
         </w:tc>
         <w:tc>
           <w:tcPr>
-            <w:tcW w:w="2982" w:type="dxa"/>
-          </w:tcPr>
-          <w:p>
-            <w:pPr>
-              <w:rPr>
-                <w:rFonts w:cstheme="minorHAnsi"/>
-              </w:rPr>
-            </w:pPr>
-            <w:r>
-              <w:rPr>
-                <w:rFonts w:cstheme="minorHAnsi"/>
+            <w:tcW w:w="2376" w:type="dxa"/>
+          </w:tcPr>
+          <w:p>
+            <w:pPr>
+              <w:jc w:val="center"/>
+              <w:rPr>
+                <w:rFonts w:cstheme="minorHAnsi"/>
+                <w:sz w:val="24"/>
+                <w:szCs w:val="24"/>
+              </w:rPr>
+            </w:pPr>
+            <w:r>
+              <w:rPr>
+                <w:rFonts w:cstheme="minorHAnsi"/>
+                <w:sz w:val="24"/>
+                <w:szCs w:val="24"/>
               </w:rPr>
               <w:t>10</w:t>
             </w:r>
             <w:r>
               <w:rPr>
                 <w:rFonts w:cstheme="minorHAnsi"/>
+                <w:sz w:val="24"/>
+                <w:szCs w:val="24"/>
               </w:rPr>
               <w:t>/05</w:t>
             </w:r>
@@ -5937,19 +6138,26 @@
           </w:tcPr>
           <w:p>
             <w:pPr>
-              <w:rPr>
-                <w:rFonts w:cstheme="minorHAnsi"/>
-              </w:rPr>
-            </w:pPr>
-            <w:r>
-              <w:rPr>
-                <w:rFonts w:cstheme="minorHAnsi"/>
+              <w:jc w:val="center"/>
+              <w:rPr>
+                <w:rFonts w:cstheme="minorHAnsi"/>
+                <w:sz w:val="24"/>
+                <w:szCs w:val="24"/>
+              </w:rPr>
+            </w:pPr>
+            <w:r>
+              <w:rPr>
+                <w:rFonts w:cstheme="minorHAnsi"/>
+                <w:sz w:val="24"/>
+                <w:szCs w:val="24"/>
               </w:rPr>
               <w:t>17</w:t>
             </w:r>
             <w:r>
               <w:rPr>
                 <w:rFonts w:cstheme="minorHAnsi"/>
+                <w:sz w:val="24"/>
+                <w:szCs w:val="24"/>
               </w:rPr>
               <w:t>/05</w:t>
             </w:r>
@@ -5959,17 +6167,22 @@
       <w:tr>
         <w:tc>
           <w:tcPr>
-            <w:tcW w:w="3217" w:type="dxa"/>
-          </w:tcPr>
-          <w:p>
-            <w:pPr>
-              <w:rPr>
-                <w:rFonts w:cstheme="minorHAnsi"/>
-              </w:rPr>
-            </w:pPr>
-            <w:r>
-              <w:rPr>
-                <w:rFonts w:cstheme="minorHAnsi"/>
+            <w:tcW w:w="3823" w:type="dxa"/>
+          </w:tcPr>
+          <w:p>
+            <w:pPr>
+              <w:jc w:val="center"/>
+              <w:rPr>
+                <w:rFonts w:cstheme="minorHAnsi"/>
+                <w:sz w:val="24"/>
+                <w:szCs w:val="24"/>
+              </w:rPr>
+            </w:pPr>
+            <w:r>
+              <w:rPr>
+                <w:rFonts w:cstheme="minorHAnsi"/>
+                <w:sz w:val="24"/>
+                <w:szCs w:val="24"/>
               </w:rPr>
               <w:t>Test Incident Reports</w:t>
             </w:r>
@@ -5977,23 +6190,30 @@
         </w:tc>
         <w:tc>
           <w:tcPr>
-            <w:tcW w:w="2982" w:type="dxa"/>
-          </w:tcPr>
-          <w:p>
-            <w:pPr>
-              <w:rPr>
-                <w:rFonts w:cstheme="minorHAnsi"/>
-              </w:rPr>
-            </w:pPr>
-            <w:r>
-              <w:rPr>
-                <w:rFonts w:cstheme="minorHAnsi"/>
+            <w:tcW w:w="2376" w:type="dxa"/>
+          </w:tcPr>
+          <w:p>
+            <w:pPr>
+              <w:jc w:val="center"/>
+              <w:rPr>
+                <w:rFonts w:cstheme="minorHAnsi"/>
+                <w:sz w:val="24"/>
+                <w:szCs w:val="24"/>
+              </w:rPr>
+            </w:pPr>
+            <w:r>
+              <w:rPr>
+                <w:rFonts w:cstheme="minorHAnsi"/>
+                <w:sz w:val="24"/>
+                <w:szCs w:val="24"/>
               </w:rPr>
               <w:t>18</w:t>
             </w:r>
             <w:r>
               <w:rPr>
                 <w:rFonts w:cstheme="minorHAnsi"/>
+                <w:sz w:val="24"/>
+                <w:szCs w:val="24"/>
               </w:rPr>
               <w:t>/05</w:t>
             </w:r>
@@ -6005,19 +6225,26 @@
           </w:tcPr>
           <w:p>
             <w:pPr>
-              <w:rPr>
-                <w:rFonts w:cstheme="minorHAnsi"/>
-              </w:rPr>
-            </w:pPr>
-            <w:r>
-              <w:rPr>
-                <w:rFonts w:cstheme="minorHAnsi"/>
+              <w:jc w:val="center"/>
+              <w:rPr>
+                <w:rFonts w:cstheme="minorHAnsi"/>
+                <w:sz w:val="24"/>
+                <w:szCs w:val="24"/>
+              </w:rPr>
+            </w:pPr>
+            <w:r>
+              <w:rPr>
+                <w:rFonts w:cstheme="minorHAnsi"/>
+                <w:sz w:val="24"/>
+                <w:szCs w:val="24"/>
               </w:rPr>
               <w:t>19</w:t>
             </w:r>
             <w:r>
               <w:rPr>
                 <w:rFonts w:cstheme="minorHAnsi"/>
+                <w:sz w:val="24"/>
+                <w:szCs w:val="24"/>
               </w:rPr>
               <w:t>/05</w:t>
             </w:r>
@@ -6027,17 +6254,22 @@
       <w:tr>
         <w:tc>
           <w:tcPr>
-            <w:tcW w:w="3217" w:type="dxa"/>
-          </w:tcPr>
-          <w:p>
-            <w:pPr>
-              <w:rPr>
-                <w:rFonts w:cstheme="minorHAnsi"/>
-              </w:rPr>
-            </w:pPr>
-            <w:r>
-              <w:rPr>
-                <w:rFonts w:cstheme="minorHAnsi"/>
+            <w:tcW w:w="3823" w:type="dxa"/>
+          </w:tcPr>
+          <w:p>
+            <w:pPr>
+              <w:jc w:val="center"/>
+              <w:rPr>
+                <w:rFonts w:cstheme="minorHAnsi"/>
+                <w:sz w:val="24"/>
+                <w:szCs w:val="24"/>
+              </w:rPr>
+            </w:pPr>
+            <w:r>
+              <w:rPr>
+                <w:rFonts w:cstheme="minorHAnsi"/>
+                <w:sz w:val="24"/>
+                <w:szCs w:val="24"/>
               </w:rPr>
               <w:t>Test Summary Reports</w:t>
             </w:r>
@@ -6045,23 +6277,30 @@
         </w:tc>
         <w:tc>
           <w:tcPr>
-            <w:tcW w:w="2982" w:type="dxa"/>
-          </w:tcPr>
-          <w:p>
-            <w:pPr>
-              <w:rPr>
-                <w:rFonts w:cstheme="minorHAnsi"/>
-              </w:rPr>
-            </w:pPr>
-            <w:r>
-              <w:rPr>
-                <w:rFonts w:cstheme="minorHAnsi"/>
+            <w:tcW w:w="2376" w:type="dxa"/>
+          </w:tcPr>
+          <w:p>
+            <w:pPr>
+              <w:jc w:val="center"/>
+              <w:rPr>
+                <w:rFonts w:cstheme="minorHAnsi"/>
+                <w:sz w:val="24"/>
+                <w:szCs w:val="24"/>
+              </w:rPr>
+            </w:pPr>
+            <w:r>
+              <w:rPr>
+                <w:rFonts w:cstheme="minorHAnsi"/>
+                <w:sz w:val="24"/>
+                <w:szCs w:val="24"/>
               </w:rPr>
               <w:t>19</w:t>
             </w:r>
             <w:r>
               <w:rPr>
                 <w:rFonts w:cstheme="minorHAnsi"/>
+                <w:sz w:val="24"/>
+                <w:szCs w:val="24"/>
               </w:rPr>
               <w:t>/05</w:t>
             </w:r>
@@ -6073,25 +6312,34 @@
           </w:tcPr>
           <w:p>
             <w:pPr>
-              <w:rPr>
-                <w:rFonts w:cstheme="minorHAnsi"/>
-              </w:rPr>
-            </w:pPr>
-            <w:r>
-              <w:rPr>
-                <w:rFonts w:cstheme="minorHAnsi"/>
+              <w:jc w:val="center"/>
+              <w:rPr>
+                <w:rFonts w:cstheme="minorHAnsi"/>
+                <w:sz w:val="24"/>
+                <w:szCs w:val="24"/>
+              </w:rPr>
+            </w:pPr>
+            <w:r>
+              <w:rPr>
+                <w:rFonts w:cstheme="minorHAnsi"/>
+                <w:sz w:val="24"/>
+                <w:szCs w:val="24"/>
               </w:rPr>
               <w:t>2</w:t>
             </w:r>
             <w:r>
               <w:rPr>
                 <w:rFonts w:cstheme="minorHAnsi"/>
+                <w:sz w:val="24"/>
+                <w:szCs w:val="24"/>
               </w:rPr>
               <w:t>0</w:t>
             </w:r>
             <w:r>
               <w:rPr>
                 <w:rFonts w:cstheme="minorHAnsi"/>
+                <w:sz w:val="24"/>
+                <w:szCs w:val="24"/>
               </w:rPr>
               <w:t>/05</w:t>
             </w:r>
@@ -6122,23 +6370,24 @@
     </w:p>
     <w:p>
       <w:pPr>
-        <w:rPr>
-          <w:rFonts w:cstheme="minorHAnsi"/>
-        </w:rPr>
-      </w:pPr>
-      <w:r>
-        <w:rPr>
-          <w:rFonts w:cstheme="minorHAnsi"/>
-        </w:rPr>
-        <w:t>11.0</w:t>
-      </w:r>
-    </w:p>
-    <w:p>
-      <w:pPr>
-        <w:rPr>
-          <w:rFonts w:cstheme="minorHAnsi"/>
-        </w:rPr>
-      </w:pPr>
+        <w:pStyle w:val="Heading1"/>
+        <w:rPr>
+          <w:rFonts w:asciiTheme="minorHAnsi" w:hAnsiTheme="minorHAnsi"/>
+          <w:b/>
+          <w:bCs/>
+          <w:sz w:val="36"/>
+          <w:szCs w:val="36"/>
+        </w:rPr>
+      </w:pPr>
+      <w:r>
+        <w:rPr>
+          <w:b/>
+          <w:bCs/>
+          <w:sz w:val="36"/>
+          <w:szCs w:val="36"/>
+        </w:rPr>
+        <w:t>Risks / Assumptions</w:t>
+      </w:r>
     </w:p>
     <w:p>
       <w:pPr>
@@ -6153,18 +6402,6 @@
           <w:lang w:eastAsia="en-GB"/>
         </w:rPr>
       </w:pPr>
-      <w:r>
-        <w:rPr>
-          <w:rFonts w:eastAsia="Times New Roman" w:cstheme="minorHAnsi"/>
-          <w:i/>
-          <w:iCs/>
-          <w:color w:val="000000"/>
-          <w:sz w:val="28"/>
-          <w:szCs w:val="28"/>
-          <w:lang w:eastAsia="en-GB"/>
-        </w:rPr>
-        <w:t xml:space="preserve">Risk and Mitigation </w:t>
-      </w:r>
     </w:p>
     <w:tbl>
       <w:tblPr>
@@ -6178,10 +6415,150 @@
         <w:tblLook w:val="04A0" w:firstRow="1" w:lastRow="0" w:firstColumn="1" w:lastColumn="0" w:noHBand="0" w:noVBand="1"/>
       </w:tblPr>
       <w:tblGrid>
-        <w:gridCol w:w="2294"/>
-        <w:gridCol w:w="845"/>
-        <w:gridCol w:w="5871"/>
+        <w:gridCol w:w="2278"/>
+        <w:gridCol w:w="1170"/>
+        <w:gridCol w:w="5562"/>
       </w:tblGrid>
+      <w:tr>
+        <w:tc>
+          <w:tcPr>
+            <w:tcW w:w="0" w:type="auto"/>
+            <w:tcBorders>
+              <w:top w:val="single" w:sz="6" w:space="0" w:color="000000"/>
+              <w:left w:val="single" w:sz="6" w:space="0" w:color="000000"/>
+              <w:bottom w:val="single" w:sz="6" w:space="0" w:color="000000"/>
+              <w:right w:val="single" w:sz="6" w:space="0" w:color="000000"/>
+            </w:tcBorders>
+            <w:shd w:val="clear" w:color="auto" w:fill="BFBFBF" w:themeFill="background1" w:themeFillShade="BF"/>
+            <w:tcMar>
+              <w:top w:w="45" w:type="dxa"/>
+              <w:left w:w="45" w:type="dxa"/>
+              <w:bottom w:w="45" w:type="dxa"/>
+              <w:right w:w="45" w:type="dxa"/>
+            </w:tcMar>
+            <w:vAlign w:val="center"/>
+          </w:tcPr>
+          <w:p>
+            <w:pPr>
+              <w:spacing w:after="0" w:line="240" w:lineRule="auto"/>
+              <w:jc w:val="center"/>
+              <w:rPr>
+                <w:rFonts w:eastAsia="Times New Roman" w:cstheme="minorHAnsi"/>
+                <w:b/>
+                <w:bCs/>
+                <w:color w:val="000000"/>
+                <w:sz w:val="32"/>
+                <w:szCs w:val="32"/>
+                <w:lang w:eastAsia="en-GB"/>
+              </w:rPr>
+            </w:pPr>
+            <w:r>
+              <w:rPr>
+                <w:rFonts w:eastAsia="Times New Roman" w:cstheme="minorHAnsi"/>
+                <w:b/>
+                <w:bCs/>
+                <w:color w:val="000000"/>
+                <w:sz w:val="32"/>
+                <w:szCs w:val="32"/>
+                <w:lang w:eastAsia="en-GB"/>
+              </w:rPr>
+              <w:t>Risk</w:t>
+            </w:r>
+          </w:p>
+        </w:tc>
+        <w:tc>
+          <w:tcPr>
+            <w:tcW w:w="0" w:type="auto"/>
+            <w:tcBorders>
+              <w:top w:val="single" w:sz="6" w:space="0" w:color="000000"/>
+              <w:left w:val="single" w:sz="6" w:space="0" w:color="000000"/>
+              <w:bottom w:val="single" w:sz="6" w:space="0" w:color="000000"/>
+              <w:right w:val="single" w:sz="6" w:space="0" w:color="000000"/>
+            </w:tcBorders>
+            <w:shd w:val="clear" w:color="auto" w:fill="BFBFBF" w:themeFill="background1" w:themeFillShade="BF"/>
+            <w:tcMar>
+              <w:top w:w="45" w:type="dxa"/>
+              <w:left w:w="45" w:type="dxa"/>
+              <w:bottom w:w="45" w:type="dxa"/>
+              <w:right w:w="45" w:type="dxa"/>
+            </w:tcMar>
+            <w:vAlign w:val="center"/>
+          </w:tcPr>
+          <w:p>
+            <w:pPr>
+              <w:spacing w:after="0" w:line="240" w:lineRule="auto"/>
+              <w:jc w:val="center"/>
+              <w:rPr>
+                <w:rFonts w:eastAsia="Times New Roman" w:cstheme="minorHAnsi"/>
+                <w:b/>
+                <w:bCs/>
+                <w:color w:val="000000"/>
+                <w:sz w:val="32"/>
+                <w:szCs w:val="32"/>
+                <w:lang w:eastAsia="en-GB"/>
+              </w:rPr>
+            </w:pPr>
+            <w:r>
+              <w:rPr>
+                <w:rFonts w:eastAsia="Times New Roman" w:cstheme="minorHAnsi"/>
+                <w:b/>
+                <w:bCs/>
+                <w:color w:val="000000"/>
+                <w:sz w:val="32"/>
+                <w:szCs w:val="32"/>
+                <w:lang w:eastAsia="en-GB"/>
+              </w:rPr>
+              <w:t>Severity</w:t>
+            </w:r>
+          </w:p>
+        </w:tc>
+        <w:tc>
+          <w:tcPr>
+            <w:tcW w:w="0" w:type="auto"/>
+            <w:tcBorders>
+              <w:top w:val="single" w:sz="6" w:space="0" w:color="000000"/>
+              <w:left w:val="single" w:sz="6" w:space="0" w:color="000000"/>
+              <w:bottom w:val="single" w:sz="6" w:space="0" w:color="000000"/>
+              <w:right w:val="single" w:sz="6" w:space="0" w:color="000000"/>
+            </w:tcBorders>
+            <w:shd w:val="clear" w:color="auto" w:fill="BFBFBF" w:themeFill="background1" w:themeFillShade="BF"/>
+            <w:tcMar>
+              <w:top w:w="45" w:type="dxa"/>
+              <w:left w:w="45" w:type="dxa"/>
+              <w:bottom w:w="45" w:type="dxa"/>
+              <w:right w:w="45" w:type="dxa"/>
+            </w:tcMar>
+            <w:vAlign w:val="center"/>
+          </w:tcPr>
+          <w:p>
+            <w:pPr>
+              <w:spacing w:after="0" w:line="240" w:lineRule="auto"/>
+              <w:jc w:val="center"/>
+              <w:rPr>
+                <w:rFonts w:eastAsia="Times New Roman" w:cstheme="minorHAnsi"/>
+                <w:b/>
+                <w:bCs/>
+                <w:color w:val="000000"/>
+                <w:sz w:val="32"/>
+                <w:szCs w:val="32"/>
+                <w:lang w:eastAsia="en-GB"/>
+              </w:rPr>
+            </w:pPr>
+            <w:r>
+              <w:rPr>
+                <w:rFonts w:eastAsia="Times New Roman" w:cstheme="minorHAnsi"/>
+                <w:b/>
+                <w:bCs/>
+                <w:color w:val="000000"/>
+                <w:sz w:val="32"/>
+                <w:szCs w:val="32"/>
+                <w:lang w:eastAsia="en-GB"/>
+              </w:rPr>
+              <w:t>Mitigation</w:t>
+            </w:r>
+          </w:p>
+        </w:tc>
+      </w:tr>
       <w:tr>
         <w:tc>
           <w:tcPr>
@@ -6216,6 +6593,8 @@
               <w:rPr>
                 <w:rFonts w:eastAsia="Times New Roman" w:cstheme="minorHAnsi"/>
                 <w:color w:val="000000"/>
+                <w:sz w:val="24"/>
+                <w:szCs w:val="24"/>
                 <w:lang w:eastAsia="en-GB"/>
               </w:rPr>
               <w:t>Task Delay</w:t>
@@ -6255,6 +6634,8 @@
               <w:rPr>
                 <w:rFonts w:eastAsia="Times New Roman" w:cstheme="minorHAnsi"/>
                 <w:color w:val="000000"/>
+                <w:sz w:val="24"/>
+                <w:szCs w:val="24"/>
                 <w:lang w:eastAsia="en-GB"/>
               </w:rPr>
               <w:t>High</w:t>
@@ -6282,42 +6663,63 @@
           <w:p>
             <w:pPr>
               <w:spacing w:after="0" w:line="240" w:lineRule="auto"/>
-              <w:jc w:val="center"/>
-              <w:rPr>
-                <w:rFonts w:eastAsia="Times New Roman" w:cstheme="minorHAnsi"/>
-                <w:sz w:val="24"/>
-                <w:szCs w:val="24"/>
-                <w:lang w:eastAsia="en-GB"/>
-              </w:rPr>
-            </w:pPr>
-            <w:r>
-              <w:rPr>
-                <w:rFonts w:eastAsia="Times New Roman" w:cstheme="minorHAnsi"/>
-                <w:color w:val="000000"/>
+              <w:rPr>
+                <w:rFonts w:eastAsia="Times New Roman" w:cstheme="minorHAnsi"/>
+                <w:sz w:val="24"/>
+                <w:szCs w:val="24"/>
+                <w:lang w:eastAsia="en-GB"/>
+              </w:rPr>
+            </w:pPr>
+            <w:r>
+              <w:rPr>
+                <w:rFonts w:eastAsia="Times New Roman" w:cstheme="minorHAnsi"/>
+                <w:color w:val="000000"/>
+                <w:sz w:val="24"/>
+                <w:szCs w:val="24"/>
                 <w:lang w:eastAsia="en-GB"/>
               </w:rPr>
               <w:t>- Pinpoint problem origin and solve it immediately</w:t>
             </w:r>
+            <w:r>
+              <w:rPr>
+                <w:rFonts w:eastAsia="Times New Roman" w:cstheme="minorHAnsi"/>
+                <w:color w:val="000000"/>
+                <w:sz w:val="24"/>
+                <w:szCs w:val="24"/>
+                <w:lang w:eastAsia="en-GB"/>
+              </w:rPr>
+              <w:t>.</w:t>
+            </w:r>
           </w:p>
           <w:p>
             <w:pPr>
               <w:spacing w:after="0" w:line="240" w:lineRule="auto"/>
-              <w:jc w:val="center"/>
-              <w:rPr>
-                <w:rFonts w:eastAsia="Times New Roman" w:cstheme="minorHAnsi"/>
-                <w:sz w:val="24"/>
-                <w:szCs w:val="24"/>
-                <w:lang w:eastAsia="en-GB"/>
-              </w:rPr>
-            </w:pPr>
-            <w:r>
-              <w:rPr>
-                <w:rFonts w:eastAsia="Times New Roman" w:cstheme="minorHAnsi"/>
-                <w:color w:val="000000"/>
-                <w:lang w:eastAsia="en-GB"/>
-              </w:rPr>
-              <w:lastRenderedPageBreak/>
+              <w:rPr>
+                <w:rFonts w:eastAsia="Times New Roman" w:cstheme="minorHAnsi"/>
+                <w:sz w:val="24"/>
+                <w:szCs w:val="24"/>
+                <w:lang w:eastAsia="en-GB"/>
+              </w:rPr>
+            </w:pPr>
+            <w:r>
+              <w:rPr>
+                <w:rFonts w:eastAsia="Times New Roman" w:cstheme="minorHAnsi"/>
+                <w:color w:val="000000"/>
+                <w:sz w:val="24"/>
+                <w:szCs w:val="24"/>
+                <w:lang w:eastAsia="en-GB"/>
+              </w:rPr>
               <w:t>- Require tester to sign task completion report form</w:t>
+            </w:r>
+            <w:r>
+              <w:rPr>
+                <w:rFonts w:eastAsia="Times New Roman" w:cstheme="minorHAnsi"/>
+                <w:color w:val="000000"/>
+                <w:sz w:val="24"/>
+                <w:szCs w:val="24"/>
+                <w:lang w:eastAsia="en-GB"/>
+              </w:rPr>
+              <w:t>.</w:t>
             </w:r>
           </w:p>
         </w:tc>
@@ -6356,9 +6758,10 @@
               <w:rPr>
                 <w:rFonts w:eastAsia="Times New Roman" w:cstheme="minorHAnsi"/>
                 <w:color w:val="000000"/>
-                <w:lang w:eastAsia="en-GB"/>
-              </w:rPr>
-              <w:lastRenderedPageBreak/>
+                <w:sz w:val="24"/>
+                <w:szCs w:val="24"/>
+                <w:lang w:eastAsia="en-GB"/>
+              </w:rPr>
               <w:t>Unexpected absence of staff</w:t>
             </w:r>
           </w:p>
@@ -6396,6 +6799,8 @@
               <w:rPr>
                 <w:rFonts w:eastAsia="Times New Roman" w:cstheme="minorHAnsi"/>
                 <w:color w:val="000000"/>
+                <w:sz w:val="24"/>
+                <w:szCs w:val="24"/>
                 <w:lang w:eastAsia="en-GB"/>
               </w:rPr>
               <w:t>Medium</w:t>
@@ -6423,18 +6828,19 @@
           <w:p>
             <w:pPr>
               <w:spacing w:after="0" w:line="240" w:lineRule="auto"/>
-              <w:jc w:val="center"/>
-              <w:rPr>
-                <w:rFonts w:eastAsia="Times New Roman" w:cstheme="minorHAnsi"/>
-                <w:sz w:val="24"/>
-                <w:szCs w:val="24"/>
-                <w:lang w:eastAsia="en-GB"/>
-              </w:rPr>
-            </w:pPr>
-            <w:r>
-              <w:rPr>
-                <w:rFonts w:eastAsia="Times New Roman" w:cstheme="minorHAnsi"/>
-                <w:color w:val="000000"/>
+              <w:rPr>
+                <w:rFonts w:eastAsia="Times New Roman" w:cstheme="minorHAnsi"/>
+                <w:sz w:val="24"/>
+                <w:szCs w:val="24"/>
+                <w:lang w:eastAsia="en-GB"/>
+              </w:rPr>
+            </w:pPr>
+            <w:r>
+              <w:rPr>
+                <w:rFonts w:eastAsia="Times New Roman" w:cstheme="minorHAnsi"/>
+                <w:color w:val="000000"/>
+                <w:sz w:val="24"/>
+                <w:szCs w:val="24"/>
                 <w:lang w:eastAsia="en-GB"/>
               </w:rPr>
               <w:t>- Enlist a temporary substitute employee through specialist or freelance.</w:t>
@@ -6443,56 +6849,60 @@
           <w:p>
             <w:pPr>
               <w:spacing w:after="0" w:line="240" w:lineRule="auto"/>
-              <w:jc w:val="center"/>
-              <w:rPr>
-                <w:rFonts w:eastAsia="Times New Roman" w:cstheme="minorHAnsi"/>
-                <w:sz w:val="24"/>
-                <w:szCs w:val="24"/>
-                <w:lang w:eastAsia="en-GB"/>
-              </w:rPr>
-            </w:pPr>
-            <w:r>
-              <w:rPr>
-                <w:rFonts w:eastAsia="Times New Roman" w:cstheme="minorHAnsi"/>
-                <w:color w:val="000000"/>
+              <w:rPr>
+                <w:rFonts w:eastAsia="Times New Roman" w:cstheme="minorHAnsi"/>
+                <w:sz w:val="24"/>
+                <w:szCs w:val="24"/>
+                <w:lang w:eastAsia="en-GB"/>
+              </w:rPr>
+            </w:pPr>
+            <w:r>
+              <w:rPr>
+                <w:rFonts w:eastAsia="Times New Roman" w:cstheme="minorHAnsi"/>
+                <w:color w:val="000000"/>
+                <w:sz w:val="24"/>
+                <w:szCs w:val="24"/>
                 <w:lang w:eastAsia="en-GB"/>
               </w:rPr>
               <w:t xml:space="preserve">- If unable, director </w:t>
             </w:r>
-            <w:proofErr w:type="gramStart"/>
-            <w:r>
-              <w:rPr>
-                <w:rFonts w:eastAsia="Times New Roman" w:cstheme="minorHAnsi"/>
-                <w:color w:val="000000"/>
-                <w:lang w:eastAsia="en-GB"/>
-              </w:rPr>
-              <w:t>are</w:t>
-            </w:r>
-            <w:proofErr w:type="gramEnd"/>
-            <w:r>
-              <w:rPr>
-                <w:rFonts w:eastAsia="Times New Roman" w:cstheme="minorHAnsi"/>
-                <w:color w:val="000000"/>
-                <w:lang w:eastAsia="en-GB"/>
-              </w:rPr>
-              <w:t xml:space="preserve"> to temporarily fill in the work.</w:t>
+            <w:r>
+              <w:rPr>
+                <w:rFonts w:eastAsia="Times New Roman" w:cstheme="minorHAnsi"/>
+                <w:color w:val="000000"/>
+                <w:sz w:val="24"/>
+                <w:szCs w:val="24"/>
+                <w:lang w:eastAsia="en-GB"/>
+              </w:rPr>
+              <w:t xml:space="preserve">will </w:t>
+            </w:r>
+            <w:r>
+              <w:rPr>
+                <w:rFonts w:eastAsia="Times New Roman" w:cstheme="minorHAnsi"/>
+                <w:color w:val="000000"/>
+                <w:sz w:val="24"/>
+                <w:szCs w:val="24"/>
+                <w:lang w:eastAsia="en-GB"/>
+              </w:rPr>
+              <w:t>temporarily fill in the work.</w:t>
             </w:r>
           </w:p>
           <w:p>
             <w:pPr>
               <w:spacing w:after="0" w:line="240" w:lineRule="auto"/>
-              <w:jc w:val="center"/>
-              <w:rPr>
-                <w:rFonts w:eastAsia="Times New Roman" w:cstheme="minorHAnsi"/>
-                <w:sz w:val="24"/>
-                <w:szCs w:val="24"/>
-                <w:lang w:eastAsia="en-GB"/>
-              </w:rPr>
-            </w:pPr>
-            <w:r>
-              <w:rPr>
-                <w:rFonts w:eastAsia="Times New Roman" w:cstheme="minorHAnsi"/>
-                <w:color w:val="000000"/>
+              <w:rPr>
+                <w:rFonts w:eastAsia="Times New Roman" w:cstheme="minorHAnsi"/>
+                <w:sz w:val="24"/>
+                <w:szCs w:val="24"/>
+                <w:lang w:eastAsia="en-GB"/>
+              </w:rPr>
+            </w:pPr>
+            <w:r>
+              <w:rPr>
+                <w:rFonts w:eastAsia="Times New Roman" w:cstheme="minorHAnsi"/>
+                <w:color w:val="000000"/>
+                <w:sz w:val="24"/>
+                <w:szCs w:val="24"/>
                 <w:lang w:eastAsia="en-GB"/>
               </w:rPr>
               <w:t>- All staff are to weekly document their work in preparation for their substitutes.</w:t>
@@ -6534,6 +6944,8 @@
               <w:rPr>
                 <w:rFonts w:eastAsia="Times New Roman" w:cstheme="minorHAnsi"/>
                 <w:color w:val="000000"/>
+                <w:sz w:val="24"/>
+                <w:szCs w:val="24"/>
                 <w:lang w:eastAsia="en-GB"/>
               </w:rPr>
               <w:t>Insufficient tester</w:t>
@@ -6573,6 +6985,8 @@
               <w:rPr>
                 <w:rFonts w:eastAsia="Times New Roman" w:cstheme="minorHAnsi"/>
                 <w:color w:val="000000"/>
+                <w:sz w:val="24"/>
+                <w:szCs w:val="24"/>
                 <w:lang w:eastAsia="en-GB"/>
               </w:rPr>
               <w:t>Low</w:t>
@@ -6600,41 +7014,83 @@
           <w:p>
             <w:pPr>
               <w:spacing w:after="0" w:line="240" w:lineRule="auto"/>
-              <w:jc w:val="center"/>
-              <w:rPr>
-                <w:rFonts w:eastAsia="Times New Roman" w:cstheme="minorHAnsi"/>
-                <w:sz w:val="24"/>
-                <w:szCs w:val="24"/>
-                <w:lang w:eastAsia="en-GB"/>
-              </w:rPr>
-            </w:pPr>
-            <w:r>
-              <w:rPr>
-                <w:rFonts w:eastAsia="Times New Roman" w:cstheme="minorHAnsi"/>
-                <w:color w:val="000000"/>
+              <w:rPr>
+                <w:rFonts w:eastAsia="Times New Roman" w:cstheme="minorHAnsi"/>
+                <w:sz w:val="24"/>
+                <w:szCs w:val="24"/>
+                <w:lang w:eastAsia="en-GB"/>
+              </w:rPr>
+            </w:pPr>
+            <w:r>
+              <w:rPr>
+                <w:rFonts w:eastAsia="Times New Roman" w:cstheme="minorHAnsi"/>
+                <w:color w:val="000000"/>
+                <w:sz w:val="24"/>
+                <w:szCs w:val="24"/>
                 <w:lang w:eastAsia="en-GB"/>
               </w:rPr>
               <w:t>- Project leads are to temporarily fill in the work</w:t>
             </w:r>
+            <w:r>
+              <w:rPr>
+                <w:rFonts w:eastAsia="Times New Roman" w:cstheme="minorHAnsi"/>
+                <w:color w:val="000000"/>
+                <w:sz w:val="24"/>
+                <w:szCs w:val="24"/>
+                <w:lang w:eastAsia="en-GB"/>
+              </w:rPr>
+              <w:t>.</w:t>
+            </w:r>
           </w:p>
           <w:p>
             <w:pPr>
               <w:spacing w:after="0" w:line="240" w:lineRule="auto"/>
-              <w:jc w:val="center"/>
-              <w:rPr>
-                <w:rFonts w:eastAsia="Times New Roman" w:cstheme="minorHAnsi"/>
-                <w:sz w:val="24"/>
-                <w:szCs w:val="24"/>
-                <w:lang w:eastAsia="en-GB"/>
-              </w:rPr>
-            </w:pPr>
-            <w:r>
-              <w:rPr>
-                <w:rFonts w:eastAsia="Times New Roman" w:cstheme="minorHAnsi"/>
-                <w:color w:val="000000"/>
-                <w:lang w:eastAsia="en-GB"/>
-              </w:rPr>
-              <w:t>- Hire 3rd party tester or freelance</w:t>
+              <w:rPr>
+                <w:rFonts w:eastAsia="Times New Roman" w:cstheme="minorHAnsi"/>
+                <w:sz w:val="24"/>
+                <w:szCs w:val="24"/>
+                <w:lang w:eastAsia="en-GB"/>
+              </w:rPr>
+            </w:pPr>
+            <w:r>
+              <w:rPr>
+                <w:rFonts w:eastAsia="Times New Roman" w:cstheme="minorHAnsi"/>
+                <w:color w:val="000000"/>
+                <w:sz w:val="24"/>
+                <w:szCs w:val="24"/>
+                <w:lang w:eastAsia="en-GB"/>
+              </w:rPr>
+              <w:t xml:space="preserve">- Hire </w:t>
+            </w:r>
+            <w:r>
+              <w:rPr>
+                <w:rFonts w:eastAsia="Times New Roman" w:cstheme="minorHAnsi"/>
+                <w:color w:val="000000"/>
+                <w:sz w:val="24"/>
+                <w:szCs w:val="24"/>
+                <w:lang w:eastAsia="en-GB"/>
+              </w:rPr>
+              <w:t>third</w:t>
+            </w:r>
+            <w:r>
+              <w:rPr>
+                <w:rFonts w:eastAsia="Times New Roman" w:cstheme="minorHAnsi"/>
+                <w:color w:val="000000"/>
+                <w:sz w:val="24"/>
+                <w:szCs w:val="24"/>
+                <w:lang w:eastAsia="en-GB"/>
+              </w:rPr>
+              <w:t xml:space="preserve"> party tester or freelance</w:t>
+            </w:r>
+            <w:r>
+              <w:rPr>
+                <w:rFonts w:eastAsia="Times New Roman" w:cstheme="minorHAnsi"/>
+                <w:color w:val="000000"/>
+                <w:sz w:val="24"/>
+                <w:szCs w:val="24"/>
+                <w:lang w:eastAsia="en-GB"/>
+              </w:rPr>
+              <w:t>.</w:t>
             </w:r>
           </w:p>
         </w:tc>
@@ -6673,6 +7129,8 @@
               <w:rPr>
                 <w:rFonts w:eastAsia="Times New Roman" w:cstheme="minorHAnsi"/>
                 <w:color w:val="000000"/>
+                <w:sz w:val="24"/>
+                <w:szCs w:val="24"/>
                 <w:lang w:eastAsia="en-GB"/>
               </w:rPr>
               <w:t>Insufficient skilled tester</w:t>
@@ -6712,6 +7170,8 @@
               <w:rPr>
                 <w:rFonts w:eastAsia="Times New Roman" w:cstheme="minorHAnsi"/>
                 <w:color w:val="000000"/>
+                <w:sz w:val="24"/>
+                <w:szCs w:val="24"/>
                 <w:lang w:eastAsia="en-GB"/>
               </w:rPr>
               <w:t>Low</w:t>
@@ -6739,21 +7199,32 @@
           <w:p>
             <w:pPr>
               <w:spacing w:after="0" w:line="240" w:lineRule="auto"/>
-              <w:jc w:val="center"/>
-              <w:rPr>
-                <w:rFonts w:eastAsia="Times New Roman" w:cstheme="minorHAnsi"/>
-                <w:sz w:val="24"/>
-                <w:szCs w:val="24"/>
-                <w:lang w:eastAsia="en-GB"/>
-              </w:rPr>
-            </w:pPr>
-            <w:r>
-              <w:rPr>
-                <w:rFonts w:eastAsia="Times New Roman" w:cstheme="minorHAnsi"/>
-                <w:color w:val="000000"/>
+              <w:rPr>
+                <w:rFonts w:eastAsia="Times New Roman" w:cstheme="minorHAnsi"/>
+                <w:sz w:val="24"/>
+                <w:szCs w:val="24"/>
+                <w:lang w:eastAsia="en-GB"/>
+              </w:rPr>
+            </w:pPr>
+            <w:r>
+              <w:rPr>
+                <w:rFonts w:eastAsia="Times New Roman" w:cstheme="minorHAnsi"/>
+                <w:color w:val="000000"/>
+                <w:sz w:val="24"/>
+                <w:szCs w:val="24"/>
                 <w:lang w:eastAsia="en-GB"/>
               </w:rPr>
               <w:t>- Make sure testers go through tester training briefing</w:t>
+            </w:r>
+            <w:r>
+              <w:rPr>
+                <w:rFonts w:eastAsia="Times New Roman" w:cstheme="minorHAnsi"/>
+                <w:color w:val="000000"/>
+                <w:sz w:val="24"/>
+                <w:szCs w:val="24"/>
+                <w:lang w:eastAsia="en-GB"/>
+              </w:rPr>
+              <w:t>.</w:t>
             </w:r>
           </w:p>
         </w:tc>
@@ -6792,219 +7263,6 @@
         </w:rPr>
         <w:t>12.0 TOOLS</w:t>
       </w:r>
-    </w:p>
-    <w:p>
-      <w:pPr>
-        <w:shd w:val="clear" w:color="auto" w:fill="FFFFFF"/>
-        <w:spacing w:after="300" w:line="240" w:lineRule="auto"/>
-        <w:rPr>
-          <w:rFonts w:eastAsia="Times New Roman" w:cstheme="minorHAnsi"/>
-          <w:color w:val="313133"/>
-          <w:sz w:val="27"/>
-          <w:szCs w:val="27"/>
-          <w:lang w:eastAsia="en-GB"/>
-        </w:rPr>
-      </w:pPr>
-      <w:r>
-        <w:rPr>
-          <w:rFonts w:eastAsia="Times New Roman" w:cstheme="minorHAnsi"/>
-          <w:color w:val="313133"/>
-          <w:sz w:val="20"/>
-          <w:szCs w:val="20"/>
-          <w:lang w:eastAsia="en-GB"/>
-        </w:rPr>
-        <w:t>The only test tools to be used are the standard AS/400 provided utilities and commands.</w:t>
-      </w:r>
-    </w:p>
-    <w:p>
-      <w:pPr>
-        <w:shd w:val="clear" w:color="auto" w:fill="FFFFFF"/>
-        <w:spacing w:after="300" w:line="240" w:lineRule="auto"/>
-        <w:rPr>
-          <w:rFonts w:eastAsia="Times New Roman" w:cstheme="minorHAnsi"/>
-          <w:color w:val="313133"/>
-          <w:sz w:val="27"/>
-          <w:szCs w:val="27"/>
-          <w:lang w:eastAsia="en-GB"/>
-        </w:rPr>
-      </w:pPr>
-      <w:r>
-        <w:rPr>
-          <w:rFonts w:eastAsia="Times New Roman" w:cstheme="minorHAnsi"/>
-          <w:color w:val="313133"/>
-          <w:sz w:val="20"/>
-          <w:szCs w:val="20"/>
-          <w:lang w:eastAsia="en-GB"/>
-        </w:rPr>
-        <w:t xml:space="preserve">A. The Program Development Manager (PDM) will be used as the source version configuration management tool in conjunction with the in-house check-in/check-out control utility. The check-in/out utility is part of each </w:t>
-      </w:r>
-      <w:proofErr w:type="gramStart"/>
-      <w:r>
-        <w:rPr>
-          <w:rFonts w:eastAsia="Times New Roman" w:cstheme="minorHAnsi"/>
-          <w:color w:val="313133"/>
-          <w:sz w:val="20"/>
-          <w:szCs w:val="20"/>
-          <w:lang w:eastAsia="en-GB"/>
-        </w:rPr>
-        <w:t>developers</w:t>
-      </w:r>
-      <w:proofErr w:type="gramEnd"/>
-      <w:r>
-        <w:rPr>
-          <w:rFonts w:eastAsia="Times New Roman" w:cstheme="minorHAnsi"/>
-          <w:color w:val="313133"/>
-          <w:sz w:val="20"/>
-          <w:szCs w:val="20"/>
-          <w:lang w:eastAsia="en-GB"/>
-        </w:rPr>
-        <w:t xml:space="preserve"> standard AS/400 access menu.</w:t>
-      </w:r>
-    </w:p>
-    <w:p>
-      <w:pPr>
-        <w:shd w:val="clear" w:color="auto" w:fill="FFFFFF"/>
-        <w:spacing w:after="300" w:line="240" w:lineRule="auto"/>
-        <w:rPr>
-          <w:rFonts w:eastAsia="Times New Roman" w:cstheme="minorHAnsi"/>
-          <w:color w:val="313133"/>
-          <w:sz w:val="27"/>
-          <w:szCs w:val="27"/>
-          <w:lang w:eastAsia="en-GB"/>
-        </w:rPr>
-      </w:pPr>
-      <w:r>
-        <w:rPr>
-          <w:rFonts w:eastAsia="Times New Roman" w:cstheme="minorHAnsi"/>
-          <w:color w:val="313133"/>
-          <w:sz w:val="20"/>
-          <w:szCs w:val="20"/>
-          <w:lang w:eastAsia="en-GB"/>
-        </w:rPr>
-        <w:t>B. The initial prototypes for the new screens will be developed using the AS/400 Screen Design Aid (SDA). The initial layout and general content of the screens will be shown to the sales administration staff prior to proceeding with testing and development of the screens.</w:t>
-      </w:r>
-    </w:p>
-    <w:p>
-      <w:pPr>
-        <w:shd w:val="clear" w:color="auto" w:fill="FFFFFF"/>
-        <w:spacing w:after="300" w:line="240" w:lineRule="auto"/>
-        <w:rPr>
-          <w:rFonts w:eastAsia="Times New Roman" w:cstheme="minorHAnsi"/>
-          <w:color w:val="313133"/>
-          <w:sz w:val="27"/>
-          <w:szCs w:val="27"/>
-          <w:lang w:eastAsia="en-GB"/>
-        </w:rPr>
-      </w:pPr>
-      <w:r>
-        <w:rPr>
-          <w:rFonts w:eastAsia="Times New Roman" w:cstheme="minorHAnsi"/>
-          <w:color w:val="313133"/>
-          <w:sz w:val="20"/>
-          <w:szCs w:val="20"/>
-          <w:lang w:eastAsia="en-GB"/>
-        </w:rPr>
-        <w:t xml:space="preserve">C. All editing, </w:t>
-      </w:r>
-      <w:proofErr w:type="gramStart"/>
-      <w:r>
-        <w:rPr>
-          <w:rFonts w:eastAsia="Times New Roman" w:cstheme="minorHAnsi"/>
-          <w:color w:val="313133"/>
-          <w:sz w:val="20"/>
-          <w:szCs w:val="20"/>
-          <w:lang w:eastAsia="en-GB"/>
-        </w:rPr>
-        <w:t>compiling</w:t>
-      </w:r>
-      <w:proofErr w:type="gramEnd"/>
-      <w:r>
-        <w:rPr>
-          <w:rFonts w:eastAsia="Times New Roman" w:cstheme="minorHAnsi"/>
-          <w:color w:val="313133"/>
-          <w:sz w:val="20"/>
-          <w:szCs w:val="20"/>
-          <w:lang w:eastAsia="en-GB"/>
-        </w:rPr>
-        <w:t xml:space="preserve"> and debugging will be done using the Source Entry Utility (SEU).</w:t>
-      </w:r>
-    </w:p>
-    <w:p>
-      <w:pPr>
-        <w:shd w:val="clear" w:color="auto" w:fill="FFFFFF"/>
-        <w:spacing w:after="300" w:line="240" w:lineRule="auto"/>
-        <w:rPr>
-          <w:rFonts w:eastAsia="Times New Roman" w:cstheme="minorHAnsi"/>
-          <w:color w:val="313133"/>
-          <w:sz w:val="27"/>
-          <w:szCs w:val="27"/>
-          <w:lang w:eastAsia="en-GB"/>
-        </w:rPr>
-      </w:pPr>
-      <w:r>
-        <w:rPr>
-          <w:rFonts w:eastAsia="Times New Roman" w:cstheme="minorHAnsi"/>
-          <w:color w:val="313133"/>
-          <w:sz w:val="20"/>
-          <w:szCs w:val="20"/>
-          <w:lang w:eastAsia="en-GB"/>
-        </w:rPr>
-        <w:t xml:space="preserve">D. Data acquisition will be from actual production files where available using the AS/400 data base copy command CPYF and </w:t>
-      </w:r>
-      <w:proofErr w:type="spellStart"/>
-      <w:proofErr w:type="gramStart"/>
-      <w:r>
-        <w:rPr>
-          <w:rFonts w:eastAsia="Times New Roman" w:cstheme="minorHAnsi"/>
-          <w:color w:val="313133"/>
-          <w:sz w:val="20"/>
-          <w:szCs w:val="20"/>
-          <w:lang w:eastAsia="en-GB"/>
-        </w:rPr>
-        <w:t>it's</w:t>
-      </w:r>
-      <w:proofErr w:type="spellEnd"/>
-      <w:proofErr w:type="gramEnd"/>
-      <w:r>
-        <w:rPr>
-          <w:rFonts w:eastAsia="Times New Roman" w:cstheme="minorHAnsi"/>
-          <w:color w:val="313133"/>
-          <w:sz w:val="20"/>
-          <w:szCs w:val="20"/>
-          <w:lang w:eastAsia="en-GB"/>
-        </w:rPr>
-        <w:t xml:space="preserve"> various functions. Additional data will be created and modified as needed using the Data File Utility (DFU). No changes will ever be made to actual production files under any circumstances.</w:t>
-      </w:r>
-    </w:p>
-    <w:p>
-      <w:pPr>
-        <w:shd w:val="clear" w:color="auto" w:fill="FFFFFF"/>
-        <w:spacing w:after="300" w:line="240" w:lineRule="auto"/>
-        <w:rPr>
-          <w:rFonts w:eastAsia="Times New Roman" w:cstheme="minorHAnsi"/>
-          <w:color w:val="313133"/>
-          <w:sz w:val="27"/>
-          <w:szCs w:val="27"/>
-          <w:lang w:eastAsia="en-GB"/>
-        </w:rPr>
-      </w:pPr>
-      <w:r>
-        <w:rPr>
-          <w:rFonts w:eastAsia="Times New Roman" w:cstheme="minorHAnsi"/>
-          <w:color w:val="313133"/>
-          <w:sz w:val="20"/>
-          <w:szCs w:val="20"/>
-          <w:lang w:eastAsia="en-GB"/>
-        </w:rPr>
-        <w:t>E. Initial data for EDI testing will be done using one or two beta sites and replicating the data at the mailbox location or locally in the control files, to create high volume data and to simulate multiple distributors sending in data.</w:t>
-      </w:r>
-    </w:p>
-    <w:p>
-      <w:pPr>
-        <w:rPr>
-          <w:rFonts w:cstheme="minorHAnsi"/>
-        </w:rPr>
-      </w:pPr>
     </w:p>
     <w:p>
       <w:pPr>
@@ -7027,16 +7285,26 @@
         <w:tc>
           <w:tcPr>
             <w:tcW w:w="4508" w:type="dxa"/>
-          </w:tcPr>
-          <w:p>
-            <w:pPr>
-              <w:rPr>
-                <w:rFonts w:cstheme="minorHAnsi"/>
-              </w:rPr>
-            </w:pPr>
-            <w:r>
-              <w:rPr>
-                <w:rFonts w:cstheme="minorHAnsi"/>
+            <w:shd w:val="clear" w:color="auto" w:fill="BFBFBF" w:themeFill="background1" w:themeFillShade="BF"/>
+          </w:tcPr>
+          <w:p>
+            <w:pPr>
+              <w:jc w:val="center"/>
+              <w:rPr>
+                <w:rFonts w:cstheme="minorHAnsi"/>
+                <w:b/>
+                <w:bCs/>
+                <w:sz w:val="32"/>
+                <w:szCs w:val="32"/>
+              </w:rPr>
+            </w:pPr>
+            <w:r>
+              <w:rPr>
+                <w:rFonts w:cstheme="minorHAnsi"/>
+                <w:b/>
+                <w:bCs/>
+                <w:sz w:val="32"/>
+                <w:szCs w:val="32"/>
               </w:rPr>
               <w:t>Process</w:t>
             </w:r>
@@ -7045,16 +7313,26 @@
         <w:tc>
           <w:tcPr>
             <w:tcW w:w="4508" w:type="dxa"/>
-          </w:tcPr>
-          <w:p>
-            <w:pPr>
-              <w:rPr>
-                <w:rFonts w:cstheme="minorHAnsi"/>
-              </w:rPr>
-            </w:pPr>
-            <w:r>
-              <w:rPr>
-                <w:rFonts w:cstheme="minorHAnsi"/>
+            <w:shd w:val="clear" w:color="auto" w:fill="BFBFBF" w:themeFill="background1" w:themeFillShade="BF"/>
+          </w:tcPr>
+          <w:p>
+            <w:pPr>
+              <w:jc w:val="center"/>
+              <w:rPr>
+                <w:rFonts w:cstheme="minorHAnsi"/>
+                <w:b/>
+                <w:bCs/>
+                <w:sz w:val="32"/>
+                <w:szCs w:val="32"/>
+              </w:rPr>
+            </w:pPr>
+            <w:r>
+              <w:rPr>
+                <w:rFonts w:cstheme="minorHAnsi"/>
+                <w:b/>
+                <w:bCs/>
+                <w:sz w:val="32"/>
+                <w:szCs w:val="32"/>
               </w:rPr>
               <w:t>Tool</w:t>
             </w:r>
@@ -7070,17 +7348,23 @@
             <w:pPr>
               <w:rPr>
                 <w:rFonts w:cstheme="minorHAnsi"/>
-              </w:rPr>
-            </w:pPr>
-            <w:r>
-              <w:rPr>
-                <w:rFonts w:cstheme="minorHAnsi"/>
+                <w:sz w:val="24"/>
+                <w:szCs w:val="24"/>
+              </w:rPr>
+            </w:pPr>
+            <w:r>
+              <w:rPr>
+                <w:rFonts w:cstheme="minorHAnsi"/>
+                <w:sz w:val="24"/>
+                <w:szCs w:val="24"/>
               </w:rPr>
               <w:t>Bug</w:t>
             </w:r>
             <w:r>
               <w:rPr>
                 <w:rFonts w:cstheme="minorHAnsi"/>
+                <w:sz w:val="24"/>
+                <w:szCs w:val="24"/>
               </w:rPr>
               <w:t xml:space="preserve"> tracking</w:t>
             </w:r>
@@ -7094,12 +7378,16 @@
             <w:pPr>
               <w:rPr>
                 <w:rFonts w:cstheme="minorHAnsi"/>
+                <w:sz w:val="24"/>
+                <w:szCs w:val="24"/>
               </w:rPr>
             </w:pPr>
             <w:r>
               <w:rPr>
                 <w:rFonts w:cstheme="minorHAnsi"/>
                 <w:color w:val="333333"/>
+                <w:sz w:val="24"/>
+                <w:szCs w:val="24"/>
                 <w:shd w:val="clear" w:color="auto" w:fill="FAFAFA"/>
               </w:rPr>
               <w:t>Jira</w:t>
@@ -7116,11 +7404,15 @@
             <w:pPr>
               <w:rPr>
                 <w:rFonts w:cstheme="minorHAnsi"/>
-              </w:rPr>
-            </w:pPr>
-            <w:r>
-              <w:rPr>
-                <w:rFonts w:cstheme="minorHAnsi"/>
+                <w:sz w:val="24"/>
+                <w:szCs w:val="24"/>
+              </w:rPr>
+            </w:pPr>
+            <w:r>
+              <w:rPr>
+                <w:rFonts w:cstheme="minorHAnsi"/>
+                <w:sz w:val="24"/>
+                <w:szCs w:val="24"/>
               </w:rPr>
               <w:t>Test case execution</w:t>
             </w:r>
@@ -7134,20 +7426,20 @@
             <w:pPr>
               <w:rPr>
                 <w:rFonts w:cstheme="minorHAnsi"/>
-              </w:rPr>
-            </w:pPr>
-            <w:proofErr w:type="spellStart"/>
-            <w:r>
-              <w:rPr>
-                <w:rFonts w:cstheme="minorHAnsi"/>
-                <w:b/>
-                <w:bCs/>
+                <w:sz w:val="24"/>
+                <w:szCs w:val="24"/>
+              </w:rPr>
+            </w:pPr>
+            <w:r>
+              <w:rPr>
+                <w:rFonts w:cstheme="minorHAnsi"/>
                 <w:color w:val="333333"/>
+                <w:sz w:val="24"/>
+                <w:szCs w:val="24"/>
                 <w:shd w:val="clear" w:color="auto" w:fill="FFFFFF"/>
               </w:rPr>
               <w:t>Trilleon</w:t>
             </w:r>
-            <w:proofErr w:type="spellEnd"/>
           </w:p>
         </w:tc>
       </w:tr>
@@ -7160,11 +7452,15 @@
             <w:pPr>
               <w:rPr>
                 <w:rFonts w:cstheme="minorHAnsi"/>
-              </w:rPr>
-            </w:pPr>
-            <w:r>
-              <w:rPr>
-                <w:rFonts w:cstheme="minorHAnsi"/>
+                <w:sz w:val="24"/>
+                <w:szCs w:val="24"/>
+              </w:rPr>
+            </w:pPr>
+            <w:r>
+              <w:rPr>
+                <w:rFonts w:cstheme="minorHAnsi"/>
+                <w:sz w:val="24"/>
+                <w:szCs w:val="24"/>
               </w:rPr>
               <w:t>Test reporting</w:t>
             </w:r>
@@ -7178,11 +7474,15 @@
             <w:pPr>
               <w:rPr>
                 <w:rFonts w:cstheme="minorHAnsi"/>
-              </w:rPr>
-            </w:pPr>
-            <w:r>
-              <w:rPr>
-                <w:rFonts w:cstheme="minorHAnsi"/>
+                <w:sz w:val="24"/>
+                <w:szCs w:val="24"/>
+              </w:rPr>
+            </w:pPr>
+            <w:r>
+              <w:rPr>
+                <w:rFonts w:cstheme="minorHAnsi"/>
+                <w:sz w:val="24"/>
+                <w:szCs w:val="24"/>
               </w:rPr>
               <w:t>PDF</w:t>
             </w:r>
@@ -7198,11 +7498,15 @@
             <w:pPr>
               <w:rPr>
                 <w:rFonts w:cstheme="minorHAnsi"/>
-              </w:rPr>
-            </w:pPr>
-            <w:r>
-              <w:rPr>
-                <w:rFonts w:cstheme="minorHAnsi"/>
+                <w:sz w:val="24"/>
+                <w:szCs w:val="24"/>
+              </w:rPr>
+            </w:pPr>
+            <w:r>
+              <w:rPr>
+                <w:rFonts w:cstheme="minorHAnsi"/>
+                <w:sz w:val="24"/>
+                <w:szCs w:val="24"/>
               </w:rPr>
               <w:t>Check list creating</w:t>
             </w:r>
@@ -7216,40 +7520,18 @@
             <w:pPr>
               <w:rPr>
                 <w:rFonts w:cstheme="minorHAnsi"/>
-              </w:rPr>
-            </w:pPr>
-            <w:r>
-              <w:rPr>
-                <w:rFonts w:cstheme="minorHAnsi"/>
+                <w:sz w:val="24"/>
+                <w:szCs w:val="24"/>
+              </w:rPr>
+            </w:pPr>
+            <w:r>
+              <w:rPr>
+                <w:rFonts w:cstheme="minorHAnsi"/>
+                <w:sz w:val="24"/>
+                <w:szCs w:val="24"/>
               </w:rPr>
               <w:t>Microsoft Excel</w:t>
             </w:r>
-          </w:p>
-        </w:tc>
-      </w:tr>
-      <w:tr>
-        <w:tc>
-          <w:tcPr>
-            <w:tcW w:w="4508" w:type="dxa"/>
-          </w:tcPr>
-          <w:p>
-            <w:pPr>
-              <w:rPr>
-                <w:rFonts w:cstheme="minorHAnsi"/>
-              </w:rPr>
-            </w:pPr>
-          </w:p>
-        </w:tc>
-        <w:tc>
-          <w:tcPr>
-            <w:tcW w:w="4508" w:type="dxa"/>
-          </w:tcPr>
-          <w:p>
-            <w:pPr>
-              <w:rPr>
-                <w:rFonts w:cstheme="minorHAnsi"/>
-              </w:rPr>
-            </w:pPr>
           </w:p>
         </w:tc>
       </w:tr>
@@ -7281,115 +7563,11 @@
           <w:rFonts w:cstheme="minorHAnsi"/>
         </w:rPr>
       </w:pPr>
-    </w:p>
-    <w:p>
-      <w:pPr>
-        <w:rPr>
-          <w:rFonts w:cstheme="minorHAnsi"/>
-        </w:rPr>
-      </w:pPr>
-    </w:p>
-    <w:p>
-      <w:pPr>
-        <w:rPr>
-          <w:rFonts w:cstheme="minorHAnsi"/>
-        </w:rPr>
-      </w:pPr>
-    </w:p>
-    <w:p>
-      <w:pPr>
-        <w:rPr>
-          <w:rFonts w:cstheme="minorHAnsi"/>
-        </w:rPr>
-      </w:pPr>
-    </w:p>
-    <w:p>
-      <w:pPr>
-        <w:rPr>
-          <w:rFonts w:cstheme="minorHAnsi"/>
-        </w:rPr>
-      </w:pPr>
-    </w:p>
-    <w:p>
-      <w:pPr>
-        <w:rPr>
-          <w:rFonts w:cstheme="minorHAnsi"/>
-        </w:rPr>
-      </w:pPr>
-    </w:p>
-    <w:p>
-      <w:pPr>
-        <w:rPr>
-          <w:rFonts w:cstheme="minorHAnsi"/>
-        </w:rPr>
-      </w:pPr>
-    </w:p>
-    <w:p>
-      <w:pPr>
-        <w:rPr>
-          <w:rFonts w:cstheme="minorHAnsi"/>
-        </w:rPr>
-      </w:pPr>
-    </w:p>
-    <w:p>
-      <w:pPr>
-        <w:rPr>
-          <w:rFonts w:cstheme="minorHAnsi"/>
-        </w:rPr>
-      </w:pPr>
-    </w:p>
-    <w:p>
-      <w:pPr>
-        <w:rPr>
-          <w:rFonts w:cstheme="minorHAnsi"/>
-        </w:rPr>
-      </w:pPr>
-    </w:p>
-    <w:p>
-      <w:pPr>
-        <w:rPr>
-          <w:rFonts w:cstheme="minorHAnsi"/>
-        </w:rPr>
-      </w:pPr>
-    </w:p>
-    <w:p>
-      <w:pPr>
-        <w:rPr>
-          <w:rFonts w:cstheme="minorHAnsi"/>
-        </w:rPr>
-      </w:pPr>
-    </w:p>
-    <w:p>
-      <w:pPr>
-        <w:rPr>
-          <w:rFonts w:cstheme="minorHAnsi"/>
-        </w:rPr>
-      </w:pPr>
-    </w:p>
-    <w:p>
-      <w:pPr>
-        <w:rPr>
-          <w:rFonts w:cstheme="minorHAnsi"/>
-        </w:rPr>
-      </w:pPr>
-    </w:p>
-    <w:p>
-      <w:pPr>
-        <w:rPr>
-          <w:rFonts w:cstheme="minorHAnsi"/>
-        </w:rPr>
-      </w:pPr>
-    </w:p>
-    <w:p>
-      <w:pPr>
-        <w:rPr>
-          <w:rFonts w:cstheme="minorHAnsi"/>
-        </w:rPr>
-      </w:pPr>
-      <w:r>
-        <w:rPr>
-          <w:rFonts w:cstheme="minorHAnsi"/>
-        </w:rPr>
+      <w:r>
+        <w:rPr>
+          <w:rFonts w:cstheme="minorHAnsi"/>
+        </w:rPr>
+        <w:lastRenderedPageBreak/>
         <w:t>Appendix 1</w:t>
       </w:r>
     </w:p>
@@ -8408,7 +8586,26 @@
         <w:rPr>
           <w:rFonts w:cstheme="minorHAnsi"/>
         </w:rPr>
+        <w:lastRenderedPageBreak/>
         <w:t>Appendix 2</w:t>
+      </w:r>
+    </w:p>
+    <w:p>
+      <w:pPr>
+        <w:jc w:val="center"/>
+        <w:rPr>
+          <w:rFonts w:cstheme="minorHAnsi"/>
+          <w:sz w:val="36"/>
+          <w:szCs w:val="36"/>
+        </w:rPr>
+      </w:pPr>
+      <w:r>
+        <w:rPr>
+          <w:rFonts w:cstheme="minorHAnsi"/>
+          <w:sz w:val="36"/>
+          <w:szCs w:val="36"/>
+        </w:rPr>
+        <w:t>CHANGE REQUEST</w:t>
       </w:r>
     </w:p>
     <w:tbl>
@@ -11961,7 +12158,7 @@
 </file>
 
 <file path=customXml/itemProps4.xml><?xml version="1.0" encoding="utf-8"?>
-<ds:datastoreItem xmlns:ds="http://schemas.openxmlformats.org/officeDocument/2006/customXml" ds:itemID="{4E063F66-3BC9-4A04-ADFE-8D73ECAB5D43}">
+<ds:datastoreItem xmlns:ds="http://schemas.openxmlformats.org/officeDocument/2006/customXml" ds:itemID="{172F64BC-1CCB-4E89-BE50-49F709C8D6E6}">
   <ds:schemaRefs>
     <ds:schemaRef ds:uri="http://schemas.openxmlformats.org/officeDocument/2006/bibliography"/>
   </ds:schemaRefs>
